--- a/Documentation/Shuttle.docx
+++ b/Documentation/Shuttle.docx
@@ -1,6 +1,6 @@
 
 <file path=word/document.xml><?xml version="1.0" encoding="utf-8"?>
-<w:document xmlns:wpc="http://schemas.microsoft.com/office/word/2010/wordprocessingCanvas" xmlns:mc="http://schemas.openxmlformats.org/markup-compatibility/2006" xmlns:o="urn:schemas-microsoft-com:office:office" xmlns:r="http://schemas.openxmlformats.org/officeDocument/2006/relationships" xmlns:m="http://schemas.openxmlformats.org/officeDocument/2006/math" xmlns:v="urn:schemas-microsoft-com:vml" xmlns:wp14="http://schemas.microsoft.com/office/word/2010/wordprocessingDrawing" xmlns:wp="http://schemas.openxmlformats.org/drawingml/2006/wordprocessingDrawing" xmlns:w10="urn:schemas-microsoft-com:office:word" xmlns:w="http://schemas.openxmlformats.org/wordprocessingml/2006/main" xmlns:w14="http://schemas.microsoft.com/office/word/2010/wordml" xmlns:w15="http://schemas.microsoft.com/office/word/2012/wordml" xmlns:wpg="http://schemas.microsoft.com/office/word/2010/wordprocessingGroup" xmlns:wpi="http://schemas.microsoft.com/office/word/2010/wordprocessingInk" xmlns:wne="http://schemas.microsoft.com/office/word/2006/wordml" xmlns:wps="http://schemas.microsoft.com/office/word/2010/wordprocessingShape" mc:Ignorable="w14 w15 wp14">
+<w:document xmlns:wpc="http://schemas.microsoft.com/office/word/2010/wordprocessingCanvas" xmlns:mo="http://schemas.microsoft.com/office/mac/office/2008/main" xmlns:mc="http://schemas.openxmlformats.org/markup-compatibility/2006" xmlns:mv="urn:schemas-microsoft-com:mac:vml" xmlns:o="urn:schemas-microsoft-com:office:office" xmlns:r="http://schemas.openxmlformats.org/officeDocument/2006/relationships" xmlns:m="http://schemas.openxmlformats.org/officeDocument/2006/math" xmlns:v="urn:schemas-microsoft-com:vml" xmlns:wp14="http://schemas.microsoft.com/office/word/2010/wordprocessingDrawing" xmlns:wp="http://schemas.openxmlformats.org/drawingml/2006/wordprocessingDrawing" xmlns:w10="urn:schemas-microsoft-com:office:word" xmlns:w="http://schemas.openxmlformats.org/wordprocessingml/2006/main" xmlns:w14="http://schemas.microsoft.com/office/word/2010/wordml" xmlns:wpg="http://schemas.microsoft.com/office/word/2010/wordprocessingGroup" xmlns:wpi="http://schemas.microsoft.com/office/word/2010/wordprocessingInk" xmlns:wne="http://schemas.microsoft.com/office/word/2006/wordml" xmlns:wps="http://schemas.microsoft.com/office/word/2010/wordprocessingShape" mc:Ignorable="w14 wp14">
   <w:body>
     <w:p/>
     <w:p>
@@ -1079,7 +1079,14 @@
                 <w:rStyle w:val="Hyperlink"/>
                 <w:noProof/>
               </w:rPr>
-              <w:t>2.5.2 Daemon</w:t>
+              <w:t xml:space="preserve">2.5.2 </w:t>
+            </w:r>
+            <w:r>
+              <w:rPr>
+                <w:rStyle w:val="Hyperlink"/>
+                <w:noProof/>
+              </w:rPr>
+              <w:t>Daemon (WebServer Class)</w:t>
             </w:r>
             <w:r>
               <w:rPr>
@@ -1780,7 +1787,21 @@
                 <w:rStyle w:val="Hyperlink"/>
                 <w:noProof/>
               </w:rPr>
-              <w:t>3.2 Daemon Requirements</w:t>
+              <w:t xml:space="preserve">3.2 </w:t>
+            </w:r>
+            <w:r>
+              <w:rPr>
+                <w:rStyle w:val="Hyperlink"/>
+                <w:noProof/>
+              </w:rPr>
+              <w:t>Daemon (WebServer Class)</w:t>
+            </w:r>
+            <w:r>
+              <w:rPr>
+                <w:rStyle w:val="Hyperlink"/>
+                <w:noProof/>
+              </w:rPr>
+              <w:t xml:space="preserve"> Requirements</w:t>
             </w:r>
             <w:r>
               <w:rPr>
@@ -3181,7 +3202,14 @@
                 <w:rStyle w:val="Hyperlink"/>
                 <w:noProof/>
               </w:rPr>
-              <w:t>4.2 Starting the daemon</w:t>
+              <w:t xml:space="preserve">4.2 Starting the </w:t>
+            </w:r>
+            <w:r>
+              <w:rPr>
+                <w:rStyle w:val="Hyperlink"/>
+                <w:noProof/>
+              </w:rPr>
+              <w:t>Daemon (WebServer Class)</w:t>
             </w:r>
             <w:r>
               <w:rPr>
@@ -3882,7 +3910,21 @@
                 <w:rStyle w:val="Hyperlink"/>
                 <w:noProof/>
               </w:rPr>
-              <w:t>5.3 Daemon testing</w:t>
+              <w:t xml:space="preserve">5.3 </w:t>
+            </w:r>
+            <w:r>
+              <w:rPr>
+                <w:rStyle w:val="Hyperlink"/>
+                <w:noProof/>
+              </w:rPr>
+              <w:t>Daemon (WebServer Class)</w:t>
+            </w:r>
+            <w:r>
+              <w:rPr>
+                <w:rStyle w:val="Hyperlink"/>
+                <w:noProof/>
+              </w:rPr>
+              <w:t xml:space="preserve"> testing</w:t>
             </w:r>
             <w:r>
               <w:rPr>
@@ -5703,7 +5745,21 @@
                 <w:rStyle w:val="Hyperlink"/>
                 <w:noProof/>
               </w:rPr>
-              <w:t>6.3 Daemon architecture</w:t>
+              <w:t xml:space="preserve">6.3 </w:t>
+            </w:r>
+            <w:r>
+              <w:rPr>
+                <w:rStyle w:val="Hyperlink"/>
+                <w:noProof/>
+              </w:rPr>
+              <w:t>Daemon (WebServer Class)</w:t>
+            </w:r>
+            <w:r>
+              <w:rPr>
+                <w:rStyle w:val="Hyperlink"/>
+                <w:noProof/>
+              </w:rPr>
+              <w:t xml:space="preserve"> architecture</w:t>
             </w:r>
             <w:r>
               <w:rPr>
@@ -5773,7 +5829,21 @@
                 <w:rStyle w:val="Hyperlink"/>
                 <w:noProof/>
               </w:rPr>
-              <w:t>6.3.1 Daemon description</w:t>
+              <w:t xml:space="preserve">6.3.1 </w:t>
+            </w:r>
+            <w:r>
+              <w:rPr>
+                <w:rStyle w:val="Hyperlink"/>
+                <w:noProof/>
+              </w:rPr>
+              <w:t>Daemon (WebServer Class)</w:t>
+            </w:r>
+            <w:r>
+              <w:rPr>
+                <w:rStyle w:val="Hyperlink"/>
+                <w:noProof/>
+              </w:rPr>
+              <w:t xml:space="preserve"> description</w:t>
             </w:r>
             <w:r>
               <w:rPr>
@@ -5843,7 +5913,21 @@
                 <w:rStyle w:val="Hyperlink"/>
                 <w:noProof/>
               </w:rPr>
-              <w:t>6.3.2 Daemon UML Diagram</w:t>
+              <w:t xml:space="preserve">6.3.2 </w:t>
+            </w:r>
+            <w:r>
+              <w:rPr>
+                <w:rStyle w:val="Hyperlink"/>
+                <w:noProof/>
+              </w:rPr>
+              <w:t>Daemon (WebServer Class)</w:t>
+            </w:r>
+            <w:r>
+              <w:rPr>
+                <w:rStyle w:val="Hyperlink"/>
+                <w:noProof/>
+              </w:rPr>
+              <w:t xml:space="preserve"> UML Diagram</w:t>
             </w:r>
             <w:r>
               <w:rPr>
@@ -5913,7 +5997,21 @@
                 <w:rStyle w:val="Hyperlink"/>
                 <w:noProof/>
               </w:rPr>
-              <w:t>6.3.3 Daemon flow of processes</w:t>
+              <w:t xml:space="preserve">6.3.3 </w:t>
+            </w:r>
+            <w:r>
+              <w:rPr>
+                <w:rStyle w:val="Hyperlink"/>
+                <w:noProof/>
+              </w:rPr>
+              <w:t>Daemon (WebServer Class)</w:t>
+            </w:r>
+            <w:r>
+              <w:rPr>
+                <w:rStyle w:val="Hyperlink"/>
+                <w:noProof/>
+              </w:rPr>
+              <w:t xml:space="preserve"> flow of processes</w:t>
             </w:r>
             <w:r>
               <w:rPr>
@@ -7314,7 +7412,21 @@
                 <w:rStyle w:val="Hyperlink"/>
                 <w:noProof/>
               </w:rPr>
-              <w:t>7.1.6 Daemon Phase I (Kyle Nickel)</w:t>
+              <w:t xml:space="preserve">7.1.6 </w:t>
+            </w:r>
+            <w:r>
+              <w:rPr>
+                <w:rStyle w:val="Hyperlink"/>
+                <w:noProof/>
+              </w:rPr>
+              <w:t>Daemon (WebServer Class)</w:t>
+            </w:r>
+            <w:r>
+              <w:rPr>
+                <w:rStyle w:val="Hyperlink"/>
+                <w:noProof/>
+              </w:rPr>
+              <w:t xml:space="preserve"> Phase I (Kyle Nickel)</w:t>
             </w:r>
             <w:r>
               <w:rPr>
@@ -8014,7 +8126,21 @@
                 <w:rStyle w:val="Hyperlink"/>
                 <w:noProof/>
               </w:rPr>
-              <w:t>7.2.6 Daemon Phase II (Kyle Nickel)</w:t>
+              <w:t xml:space="preserve">7.2.6 </w:t>
+            </w:r>
+            <w:r>
+              <w:rPr>
+                <w:rStyle w:val="Hyperlink"/>
+                <w:noProof/>
+              </w:rPr>
+              <w:t>Daemon (WebServer Class)</w:t>
+            </w:r>
+            <w:r>
+              <w:rPr>
+                <w:rStyle w:val="Hyperlink"/>
+                <w:noProof/>
+              </w:rPr>
+              <w:t xml:space="preserve"> Phase II (Kyle Nickel)</w:t>
             </w:r>
             <w:r>
               <w:rPr>
@@ -8644,7 +8770,21 @@
                 <w:rStyle w:val="Hyperlink"/>
                 <w:noProof/>
               </w:rPr>
-              <w:t>7.3.5 Daemon Phase III (Kyle Nickel)</w:t>
+              <w:t xml:space="preserve">7.3.5 </w:t>
+            </w:r>
+            <w:r>
+              <w:rPr>
+                <w:rStyle w:val="Hyperlink"/>
+                <w:noProof/>
+              </w:rPr>
+              <w:t>Daemon (WebServer Class)</w:t>
+            </w:r>
+            <w:r>
+              <w:rPr>
+                <w:rStyle w:val="Hyperlink"/>
+                <w:noProof/>
+              </w:rPr>
+              <w:t xml:space="preserve"> Phase III (Kyle Nickel)</w:t>
             </w:r>
             <w:r>
               <w:rPr>
@@ -10902,7 +11042,15 @@
     <w:p/>
     <w:p>
       <w:r>
-        <w:t xml:space="preserve">This project is a group collaboration for the University of Maryland University College CMSC495 course and intends to provide a real-world implementation of a real-world problem within the Computer Science profession.  For this project, </w:t>
+        <w:t xml:space="preserve">This project is </w:t>
+      </w:r>
+      <w:proofErr w:type="gramStart"/>
+      <w:r>
+        <w:t>a group</w:t>
+      </w:r>
+      <w:proofErr w:type="gramEnd"/>
+      <w:r>
+        <w:t xml:space="preserve"> collaboration for the University of Maryland University College CMSC495 course and intends to provide a real-world implementation of a real-world problem within the Computer Science profession.  For this project, </w:t>
       </w:r>
       <w:r>
         <w:t xml:space="preserve">the intended deliverable is a simple web server.  This server shall require concurrency and sockets to effectively and efficiently handle multiple server requests.  It is also intended that the web server be able to effectively and efficiently return files upon request. </w:t>
@@ -10917,7 +11065,24 @@
     <w:p/>
     <w:p>
       <w:r>
-        <w:t>Kyle Nickel (Suttle Daemon)</w:t>
+        <w:t>Kyle Nickel (S</w:t>
+      </w:r>
+      <w:r>
+        <w:t>h</w:t>
+      </w:r>
+      <w:r>
+        <w:t xml:space="preserve">uttle </w:t>
+      </w:r>
+      <w:r>
+        <w:t xml:space="preserve">Daemon </w:t>
+      </w:r>
+      <w:bookmarkStart w:id="1" w:name="_GoBack"/>
+      <w:bookmarkEnd w:id="1"/>
+      <w:r>
+        <w:t>(WebServer Class)</w:t>
+      </w:r>
+      <w:r>
+        <w:t>)</w:t>
       </w:r>
     </w:p>
     <w:p>
@@ -10938,14 +11103,22 @@
     <w:p/>
     <w:p>
       <w:r>
-        <w:t>While the group collectively determined pertinent design decisions, each person outlined as the component lead was ultimately responsible for the components design, implementation, integration and testing.  Several efforts throughout the project were collaborative.</w:t>
+        <w:t xml:space="preserve">While the group collectively determined pertinent design decisions, each person outlined as the component lead was ultimately responsible for the components design, implementation, </w:t>
+      </w:r>
+      <w:proofErr w:type="gramStart"/>
+      <w:r>
+        <w:t>integration</w:t>
+      </w:r>
+      <w:proofErr w:type="gramEnd"/>
+      <w:r>
+        <w:t xml:space="preserve"> and testing.  Several efforts throughout the project were collaborative.</w:t>
       </w:r>
     </w:p>
     <w:p>
       <w:pPr>
         <w:pStyle w:val="Heading1"/>
       </w:pPr>
-      <w:bookmarkStart w:id="1" w:name="_Toc374805054"/>
+      <w:bookmarkStart w:id="2" w:name="_Toc374805054"/>
       <w:r>
         <w:lastRenderedPageBreak/>
         <w:t>2</w:t>
@@ -10953,33 +11126,33 @@
       <w:r>
         <w:t xml:space="preserve"> Project Plan</w:t>
       </w:r>
-      <w:bookmarkEnd w:id="1"/>
+      <w:bookmarkEnd w:id="2"/>
     </w:p>
     <w:p>
       <w:pPr>
         <w:pStyle w:val="Heading2"/>
       </w:pPr>
-      <w:bookmarkStart w:id="2" w:name="_Toc374805055"/>
+      <w:bookmarkStart w:id="3" w:name="_Toc374805055"/>
       <w:r>
         <w:t>2</w:t>
       </w:r>
       <w:r>
         <w:t>.1 Introduction</w:t>
       </w:r>
-      <w:bookmarkEnd w:id="2"/>
+      <w:bookmarkEnd w:id="3"/>
     </w:p>
     <w:p>
       <w:pPr>
         <w:pStyle w:val="Heading3"/>
       </w:pPr>
-      <w:bookmarkStart w:id="3" w:name="_Toc374805056"/>
+      <w:bookmarkStart w:id="4" w:name="_Toc374805056"/>
       <w:r>
         <w:t>2</w:t>
       </w:r>
       <w:r>
         <w:t>.1.1 Purpose</w:t>
       </w:r>
-      <w:bookmarkEnd w:id="3"/>
+      <w:bookmarkEnd w:id="4"/>
     </w:p>
     <w:p/>
     <w:p>
@@ -10991,14 +11164,14 @@
       <w:pPr>
         <w:pStyle w:val="Heading3"/>
       </w:pPr>
-      <w:bookmarkStart w:id="4" w:name="_Toc374805057"/>
+      <w:bookmarkStart w:id="5" w:name="_Toc374805057"/>
       <w:r>
         <w:t>2</w:t>
       </w:r>
       <w:r>
         <w:t>.1.2 Scope</w:t>
       </w:r>
-      <w:bookmarkEnd w:id="4"/>
+      <w:bookmarkEnd w:id="5"/>
     </w:p>
     <w:p/>
     <w:p>
@@ -11030,21 +11203,27 @@
     <w:p/>
     <w:p>
       <w:r>
-        <w:t>This document shall outline the components of the Shuttle web server to include the Daemon, Logger, Cacher and RequestHandler.  The document has been written with language intended for use by system architects, designers and developers.</w:t>
+        <w:t xml:space="preserve">This document shall outline the components of the Shuttle web server to include the </w:t>
+      </w:r>
+      <w:r>
+        <w:t>Daemon (WebServer Class)</w:t>
+      </w:r>
+      <w:r>
+        <w:t>, Logger, Cacher and RequestHandler.  The document has been written with language intended for use by system architects, designers and developers.</w:t>
       </w:r>
     </w:p>
     <w:p>
       <w:pPr>
         <w:pStyle w:val="Heading2"/>
       </w:pPr>
-      <w:bookmarkStart w:id="5" w:name="_Toc374805058"/>
+      <w:bookmarkStart w:id="6" w:name="_Toc374805058"/>
       <w:r>
         <w:t>2</w:t>
       </w:r>
       <w:r>
         <w:t>.2 Definitions</w:t>
       </w:r>
-      <w:bookmarkEnd w:id="5"/>
+      <w:bookmarkEnd w:id="6"/>
     </w:p>
     <w:p/>
     <w:tbl>
@@ -11054,8 +11233,8 @@
         <w:tblLook w:val="04A0" w:firstRow="1" w:lastRow="0" w:firstColumn="1" w:lastColumn="0" w:noHBand="0" w:noVBand="1"/>
       </w:tblPr>
       <w:tblGrid>
-        <w:gridCol w:w="4306"/>
-        <w:gridCol w:w="4324"/>
+        <w:gridCol w:w="4428"/>
+        <w:gridCol w:w="4428"/>
       </w:tblGrid>
       <w:tr>
         <w:tc>
@@ -11212,7 +11391,7 @@
           </w:tcPr>
           <w:p>
             <w:r>
-              <w:t>Daemon</w:t>
+              <w:t>Daemon (WebServer Class)</w:t>
             </w:r>
           </w:p>
         </w:tc>
@@ -11233,14 +11412,14 @@
       <w:pPr>
         <w:pStyle w:val="Heading2"/>
       </w:pPr>
-      <w:bookmarkStart w:id="6" w:name="_Toc374805059"/>
+      <w:bookmarkStart w:id="7" w:name="_Toc374805059"/>
       <w:r>
         <w:t>2</w:t>
       </w:r>
       <w:r>
         <w:t>.3 Skills Required</w:t>
       </w:r>
-      <w:bookmarkEnd w:id="6"/>
+      <w:bookmarkEnd w:id="7"/>
     </w:p>
     <w:p/>
     <w:p>
@@ -11250,6 +11429,7 @@
     </w:p>
     <w:p>
       <w:r>
+        <w:lastRenderedPageBreak/>
         <w:t>Socket Programming (Java)</w:t>
       </w:r>
     </w:p>
@@ -11265,7 +11445,6 @@
     </w:p>
     <w:p>
       <w:r>
-        <w:lastRenderedPageBreak/>
         <w:t>Caching Algorithms</w:t>
       </w:r>
     </w:p>
@@ -11283,14 +11462,14 @@
       <w:pPr>
         <w:pStyle w:val="Heading2"/>
       </w:pPr>
-      <w:bookmarkStart w:id="7" w:name="_Toc374805060"/>
+      <w:bookmarkStart w:id="8" w:name="_Toc374805060"/>
       <w:r>
         <w:t>2</w:t>
       </w:r>
       <w:r>
         <w:t>.4 Environment</w:t>
       </w:r>
-      <w:bookmarkEnd w:id="7"/>
+      <w:bookmarkEnd w:id="8"/>
     </w:p>
     <w:p/>
     <w:p>
@@ -11307,7 +11486,15 @@
         <w:t>, the U</w:t>
       </w:r>
       <w:r>
-        <w:t>nix server will likely be UMUC’s Nova.  Hardware and Software availability within Nova will be managed by the system administrators.  Personal laptops may utilize Windows, Apple OSX, or a Unix/Linux build, with the OS system noted during development and testing documentation.</w:t>
+        <w:t xml:space="preserve">nix server will likely be UMUC’s Nova.  </w:t>
+      </w:r>
+      <w:proofErr w:type="gramStart"/>
+      <w:r>
+        <w:t>Hardware and Software availability within Nova will be managed by the system administrators</w:t>
+      </w:r>
+      <w:proofErr w:type="gramEnd"/>
+      <w:r>
+        <w:t>.  Personal laptops may utilize Windows, Apple OSX, or a Unix/Linux build, with the OS system noted during development and testing documentation.</w:t>
       </w:r>
     </w:p>
     <w:p/>
@@ -11315,7 +11502,7 @@
       <w:r>
         <w:t xml:space="preserve">Shuttle shall utilize Java 7 (currently update 45), or the most recent up to date security release for the main development environment.  This will allow Shuttle to run on a wide variety of platforms while mitigating development architecture conflicts.  During the development phase, developers shall utilize either Eclipse or Netbeans IDE. The codebase will be stored in a Git repository on GitHub.com at </w:t>
       </w:r>
-      <w:hyperlink r:id="rId8" w:history="1">
+      <w:hyperlink r:id="rId9" w:history="1">
         <w:r>
           <w:rPr>
             <w:rStyle w:val="Hyperlink"/>
@@ -11346,14 +11533,14 @@
           <w:tab w:val="left" w:pos="6708"/>
         </w:tabs>
       </w:pPr>
-      <w:bookmarkStart w:id="8" w:name="_Toc374805061"/>
+      <w:bookmarkStart w:id="9" w:name="_Toc374805061"/>
       <w:r>
         <w:t>2</w:t>
       </w:r>
       <w:r>
         <w:t>.5 Milestones</w:t>
       </w:r>
-      <w:bookmarkEnd w:id="8"/>
+      <w:bookmarkEnd w:id="9"/>
       <w:r>
         <w:tab/>
       </w:r>
@@ -11362,14 +11549,14 @@
       <w:pPr>
         <w:pStyle w:val="Heading3"/>
       </w:pPr>
-      <w:bookmarkStart w:id="9" w:name="_Toc374805062"/>
+      <w:bookmarkStart w:id="10" w:name="_Toc374805062"/>
       <w:r>
         <w:t>2</w:t>
       </w:r>
       <w:r>
         <w:t>.5.1 Overview and Assignments</w:t>
       </w:r>
-      <w:bookmarkEnd w:id="9"/>
+      <w:bookmarkEnd w:id="10"/>
       <w:r>
         <w:t xml:space="preserve"> </w:t>
       </w:r>
@@ -11399,8 +11586,8 @@
         <w:tblLook w:val="04A0" w:firstRow="1" w:lastRow="0" w:firstColumn="1" w:lastColumn="0" w:noHBand="0" w:noVBand="1"/>
       </w:tblPr>
       <w:tblGrid>
-        <w:gridCol w:w="4328"/>
-        <w:gridCol w:w="4302"/>
+        <w:gridCol w:w="4428"/>
+        <w:gridCol w:w="4428"/>
       </w:tblGrid>
       <w:tr>
         <w:tc>
@@ -11447,7 +11634,7 @@
           </w:tcPr>
           <w:p>
             <w:r>
-              <w:t>Daemon</w:t>
+              <w:t>Daemon (WebServer Class)</w:t>
             </w:r>
           </w:p>
         </w:tc>
@@ -11535,6 +11722,7 @@
           </w:tcPr>
           <w:p>
             <w:r>
+              <w:lastRenderedPageBreak/>
               <w:t>Unit Tests</w:t>
             </w:r>
           </w:p>
@@ -11747,7 +11935,15 @@
               <w:cnfStyle w:val="000000000000" w:firstRow="0" w:lastRow="0" w:firstColumn="0" w:lastColumn="0" w:oddVBand="0" w:evenVBand="0" w:oddHBand="0" w:evenHBand="0" w:firstRowFirstColumn="0" w:firstRowLastColumn="0" w:lastRowFirstColumn="0" w:lastRowLastColumn="0"/>
             </w:pPr>
             <w:r>
-              <w:t>Documented Usability |  Test Site Uses</w:t>
+              <w:t xml:space="preserve">Documented Usability </w:t>
+            </w:r>
+            <w:proofErr w:type="gramStart"/>
+            <w:r>
+              <w:t>|  Test</w:t>
+            </w:r>
+            <w:proofErr w:type="gramEnd"/>
+            <w:r>
+              <w:t xml:space="preserve"> Site Uses</w:t>
             </w:r>
           </w:p>
         </w:tc>
@@ -12073,19 +12269,28 @@
       <w:pPr>
         <w:pStyle w:val="Heading3"/>
       </w:pPr>
-      <w:bookmarkStart w:id="10" w:name="_Toc374805063"/>
+      <w:bookmarkStart w:id="11" w:name="_Toc374805063"/>
       <w:r>
         <w:t>2</w:t>
       </w:r>
       <w:r>
-        <w:t>.5.2 Daemon</w:t>
-      </w:r>
-      <w:bookmarkEnd w:id="10"/>
-    </w:p>
-    <w:p/>
-    <w:p>
-      <w:r>
-        <w:t xml:space="preserve">The Shuttle daemon is the master process. This part of the application provides the user with the ability to start the application and provide options like port number. </w:t>
+        <w:t xml:space="preserve">.5.2 </w:t>
+      </w:r>
+      <w:r>
+        <w:t>Daemon (WebServer Class)</w:t>
+      </w:r>
+      <w:bookmarkEnd w:id="11"/>
+    </w:p>
+    <w:p/>
+    <w:p>
+      <w:r>
+        <w:t xml:space="preserve">The Shuttle </w:t>
+      </w:r>
+      <w:r>
+        <w:t>Daemon (WebServer Class)</w:t>
+      </w:r>
+      <w:r>
+        <w:t xml:space="preserve"> is the master process. This part of the application provides the user with the ability to start the application and provide options like port number. </w:t>
       </w:r>
     </w:p>
     <w:p/>
@@ -12109,7 +12314,13 @@
     <w:p/>
     <w:p>
       <w:r>
-        <w:t>This daemon will also be in charge of managing all sub-proce</w:t>
+        <w:t xml:space="preserve">This </w:t>
+      </w:r>
+      <w:r>
+        <w:t>Daemon (WebServer Class)</w:t>
+      </w:r>
+      <w:r>
+        <w:t xml:space="preserve"> will also be in charge of managing all sub-proce</w:t>
       </w:r>
       <w:r>
         <w:t xml:space="preserve">sses for RequestHandler, Logger </w:t>
@@ -12121,21 +12332,27 @@
     <w:p/>
     <w:p>
       <w:r>
-        <w:t>When the user kills the Shuttle daemon he or she is stopping the server entirely.</w:t>
+        <w:t xml:space="preserve">When the user kills the Shuttle </w:t>
+      </w:r>
+      <w:r>
+        <w:t>Daemon (WebServer Class)</w:t>
+      </w:r>
+      <w:r>
+        <w:t xml:space="preserve"> he or she is stopping the server entirely.</w:t>
       </w:r>
     </w:p>
     <w:p>
       <w:pPr>
         <w:pStyle w:val="Heading3"/>
       </w:pPr>
-      <w:bookmarkStart w:id="11" w:name="_Toc374805064"/>
+      <w:bookmarkStart w:id="12" w:name="_Toc374805064"/>
       <w:r>
         <w:t>2</w:t>
       </w:r>
       <w:r>
         <w:t>.5.3 Logger</w:t>
       </w:r>
-      <w:bookmarkEnd w:id="11"/>
+      <w:bookmarkEnd w:id="12"/>
     </w:p>
     <w:p/>
     <w:p>
@@ -12155,13 +12372,18 @@
     <w:p/>
     <w:p>
       <w:r>
-        <w:t>Changes to the state of the Shuttle daemon should also be logged: starting, stopping.</w:t>
-      </w:r>
-    </w:p>
-    <w:p/>
-    <w:p>
-      <w:r>
-        <w:lastRenderedPageBreak/>
+        <w:t xml:space="preserve">Changes to the state of the Shuttle </w:t>
+      </w:r>
+      <w:r>
+        <w:t>Daemon (WebServer Class)</w:t>
+      </w:r>
+      <w:r>
+        <w:t xml:space="preserve"> should also be logged: starting, stopping.</w:t>
+      </w:r>
+    </w:p>
+    <w:p/>
+    <w:p>
+      <w:r>
         <w:t>The Logger should provide a</w:t>
       </w:r>
       <w:r>
@@ -12187,14 +12409,14 @@
       <w:pPr>
         <w:pStyle w:val="Heading3"/>
       </w:pPr>
-      <w:bookmarkStart w:id="12" w:name="_Toc374805065"/>
+      <w:bookmarkStart w:id="13" w:name="_Toc374805065"/>
       <w:r>
         <w:t>2</w:t>
       </w:r>
       <w:r>
         <w:t>.5.4 Cacher</w:t>
       </w:r>
-      <w:bookmarkEnd w:id="12"/>
+      <w:bookmarkEnd w:id="13"/>
       <w:r>
         <w:tab/>
       </w:r>
@@ -12251,7 +12473,7 @@
       <w:pPr>
         <w:pStyle w:val="Heading3"/>
       </w:pPr>
-      <w:bookmarkStart w:id="13" w:name="_Toc374805066"/>
+      <w:bookmarkStart w:id="14" w:name="_Toc374805066"/>
       <w:r>
         <w:t>2</w:t>
       </w:r>
@@ -12261,7 +12483,7 @@
       <w:r>
         <w:t>Handler</w:t>
       </w:r>
-      <w:bookmarkEnd w:id="13"/>
+      <w:bookmarkEnd w:id="14"/>
       <w:r>
         <w:t xml:space="preserve"> </w:t>
       </w:r>
@@ -12269,7 +12491,13 @@
     <w:p/>
     <w:p>
       <w:r>
-        <w:t>The RequestHandler is responsible for handling a single HTTP GET request per instance. The Shuttle daemon will create a</w:t>
+        <w:t xml:space="preserve">The RequestHandler is responsible for handling a single HTTP GET request per instance. The Shuttle </w:t>
+      </w:r>
+      <w:r>
+        <w:t>Daemon (WebServer Class)</w:t>
+      </w:r>
+      <w:r>
+        <w:t xml:space="preserve"> will create a</w:t>
       </w:r>
       <w:r>
         <w:t>n</w:t>
@@ -12306,27 +12534,27 @@
       <w:pPr>
         <w:pStyle w:val="Heading2"/>
       </w:pPr>
-      <w:bookmarkStart w:id="14" w:name="_Toc374805067"/>
+      <w:bookmarkStart w:id="15" w:name="_Toc374805067"/>
       <w:r>
         <w:t>2</w:t>
       </w:r>
       <w:r>
         <w:t>.6 Testing</w:t>
       </w:r>
-      <w:bookmarkEnd w:id="14"/>
+      <w:bookmarkEnd w:id="15"/>
     </w:p>
     <w:p>
       <w:pPr>
         <w:pStyle w:val="Heading3"/>
       </w:pPr>
-      <w:bookmarkStart w:id="15" w:name="_Toc374805068"/>
+      <w:bookmarkStart w:id="16" w:name="_Toc374805068"/>
       <w:r>
         <w:t>2</w:t>
       </w:r>
       <w:r>
         <w:t>.6.1 Unit Testing</w:t>
       </w:r>
-      <w:bookmarkEnd w:id="15"/>
+      <w:bookmarkEnd w:id="16"/>
     </w:p>
     <w:p/>
     <w:p>
@@ -12362,14 +12590,14 @@
       <w:pPr>
         <w:pStyle w:val="Heading3"/>
       </w:pPr>
-      <w:bookmarkStart w:id="16" w:name="_Toc374805069"/>
+      <w:bookmarkStart w:id="17" w:name="_Toc374805069"/>
       <w:r>
         <w:t>2</w:t>
       </w:r>
       <w:r>
         <w:t>.6.2 Application Testing</w:t>
       </w:r>
-      <w:bookmarkEnd w:id="16"/>
+      <w:bookmarkEnd w:id="17"/>
     </w:p>
     <w:p/>
     <w:p>
@@ -12380,7 +12608,11 @@
         <w:t>shall</w:t>
       </w:r>
       <w:r>
-        <w:t xml:space="preserve"> use threading to create multiple connections and request many pages in quick succession. This will demonstrate the ability to concurrently handle connections</w:t>
+        <w:t xml:space="preserve"> use threading to create multiple connections and request many pages in quick </w:t>
+      </w:r>
+      <w:r>
+        <w:lastRenderedPageBreak/>
+        <w:t>succession. This will demonstrate the ability to concurrently handle connections</w:t>
       </w:r>
       <w:r>
         <w:t>,</w:t>
@@ -12393,27 +12625,34 @@
       <w:pPr>
         <w:pStyle w:val="Heading3"/>
       </w:pPr>
-      <w:bookmarkStart w:id="17" w:name="_Toc374805070"/>
-      <w:r>
-        <w:lastRenderedPageBreak/>
+      <w:bookmarkStart w:id="18" w:name="_Toc374805070"/>
+      <w:r>
         <w:t>2</w:t>
       </w:r>
       <w:r>
         <w:t>.6.3 Test Site</w:t>
       </w:r>
-      <w:bookmarkEnd w:id="17"/>
-    </w:p>
-    <w:p/>
-    <w:p>
-      <w:r>
-        <w:t>To fully test Shuttle, a test web site will need to be created.  This web site shall consist of no less than 1000 synthetically generated web pages.  Page templates shall be created and utilized to automatically populate the test web site.  The data and/or information on these pages will not be of great significance. Rather, these pages will represent a large web site and help to sufficiently test the capabilities and performance of the Shuttle web server.  The java code for the test web site shall not be included in core Shuttle web server, however, it will be documented and saved in a repository.</w:t>
+      <w:bookmarkEnd w:id="18"/>
+    </w:p>
+    <w:p/>
+    <w:p>
+      <w:r>
+        <w:t xml:space="preserve">To fully test Shuttle, a test web site will need to be created.  This web site shall consist of no less than 1000 synthetically generated web pages.  Page templates shall be created and utilized to automatically populate the test web site.  The data and/or information on these pages will not be of great significance. Rather, these pages will represent a large web site and help to sufficiently test the capabilities and performance of the Shuttle web server.  The java code for the test web site shall not be included in core Shuttle web </w:t>
+      </w:r>
+      <w:proofErr w:type="gramStart"/>
+      <w:r>
+        <w:t>server,</w:t>
+      </w:r>
+      <w:proofErr w:type="gramEnd"/>
+      <w:r>
+        <w:t xml:space="preserve"> however, it will be documented and saved in a repository.</w:t>
       </w:r>
     </w:p>
     <w:p>
       <w:pPr>
         <w:pStyle w:val="Heading1"/>
       </w:pPr>
-      <w:bookmarkStart w:id="18" w:name="_Toc374805071"/>
+      <w:bookmarkStart w:id="19" w:name="_Toc374805071"/>
       <w:r>
         <w:lastRenderedPageBreak/>
         <w:t>3</w:t>
@@ -12421,28 +12660,33 @@
       <w:r>
         <w:t xml:space="preserve"> Requirements Specification</w:t>
       </w:r>
-      <w:bookmarkEnd w:id="18"/>
+      <w:bookmarkEnd w:id="19"/>
     </w:p>
     <w:p>
       <w:pPr>
         <w:pStyle w:val="Heading2"/>
       </w:pPr>
-      <w:bookmarkStart w:id="19" w:name="_Toc374805072"/>
+      <w:bookmarkStart w:id="20" w:name="_Toc374805072"/>
       <w:r>
         <w:t>3.1 Requirements Overview</w:t>
       </w:r>
-      <w:bookmarkEnd w:id="19"/>
+      <w:bookmarkEnd w:id="20"/>
     </w:p>
     <w:p/>
     <w:p>
       <w:r>
         <w:t xml:space="preserve">This section of the documentation correlates the projected Shuttle web server project plan, implementations and milestones into component requirements.  </w:t>
       </w:r>
+      <w:proofErr w:type="gramStart"/>
       <w:r>
         <w:t xml:space="preserve">These requirements shall be </w:t>
       </w:r>
       <w:r>
-        <w:t>completed by the assigned component lead, or Shuttle web server group as necessary.</w:t>
+        <w:t>completed by the assigned component lead, or Shuttle web server group as necessary</w:t>
+      </w:r>
+      <w:proofErr w:type="gramEnd"/>
+      <w:r>
+        <w:t>.</w:t>
       </w:r>
     </w:p>
     <w:p/>
@@ -12456,26 +12700,46 @@
       <w:pPr>
         <w:pStyle w:val="Heading2"/>
       </w:pPr>
-      <w:bookmarkStart w:id="20" w:name="_Toc374805073"/>
-      <w:r>
-        <w:t>3.2 Daemon Requirements</w:t>
-      </w:r>
-      <w:bookmarkEnd w:id="20"/>
+      <w:bookmarkStart w:id="21" w:name="_Toc374805073"/>
+      <w:r>
+        <w:t xml:space="preserve">3.2 </w:t>
+      </w:r>
+      <w:r>
+        <w:t>Daemon (WebServer Class)</w:t>
+      </w:r>
+      <w:r>
+        <w:t xml:space="preserve"> Requirements</w:t>
+      </w:r>
+      <w:bookmarkEnd w:id="21"/>
     </w:p>
     <w:p>
       <w:pPr>
         <w:pStyle w:val="Heading3"/>
       </w:pPr>
-      <w:bookmarkStart w:id="21" w:name="_Toc374805074"/>
+      <w:bookmarkStart w:id="22" w:name="_Toc374805074"/>
       <w:r>
         <w:t>3.2.1 Initialization</w:t>
       </w:r>
-      <w:bookmarkEnd w:id="21"/>
-    </w:p>
-    <w:p/>
-    <w:p>
-      <w:r>
-        <w:t xml:space="preserve">The Daemon shall be required to be initialized from the command line on an appropriate Operating System, consistent with the specified environments.  This </w:t>
+      <w:bookmarkEnd w:id="22"/>
+    </w:p>
+    <w:p/>
+    <w:p>
+      <w:r>
+        <w:t xml:space="preserve">The </w:t>
+      </w:r>
+      <w:r>
+        <w:t>Daemon (WebServer Class)</w:t>
+      </w:r>
+      <w:r>
+        <w:t xml:space="preserve"> </w:t>
+      </w:r>
+      <w:proofErr w:type="gramStart"/>
+      <w:r>
+        <w:t>shall be required to be initialized</w:t>
+      </w:r>
+      <w:proofErr w:type="gramEnd"/>
+      <w:r>
+        <w:t xml:space="preserve"> from the command line on an appropriate Operating System, consistent with the specified environments.  This </w:t>
       </w:r>
       <w:r>
         <w:t xml:space="preserve">document recognizes this operating system in question to be Linux or Unix based. </w:t>
@@ -12484,28 +12748,46 @@
     <w:p/>
     <w:p>
       <w:r>
-        <w:t>PASS: The Daemon successfully initiates from command line options.</w:t>
-      </w:r>
-    </w:p>
-    <w:p>
-      <w:r>
-        <w:t>FAIL: The Daemon is incapable of being initialized in a passing state or experiences unexpected results.</w:t>
+        <w:t xml:space="preserve">PASS: The </w:t>
+      </w:r>
+      <w:r>
+        <w:t>Daemon (WebServer Class)</w:t>
+      </w:r>
+      <w:r>
+        <w:t xml:space="preserve"> successfully initiates from command line options.</w:t>
+      </w:r>
+    </w:p>
+    <w:p>
+      <w:r>
+        <w:t xml:space="preserve">FAIL: The </w:t>
+      </w:r>
+      <w:r>
+        <w:t>Daemon (WebServer Class)</w:t>
+      </w:r>
+      <w:r>
+        <w:t xml:space="preserve"> is incapable of being initialized in a passing state or experiences unexpected results.</w:t>
       </w:r>
     </w:p>
     <w:p>
       <w:pPr>
         <w:pStyle w:val="Heading3"/>
       </w:pPr>
-      <w:bookmarkStart w:id="22" w:name="_Toc374805075"/>
+      <w:bookmarkStart w:id="23" w:name="_Toc374805075"/>
       <w:r>
         <w:t>3.2.2 Operational Until Exited</w:t>
       </w:r>
-      <w:bookmarkEnd w:id="22"/>
-    </w:p>
-    <w:p/>
-    <w:p>
-      <w:r>
-        <w:t xml:space="preserve">Once initialized, the Daemon shall operate until automated and testing is complete. This is imperative to the overall design and structure of the Shuttle web server, and is an </w:t>
+      <w:bookmarkEnd w:id="23"/>
+    </w:p>
+    <w:p/>
+    <w:p>
+      <w:r>
+        <w:t xml:space="preserve">Once initialized, the </w:t>
+      </w:r>
+      <w:r>
+        <w:t>Daemon (WebServer Class)</w:t>
+      </w:r>
+      <w:r>
+        <w:t xml:space="preserve"> shall operate until automated and testing is complete. This is imperative to the overall design and structure of the Shuttle web server, and is an </w:t>
       </w:r>
       <w:r>
         <w:t>integral piece of concurrent operation.</w:t>
@@ -12517,44 +12799,59 @@
     <w:p/>
     <w:p>
       <w:r>
-        <w:t>PASS: The Daemon operates until exited.</w:t>
-      </w:r>
-    </w:p>
-    <w:p>
-      <w:r>
-        <w:t>FAIL: The Daemon exits prematurely, prior to completed testing, or is inconsistent with passing criteria.</w:t>
+        <w:t xml:space="preserve">PASS: The </w:t>
+      </w:r>
+      <w:r>
+        <w:t>Daemon (WebServer Class)</w:t>
+      </w:r>
+      <w:r>
+        <w:t xml:space="preserve"> operates until exited.</w:t>
+      </w:r>
+    </w:p>
+    <w:p>
+      <w:r>
+        <w:t xml:space="preserve">FAIL: The </w:t>
+      </w:r>
+      <w:r>
+        <w:t>Daemon (WebServer Class)</w:t>
+      </w:r>
+      <w:r>
+        <w:t xml:space="preserve"> exits prematurely, prior to completed testing, or is inconsistent with passing criteria.</w:t>
       </w:r>
     </w:p>
     <w:p>
       <w:pPr>
         <w:pStyle w:val="Heading2"/>
       </w:pPr>
-      <w:bookmarkStart w:id="23" w:name="_Toc374805076"/>
+      <w:bookmarkStart w:id="24" w:name="_Toc374805076"/>
       <w:r>
         <w:t>3.3 RequestHandler Requirements</w:t>
       </w:r>
-      <w:bookmarkEnd w:id="23"/>
+      <w:bookmarkEnd w:id="24"/>
     </w:p>
     <w:p>
       <w:pPr>
         <w:pStyle w:val="Heading3"/>
       </w:pPr>
-      <w:bookmarkStart w:id="24" w:name="_Toc374805077"/>
+      <w:bookmarkStart w:id="25" w:name="_Toc374805077"/>
       <w:r>
         <w:t>3.3.1 Returns Page to User</w:t>
       </w:r>
-      <w:bookmarkEnd w:id="24"/>
-    </w:p>
-    <w:p/>
-    <w:p>
-      <w:r>
-        <w:t>The RequestHandler shall return user requested pages from Cache memory to the user. This requirement assumes the requested page is known and available.  Should the page requested not exist, the RequestHandler should react appropriately as defined by additional requirements.</w:t>
-      </w:r>
-    </w:p>
-    <w:p/>
-    <w:p>
+      <w:bookmarkEnd w:id="25"/>
+    </w:p>
+    <w:p/>
+    <w:p>
+      <w:r>
+        <w:t xml:space="preserve">The RequestHandler shall return user requested pages from Cache memory to the user. This requirement assumes the requested page is known and available.  Should </w:t>
+      </w:r>
       <w:r>
         <w:lastRenderedPageBreak/>
+        <w:t>the page requested not exist, the RequestHandler should react appropriately as defined by additional requirements.</w:t>
+      </w:r>
+    </w:p>
+    <w:p/>
+    <w:p>
+      <w:r>
         <w:t>PASS: The RequestHandler successfully returns a known page to the user within an acceptable amount of time.</w:t>
       </w:r>
     </w:p>
@@ -12567,11 +12864,11 @@
       <w:pPr>
         <w:pStyle w:val="Heading3"/>
       </w:pPr>
-      <w:bookmarkStart w:id="25" w:name="_Toc374805078"/>
+      <w:bookmarkStart w:id="26" w:name="_Toc374805078"/>
       <w:r>
         <w:t>3.3.2 Queries the Cacher</w:t>
       </w:r>
-      <w:bookmarkEnd w:id="25"/>
+      <w:bookmarkEnd w:id="26"/>
     </w:p>
     <w:p/>
     <w:p>
@@ -12597,11 +12894,11 @@
       <w:pPr>
         <w:pStyle w:val="Heading3"/>
       </w:pPr>
-      <w:bookmarkStart w:id="26" w:name="_Toc374805079"/>
+      <w:bookmarkStart w:id="27" w:name="_Toc374805079"/>
       <w:r>
         <w:t>3.3.3 Reads Files on Cacher Fault</w:t>
       </w:r>
-      <w:bookmarkEnd w:id="26"/>
+      <w:bookmarkEnd w:id="27"/>
     </w:p>
     <w:p/>
     <w:p>
@@ -12624,11 +12921,11 @@
       <w:pPr>
         <w:pStyle w:val="Heading3"/>
       </w:pPr>
-      <w:bookmarkStart w:id="27" w:name="_Toc374805080"/>
+      <w:bookmarkStart w:id="28" w:name="_Toc374805080"/>
       <w:r>
         <w:t>3.3.4 Provides Files to Cacher on Successful Fault</w:t>
       </w:r>
-      <w:bookmarkEnd w:id="27"/>
+      <w:bookmarkEnd w:id="28"/>
     </w:p>
     <w:p>
       <w:pPr>
@@ -12671,7 +12968,15 @@
         </w:tabs>
       </w:pPr>
       <w:r>
-        <w:t>FAIL: The request fails to complete, cannot be made, produces errors or unexpected results.  The requested page is not passed to the Cacher.</w:t>
+        <w:t xml:space="preserve">FAIL: The request fails to complete, cannot be made, </w:t>
+      </w:r>
+      <w:proofErr w:type="gramStart"/>
+      <w:r>
+        <w:t>produces</w:t>
+      </w:r>
+      <w:proofErr w:type="gramEnd"/>
+      <w:r>
+        <w:t xml:space="preserve"> errors or unexpected results.  The requested page is not passed to the Cacher.</w:t>
       </w:r>
       <w:r>
         <w:tab/>
@@ -12681,28 +12986,29 @@
       <w:pPr>
         <w:pStyle w:val="Heading2"/>
       </w:pPr>
-      <w:bookmarkStart w:id="28" w:name="_Toc374805081"/>
+      <w:bookmarkStart w:id="29" w:name="_Toc374805081"/>
       <w:r>
         <w:t>3.4 Cacher Requirements</w:t>
       </w:r>
-      <w:bookmarkEnd w:id="28"/>
+      <w:bookmarkEnd w:id="29"/>
     </w:p>
     <w:p>
       <w:pPr>
         <w:pStyle w:val="Heading3"/>
       </w:pPr>
-      <w:bookmarkStart w:id="29" w:name="_Toc374805082"/>
+      <w:bookmarkStart w:id="30" w:name="_Toc374805082"/>
       <w:r>
         <w:t xml:space="preserve">3.4.1 </w:t>
       </w:r>
       <w:r>
         <w:t>Returns Pages From Cache</w:t>
       </w:r>
-      <w:bookmarkEnd w:id="29"/>
-    </w:p>
-    <w:p/>
-    <w:p>
-      <w:r>
+      <w:bookmarkEnd w:id="30"/>
+    </w:p>
+    <w:p/>
+    <w:p>
+      <w:r>
+        <w:lastRenderedPageBreak/>
         <w:t>The Cacher shall be required to return pages from the cache to the RequestHandler upon request.  This requirement assumes the page in question is contained within the cache.</w:t>
       </w:r>
     </w:p>
@@ -12721,14 +13027,14 @@
       <w:pPr>
         <w:pStyle w:val="Heading3"/>
       </w:pPr>
-      <w:bookmarkStart w:id="30" w:name="_Toc374805083"/>
+      <w:bookmarkStart w:id="31" w:name="_Toc374805083"/>
       <w:r>
         <w:t xml:space="preserve">3.4.2 </w:t>
       </w:r>
       <w:r>
         <w:t>Returns a Fault</w:t>
       </w:r>
-      <w:bookmarkEnd w:id="30"/>
+      <w:bookmarkEnd w:id="31"/>
     </w:p>
     <w:p/>
     <w:p>
@@ -12751,14 +13057,14 @@
       <w:pPr>
         <w:pStyle w:val="Heading3"/>
       </w:pPr>
-      <w:bookmarkStart w:id="31" w:name="_Toc374805084"/>
+      <w:bookmarkStart w:id="32" w:name="_Toc374805084"/>
       <w:r>
         <w:t xml:space="preserve">3.4.3 </w:t>
       </w:r>
       <w:r>
         <w:t>Utilizes a Least-Recently-Used Algorithm</w:t>
       </w:r>
-      <w:bookmarkEnd w:id="31"/>
+      <w:bookmarkEnd w:id="32"/>
     </w:p>
     <w:p/>
     <w:p>
@@ -12784,21 +13090,21 @@
       <w:pPr>
         <w:pStyle w:val="Heading2"/>
       </w:pPr>
-      <w:bookmarkStart w:id="32" w:name="_Toc374805085"/>
+      <w:bookmarkStart w:id="33" w:name="_Toc374805085"/>
       <w:r>
         <w:t>3.5 Logger Requirements</w:t>
       </w:r>
-      <w:bookmarkEnd w:id="32"/>
+      <w:bookmarkEnd w:id="33"/>
     </w:p>
     <w:p>
       <w:pPr>
         <w:pStyle w:val="Heading3"/>
       </w:pPr>
-      <w:bookmarkStart w:id="33" w:name="_Toc374805086"/>
+      <w:bookmarkStart w:id="34" w:name="_Toc374805086"/>
       <w:r>
         <w:t>3.5.1 Logs to Appropriate File</w:t>
       </w:r>
-      <w:bookmarkEnd w:id="33"/>
+      <w:bookmarkEnd w:id="34"/>
     </w:p>
     <w:p/>
     <w:p>
@@ -12824,22 +13130,22 @@
       <w:pPr>
         <w:pStyle w:val="Heading3"/>
       </w:pPr>
-      <w:bookmarkStart w:id="34" w:name="_Toc374805087"/>
+      <w:bookmarkStart w:id="35" w:name="_Toc374805087"/>
       <w:r>
         <w:t>3.5.2 Logs Debug Statements</w:t>
       </w:r>
-      <w:bookmarkEnd w:id="34"/>
-    </w:p>
-    <w:p/>
-    <w:p>
-      <w:r>
+      <w:bookmarkEnd w:id="35"/>
+    </w:p>
+    <w:p/>
+    <w:p>
+      <w:r>
+        <w:lastRenderedPageBreak/>
         <w:t>The Logger shall provide debug statements within the centralized logging file when operating in debug mode. These statements are not generated by the Logger, but rather supplied by functional components.</w:t>
       </w:r>
     </w:p>
     <w:p/>
     <w:p>
       <w:r>
-        <w:lastRenderedPageBreak/>
         <w:t>PASS: Debug statements are visible and verifiable within the centralized log when operating within debug mode.</w:t>
       </w:r>
     </w:p>
@@ -12852,11 +13158,11 @@
       <w:pPr>
         <w:pStyle w:val="Heading3"/>
       </w:pPr>
-      <w:bookmarkStart w:id="35" w:name="_Toc374805088"/>
+      <w:bookmarkStart w:id="36" w:name="_Toc374805088"/>
       <w:r>
         <w:t>3.5.3 Suppress Debug Statements</w:t>
       </w:r>
-      <w:bookmarkEnd w:id="35"/>
+      <w:bookmarkEnd w:id="36"/>
       <w:r>
         <w:t xml:space="preserve"> </w:t>
       </w:r>
@@ -12864,7 +13170,15 @@
     <w:p/>
     <w:p>
       <w:r>
-        <w:t>The Logger shall suppress debugging statements when not operating in debug mode.  These statements are provided by functional components as appropriate.  This requirements assumes that debugging statements have been included within the Shuttle web server.</w:t>
+        <w:t xml:space="preserve">The Logger shall suppress debugging statements when not operating in debug mode.  These statements are provided by functional components as appropriate.  This </w:t>
+      </w:r>
+      <w:proofErr w:type="gramStart"/>
+      <w:r>
+        <w:t>requirements</w:t>
+      </w:r>
+      <w:proofErr w:type="gramEnd"/>
+      <w:r>
+        <w:t xml:space="preserve"> assumes that debugging statements have been included within the Shuttle web server.</w:t>
       </w:r>
     </w:p>
     <w:p/>
@@ -12882,7 +13196,7 @@
       <w:pPr>
         <w:pStyle w:val="Heading1"/>
       </w:pPr>
-      <w:bookmarkStart w:id="36" w:name="_Toc374805089"/>
+      <w:bookmarkStart w:id="37" w:name="_Toc374805089"/>
       <w:r>
         <w:lastRenderedPageBreak/>
         <w:t>4</w:t>
@@ -12890,33 +13204,33 @@
       <w:r>
         <w:t xml:space="preserve"> User’s Guide</w:t>
       </w:r>
-      <w:bookmarkEnd w:id="36"/>
+      <w:bookmarkEnd w:id="37"/>
     </w:p>
     <w:p>
       <w:pPr>
         <w:pStyle w:val="Heading2"/>
       </w:pPr>
-      <w:bookmarkStart w:id="37" w:name="_Toc374805090"/>
+      <w:bookmarkStart w:id="38" w:name="_Toc374805090"/>
       <w:r>
         <w:t>4.</w:t>
       </w:r>
       <w:r>
         <w:t>1 Introduction</w:t>
       </w:r>
-      <w:bookmarkEnd w:id="37"/>
+      <w:bookmarkEnd w:id="38"/>
     </w:p>
     <w:p>
       <w:pPr>
         <w:pStyle w:val="Heading3"/>
       </w:pPr>
-      <w:bookmarkStart w:id="38" w:name="_Toc374805091"/>
+      <w:bookmarkStart w:id="39" w:name="_Toc374805091"/>
       <w:r>
         <w:t>4</w:t>
       </w:r>
       <w:r>
         <w:t>.1.1 Purpose</w:t>
       </w:r>
-      <w:bookmarkEnd w:id="38"/>
+      <w:bookmarkEnd w:id="39"/>
     </w:p>
     <w:p/>
     <w:p>
@@ -12931,14 +13245,14 @@
       <w:pPr>
         <w:pStyle w:val="Heading3"/>
       </w:pPr>
-      <w:bookmarkStart w:id="39" w:name="_Toc374805092"/>
+      <w:bookmarkStart w:id="40" w:name="_Toc374805092"/>
       <w:r>
         <w:t>4</w:t>
       </w:r>
       <w:r>
         <w:t>.1.2 Scope</w:t>
       </w:r>
-      <w:bookmarkEnd w:id="39"/>
+      <w:bookmarkEnd w:id="40"/>
     </w:p>
     <w:p/>
     <w:p>
@@ -12974,19 +13288,25 @@
       <w:pPr>
         <w:pStyle w:val="Heading2"/>
       </w:pPr>
-      <w:bookmarkStart w:id="40" w:name="_Toc374805093"/>
+      <w:bookmarkStart w:id="41" w:name="_Toc374805093"/>
       <w:r>
         <w:t>4</w:t>
       </w:r>
       <w:r>
-        <w:t>.2 Starting the daemon</w:t>
-      </w:r>
-      <w:bookmarkEnd w:id="40"/>
-    </w:p>
-    <w:p/>
-    <w:p>
-      <w:r>
-        <w:t>To start the Shuttle daemon</w:t>
+        <w:t xml:space="preserve">.2 Starting the </w:t>
+      </w:r>
+      <w:r>
+        <w:t>Daemon (WebServer Class)</w:t>
+      </w:r>
+      <w:bookmarkEnd w:id="41"/>
+    </w:p>
+    <w:p/>
+    <w:p>
+      <w:r>
+        <w:t xml:space="preserve">To start the Shuttle </w:t>
+      </w:r>
+      <w:r>
+        <w:t>Daemon (WebServer Class)</w:t>
       </w:r>
       <w:r>
         <w:t>,</w:t>
@@ -12999,8 +13319,13 @@
       </w:r>
     </w:p>
     <w:p>
-      <w:r>
-        <w:t>java –jar shuttle {options}</w:t>
+      <w:proofErr w:type="gramStart"/>
+      <w:r>
+        <w:t>java</w:t>
+      </w:r>
+      <w:proofErr w:type="gramEnd"/>
+      <w:r>
+        <w:t xml:space="preserve"> –jar shuttle {options}</w:t>
       </w:r>
     </w:p>
     <w:p/>
@@ -13013,14 +13338,14 @@
       <w:pPr>
         <w:pStyle w:val="Heading2"/>
       </w:pPr>
-      <w:bookmarkStart w:id="41" w:name="_Toc374805094"/>
+      <w:bookmarkStart w:id="42" w:name="_Toc374805094"/>
       <w:r>
         <w:t>4</w:t>
       </w:r>
       <w:r>
         <w:t>.3 Command line options</w:t>
       </w:r>
-      <w:bookmarkEnd w:id="41"/>
+      <w:bookmarkEnd w:id="42"/>
     </w:p>
     <w:p/>
     <w:p>
@@ -13054,8 +13379,8 @@
         <w:tblLook w:val="04A0" w:firstRow="1" w:lastRow="0" w:firstColumn="1" w:lastColumn="0" w:noHBand="0" w:noVBand="1"/>
       </w:tblPr>
       <w:tblGrid>
-        <w:gridCol w:w="1354"/>
-        <w:gridCol w:w="7276"/>
+        <w:gridCol w:w="1368"/>
+        <w:gridCol w:w="7488"/>
       </w:tblGrid>
       <w:tr>
         <w:tc>
@@ -13097,8 +13422,13 @@
           </w:tcPr>
           <w:p>
             <w:r>
-              <w:t>-c</w:t>
-            </w:r>
+              <w:t>-</w:t>
+            </w:r>
+            <w:proofErr w:type="gramStart"/>
+            <w:r>
+              <w:t>c</w:t>
+            </w:r>
+            <w:proofErr w:type="gramEnd"/>
           </w:p>
         </w:tc>
         <w:tc>
@@ -13119,8 +13449,13 @@
           </w:tcPr>
           <w:p>
             <w:r>
-              <w:t>-m</w:t>
-            </w:r>
+              <w:t>-</w:t>
+            </w:r>
+            <w:proofErr w:type="gramStart"/>
+            <w:r>
+              <w:t>m</w:t>
+            </w:r>
+            <w:proofErr w:type="gramEnd"/>
           </w:p>
         </w:tc>
         <w:tc>
@@ -13141,8 +13476,13 @@
           </w:tcPr>
           <w:p>
             <w:r>
-              <w:t>-p</w:t>
-            </w:r>
+              <w:t>-</w:t>
+            </w:r>
+            <w:proofErr w:type="gramStart"/>
+            <w:r>
+              <w:t>p</w:t>
+            </w:r>
+            <w:proofErr w:type="gramEnd"/>
           </w:p>
         </w:tc>
         <w:tc>
@@ -13163,8 +13503,13 @@
           </w:tcPr>
           <w:p>
             <w:r>
-              <w:t>-l</w:t>
-            </w:r>
+              <w:t>-</w:t>
+            </w:r>
+            <w:proofErr w:type="gramStart"/>
+            <w:r>
+              <w:t>l</w:t>
+            </w:r>
+            <w:proofErr w:type="gramEnd"/>
           </w:p>
         </w:tc>
         <w:tc>
@@ -13184,18 +13529,19 @@
       <w:pPr>
         <w:pStyle w:val="Heading2"/>
       </w:pPr>
-      <w:bookmarkStart w:id="42" w:name="_Toc374805095"/>
+      <w:bookmarkStart w:id="43" w:name="_Toc374805095"/>
       <w:r>
         <w:t>4</w:t>
       </w:r>
       <w:r>
         <w:t>.4 Configuration file</w:t>
       </w:r>
-      <w:bookmarkEnd w:id="42"/>
-    </w:p>
-    <w:p/>
-    <w:p>
-      <w:r>
+      <w:bookmarkEnd w:id="43"/>
+    </w:p>
+    <w:p/>
+    <w:p>
+      <w:r>
+        <w:lastRenderedPageBreak/>
         <w:t>To have a constant configuration used</w:t>
       </w:r>
       <w:r>
@@ -13207,23 +13553,43 @@
     </w:p>
     <w:p/>
     <w:p>
-      <w:r>
-        <w:t>mode: {debug | production (defaults to production)}</w:t>
-      </w:r>
-    </w:p>
-    <w:p>
-      <w:r>
-        <w:t>port: {port number to listen on}</w:t>
-      </w:r>
-    </w:p>
-    <w:p>
-      <w:r>
-        <w:t>directory: {top level directory to be served}</w:t>
-      </w:r>
-    </w:p>
-    <w:p>
-      <w:r>
-        <w:t>log_file: {file where Shuttle should log}</w:t>
+      <w:proofErr w:type="gramStart"/>
+      <w:r>
+        <w:t>mode</w:t>
+      </w:r>
+      <w:proofErr w:type="gramEnd"/>
+      <w:r>
+        <w:t>: {debug | production (defaults to production)}</w:t>
+      </w:r>
+    </w:p>
+    <w:p>
+      <w:proofErr w:type="gramStart"/>
+      <w:r>
+        <w:t>port</w:t>
+      </w:r>
+      <w:proofErr w:type="gramEnd"/>
+      <w:r>
+        <w:t>: {port number to listen on}</w:t>
+      </w:r>
+    </w:p>
+    <w:p>
+      <w:proofErr w:type="gramStart"/>
+      <w:r>
+        <w:t>directory</w:t>
+      </w:r>
+      <w:proofErr w:type="gramEnd"/>
+      <w:r>
+        <w:t>: {top level directory to be served}</w:t>
+      </w:r>
+    </w:p>
+    <w:p>
+      <w:proofErr w:type="gramStart"/>
+      <w:r>
+        <w:t>log</w:t>
+      </w:r>
+      <w:proofErr w:type="gramEnd"/>
+      <w:r>
+        <w:t>_file: {file where Shuttle should log}</w:t>
       </w:r>
     </w:p>
     <w:p/>
@@ -13234,18 +13600,33 @@
     </w:p>
     <w:p/>
     <w:p>
-      <w:r>
-        <w:t>mode: debug</w:t>
-      </w:r>
-    </w:p>
-    <w:p>
-      <w:r>
-        <w:t>port: 80</w:t>
-      </w:r>
-    </w:p>
-    <w:p>
-      <w:r>
-        <w:t>log_file: /var/log/shuttle.log</w:t>
+      <w:proofErr w:type="gramStart"/>
+      <w:r>
+        <w:t>mode</w:t>
+      </w:r>
+      <w:proofErr w:type="gramEnd"/>
+      <w:r>
+        <w:t>: debug</w:t>
+      </w:r>
+    </w:p>
+    <w:p>
+      <w:proofErr w:type="gramStart"/>
+      <w:r>
+        <w:t>port</w:t>
+      </w:r>
+      <w:proofErr w:type="gramEnd"/>
+      <w:r>
+        <w:t>: 80</w:t>
+      </w:r>
+    </w:p>
+    <w:p>
+      <w:proofErr w:type="gramStart"/>
+      <w:r>
+        <w:t>log</w:t>
+      </w:r>
+      <w:proofErr w:type="gramEnd"/>
+      <w:r>
+        <w:t>_file: /var/log/shuttle.log</w:t>
       </w:r>
     </w:p>
     <w:p/>
@@ -13262,8 +13643,13 @@
     </w:p>
     <w:p/>
     <w:p>
-      <w:r>
-        <w:t>java -cp target/webserver-1.jar org.capstoneproject.classes.WebServer</w:t>
+      <w:proofErr w:type="gramStart"/>
+      <w:r>
+        <w:t>java</w:t>
+      </w:r>
+      <w:proofErr w:type="gramEnd"/>
+      <w:r>
+        <w:t xml:space="preserve"> -cp target/webserver-1.jar org.capstoneproject.classes.WebServer</w:t>
       </w:r>
       <w:r>
         <w:t>/etc/shuttle.config</w:t>
@@ -13277,8 +13663,13 @@
     </w:p>
     <w:p/>
     <w:p>
-      <w:r>
-        <w:t>java -cp target/webserver-1.jar org.capstoneproject.classes.WebServer</w:t>
+      <w:proofErr w:type="gramStart"/>
+      <w:r>
+        <w:t>java</w:t>
+      </w:r>
+      <w:proofErr w:type="gramEnd"/>
+      <w:r>
+        <w:t xml:space="preserve"> -cp target/webserver-1.jar org.capstoneproject.classes.WebServer</w:t>
       </w:r>
     </w:p>
     <w:p/>
@@ -13298,8 +13689,13 @@
       </w:r>
     </w:p>
     <w:p>
-      <w:r>
-        <w:t>java -cp target/webserver-1.jar org.capstoneproject.classes.WebServer</w:t>
+      <w:proofErr w:type="gramStart"/>
+      <w:r>
+        <w:t>java</w:t>
+      </w:r>
+      <w:proofErr w:type="gramEnd"/>
+      <w:r>
+        <w:t xml:space="preserve"> -cp target/webserver-1.jar org.capstoneproject.classes.WebServer</w:t>
       </w:r>
       <w:r>
         <w:t xml:space="preserve"> –m production –p 80 –d /var/www/html –l /var/log/shuttle.log</w:t>
@@ -13321,8 +13717,13 @@
       </w:r>
     </w:p>
     <w:p>
-      <w:r>
-        <w:t>mvn package</w:t>
+      <w:proofErr w:type="gramStart"/>
+      <w:r>
+        <w:t>mvn</w:t>
+      </w:r>
+      <w:proofErr w:type="gramEnd"/>
+      <w:r>
+        <w:t xml:space="preserve"> package</w:t>
       </w:r>
     </w:p>
     <w:p/>
@@ -13331,10 +13732,7 @@
         <w:t>This command needs to be run from inside the project directory, shuttle/. This will compile the project and allow it to be run with the previously mentioned commands.</w:t>
       </w:r>
     </w:p>
-    <w:p>
-      <w:bookmarkStart w:id="43" w:name="_GoBack"/>
-      <w:bookmarkEnd w:id="43"/>
-    </w:p>
+    <w:p/>
     <w:p>
       <w:pPr>
         <w:pStyle w:val="Heading1"/>
@@ -13535,7 +13933,15 @@
         <w:t xml:space="preserve"> </w:t>
       </w:r>
       <w:r>
-        <w:t>and Shuttle returns a 200 status code.</w:t>
+        <w:t xml:space="preserve">and Shuttle returns a </w:t>
+      </w:r>
+      <w:proofErr w:type="gramStart"/>
+      <w:r>
+        <w:t>200 status</w:t>
+      </w:r>
+      <w:proofErr w:type="gramEnd"/>
+      <w:r>
+        <w:t xml:space="preserve"> code.</w:t>
       </w:r>
     </w:p>
     <w:p/>
@@ -13544,6 +13950,7 @@
         <w:pStyle w:val="Heading4"/>
       </w:pPr>
       <w:r>
+        <w:lastRenderedPageBreak/>
         <w:t>5</w:t>
       </w:r>
       <w:r>
@@ -13692,6 +14099,7 @@
     <w:p/>
     <w:p>
       <w:r>
+        <w:lastRenderedPageBreak/>
         <w:t xml:space="preserve">The testing application shall record results including failures and response times. The statistics shall be </w:t>
       </w:r>
       <w:r>
@@ -13703,7 +14111,6 @@
     </w:p>
     <w:p>
       <w:r>
-        <w:lastRenderedPageBreak/>
         <w:t>Shuttle Test Run:</w:t>
       </w:r>
       <w:r>
@@ -13717,19 +14124,43 @@
     <w:p>
       <w:r>
         <w:tab/>
-        <w:t xml:space="preserve"># of Pages Requested: </w:t>
+        <w:t xml:space="preserve"># </w:t>
+      </w:r>
+      <w:proofErr w:type="gramStart"/>
+      <w:r>
+        <w:t>of</w:t>
+      </w:r>
+      <w:proofErr w:type="gramEnd"/>
+      <w:r>
+        <w:t xml:space="preserve"> Pages Requested: </w:t>
       </w:r>
     </w:p>
     <w:p>
       <w:r>
         <w:tab/>
-        <w:t># of Pages Returned:</w:t>
+        <w:t xml:space="preserve"># </w:t>
+      </w:r>
+      <w:proofErr w:type="gramStart"/>
+      <w:r>
+        <w:t>of</w:t>
+      </w:r>
+      <w:proofErr w:type="gramEnd"/>
+      <w:r>
+        <w:t xml:space="preserve"> Pages Returned:</w:t>
       </w:r>
     </w:p>
     <w:p>
       <w:r>
         <w:tab/>
-        <w:t># of Failures:</w:t>
+        <w:t xml:space="preserve"># </w:t>
+      </w:r>
+      <w:proofErr w:type="gramStart"/>
+      <w:r>
+        <w:t>of</w:t>
+      </w:r>
+      <w:proofErr w:type="gramEnd"/>
+      <w:r>
+        <w:t xml:space="preserve"> Failures:</w:t>
       </w:r>
     </w:p>
     <w:p>
@@ -13746,14 +14177,23 @@
         <w:t>5</w:t>
       </w:r>
       <w:r>
-        <w:t>.3 Daemon testing</w:t>
+        <w:t xml:space="preserve">.3 </w:t>
+      </w:r>
+      <w:r>
+        <w:t>Daemon (WebServer Class)</w:t>
+      </w:r>
+      <w:r>
+        <w:t xml:space="preserve"> testing</w:t>
       </w:r>
       <w:bookmarkEnd w:id="51"/>
     </w:p>
     <w:p/>
     <w:p>
       <w:r>
-        <w:t>To test the daemon</w:t>
+        <w:t xml:space="preserve">To test the </w:t>
+      </w:r>
+      <w:r>
+        <w:t>Daemon (WebServer Class)</w:t>
       </w:r>
       <w:r>
         <w:t>,</w:t>
@@ -13776,8 +14216,13 @@
     </w:p>
     <w:p/>
     <w:p>
-      <w:r>
-        <w:t>nohup java –jar shuttle</w:t>
+      <w:proofErr w:type="gramStart"/>
+      <w:r>
+        <w:t>nohup</w:t>
+      </w:r>
+      <w:proofErr w:type="gramEnd"/>
+      <w:r>
+        <w:t xml:space="preserve"> java –jar shuttle</w:t>
       </w:r>
       <w:r>
         <w:t xml:space="preserve"> –</w:t>
@@ -13941,13 +14386,13 @@
     <w:p/>
     <w:p>
       <w:r>
+        <w:lastRenderedPageBreak/>
         <w:t>Operation: Request a known to exist page via the address bar of the web browser, this page should also exist in cache.</w:t>
       </w:r>
     </w:p>
     <w:p/>
     <w:p>
       <w:r>
-        <w:lastRenderedPageBreak/>
         <w:t>Expected output: The RequestHandler initiates page request to the Cacher and returns the cached data to the user.</w:t>
       </w:r>
     </w:p>
@@ -14078,6 +14523,7 @@
     <w:p/>
     <w:p>
       <w:r>
+        <w:lastRenderedPageBreak/>
         <w:t>Purpose: To ensure that if the Cacher has the requested data cached</w:t>
       </w:r>
       <w:r>
@@ -14118,9 +14564,14 @@
         <w:t>5</w:t>
       </w:r>
       <w:r>
-        <w:t>.5.2 Test Case 2 – Cacher Returns a Fault when Data doesn’t Exist</w:t>
+        <w:t xml:space="preserve">.5.2 Test Case 2 – Cacher Returns a Fault when Data doesn’t </w:t>
+      </w:r>
+      <w:proofErr w:type="gramStart"/>
+      <w:r>
+        <w:t>Exist</w:t>
       </w:r>
       <w:bookmarkEnd w:id="59"/>
+      <w:proofErr w:type="gramEnd"/>
     </w:p>
     <w:p/>
     <w:p>
@@ -14222,6 +14673,7 @@
     <w:p/>
     <w:p>
       <w:r>
+        <w:lastRenderedPageBreak/>
         <w:t>Purpose: To ensure that the Logger writes all logging statements to the log file specified in the configuration file.</w:t>
       </w:r>
     </w:p>
@@ -14234,7 +14686,6 @@
     <w:p/>
     <w:p>
       <w:r>
-        <w:lastRenderedPageBreak/>
         <w:t>Expected output: The logging statements should be written to the file specified in the configuration file associated with the “log_file” key.</w:t>
       </w:r>
     </w:p>
@@ -14341,11 +14792,16 @@
         <w:pStyle w:val="Heading3"/>
       </w:pPr>
       <w:bookmarkStart w:id="66" w:name="_Toc374805118"/>
+      <w:proofErr w:type="gramStart"/>
       <w:r>
         <w:t>5</w:t>
       </w:r>
       <w:r>
-        <w:t>.7.1  Language and Dependencies</w:t>
+        <w:t>.7.1  Language</w:t>
+      </w:r>
+      <w:proofErr w:type="gramEnd"/>
+      <w:r>
+        <w:t xml:space="preserve"> and Dependencies</w:t>
       </w:r>
       <w:bookmarkEnd w:id="66"/>
       <w:r>
@@ -14399,6 +14855,7 @@
     <w:p/>
     <w:p>
       <w:r>
+        <w:lastRenderedPageBreak/>
         <w:t xml:space="preserve">The script will take </w:t>
       </w:r>
       <w:r>
@@ -14414,7 +14871,15 @@
         <w:t>n</w:t>
       </w:r>
       <w:r>
-        <w:t xml:space="preserve">umber of directories to be used, the </w:t>
+        <w:t xml:space="preserve">umber of directories to be used, </w:t>
+      </w:r>
+      <w:proofErr w:type="gramStart"/>
+      <w:r>
+        <w:t>the</w:t>
+      </w:r>
+      <w:proofErr w:type="gramEnd"/>
+      <w:r>
+        <w:t xml:space="preserve"> </w:t>
       </w:r>
       <w:r>
         <w:t>top-level</w:t>
@@ -14426,12 +14891,13 @@
     <w:p/>
     <w:p>
       <w:r>
-        <w:lastRenderedPageBreak/>
         <w:t>The script will then iterate</w:t>
       </w:r>
+      <w:proofErr w:type="gramStart"/>
       <w:r>
         <w:t>,</w:t>
       </w:r>
+      <w:proofErr w:type="gramEnd"/>
       <w:r>
         <w:t xml:space="preserve"> creating a sample document that will be filled with a random number of paragraphs and links. The links will be filled with page links to pages that already exist.</w:t>
       </w:r>
@@ -14479,24 +14945,53 @@
     </w:p>
     <w:p/>
     <w:p>
-      <w:r>
-        <w:t>ruby site_generator.rb –p 1500 –d 50 –s /var/www/html</w:t>
-      </w:r>
-    </w:p>
-    <w:p/>
-    <w:p>
-      <w:r>
-        <w:t>-p : the option for setting the number of pages to be generated</w:t>
-      </w:r>
-    </w:p>
-    <w:p>
-      <w:r>
-        <w:t>-d : the  option for setting the number of directories to be created</w:t>
-      </w:r>
-    </w:p>
-    <w:p>
-      <w:r>
-        <w:t>-s : the starting directory (top level directory)</w:t>
+      <w:proofErr w:type="gramStart"/>
+      <w:r>
+        <w:t>ruby</w:t>
+      </w:r>
+      <w:proofErr w:type="gramEnd"/>
+      <w:r>
+        <w:t xml:space="preserve"> site_generator.rb –p 1500 –d 50 –s /var/www/html</w:t>
+      </w:r>
+    </w:p>
+    <w:p/>
+    <w:p>
+      <w:r>
+        <w:t>-</w:t>
+      </w:r>
+      <w:proofErr w:type="gramStart"/>
+      <w:r>
+        <w:t>p</w:t>
+      </w:r>
+      <w:proofErr w:type="gramEnd"/>
+      <w:r>
+        <w:t xml:space="preserve"> : the option for setting the number of pages to be generated</w:t>
+      </w:r>
+    </w:p>
+    <w:p>
+      <w:r>
+        <w:t>-</w:t>
+      </w:r>
+      <w:proofErr w:type="gramStart"/>
+      <w:r>
+        <w:t>d</w:t>
+      </w:r>
+      <w:proofErr w:type="gramEnd"/>
+      <w:r>
+        <w:t xml:space="preserve"> : the  option for setting the number of directories to be created</w:t>
+      </w:r>
+    </w:p>
+    <w:p>
+      <w:r>
+        <w:t>-</w:t>
+      </w:r>
+      <w:proofErr w:type="gramStart"/>
+      <w:r>
+        <w:t>s</w:t>
+      </w:r>
+      <w:proofErr w:type="gramEnd"/>
+      <w:r>
+        <w:t xml:space="preserve"> : the starting directory (top level directory)</w:t>
       </w:r>
     </w:p>
     <w:p/>
@@ -14565,7 +15060,13 @@
     <w:p/>
     <w:p>
       <w:r>
-        <w:t>This section contains detailed information about how the Shuttle Daemon works. It will cover the general architecture and also the architecture of each individual component in depth. Developers should be able to understand, extend, and develop the Shuttle Web Server with the contained information.</w:t>
+        <w:t xml:space="preserve">This section contains detailed information about how the Shuttle </w:t>
+      </w:r>
+      <w:r>
+        <w:t>Daemon (WebServer Class)</w:t>
+      </w:r>
+      <w:r>
+        <w:t xml:space="preserve"> works. It will cover the general architecture and also the architecture of each individual component in depth. Developers should be able to understand, extend, and develop the Shuttle Web Server with the contained information.</w:t>
       </w:r>
     </w:p>
     <w:p>
@@ -14597,13 +15098,25 @@
     <w:p/>
     <w:p>
       <w:r>
-        <w:t>The Shuttle Web Server is comprised of four major components: Daemon, RequestHandler, Cacher, and Logger.</w:t>
-      </w:r>
-    </w:p>
-    <w:p/>
-    <w:p>
-      <w:r>
-        <w:t xml:space="preserve">The Daemon is responsible for receiving incoming requests, via HTTP, and distributing these requests to individual RequestHandler objects. It is also responsible for </w:t>
+        <w:t xml:space="preserve">The Shuttle Web Server is comprised of four major components: </w:t>
+      </w:r>
+      <w:r>
+        <w:t>Daemon (WebServer Class)</w:t>
+      </w:r>
+      <w:r>
+        <w:t>, RequestHandler, Cacher, and Logger.</w:t>
+      </w:r>
+    </w:p>
+    <w:p/>
+    <w:p>
+      <w:r>
+        <w:t xml:space="preserve">The </w:t>
+      </w:r>
+      <w:r>
+        <w:t>Daemon (WebServer Class)</w:t>
+      </w:r>
+      <w:r>
+        <w:t xml:space="preserve"> is responsible for receiving incoming requests, via HTTP, and distributing these requests to individual RequestHandler objects. It is also responsible for </w:t>
       </w:r>
       <w:r>
         <w:t>creating instances of each of the other components and parsing the configuration file or user given options.</w:t>
@@ -14627,7 +15140,11 @@
         <w:t>The Logger is responsible for writing critical debugging and production level status updates from all components of Shuttle.</w:t>
       </w:r>
       <w:r>
-        <w:t xml:space="preserve"> The Logger will receive information from each component with log level (debug, info, warn, error), the component name, and the log string. It will then format the data, apply a time stamp, and write the information to disc.</w:t>
+        <w:t xml:space="preserve"> The Logger will receive information from each component with log level (debug, info, warn, error), the component name, and </w:t>
+      </w:r>
+      <w:r>
+        <w:lastRenderedPageBreak/>
+        <w:t>the log string. It will then format the data, apply a time stamp, and write the information to disc.</w:t>
       </w:r>
     </w:p>
     <w:p>
@@ -14636,7 +15153,6 @@
       </w:pPr>
       <w:bookmarkStart w:id="75" w:name="_Toc374805127"/>
       <w:r>
-        <w:lastRenderedPageBreak/>
         <w:t>6</w:t>
       </w:r>
       <w:r>
@@ -14664,109 +15180,6 @@
                 <pic:pic xmlns:pic="http://schemas.openxmlformats.org/drawingml/2006/picture">
                   <pic:nvPicPr>
                     <pic:cNvPr id="0" name="Shuttle Architecture.png"/>
-                    <pic:cNvPicPr/>
-                  </pic:nvPicPr>
-                  <pic:blipFill>
-                    <a:blip r:embed="rId9">
-                      <a:extLst>
-                        <a:ext uri="{28A0092B-C50C-407E-A947-70E740481C1C}">
-                          <a14:useLocalDpi xmlns:a14="http://schemas.microsoft.com/office/drawing/2010/main" val="0"/>
-                        </a:ext>
-                      </a:extLst>
-                    </a:blip>
-                    <a:stretch>
-                      <a:fillRect/>
-                    </a:stretch>
-                  </pic:blipFill>
-                  <pic:spPr>
-                    <a:xfrm>
-                      <a:off x="0" y="0"/>
-                      <a:ext cx="5486400" cy="4114800"/>
-                    </a:xfrm>
-                    <a:prstGeom prst="rect">
-                      <a:avLst/>
-                    </a:prstGeom>
-                  </pic:spPr>
-                </pic:pic>
-              </a:graphicData>
-            </a:graphic>
-          </wp:inline>
-        </w:drawing>
-      </w:r>
-    </w:p>
-    <w:p>
-      <w:r>
-        <w:t>The above diagram shows the associations for all of the components in the Shuttle Web Server.</w:t>
-      </w:r>
-    </w:p>
-    <w:p/>
-    <w:p>
-      <w:r>
-        <w:t>While the Daemon creates all processes it does not communicate with all components after creation. As is shown about the Daemon will communicate with RequestHandler and Logger objects after the system has been started.</w:t>
-      </w:r>
-    </w:p>
-    <w:p/>
-    <w:p>
-      <w:r>
-        <w:t xml:space="preserve">The Logger is required to communicate with all components at all times. It will need to be available to facilitate many concurrent-logging requests by all components. </w:t>
-      </w:r>
-    </w:p>
-    <w:p/>
-    <w:p>
-      <w:r>
-        <w:t>The RequestHandler will communicate with the Cacher. It will request cached resources and provide resources that it reads from the file system, when a cache miss occurs. It will also provide it’s own logging strings to the Logger.</w:t>
-      </w:r>
-    </w:p>
-    <w:p/>
-    <w:p>
-      <w:r>
-        <w:t>The Cacher will only communicate with the RequestHandler and the Logger. It will need to search its cache for resources that are requested from the RequestHandler. It will also be required to store</w:t>
-      </w:r>
-      <w:r>
-        <w:t xml:space="preserve"> any resources that a RequestHandler requests to be cached.</w:t>
-      </w:r>
-    </w:p>
-    <w:p/>
-    <w:p>
-      <w:r>
-        <w:t>The file system is not apart of the actual web server.</w:t>
-      </w:r>
-    </w:p>
-    <w:p>
-      <w:pPr>
-        <w:pStyle w:val="Heading3"/>
-      </w:pPr>
-      <w:bookmarkStart w:id="76" w:name="_Toc374805128"/>
-      <w:r>
-        <w:lastRenderedPageBreak/>
-        <w:t>6</w:t>
-      </w:r>
-      <w:r>
-        <w:t>.2.3 Flow diagram</w:t>
-      </w:r>
-      <w:bookmarkEnd w:id="76"/>
-    </w:p>
-    <w:p/>
-    <w:p/>
-    <w:p>
-      <w:r>
-        <w:rPr>
-          <w:noProof/>
-          <w:lang w:eastAsia="en-US"/>
-        </w:rPr>
-        <w:drawing>
-          <wp:inline distT="0" distB="0" distL="0" distR="0" wp14:anchorId="5757BD58" wp14:editId="5C07C0F8">
-            <wp:extent cx="5486400" cy="4114800"/>
-            <wp:effectExtent l="0" t="0" r="0" b="0"/>
-            <wp:docPr id="2" name="Picture 2"/>
-            <wp:cNvGraphicFramePr>
-              <a:graphicFrameLocks xmlns:a="http://schemas.openxmlformats.org/drawingml/2006/main" noChangeAspect="1"/>
-            </wp:cNvGraphicFramePr>
-            <a:graphic xmlns:a="http://schemas.openxmlformats.org/drawingml/2006/main">
-              <a:graphicData uri="http://schemas.openxmlformats.org/drawingml/2006/picture">
-                <pic:pic xmlns:pic="http://schemas.openxmlformats.org/drawingml/2006/picture">
-                  <pic:nvPicPr>
-                    <pic:cNvPr id="0" name="Shuttle Process Flow.png"/>
                     <pic:cNvPicPr/>
                   </pic:nvPicPr>
                   <pic:blipFill>
@@ -14799,6 +15212,124 @@
     </w:p>
     <w:p>
       <w:r>
+        <w:t>The above diagram shows the associations for all of the components in the Shuttle Web Server.</w:t>
+      </w:r>
+    </w:p>
+    <w:p/>
+    <w:p>
+      <w:r>
+        <w:t xml:space="preserve">While the </w:t>
+      </w:r>
+      <w:r>
+        <w:t>Daemon (WebServer Class)</w:t>
+      </w:r>
+      <w:r>
+        <w:t xml:space="preserve"> creates all processes it does not communicate with all components after creation. As is shown about the </w:t>
+      </w:r>
+      <w:r>
+        <w:t>Daemon (WebServer Class)</w:t>
+      </w:r>
+      <w:r>
+        <w:t xml:space="preserve"> will communicate with RequestHandler and Logger objects after the system has been started.</w:t>
+      </w:r>
+    </w:p>
+    <w:p/>
+    <w:p>
+      <w:r>
+        <w:t xml:space="preserve">The Logger is required to communicate with all components at all times. It will need to be available to facilitate many concurrent-logging requests by all components. </w:t>
+      </w:r>
+    </w:p>
+    <w:p/>
+    <w:p>
+      <w:r>
+        <w:t>The RequestHandler will communicate with the Cacher. It will request cached resources and provide resources that it reads from the file system, when a cache miss occurs. It will also provide it’s own logging strings to the Logger.</w:t>
+      </w:r>
+    </w:p>
+    <w:p/>
+    <w:p>
+      <w:r>
+        <w:t xml:space="preserve">The Cacher will only communicate with the RequestHandler and the Logger. It will need to search its cache for resources that are requested from the RequestHandler. </w:t>
+      </w:r>
+      <w:r>
+        <w:lastRenderedPageBreak/>
+        <w:t>It will also be required to store</w:t>
+      </w:r>
+      <w:r>
+        <w:t xml:space="preserve"> any resources that a RequestHandler requests to be cached.</w:t>
+      </w:r>
+    </w:p>
+    <w:p/>
+    <w:p>
+      <w:r>
+        <w:t>The file system is not apart of the actual web server.</w:t>
+      </w:r>
+    </w:p>
+    <w:p>
+      <w:pPr>
+        <w:pStyle w:val="Heading3"/>
+      </w:pPr>
+      <w:bookmarkStart w:id="76" w:name="_Toc374805128"/>
+      <w:r>
+        <w:t>6</w:t>
+      </w:r>
+      <w:r>
+        <w:t>.2.3 Flow diagram</w:t>
+      </w:r>
+      <w:bookmarkEnd w:id="76"/>
+    </w:p>
+    <w:p/>
+    <w:p/>
+    <w:p>
+      <w:r>
+        <w:rPr>
+          <w:noProof/>
+          <w:lang w:eastAsia="en-US"/>
+        </w:rPr>
+        <w:drawing>
+          <wp:inline distT="0" distB="0" distL="0" distR="0" wp14:anchorId="5757BD58" wp14:editId="5C07C0F8">
+            <wp:extent cx="5486400" cy="4114800"/>
+            <wp:effectExtent l="0" t="0" r="0" b="0"/>
+            <wp:docPr id="2" name="Picture 2"/>
+            <wp:cNvGraphicFramePr>
+              <a:graphicFrameLocks xmlns:a="http://schemas.openxmlformats.org/drawingml/2006/main" noChangeAspect="1"/>
+            </wp:cNvGraphicFramePr>
+            <a:graphic xmlns:a="http://schemas.openxmlformats.org/drawingml/2006/main">
+              <a:graphicData uri="http://schemas.openxmlformats.org/drawingml/2006/picture">
+                <pic:pic xmlns:pic="http://schemas.openxmlformats.org/drawingml/2006/picture">
+                  <pic:nvPicPr>
+                    <pic:cNvPr id="0" name="Shuttle Process Flow.png"/>
+                    <pic:cNvPicPr/>
+                  </pic:nvPicPr>
+                  <pic:blipFill>
+                    <a:blip r:embed="rId11">
+                      <a:extLst>
+                        <a:ext uri="{28A0092B-C50C-407E-A947-70E740481C1C}">
+                          <a14:useLocalDpi xmlns:a14="http://schemas.microsoft.com/office/drawing/2010/main" val="0"/>
+                        </a:ext>
+                      </a:extLst>
+                    </a:blip>
+                    <a:stretch>
+                      <a:fillRect/>
+                    </a:stretch>
+                  </pic:blipFill>
+                  <pic:spPr>
+                    <a:xfrm>
+                      <a:off x="0" y="0"/>
+                      <a:ext cx="5486400" cy="4114800"/>
+                    </a:xfrm>
+                    <a:prstGeom prst="rect">
+                      <a:avLst/>
+                    </a:prstGeom>
+                  </pic:spPr>
+                </pic:pic>
+              </a:graphicData>
+            </a:graphic>
+          </wp:inline>
+        </w:drawing>
+      </w:r>
+    </w:p>
+    <w:p>
+      <w:r>
         <w:t>The above diagram demonstrates the process flow of the Shuttle Web Server at a high-level view.</w:t>
       </w:r>
     </w:p>
@@ -14808,13 +15339,25 @@
         <w:t>When a user makes a request through their web browser via HTTP on port 80</w:t>
       </w:r>
       <w:r>
-        <w:t xml:space="preserve"> the Daemon receives the connection and then spawns a new RequestHandler object. </w:t>
-      </w:r>
-    </w:p>
-    <w:p/>
-    <w:p>
-      <w:r>
-        <w:t>The Daemon passes the socket and request to the newly created RequestHandler and logs the action.</w:t>
+        <w:t xml:space="preserve"> the </w:t>
+      </w:r>
+      <w:r>
+        <w:t>Daemon (WebServer Class)</w:t>
+      </w:r>
+      <w:r>
+        <w:t xml:space="preserve"> receives the connection and then spawns a new RequestHandler object. </w:t>
+      </w:r>
+    </w:p>
+    <w:p/>
+    <w:p>
+      <w:r>
+        <w:t xml:space="preserve">The </w:t>
+      </w:r>
+      <w:r>
+        <w:t>Daemon (WebServer Class)</w:t>
+      </w:r>
+      <w:r>
+        <w:t xml:space="preserve"> passes the socket and request to the newly created RequestHandler and logs the action.</w:t>
       </w:r>
     </w:p>
     <w:p/>
@@ -14829,13 +15372,13 @@
     <w:p/>
     <w:p>
       <w:r>
+        <w:lastRenderedPageBreak/>
         <w:t>If the data is cached it is immediately returned to the requestor and all transactions are logged.</w:t>
       </w:r>
     </w:p>
     <w:p/>
     <w:p>
       <w:r>
-        <w:lastRenderedPageBreak/>
         <w:t>If the data is not cached the Cacher returns null and then RequestHandler reads the resource from the file system. It then returns the resource to the requestor and asks the Cacher to store the data in its cache.</w:t>
       </w:r>
     </w:p>
@@ -14887,7 +15430,13 @@
         <w:t>6</w:t>
       </w:r>
       <w:r>
-        <w:t>.3 Daemon architecture</w:t>
+        <w:t xml:space="preserve">.3 </w:t>
+      </w:r>
+      <w:r>
+        <w:t>Daemon (WebServer Class)</w:t>
+      </w:r>
+      <w:r>
+        <w:t xml:space="preserve"> architecture</w:t>
       </w:r>
       <w:bookmarkEnd w:id="77"/>
     </w:p>
@@ -14900,26 +15449,50 @@
         <w:t>6</w:t>
       </w:r>
       <w:r>
-        <w:t>.3.1 Daemon description</w:t>
+        <w:t xml:space="preserve">.3.1 </w:t>
+      </w:r>
+      <w:r>
+        <w:t>Daemon (WebServer Class)</w:t>
+      </w:r>
+      <w:r>
+        <w:t xml:space="preserve"> description</w:t>
       </w:r>
       <w:bookmarkEnd w:id="78"/>
     </w:p>
     <w:p/>
     <w:p>
       <w:r>
-        <w:t>The Shuttle Daemon is in charge of creating all the sub-process components: Logger, Cacher, and RequestHandler. It handles are incoming requests while listening on port 80 for HTTP GET requests and spawns a new RequestHandler object to handle each incoming request.</w:t>
-      </w:r>
-    </w:p>
-    <w:p/>
-    <w:p>
-      <w:r>
-        <w:t>The Daemon also facilitates the passing of static objects for logging and caching to each required component.</w:t>
-      </w:r>
-    </w:p>
-    <w:p/>
-    <w:p>
-      <w:r>
-        <w:t>When a user specifies a configuration file the Daemon parses the file and inserts user specified options into the options data structure. If commands are passed via the command line these options are parsed and inserted into the options data structure.</w:t>
+        <w:t xml:space="preserve">The Shuttle </w:t>
+      </w:r>
+      <w:r>
+        <w:t>Daemon (WebServer Class)</w:t>
+      </w:r>
+      <w:r>
+        <w:t xml:space="preserve"> is in charge of creating all the sub-process components: Logger, Cacher, and RequestHandler. It handles are incoming requests while listening on port 80 for HTTP GET requests and spawns a new RequestHandler object to handle each incoming request.</w:t>
+      </w:r>
+    </w:p>
+    <w:p/>
+    <w:p>
+      <w:r>
+        <w:t xml:space="preserve">The </w:t>
+      </w:r>
+      <w:r>
+        <w:t>Daemon (WebServer Class)</w:t>
+      </w:r>
+      <w:r>
+        <w:t xml:space="preserve"> also facilitates the passing of static objects for logging and caching to each required component.</w:t>
+      </w:r>
+    </w:p>
+    <w:p/>
+    <w:p>
+      <w:r>
+        <w:t xml:space="preserve">When a user specifies a configuration file the </w:t>
+      </w:r>
+      <w:r>
+        <w:t>Daemon (WebServer Class)</w:t>
+      </w:r>
+      <w:r>
+        <w:t xml:space="preserve"> parses the file and inserts user specified options into the options data structure. If commands are passed via the command line these options are parsed and inserted into the options data structure.</w:t>
       </w:r>
     </w:p>
     <w:p/>
@@ -14938,14 +15511,16 @@
       </w:pPr>
       <w:bookmarkStart w:id="79" w:name="_Toc374805131"/>
       <w:r>
-        <w:lastRenderedPageBreak/>
         <w:t>6.</w:t>
       </w:r>
       <w:r>
         <w:t xml:space="preserve">3.2 </w:t>
       </w:r>
       <w:r>
-        <w:t xml:space="preserve">Daemon </w:t>
+        <w:t>Daemon (WebServer Class)</w:t>
+      </w:r>
+      <w:r>
+        <w:t xml:space="preserve"> </w:t>
       </w:r>
       <w:r>
         <w:t>UML Diagram</w:t>
@@ -14975,7 +15550,7 @@
                     <pic:cNvPicPr/>
                   </pic:nvPicPr>
                   <pic:blipFill>
-                    <a:blip r:embed="rId11">
+                    <a:blip r:embed="rId12">
                       <a:extLst>
                         <a:ext uri="{28A0092B-C50C-407E-A947-70E740481C1C}">
                           <a14:useLocalDpi xmlns:a14="http://schemas.microsoft.com/office/drawing/2010/main" val="0"/>
@@ -15005,7 +15580,13 @@
     <w:p/>
     <w:p>
       <w:r>
-        <w:t>The Daemon is composed of the following data structures:</w:t>
+        <w:t xml:space="preserve">The </w:t>
+      </w:r>
+      <w:r>
+        <w:t>Daemon (WebServer Class)</w:t>
+      </w:r>
+      <w:r>
+        <w:t xml:space="preserve"> is composed of the following data structures:</w:t>
       </w:r>
     </w:p>
     <w:p/>
@@ -15016,9 +15597,9 @@
         <w:tblLook w:val="04A0" w:firstRow="1" w:lastRow="0" w:firstColumn="1" w:lastColumn="0" w:noHBand="0" w:noVBand="1"/>
       </w:tblPr>
       <w:tblGrid>
-        <w:gridCol w:w="2859"/>
-        <w:gridCol w:w="2888"/>
-        <w:gridCol w:w="2883"/>
+        <w:gridCol w:w="2952"/>
+        <w:gridCol w:w="2952"/>
+        <w:gridCol w:w="2952"/>
       </w:tblGrid>
       <w:tr>
         <w:tc>
@@ -15082,9 +15663,11 @@
             <w:tcW w:w="2952" w:type="dxa"/>
           </w:tcPr>
           <w:p>
+            <w:proofErr w:type="gramStart"/>
             <w:r>
               <w:t>logger</w:t>
             </w:r>
+            <w:proofErr w:type="gramEnd"/>
           </w:p>
         </w:tc>
         <w:tc>
@@ -15103,7 +15686,15 @@
           </w:tcPr>
           <w:p>
             <w:r>
-              <w:t>A static instance of the Logger component to be passed to other objects and be used by all objects.</w:t>
+              <w:t xml:space="preserve">A static instance of the Logger component to be passed to other objects and </w:t>
+            </w:r>
+            <w:proofErr w:type="gramStart"/>
+            <w:r>
+              <w:t>be</w:t>
+            </w:r>
+            <w:proofErr w:type="gramEnd"/>
+            <w:r>
+              <w:t xml:space="preserve"> used by all objects.</w:t>
             </w:r>
           </w:p>
         </w:tc>
@@ -15114,9 +15705,11 @@
             <w:tcW w:w="2952" w:type="dxa"/>
           </w:tcPr>
           <w:p>
+            <w:proofErr w:type="gramStart"/>
             <w:r>
               <w:t>cacher</w:t>
             </w:r>
+            <w:proofErr w:type="gramEnd"/>
           </w:p>
         </w:tc>
         <w:tc>
@@ -15134,8 +15727,13 @@
             <w:tcW w:w="2952" w:type="dxa"/>
           </w:tcPr>
           <w:p>
-            <w:r>
-              <w:t>A static instance to cache, retrieve, and store resources.</w:t>
+            <w:proofErr w:type="gramStart"/>
+            <w:r>
+              <w:t>A static instance to cache, retrieve</w:t>
+            </w:r>
+            <w:proofErr w:type="gramEnd"/>
+            <w:r>
+              <w:t>, and store resources.</w:t>
             </w:r>
           </w:p>
         </w:tc>
@@ -15146,9 +15744,11 @@
             <w:tcW w:w="2952" w:type="dxa"/>
           </w:tcPr>
           <w:p>
+            <w:proofErr w:type="gramStart"/>
             <w:r>
               <w:t>socket</w:t>
             </w:r>
+            <w:proofErr w:type="gramEnd"/>
           </w:p>
         </w:tc>
         <w:tc>
@@ -15178,9 +15778,11 @@
             <w:tcW w:w="2952" w:type="dxa"/>
           </w:tcPr>
           <w:p>
+            <w:proofErr w:type="gramStart"/>
             <w:r>
               <w:t>serverSocket</w:t>
             </w:r>
+            <w:proofErr w:type="gramEnd"/>
           </w:p>
         </w:tc>
         <w:tc>
@@ -15210,9 +15812,11 @@
             <w:tcW w:w="2952" w:type="dxa"/>
           </w:tcPr>
           <w:p>
+            <w:proofErr w:type="gramStart"/>
             <w:r>
               <w:t>options</w:t>
             </w:r>
+            <w:proofErr w:type="gramEnd"/>
           </w:p>
         </w:tc>
         <w:tc>
@@ -15247,8 +15851,13 @@
     <w:p/>
     <w:p>
       <w:r>
-        <w:lastRenderedPageBreak/>
-        <w:t>The Daemon has the following methods:</w:t>
+        <w:t xml:space="preserve">The </w:t>
+      </w:r>
+      <w:r>
+        <w:t>Daemon (WebServer Class)</w:t>
+      </w:r>
+      <w:r>
+        <w:t xml:space="preserve"> has the following methods:</w:t>
       </w:r>
     </w:p>
     <w:p/>
@@ -15259,8 +15868,8 @@
         <w:tblLook w:val="04A0" w:firstRow="1" w:lastRow="0" w:firstColumn="1" w:lastColumn="0" w:noHBand="0" w:noVBand="1"/>
       </w:tblPr>
       <w:tblGrid>
-        <w:gridCol w:w="4312"/>
-        <w:gridCol w:w="4318"/>
+        <w:gridCol w:w="4428"/>
+        <w:gridCol w:w="4428"/>
       </w:tblGrid>
       <w:tr>
         <w:tc>
@@ -15307,7 +15916,10 @@
           </w:tcPr>
           <w:p>
             <w:r>
-              <w:t>Daemon (String [] args)</w:t>
+              <w:t>Daemon (WebServer Class)</w:t>
+            </w:r>
+            <w:r>
+              <w:t xml:space="preserve"> (String [] args)</w:t>
             </w:r>
           </w:p>
         </w:tc>
@@ -15317,7 +15929,13 @@
           </w:tcPr>
           <w:p>
             <w:r>
-              <w:t>Default constructor for the Shuttle Daemon.</w:t>
+              <w:t xml:space="preserve">Default constructor for the Shuttle </w:t>
+            </w:r>
+            <w:r>
+              <w:t>Daemon (WebServer Class)</w:t>
+            </w:r>
+            <w:r>
+              <w:t>.</w:t>
             </w:r>
           </w:p>
         </w:tc>
@@ -15328,8 +15946,13 @@
             <w:tcW w:w="4428" w:type="dxa"/>
           </w:tcPr>
           <w:p>
-            <w:r>
-              <w:t>main (String [] args)</w:t>
+            <w:proofErr w:type="gramStart"/>
+            <w:r>
+              <w:t>main</w:t>
+            </w:r>
+            <w:proofErr w:type="gramEnd"/>
+            <w:r>
+              <w:t xml:space="preserve"> (String [] args)</w:t>
             </w:r>
           </w:p>
         </w:tc>
@@ -15339,7 +15962,13 @@
           </w:tcPr>
           <w:p>
             <w:r>
-              <w:t>The main method that initializes the Daemon object.</w:t>
+              <w:t xml:space="preserve">The main method that initializes the </w:t>
+            </w:r>
+            <w:r>
+              <w:t>Daemon (WebServer Class)</w:t>
+            </w:r>
+            <w:r>
+              <w:t xml:space="preserve"> object.</w:t>
             </w:r>
           </w:p>
         </w:tc>
@@ -15350,8 +15979,13 @@
             <w:tcW w:w="4428" w:type="dxa"/>
           </w:tcPr>
           <w:p>
-            <w:r>
-              <w:t>getOptions (String [] args)</w:t>
+            <w:proofErr w:type="gramStart"/>
+            <w:r>
+              <w:t>getOptions</w:t>
+            </w:r>
+            <w:proofErr w:type="gramEnd"/>
+            <w:r>
+              <w:t xml:space="preserve"> (String [] args)</w:t>
             </w:r>
           </w:p>
         </w:tc>
@@ -15361,7 +15995,15 @@
           </w:tcPr>
           <w:p>
             <w:r>
-              <w:t>The method to parse command line options that are passed by the user and stores the values.</w:t>
+              <w:t xml:space="preserve">The method to parse </w:t>
+            </w:r>
+            <w:proofErr w:type="gramStart"/>
+            <w:r>
+              <w:t>command line options that are passed by the user and stores</w:t>
+            </w:r>
+            <w:proofErr w:type="gramEnd"/>
+            <w:r>
+              <w:t xml:space="preserve"> the values.</w:t>
             </w:r>
           </w:p>
         </w:tc>
@@ -15372,8 +16014,13 @@
             <w:tcW w:w="4428" w:type="dxa"/>
           </w:tcPr>
           <w:p>
-            <w:r>
-              <w:t>listen ( )</w:t>
+            <w:proofErr w:type="gramStart"/>
+            <w:r>
+              <w:t>listen</w:t>
+            </w:r>
+            <w:proofErr w:type="gramEnd"/>
+            <w:r>
+              <w:t xml:space="preserve"> ( )</w:t>
             </w:r>
           </w:p>
         </w:tc>
@@ -15394,8 +16041,13 @@
             <w:tcW w:w="4428" w:type="dxa"/>
           </w:tcPr>
           <w:p>
-            <w:r>
-              <w:t>parseConfig (String path)</w:t>
+            <w:proofErr w:type="gramStart"/>
+            <w:r>
+              <w:t>parseConfig</w:t>
+            </w:r>
+            <w:proofErr w:type="gramEnd"/>
+            <w:r>
+              <w:t xml:space="preserve"> (String path)</w:t>
             </w:r>
           </w:p>
         </w:tc>
@@ -15421,7 +16073,13 @@
         <w:t>6</w:t>
       </w:r>
       <w:r>
-        <w:t>.3.3 Daemon f</w:t>
+        <w:t xml:space="preserve">.3.3 </w:t>
+      </w:r>
+      <w:r>
+        <w:t>Daemon (WebServer Class)</w:t>
+      </w:r>
+      <w:r>
+        <w:t xml:space="preserve"> f</w:t>
       </w:r>
       <w:r>
         <w:t>low of processes</w:t>
@@ -15453,13 +16111,25 @@
     <w:p/>
     <w:p>
       <w:r>
-        <w:t xml:space="preserve">The main method is run and creates the Daemon object passing the ‘args’ string array. </w:t>
-      </w:r>
-    </w:p>
-    <w:p/>
-    <w:p>
-      <w:r>
-        <w:t>The Daemon starts the Logger and the Cacher and then calls the getOptions method.</w:t>
+        <w:t xml:space="preserve">The main method is run and creates the </w:t>
+      </w:r>
+      <w:r>
+        <w:t>Daemon (WebServer Class)</w:t>
+      </w:r>
+      <w:r>
+        <w:t xml:space="preserve"> object passing the ‘args’ string array. </w:t>
+      </w:r>
+    </w:p>
+    <w:p/>
+    <w:p>
+      <w:r>
+        <w:t xml:space="preserve">The </w:t>
+      </w:r>
+      <w:r>
+        <w:t>Daemon (WebServer Class)</w:t>
+      </w:r>
+      <w:r>
+        <w:t xml:space="preserve"> starts the Logger and the Cacher and then calls the getOptions method.</w:t>
       </w:r>
     </w:p>
     <w:p/>
@@ -15514,7 +16184,10 @@
     <w:p>
       <w:r>
         <w:lastRenderedPageBreak/>
-        <w:t>When a connection request is made on port 80 the Daemon</w:t>
+        <w:t xml:space="preserve">When a connection request is made on port 80 the </w:t>
+      </w:r>
+      <w:r>
+        <w:t>Daemon (WebServer Class)</w:t>
       </w:r>
       <w:r>
         <w:t xml:space="preserve"> spawns a new RequestHandler and passes the new object a socket for the client, a static Cacher object, and a Logger object.</w:t>
@@ -15523,7 +16196,13 @@
     <w:p/>
     <w:p>
       <w:r>
-        <w:t>The Daemon then continues to listen for more requests, repeating the process for each request.</w:t>
+        <w:t xml:space="preserve">The </w:t>
+      </w:r>
+      <w:r>
+        <w:t>Daemon (WebServer Class)</w:t>
+      </w:r>
+      <w:r>
+        <w:t xml:space="preserve"> then continues to listen for more requests, repeating the process for each request.</w:t>
       </w:r>
     </w:p>
     <w:p/>
@@ -15542,7 +16221,13 @@
     </w:p>
     <w:p>
       <w:r>
-        <w:t>The Daemon is required to log the starting process, each requested connection, and spawning of all RequestHandler processes.</w:t>
+        <w:t xml:space="preserve">The </w:t>
+      </w:r>
+      <w:r>
+        <w:t>Daemon (WebServer Class)</w:t>
+      </w:r>
+      <w:r>
+        <w:t xml:space="preserve"> is required to log the starting process, each requested connection, and spawning of all RequestHandler processes.</w:t>
       </w:r>
     </w:p>
     <w:p/>
@@ -15582,7 +16267,13 @@
     <w:p/>
     <w:p>
       <w:r>
-        <w:t>The Shuttle Cacher is responsible for adding file system objects to the cache. A LinkedHashMap instance of the Map interface is utilized for the cache.  It handles incoming requests from the Daemon process to initialize.  Once initialized, the Cacher interacts with the RequestHandler to return objects contained within the cache, render null objects when objects are not contained within the cache, and add objects to the cache when appropriate.</w:t>
+        <w:t xml:space="preserve">The Shuttle Cacher is responsible for adding file system objects to the cache. A LinkedHashMap instance of the Map interface is utilized for the cache.  It handles incoming requests from the </w:t>
+      </w:r>
+      <w:r>
+        <w:t>Daemon (WebServer Class)</w:t>
+      </w:r>
+      <w:r>
+        <w:t xml:space="preserve"> process to initialize.  Once initialized, the Cacher interacts with the RequestHandler to return objects contained within the cache, render null objects when objects are not contained within the cache, and add objects to the cache when appropriate.</w:t>
       </w:r>
     </w:p>
     <w:p/>
@@ -15643,7 +16334,7 @@
                     </pic:cNvPicPr>
                   </pic:nvPicPr>
                   <pic:blipFill>
-                    <a:blip r:embed="rId12">
+                    <a:blip r:embed="rId13">
                       <a:extLst>
                         <a:ext uri="{28A0092B-C50C-407E-A947-70E740481C1C}">
                           <a14:useLocalDpi xmlns:a14="http://schemas.microsoft.com/office/drawing/2010/main" val="0"/>
@@ -15689,9 +16380,9 @@
         <w:tblLook w:val="04A0" w:firstRow="1" w:lastRow="0" w:firstColumn="1" w:lastColumn="0" w:noHBand="0" w:noVBand="1"/>
       </w:tblPr>
       <w:tblGrid>
-        <w:gridCol w:w="2847"/>
-        <w:gridCol w:w="2920"/>
-        <w:gridCol w:w="2863"/>
+        <w:gridCol w:w="2952"/>
+        <w:gridCol w:w="2952"/>
+        <w:gridCol w:w="2952"/>
       </w:tblGrid>
       <w:tr>
         <w:tc>
@@ -15755,9 +16446,11 @@
             <w:tcW w:w="2952" w:type="dxa"/>
           </w:tcPr>
           <w:p>
+            <w:proofErr w:type="gramStart"/>
             <w:r>
               <w:t>logger</w:t>
             </w:r>
+            <w:proofErr w:type="gramEnd"/>
           </w:p>
         </w:tc>
         <w:tc>
@@ -15776,7 +16469,13 @@
           </w:tcPr>
           <w:p>
             <w:r>
-              <w:t>A static instance of the Logger component passed by the Daemon, and used by the Cacher to write cache request hits and misses.</w:t>
+              <w:t xml:space="preserve">A static instance of the Logger component passed by the </w:t>
+            </w:r>
+            <w:r>
+              <w:t>Daemon (WebServer Class)</w:t>
+            </w:r>
+            <w:r>
+              <w:t>, and used by the Cacher to write cache request hits and misses.</w:t>
             </w:r>
           </w:p>
         </w:tc>
@@ -15787,9 +16486,11 @@
             <w:tcW w:w="2952" w:type="dxa"/>
           </w:tcPr>
           <w:p>
+            <w:proofErr w:type="gramStart"/>
             <w:r>
               <w:t>map</w:t>
             </w:r>
+            <w:proofErr w:type="gramEnd"/>
           </w:p>
         </w:tc>
         <w:tc>
@@ -15819,9 +16520,11 @@
             <w:tcW w:w="2952" w:type="dxa"/>
           </w:tcPr>
           <w:p>
+            <w:proofErr w:type="gramStart"/>
             <w:r>
               <w:t>maxCache</w:t>
             </w:r>
+            <w:proofErr w:type="gramEnd"/>
           </w:p>
         </w:tc>
         <w:tc>
@@ -15829,9 +16532,11 @@
             <w:tcW w:w="2952" w:type="dxa"/>
           </w:tcPr>
           <w:p>
+            <w:proofErr w:type="gramStart"/>
             <w:r>
               <w:t>int</w:t>
             </w:r>
+            <w:proofErr w:type="gramEnd"/>
           </w:p>
         </w:tc>
         <w:tc>
@@ -15840,7 +16545,13 @@
           </w:tcPr>
           <w:p>
             <w:r>
-              <w:t>A variable passed to the constructor by the Daemon, and specifies the size of the cache.</w:t>
+              <w:t xml:space="preserve">A variable passed to the constructor by the </w:t>
+            </w:r>
+            <w:r>
+              <w:t>Daemon (WebServer Class)</w:t>
+            </w:r>
+            <w:r>
+              <w:t>, and specifies the size of the cache.</w:t>
             </w:r>
           </w:p>
         </w:tc>
@@ -15929,8 +16640,13 @@
             <w:tcW w:w="4312" w:type="dxa"/>
           </w:tcPr>
           <w:p>
-            <w:r>
-              <w:t>cacheAdd(String name, String content)</w:t>
+            <w:proofErr w:type="gramStart"/>
+            <w:r>
+              <w:t>cacheAdd</w:t>
+            </w:r>
+            <w:proofErr w:type="gramEnd"/>
+            <w:r>
+              <w:t>(String name, String content)</w:t>
             </w:r>
           </w:p>
         </w:tc>
@@ -15951,8 +16667,14 @@
             <w:tcW w:w="4312" w:type="dxa"/>
           </w:tcPr>
           <w:p>
-            <w:r>
-              <w:t>cacheRequest(String name)</w:t>
+            <w:proofErr w:type="gramStart"/>
+            <w:r>
+              <w:lastRenderedPageBreak/>
+              <w:t>cacheRequest</w:t>
+            </w:r>
+            <w:proofErr w:type="gramEnd"/>
+            <w:r>
+              <w:t>(String name)</w:t>
             </w:r>
           </w:p>
         </w:tc>
@@ -15962,11 +16684,7 @@
           </w:tcPr>
           <w:p>
             <w:r>
-              <w:t xml:space="preserve">The method call to search the cache for a specific file system object. This </w:t>
-            </w:r>
-            <w:r>
-              <w:lastRenderedPageBreak/>
-              <w:t>method returns the String object if found, or null if the object is not in cache.</w:t>
+              <w:t>The method call to search the cache for a specific file system object. This method returns the String object if found, or null if the object is not in cache.</w:t>
             </w:r>
           </w:p>
         </w:tc>
@@ -15977,9 +16695,13 @@
             <w:tcW w:w="4312" w:type="dxa"/>
           </w:tcPr>
           <w:p>
-            <w:r>
-              <w:lastRenderedPageBreak/>
-              <w:t>removeEldestEntry(Entry&lt;A,B&gt; eldest)</w:t>
+            <w:proofErr w:type="gramStart"/>
+            <w:r>
+              <w:t>removeEldestEntry</w:t>
+            </w:r>
+            <w:proofErr w:type="gramEnd"/>
+            <w:r>
+              <w:t>(Entry&lt;A,B&gt; eldest)</w:t>
             </w:r>
           </w:p>
         </w:tc>
@@ -16030,8 +16752,25 @@
       </w:r>
     </w:p>
     <w:p>
-      <w:r>
-        <w:t>The Cacher is started by the Daemon processes.  The Daemon calls the Default Constructor for the Cacher class and passes the location in memory of the Cacher object to the RequestHandler.</w:t>
+      <w:proofErr w:type="gramStart"/>
+      <w:r>
+        <w:t xml:space="preserve">The Cacher is started by the </w:t>
+      </w:r>
+      <w:r>
+        <w:t>Daemon (WebServer Class)</w:t>
+      </w:r>
+      <w:r>
+        <w:t xml:space="preserve"> processes</w:t>
+      </w:r>
+      <w:proofErr w:type="gramEnd"/>
+      <w:r>
+        <w:t xml:space="preserve">.  The </w:t>
+      </w:r>
+      <w:r>
+        <w:t>Daemon (WebServer Class)</w:t>
+      </w:r>
+      <w:r>
+        <w:t xml:space="preserve"> calls the Default Constructor for the Cacher class and passes the location in memory of the Cacher object to the RequestHandler.</w:t>
       </w:r>
     </w:p>
     <w:p/>
@@ -16056,7 +16795,15 @@
     </w:p>
     <w:p>
       <w:r>
-        <w:t>The Cacher receives incoming connections from the RequestHandler.  The RequestHandler calls upon the Cacher to request an object stored in cache.  This is achieved by calling upon the cacheRequest method and supplying the name of the object requested.  If the name requested correlates to a key contained within the cache, the Cacher shall return the value for the key/name match. This represents a successful Cacher Hit. If the name requested cannot be matched to a key contained within the cache, the Cacher will return a null value to the RequestHandler, signifying that the object is not contained within the cache. This response represents a Cacher Miss.</w:t>
+        <w:t xml:space="preserve">The Cacher receives incoming connections from the RequestHandler.  The RequestHandler calls upon the Cacher to request an object stored in cache.  </w:t>
+      </w:r>
+      <w:proofErr w:type="gramStart"/>
+      <w:r>
+        <w:t>This is achieved by calling upon the cacheRequest method and supplying the name of the object requested</w:t>
+      </w:r>
+      <w:proofErr w:type="gramEnd"/>
+      <w:r>
+        <w:t>.  If the name requested correlates to a key contained within the cache, the Cacher shall return the value for the key/name match. This represents a successful Cacher Hit. If the name requested cannot be matched to a key contained within the cache, the Cacher will return a null value to the RequestHandler, signifying that the object is not contained within the cache. This response represents a Cacher Miss.</w:t>
       </w:r>
     </w:p>
     <w:p/>
@@ -16075,7 +16822,13 @@
     </w:p>
     <w:p>
       <w:r>
-        <w:t>The Cacher shall be required to log each Hit and Miss, for each cacheRequest called by each RequestHandler thread.  Each log entry shall maintain appropriate formatting to detail the supplied Cacher response.  For successful logging, the Cacher requires the Daemon supply the spawned Logger object, for outgoing communications.</w:t>
+        <w:t xml:space="preserve">The Cacher shall be required to log each Hit and Miss, for each cacheRequest called by each RequestHandler thread.  Each log entry shall maintain appropriate formatting to detail the supplied Cacher response.  For successful logging, the Cacher requires the </w:t>
+      </w:r>
+      <w:r>
+        <w:t>Daemon (WebServer Class)</w:t>
+      </w:r>
+      <w:r>
+        <w:t xml:space="preserve"> supply the spawned Logger object, for outgoing communications.</w:t>
       </w:r>
     </w:p>
     <w:p/>
@@ -16108,14 +16861,22 @@
     <w:p/>
     <w:p>
       <w:r>
-        <w:t>For efficiency reasons, each user request for a web resource will be executed in a different Thread. Therefore the RequestHandler will implement the Runnable interface</w:t>
-      </w:r>
-      <w:r>
-        <w:t xml:space="preserve"> and override the run() method. To make the design more effective and modular, some of the original functionalities of the RequestHandler class have been </w:t>
+        <w:t xml:space="preserve">For efficiency reasons, each user request for a web resource will be executed in a different Thread. Therefore the RequestHandler will implement the Runnable </w:t>
       </w:r>
       <w:r>
         <w:lastRenderedPageBreak/>
-        <w:t>extracted to the Request and Response Classes. These classes are used to encapsulate information usually associated wi</w:t>
+        <w:t>interface</w:t>
+      </w:r>
+      <w:r>
+        <w:t xml:space="preserve"> and override the </w:t>
+      </w:r>
+      <w:proofErr w:type="gramStart"/>
+      <w:r>
+        <w:t>run(</w:t>
+      </w:r>
+      <w:proofErr w:type="gramEnd"/>
+      <w:r>
+        <w:t>) method. To make the design more effective and modular, some of the original functionalities of the RequestHandler class have been extracted to the Request and Response Classes. These classes are used to encapsulate information usually associated wi</w:t>
       </w:r>
       <w:r>
         <w:t xml:space="preserve">th user requests, and server </w:t>
@@ -16179,7 +16940,13 @@
         <w:t>class</w:t>
       </w:r>
       <w:r>
-        <w:t xml:space="preserve"> is dependent on the Daemon class which listens for incoming user requests, and spawns a RequestHandler instance to service each request.</w:t>
+        <w:t xml:space="preserve"> is dependent on the </w:t>
+      </w:r>
+      <w:r>
+        <w:t>Daemon (WebServer Class)</w:t>
+      </w:r>
+      <w:r>
+        <w:t xml:space="preserve"> class which listens for incoming user requests, and spawns a RequestHandler instance to service each request.</w:t>
       </w:r>
     </w:p>
     <w:p>
@@ -16218,7 +16985,7 @@
                     <pic:cNvPicPr/>
                   </pic:nvPicPr>
                   <pic:blipFill>
-                    <a:blip r:embed="rId13"/>
+                    <a:blip r:embed="rId14"/>
                     <a:stretch>
                       <a:fillRect/>
                     </a:stretch>
@@ -16253,9 +17020,9 @@
         <w:tblLook w:val="04A0" w:firstRow="1" w:lastRow="0" w:firstColumn="1" w:lastColumn="0" w:noHBand="0" w:noVBand="1"/>
       </w:tblPr>
       <w:tblGrid>
-        <w:gridCol w:w="2834"/>
-        <w:gridCol w:w="2898"/>
-        <w:gridCol w:w="2898"/>
+        <w:gridCol w:w="2952"/>
+        <w:gridCol w:w="2952"/>
+        <w:gridCol w:w="2952"/>
       </w:tblGrid>
       <w:tr>
         <w:tc>
@@ -16319,10 +17086,11 @@
             <w:tcW w:w="2952" w:type="dxa"/>
           </w:tcPr>
           <w:p>
-            <w:r>
-              <w:lastRenderedPageBreak/>
+            <w:proofErr w:type="gramStart"/>
+            <w:r>
               <w:t>logger</w:t>
             </w:r>
+            <w:proofErr w:type="gramEnd"/>
           </w:p>
         </w:tc>
         <w:tc>
@@ -16341,7 +17109,13 @@
           </w:tcPr>
           <w:p>
             <w:r>
-              <w:t xml:space="preserve">A static instance of the Logger component passed by the Daemon, and used by the RequestHandler to </w:t>
+              <w:t xml:space="preserve">A static instance of the Logger component passed by the </w:t>
+            </w:r>
+            <w:r>
+              <w:t>Daemon (WebServer Class)</w:t>
+            </w:r>
+            <w:r>
+              <w:t xml:space="preserve">, and used by the RequestHandler to </w:t>
             </w:r>
             <w:r>
               <w:t>log relevant events during the Server’s operation.</w:t>
@@ -16550,8 +17324,13 @@
             <w:tcW w:w="4312" w:type="dxa"/>
           </w:tcPr>
           <w:p>
-            <w:r>
-              <w:t>handleRequest()</w:t>
+            <w:proofErr w:type="gramStart"/>
+            <w:r>
+              <w:t>handleRequest</w:t>
+            </w:r>
+            <w:proofErr w:type="gramEnd"/>
+            <w:r>
+              <w:t>()</w:t>
             </w:r>
           </w:p>
         </w:tc>
@@ -16564,7 +17343,15 @@
               <w:t xml:space="preserve">The method </w:t>
             </w:r>
             <w:r>
-              <w:t>used to handle user requests. It parses the request, then takes actions depending on the status of the request which is indicated by an error code.</w:t>
+              <w:t xml:space="preserve">used to handle user requests. It parses the request, </w:t>
+            </w:r>
+            <w:proofErr w:type="gramStart"/>
+            <w:r>
+              <w:t>then</w:t>
+            </w:r>
+            <w:proofErr w:type="gramEnd"/>
+            <w:r>
+              <w:t xml:space="preserve"> takes actions depending on the status of the request which is indicated by an error code.</w:t>
             </w:r>
           </w:p>
         </w:tc>
@@ -16575,8 +17362,13 @@
             <w:tcW w:w="4312" w:type="dxa"/>
           </w:tcPr>
           <w:p>
-            <w:r>
-              <w:t>parseRequest(Request rqst)</w:t>
+            <w:proofErr w:type="gramStart"/>
+            <w:r>
+              <w:t>parseRequest</w:t>
+            </w:r>
+            <w:proofErr w:type="gramEnd"/>
+            <w:r>
+              <w:t>(Request rqst)</w:t>
             </w:r>
           </w:p>
         </w:tc>
@@ -16597,8 +17389,13 @@
             <w:tcW w:w="4312" w:type="dxa"/>
           </w:tcPr>
           <w:p>
-            <w:r>
-              <w:t>sendResponse(byte[] resp)</w:t>
+            <w:proofErr w:type="gramStart"/>
+            <w:r>
+              <w:t>sendResponse</w:t>
+            </w:r>
+            <w:proofErr w:type="gramEnd"/>
+            <w:r>
+              <w:t>(byte[] resp)</w:t>
             </w:r>
           </w:p>
         </w:tc>
@@ -16608,7 +17405,11 @@
           </w:tcPr>
           <w:p>
             <w:r>
-              <w:t>The method used to send a response back to the client. It relies on the DataOutputStream instance of the class to carry out this feat</w:t>
+              <w:t xml:space="preserve">The method used to send a response back to the client. It relies on the </w:t>
+            </w:r>
+            <w:r>
+              <w:lastRenderedPageBreak/>
+              <w:t>DataOutputStream instance of the class to carry out this feat</w:t>
             </w:r>
             <w:r>
               <w:t>ure</w:t>
@@ -16625,9 +17426,14 @@
             <w:tcW w:w="4312" w:type="dxa"/>
           </w:tcPr>
           <w:p>
+            <w:proofErr w:type="gramStart"/>
             <w:r>
               <w:lastRenderedPageBreak/>
-              <w:t>getContentType(String cnt)</w:t>
+              <w:t>getContentType</w:t>
+            </w:r>
+            <w:proofErr w:type="gramEnd"/>
+            <w:r>
+              <w:t>(String cnt)</w:t>
             </w:r>
           </w:p>
         </w:tc>
@@ -16672,14 +17478,28 @@
       </w:r>
     </w:p>
     <w:p>
+      <w:proofErr w:type="gramStart"/>
       <w:r>
         <w:t>The RequestHandler is</w:t>
       </w:r>
       <w:r>
-        <w:t xml:space="preserve"> started by the Daemon process</w:t>
-      </w:r>
-      <w:r>
-        <w:t xml:space="preserve">.  The Daemon calls the </w:t>
+        <w:t xml:space="preserve"> started by the </w:t>
+      </w:r>
+      <w:r>
+        <w:t>Daemon (WebServer Class)</w:t>
+      </w:r>
+      <w:r>
+        <w:t xml:space="preserve"> process</w:t>
+      </w:r>
+      <w:proofErr w:type="gramEnd"/>
+      <w:r>
+        <w:t xml:space="preserve">.  The </w:t>
+      </w:r>
+      <w:r>
+        <w:t>Daemon (WebServer Class)</w:t>
+      </w:r>
+      <w:r>
+        <w:t xml:space="preserve"> calls the </w:t>
       </w:r>
       <w:r>
         <w:t xml:space="preserve">Constructor for the RequestHandler class and passes the </w:t>
@@ -16694,7 +17514,13 @@
         <w:t xml:space="preserve">The RequestHandler does not have a main method, and </w:t>
       </w:r>
       <w:r>
-        <w:t>instead depends on the Daemon class to spawn new instances as user requests arrive.</w:t>
+        <w:t xml:space="preserve">instead depends on the </w:t>
+      </w:r>
+      <w:r>
+        <w:t>Daemon (WebServer Class)</w:t>
+      </w:r>
+      <w:r>
+        <w:t xml:space="preserve"> class to spawn new instances as user requests arrive.</w:t>
       </w:r>
     </w:p>
     <w:p/>
@@ -16713,7 +17539,21 @@
     </w:p>
     <w:p>
       <w:r>
-        <w:t>As users continue to request resources on the web server, a new instance of the RequestHandler class is created to serve the requests. The Daemon process will also be required to call the start() method on each RequestHandler instance created in order for the Thread to run to completion.</w:t>
+        <w:t xml:space="preserve">As users continue to request resources on the web server, a new instance of the RequestHandler class is created to serve the requests. The </w:t>
+      </w:r>
+      <w:r>
+        <w:t>Daemon (WebServer Class)</w:t>
+      </w:r>
+      <w:r>
+        <w:t xml:space="preserve"> process will also be required to call the </w:t>
+      </w:r>
+      <w:proofErr w:type="gramStart"/>
+      <w:r>
+        <w:t>start(</w:t>
+      </w:r>
+      <w:proofErr w:type="gramEnd"/>
+      <w:r>
+        <w:t>) method on each RequestHandler instance created in order for the Thread to run to completion.</w:t>
       </w:r>
     </w:p>
     <w:p/>
@@ -16780,13 +17620,29 @@
     <w:p/>
     <w:p>
       <w:r>
-        <w:t>The Logger needs to handle concurrent log requests, without bottlenecking the other components.  To accomplish this, the Logger is derived from a static super class which actually records data to file.  A Logger subclass records data concurrently into temporary data structures before waiting in line to record to file.  This wait is independent of the subcomponents of Shuttle that use Logger.</w:t>
-      </w:r>
-    </w:p>
-    <w:p/>
-    <w:p>
-      <w:r>
-        <w:t>The super class will periodically, and prior to close, sort the log file in order to maintain a chronological record in spite of race conditions.</w:t>
+        <w:t xml:space="preserve">The Logger needs to handle concurrent log requests, without bottlenecking the other components.  To accomplish this, the Logger is derived from a static super </w:t>
+      </w:r>
+      <w:proofErr w:type="gramStart"/>
+      <w:r>
+        <w:t>class which</w:t>
+      </w:r>
+      <w:proofErr w:type="gramEnd"/>
+      <w:r>
+        <w:t xml:space="preserve"> actually records data to file.  A Logger subclass records data concurrently into temporary data structures before waiting in line to record to file.  This wait is independent of the subcomponents of Shuttle that use Logger.</w:t>
+      </w:r>
+    </w:p>
+    <w:p/>
+    <w:p>
+      <w:r>
+        <w:t xml:space="preserve">The super </w:t>
+      </w:r>
+      <w:proofErr w:type="gramStart"/>
+      <w:r>
+        <w:t>class will periodically, and prior to close, sort</w:t>
+      </w:r>
+      <w:proofErr w:type="gramEnd"/>
+      <w:r>
+        <w:t xml:space="preserve"> the log file in order to maintain a chronological record in spite of race conditions.</w:t>
       </w:r>
     </w:p>
     <w:p/>
@@ -16797,7 +17653,6 @@
       </w:pPr>
       <w:bookmarkStart w:id="91" w:name="_Toc374805143"/>
       <w:r>
-        <w:lastRenderedPageBreak/>
         <w:t>6</w:t>
       </w:r>
       <w:r>
@@ -16885,11 +17740,11 @@
           </mc:Choice>
           <mc:Fallback>
             <w:pict>
-              <v:shapetype w14:anchorId="3FD263DA" id="_x0000_t202" coordsize="21600,21600" o:spt="202" path="m,l,21600r21600,l21600,xe">
+              <v:shapetype id="_x0000_t202" coordsize="21600,21600" o:spt="202" path="m0,0l0,21600,21600,21600,21600,0xe">
                 <v:stroke joinstyle="miter"/>
                 <v:path gradientshapeok="t" o:connecttype="rect"/>
               </v:shapetype>
-              <v:shape id="Text Box 2" o:spid="_x0000_s1026" type="#_x0000_t202" style="position:absolute;margin-left:66.6pt;margin-top:272.5pt;width:172.8pt;height:14.75pt;z-index:251663360;visibility:visible;mso-wrap-style:square;mso-width-percent:400;mso-height-percent:200;mso-wrap-distance-left:9pt;mso-wrap-distance-top:0;mso-wrap-distance-right:9pt;mso-wrap-distance-bottom:0;mso-position-horizontal:absolute;mso-position-horizontal-relative:text;mso-position-vertical:absolute;mso-position-vertical-relative:text;mso-width-percent:400;mso-height-percent:200;mso-width-relative:margin;mso-height-relative:margin;v-text-anchor:top" o:gfxdata="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" stroked="f">
+              <v:shape id="Text Box 2" o:spid="_x0000_s1026" type="#_x0000_t202" style="position:absolute;margin-left:66.6pt;margin-top:272.5pt;width:172.8pt;height:14.75pt;z-index:251663360;visibility:visible;mso-wrap-style:square;mso-width-percent:400;mso-height-percent:200;mso-wrap-distance-left:9pt;mso-wrap-distance-top:0;mso-wrap-distance-right:9pt;mso-wrap-distance-bottom:0;mso-position-horizontal:absolute;mso-position-horizontal-relative:text;mso-position-vertical:absolute;mso-position-vertical-relative:text;mso-width-percent:400;mso-height-percent:200;mso-width-relative:margin;mso-height-relative:margin;v-text-anchor:top" o:gfxdata="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" stroked="f">
                 <v:fill opacity="0"/>
                 <v:textbox style="mso-fit-shape-to-text:t" inset="0,0,0,0">
                   <w:txbxContent>
@@ -16980,7 +17835,7 @@
           </mc:Choice>
           <mc:Fallback>
             <w:pict>
-              <v:shape w14:anchorId="0A76819B" id="_x0000_s1027" type="#_x0000_t202" style="position:absolute;margin-left:65.85pt;margin-top:260.5pt;width:172.8pt;height:14.75pt;z-index:251661312;visibility:visible;mso-wrap-style:square;mso-width-percent:400;mso-height-percent:200;mso-wrap-distance-left:9pt;mso-wrap-distance-top:0;mso-wrap-distance-right:9pt;mso-wrap-distance-bottom:0;mso-position-horizontal:absolute;mso-position-horizontal-relative:text;mso-position-vertical:absolute;mso-position-vertical-relative:text;mso-width-percent:400;mso-height-percent:200;mso-width-relative:margin;mso-height-relative:margin;v-text-anchor:top" o:gfxdata="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" stroked="f">
+              <v:shape id="_x0000_s1027" type="#_x0000_t202" style="position:absolute;margin-left:65.85pt;margin-top:260.5pt;width:172.8pt;height:14.75pt;z-index:251661312;visibility:visible;mso-wrap-style:square;mso-width-percent:400;mso-height-percent:200;mso-wrap-distance-left:9pt;mso-wrap-distance-top:0;mso-wrap-distance-right:9pt;mso-wrap-distance-bottom:0;mso-position-horizontal:absolute;mso-position-horizontal-relative:text;mso-position-vertical:absolute;mso-position-vertical-relative:text;mso-width-percent:400;mso-height-percent:200;mso-width-relative:margin;mso-height-relative:margin;v-text-anchor:top" o:gfxdata="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" stroked="f">
                 <v:fill opacity="0"/>
                 <v:textbox style="mso-fit-shape-to-text:t" inset="0,0,0,0">
                   <w:txbxContent>
@@ -17057,7 +17912,23 @@
                                 <w:sz w:val="20"/>
                                 <w:szCs w:val="20"/>
                               </w:rPr>
-                              <w:t>+Logger()</w:t>
+                              <w:t>+</w:t>
+                            </w:r>
+                            <w:proofErr w:type="gramStart"/>
+                            <w:r>
+                              <w:rPr>
+                                <w:sz w:val="20"/>
+                                <w:szCs w:val="20"/>
+                              </w:rPr>
+                              <w:t>Logger(</w:t>
+                            </w:r>
+                            <w:proofErr w:type="gramEnd"/>
+                            <w:r>
+                              <w:rPr>
+                                <w:sz w:val="20"/>
+                                <w:szCs w:val="20"/>
+                              </w:rPr>
+                              <w:t>)</w:t>
                             </w:r>
                           </w:p>
                         </w:txbxContent>
@@ -17079,7 +17950,7 @@
           </mc:Choice>
           <mc:Fallback>
             <w:pict>
-              <v:shape w14:anchorId="4132613C" id="_x0000_s1028" type="#_x0000_t202" style="position:absolute;margin-left:69pt;margin-top:251.05pt;width:172.55pt;height:12.75pt;z-index:251659264;visibility:visible;mso-wrap-style:square;mso-width-percent:400;mso-height-percent:0;mso-wrap-distance-left:9pt;mso-wrap-distance-top:0;mso-wrap-distance-right:9pt;mso-wrap-distance-bottom:0;mso-position-horizontal:absolute;mso-position-horizontal-relative:text;mso-position-vertical:absolute;mso-position-vertical-relative:text;mso-width-percent:400;mso-height-percent:0;mso-width-relative:margin;mso-height-relative:margin;v-text-anchor:top" o:gfxdata="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" stroked="f">
+              <v:shape id="_x0000_s1028" type="#_x0000_t202" style="position:absolute;margin-left:69pt;margin-top:251.05pt;width:172.55pt;height:12.75pt;z-index:251659264;visibility:visible;mso-wrap-style:square;mso-width-percent:400;mso-height-percent:0;mso-wrap-distance-left:9pt;mso-wrap-distance-top:0;mso-wrap-distance-right:9pt;mso-wrap-distance-bottom:0;mso-position-horizontal:absolute;mso-position-horizontal-relative:text;mso-position-vertical:absolute;mso-position-vertical-relative:text;mso-width-percent:400;mso-height-percent:0;mso-width-relative:margin;mso-height-relative:margin;v-text-anchor:top" o:gfxdata="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" stroked="f">
                 <v:textbox inset="0,0,0,0">
                   <w:txbxContent>
                     <w:p>
@@ -17102,9 +17973,16 @@
                           <w:sz w:val="20"/>
                           <w:szCs w:val="20"/>
                         </w:rPr>
-                        <w:t>Logger()</w:t>
+                        <w:t>Logger(</w:t>
                       </w:r>
                       <w:proofErr w:type="gramEnd"/>
+                      <w:r>
+                        <w:rPr>
+                          <w:sz w:val="20"/>
+                          <w:szCs w:val="20"/>
+                        </w:rPr>
+                        <w:t>)</w:t>
+                      </w:r>
                     </w:p>
                   </w:txbxContent>
                 </v:textbox>
@@ -17136,7 +18014,7 @@
                     </pic:cNvPicPr>
                   </pic:nvPicPr>
                   <pic:blipFill>
-                    <a:blip r:embed="rId14">
+                    <a:blip r:embed="rId15">
                       <a:extLst>
                         <a:ext uri="{28A0092B-C50C-407E-A947-70E740481C1C}">
                           <a14:useLocalDpi xmlns:a14="http://schemas.microsoft.com/office/drawing/2010/main" val="0"/>
@@ -17182,9 +18060,9 @@
         <w:tblLook w:val="04A0" w:firstRow="1" w:lastRow="0" w:firstColumn="1" w:lastColumn="0" w:noHBand="0" w:noVBand="1"/>
       </w:tblPr>
       <w:tblGrid>
-        <w:gridCol w:w="2901"/>
-        <w:gridCol w:w="2858"/>
-        <w:gridCol w:w="2871"/>
+        <w:gridCol w:w="2952"/>
+        <w:gridCol w:w="2952"/>
+        <w:gridCol w:w="2952"/>
       </w:tblGrid>
       <w:tr>
         <w:tc>
@@ -17248,9 +18126,11 @@
             <w:tcW w:w="2952" w:type="dxa"/>
           </w:tcPr>
           <w:p>
+            <w:proofErr w:type="gramStart"/>
             <w:r>
               <w:t>outStream</w:t>
             </w:r>
+            <w:proofErr w:type="gramEnd"/>
           </w:p>
         </w:tc>
         <w:tc>
@@ -17280,9 +18160,11 @@
             <w:tcW w:w="2952" w:type="dxa"/>
           </w:tcPr>
           <w:p>
+            <w:proofErr w:type="gramStart"/>
             <w:r>
               <w:t>fileName</w:t>
             </w:r>
+            <w:proofErr w:type="gramEnd"/>
           </w:p>
         </w:tc>
         <w:tc>
@@ -17312,9 +18194,11 @@
             <w:tcW w:w="2952" w:type="dxa"/>
           </w:tcPr>
           <w:p>
+            <w:proofErr w:type="gramStart"/>
             <w:r>
               <w:t>fileContentHolder</w:t>
             </w:r>
+            <w:proofErr w:type="gramEnd"/>
           </w:p>
         </w:tc>
         <w:tc>
@@ -17322,8 +18206,13 @@
             <w:tcW w:w="2952" w:type="dxa"/>
           </w:tcPr>
           <w:p>
-            <w:r>
-              <w:t>String[]</w:t>
+            <w:proofErr w:type="gramStart"/>
+            <w:r>
+              <w:t>String[</w:t>
+            </w:r>
+            <w:proofErr w:type="gramEnd"/>
+            <w:r>
+              <w:t>]</w:t>
             </w:r>
           </w:p>
         </w:tc>
@@ -17333,7 +18222,15 @@
           </w:tcPr>
           <w:p>
             <w:r>
-              <w:t>An array that holds each log entry, or line,</w:t>
+              <w:t xml:space="preserve">An array that holds each </w:t>
+            </w:r>
+            <w:proofErr w:type="gramStart"/>
+            <w:r>
+              <w:t>log</w:t>
+            </w:r>
+            <w:proofErr w:type="gramEnd"/>
+            <w:r>
+              <w:t xml:space="preserve"> entry, or line,</w:t>
             </w:r>
             <w:r>
               <w:t xml:space="preserve"> for file sorting purposes.</w:t>
@@ -17447,8 +18344,13 @@
             <w:tcW w:w="4312" w:type="dxa"/>
           </w:tcPr>
           <w:p>
-            <w:r>
-              <w:t>sortFile()</w:t>
+            <w:proofErr w:type="gramStart"/>
+            <w:r>
+              <w:t>sortFile</w:t>
+            </w:r>
+            <w:proofErr w:type="gramEnd"/>
+            <w:r>
+              <w:t>()</w:t>
             </w:r>
           </w:p>
         </w:tc>
@@ -17481,9 +18383,9 @@
         <w:tblLook w:val="04A0" w:firstRow="1" w:lastRow="0" w:firstColumn="1" w:lastColumn="0" w:noHBand="0" w:noVBand="1"/>
       </w:tblPr>
       <w:tblGrid>
-        <w:gridCol w:w="2858"/>
-        <w:gridCol w:w="2850"/>
-        <w:gridCol w:w="2922"/>
+        <w:gridCol w:w="2952"/>
+        <w:gridCol w:w="2952"/>
+        <w:gridCol w:w="2952"/>
       </w:tblGrid>
       <w:tr>
         <w:tc>
@@ -17547,9 +18449,11 @@
             <w:tcW w:w="2952" w:type="dxa"/>
           </w:tcPr>
           <w:p>
+            <w:proofErr w:type="gramStart"/>
             <w:r>
               <w:t>toWrite</w:t>
             </w:r>
+            <w:proofErr w:type="gramEnd"/>
           </w:p>
         </w:tc>
         <w:tc>
@@ -17557,8 +18461,13 @@
             <w:tcW w:w="2952" w:type="dxa"/>
           </w:tcPr>
           <w:p>
-            <w:r>
-              <w:t>String[]</w:t>
+            <w:proofErr w:type="gramStart"/>
+            <w:r>
+              <w:t>String[</w:t>
+            </w:r>
+            <w:proofErr w:type="gramEnd"/>
+            <w:r>
+              <w:t>]</w:t>
             </w:r>
           </w:p>
         </w:tc>
@@ -17568,7 +18477,15 @@
           </w:tcPr>
           <w:p>
             <w:r>
-              <w:t>Records log information line by line to be passed to writeToFile(String[]) method.</w:t>
+              <w:t xml:space="preserve">Records log information line by line to be passed to </w:t>
+            </w:r>
+            <w:proofErr w:type="gramStart"/>
+            <w:r>
+              <w:t>writeToFile(</w:t>
+            </w:r>
+            <w:proofErr w:type="gramEnd"/>
+            <w:r>
+              <w:t>String[]) method.</w:t>
             </w:r>
           </w:p>
         </w:tc>
@@ -17579,9 +18496,11 @@
             <w:tcW w:w="2952" w:type="dxa"/>
           </w:tcPr>
           <w:p>
+            <w:proofErr w:type="gramStart"/>
             <w:r>
               <w:t>timer</w:t>
             </w:r>
+            <w:proofErr w:type="gramEnd"/>
           </w:p>
         </w:tc>
         <w:tc>
@@ -17589,9 +18508,11 @@
             <w:tcW w:w="2952" w:type="dxa"/>
           </w:tcPr>
           <w:p>
+            <w:proofErr w:type="gramStart"/>
             <w:r>
               <w:t>long</w:t>
             </w:r>
+            <w:proofErr w:type="gramEnd"/>
           </w:p>
         </w:tc>
         <w:tc>
@@ -17667,8 +18588,13 @@
             <w:tcW w:w="4312" w:type="dxa"/>
           </w:tcPr>
           <w:p>
-            <w:r>
-              <w:t>Logger()</w:t>
+            <w:proofErr w:type="gramStart"/>
+            <w:r>
+              <w:t>Logger(</w:t>
+            </w:r>
+            <w:proofErr w:type="gramEnd"/>
+            <w:r>
+              <w:t>)</w:t>
             </w:r>
           </w:p>
         </w:tc>
@@ -17689,8 +18615,13 @@
             <w:tcW w:w="4312" w:type="dxa"/>
           </w:tcPr>
           <w:p>
-            <w:r>
-              <w:t>log(string level, string subcomponent, string entry)</w:t>
+            <w:proofErr w:type="gramStart"/>
+            <w:r>
+              <w:t>log</w:t>
+            </w:r>
+            <w:proofErr w:type="gramEnd"/>
+            <w:r>
+              <w:t>(string level, string subcomponent, string entry)</w:t>
             </w:r>
           </w:p>
         </w:tc>
@@ -17711,8 +18642,13 @@
             <w:tcW w:w="4312" w:type="dxa"/>
           </w:tcPr>
           <w:p>
-            <w:r>
-              <w:t>close()</w:t>
+            <w:proofErr w:type="gramStart"/>
+            <w:r>
+              <w:t>close</w:t>
+            </w:r>
+            <w:proofErr w:type="gramEnd"/>
+            <w:r>
+              <w:t>()</w:t>
             </w:r>
           </w:p>
         </w:tc>
@@ -17764,7 +18700,21 @@
         <w:t xml:space="preserve">The </w:t>
       </w:r>
       <w:r>
-        <w:t>MasterLogger is first initialized by the main() method in the Daemon.  This creates a FileWriter.</w:t>
+        <w:t xml:space="preserve">MasterLogger is first initialized by the </w:t>
+      </w:r>
+      <w:proofErr w:type="gramStart"/>
+      <w:r>
+        <w:t>main(</w:t>
+      </w:r>
+      <w:proofErr w:type="gramEnd"/>
+      <w:r>
+        <w:t xml:space="preserve">) method in the </w:t>
+      </w:r>
+      <w:r>
+        <w:t>Daemon (WebServer Class)</w:t>
+      </w:r>
+      <w:r>
+        <w:t>.  This creates a FileWriter.</w:t>
       </w:r>
     </w:p>
     <w:p/>
@@ -17796,13 +18746,29 @@
     <w:p>
       <w:r>
         <w:lastRenderedPageBreak/>
-        <w:t>The Logger then logs data with each log() method called for each instance.  Each instance is its own thread, so it can log data without bottlenecking other processes.</w:t>
-      </w:r>
-    </w:p>
-    <w:p/>
-    <w:p>
-      <w:r>
-        <w:t>When the subcomponent thread shuts down, it should call the close() method on its Logger instance.  This tells the Logger to start waiting in line to write its data to the log file.</w:t>
+        <w:t xml:space="preserve">The Logger then logs data with each </w:t>
+      </w:r>
+      <w:proofErr w:type="gramStart"/>
+      <w:r>
+        <w:t>log(</w:t>
+      </w:r>
+      <w:proofErr w:type="gramEnd"/>
+      <w:r>
+        <w:t>) method called for each instance.  Each instance is its own thread, so it can log data without bottlenecking other processes.</w:t>
+      </w:r>
+    </w:p>
+    <w:p/>
+    <w:p>
+      <w:r>
+        <w:t xml:space="preserve">When the subcomponent thread shuts down, it should call the </w:t>
+      </w:r>
+      <w:proofErr w:type="gramStart"/>
+      <w:r>
+        <w:t>close(</w:t>
+      </w:r>
+      <w:proofErr w:type="gramEnd"/>
+      <w:r>
+        <w:t>) method on its Logger instance.  This tells the Logger to start waiting in line to write its data to the log file.</w:t>
       </w:r>
     </w:p>
     <w:p/>
@@ -18149,7 +19115,15 @@
     <w:p/>
     <w:p>
       <w:r>
-        <w:t xml:space="preserve">With the majority of the codebase </w:t>
+        <w:t xml:space="preserve">With the majority of </w:t>
+      </w:r>
+      <w:proofErr w:type="gramStart"/>
+      <w:r>
+        <w:t>the codebase</w:t>
+      </w:r>
+      <w:proofErr w:type="gramEnd"/>
+      <w:r>
+        <w:t xml:space="preserve"> </w:t>
       </w:r>
       <w:r>
         <w:t>having been</w:t>
@@ -18186,9 +19160,9 @@
         <w:tblLook w:val="04A0" w:firstRow="1" w:lastRow="0" w:firstColumn="1" w:lastColumn="0" w:noHBand="0" w:noVBand="1"/>
       </w:tblPr>
       <w:tblGrid>
-        <w:gridCol w:w="5047"/>
-        <w:gridCol w:w="2192"/>
-        <w:gridCol w:w="1391"/>
+        <w:gridCol w:w="5238"/>
+        <w:gridCol w:w="2215"/>
+        <w:gridCol w:w="1403"/>
       </w:tblGrid>
       <w:tr>
         <w:tc>
@@ -18254,7 +19228,10 @@
           </w:tcPr>
           <w:p>
             <w:r>
-              <w:t xml:space="preserve">Daemon – Listening </w:t>
+              <w:t>Daemon (WebServer Class)</w:t>
+            </w:r>
+            <w:r>
+              <w:t xml:space="preserve"> – Listening </w:t>
             </w:r>
           </w:p>
         </w:tc>
@@ -18288,7 +19265,10 @@
           </w:tcPr>
           <w:p>
             <w:r>
-              <w:t>Daemon – Creation of required objects</w:t>
+              <w:t>Daemon (WebServer Class)</w:t>
+            </w:r>
+            <w:r>
+              <w:t xml:space="preserve"> – Creation of required objects</w:t>
             </w:r>
           </w:p>
         </w:tc>
@@ -18322,7 +19302,10 @@
           </w:tcPr>
           <w:p>
             <w:r>
-              <w:t>Daemon – Basic testing</w:t>
+              <w:t>Daemon (WebServer Class)</w:t>
+            </w:r>
+            <w:r>
+              <w:t xml:space="preserve"> – Basic testing</w:t>
             </w:r>
           </w:p>
         </w:tc>
@@ -18628,6 +19611,7 @@
           </w:tcPr>
           <w:p>
             <w:r>
+              <w:lastRenderedPageBreak/>
               <w:t>Logger – Log strings</w:t>
             </w:r>
           </w:p>
@@ -18746,9 +19730,9 @@
         <w:tblLook w:val="04A0" w:firstRow="1" w:lastRow="0" w:firstColumn="1" w:lastColumn="0" w:noHBand="0" w:noVBand="1"/>
       </w:tblPr>
       <w:tblGrid>
-        <w:gridCol w:w="5066"/>
-        <w:gridCol w:w="2127"/>
-        <w:gridCol w:w="1437"/>
+        <w:gridCol w:w="5238"/>
+        <w:gridCol w:w="2178"/>
+        <w:gridCol w:w="1440"/>
       </w:tblGrid>
       <w:tr>
         <w:tc>
@@ -18808,7 +19792,10 @@
           </w:tcPr>
           <w:p>
             <w:r>
-              <w:t>Daemon – Unit testing</w:t>
+              <w:t>Daemon (WebServer Class)</w:t>
+            </w:r>
+            <w:r>
+              <w:t xml:space="preserve"> – Unit testing</w:t>
             </w:r>
           </w:p>
         </w:tc>
@@ -18841,7 +19828,10 @@
           </w:tcPr>
           <w:p>
             <w:r>
-              <w:t>Daemon – Configuration modification</w:t>
+              <w:t>Daemon (WebServer Class)</w:t>
+            </w:r>
+            <w:r>
+              <w:t xml:space="preserve"> – Configuration modification</w:t>
             </w:r>
           </w:p>
         </w:tc>
@@ -19244,7 +20234,13 @@
         <w:t>7.1.6</w:t>
       </w:r>
       <w:r>
-        <w:t xml:space="preserve"> Daemon Phase I</w:t>
+        <w:t xml:space="preserve"> </w:t>
+      </w:r>
+      <w:r>
+        <w:t>Daemon (WebServer Class)</w:t>
+      </w:r>
+      <w:r>
+        <w:t xml:space="preserve"> Phase I</w:t>
       </w:r>
       <w:r>
         <w:t xml:space="preserve"> (Kyle Nickel)</w:t>
@@ -19259,19 +20255,49 @@
         <w:t>7.1.6.1</w:t>
       </w:r>
       <w:r>
-        <w:t xml:space="preserve"> Daemon Phase I Overview</w:t>
-      </w:r>
-    </w:p>
-    <w:p/>
-    <w:p>
-      <w:r>
-        <w:t>The Shuttle Daemon’s basic functionality has been completed. It is currently creating all necessary objects and passing the correct arguments. The Daemon currently conforms to section 1.5.2.</w:t>
-      </w:r>
-    </w:p>
-    <w:p/>
-    <w:p>
-      <w:r>
-        <w:t>The Daemon is in the same package as the RequestHandler and related classes. This is due to their close relationship and inter-workings. The Daemon is handling multiple incoming connections</w:t>
+        <w:t xml:space="preserve"> </w:t>
+      </w:r>
+      <w:r>
+        <w:t>Daemon (WebServer Class)</w:t>
+      </w:r>
+      <w:r>
+        <w:t xml:space="preserve"> Phase I Overview</w:t>
+      </w:r>
+    </w:p>
+    <w:p/>
+    <w:p>
+      <w:r>
+        <w:t xml:space="preserve">The Shuttle </w:t>
+      </w:r>
+      <w:r>
+        <w:t>Daemon (WebServer Class)</w:t>
+      </w:r>
+      <w:r>
+        <w:t xml:space="preserve">’s basic functionality has been completed. It is currently creating all necessary objects and passing the correct arguments. The </w:t>
+      </w:r>
+      <w:r>
+        <w:t>Daemon (WebServer Class)</w:t>
+      </w:r>
+      <w:r>
+        <w:t xml:space="preserve"> currently conforms to section 1.5.2.</w:t>
+      </w:r>
+    </w:p>
+    <w:p/>
+    <w:p>
+      <w:r>
+        <w:t xml:space="preserve">The </w:t>
+      </w:r>
+      <w:r>
+        <w:t>Daemon (WebServer Class)</w:t>
+      </w:r>
+      <w:r>
+        <w:t xml:space="preserve"> is in the same package as the RequestHandler and related classes. This is due to their close relationship and inter-workings. The </w:t>
+      </w:r>
+      <w:r>
+        <w:t>Daemon (WebServer Class)</w:t>
+      </w:r>
+      <w:r>
+        <w:t xml:space="preserve"> is handling multiple incoming connections</w:t>
       </w:r>
       <w:r>
         <w:t xml:space="preserve"> and spinning up new RequestHandler threads. </w:t>
@@ -19286,7 +20312,13 @@
         <w:t>7.1.6.</w:t>
       </w:r>
       <w:r>
-        <w:t>2 Daemon Phase Schedule</w:t>
+        <w:t xml:space="preserve">2 </w:t>
+      </w:r>
+      <w:r>
+        <w:t>Daemon (WebServer Class)</w:t>
+      </w:r>
+      <w:r>
+        <w:t xml:space="preserve"> Phase Schedule</w:t>
       </w:r>
     </w:p>
     <w:p/>
@@ -19421,7 +20453,20 @@
               <w:cnfStyle w:val="000000000000" w:firstRow="0" w:lastRow="0" w:firstColumn="0" w:lastColumn="0" w:oddVBand="0" w:evenVBand="0" w:oddHBand="0" w:evenHBand="0" w:firstRowFirstColumn="0" w:firstRowLastColumn="0" w:lastRowFirstColumn="0" w:lastRowLastColumn="0"/>
             </w:pPr>
             <w:r>
-              <w:t>Daemon Debug | Daemon Unit Testing | Shuttle Compilation</w:t>
+              <w:t>Daemon (WebServer Class)</w:t>
+            </w:r>
+            <w:r>
+              <w:t xml:space="preserve"> Debug | </w:t>
+            </w:r>
+            <w:r>
+              <w:t xml:space="preserve">Daemon (WebServer </w:t>
+            </w:r>
+            <w:r>
+              <w:lastRenderedPageBreak/>
+              <w:t>Class)</w:t>
+            </w:r>
+            <w:r>
+              <w:t xml:space="preserve"> Unit Testing | Shuttle Compilation</w:t>
             </w:r>
             <w:r>
               <w:t xml:space="preserve"> | Refactoring</w:t>
@@ -19438,6 +20483,7 @@
               <w:cnfStyle w:val="000000000000" w:firstRow="0" w:lastRow="0" w:firstColumn="0" w:lastColumn="0" w:oddVBand="0" w:evenVBand="0" w:oddHBand="0" w:evenHBand="0" w:firstRowFirstColumn="0" w:firstRowLastColumn="0" w:lastRowFirstColumn="0" w:lastRowLastColumn="0"/>
             </w:pPr>
             <w:r>
+              <w:lastRenderedPageBreak/>
               <w:t>12/01/2013</w:t>
             </w:r>
           </w:p>
@@ -19454,6 +20500,7 @@
               <w:rPr>
                 <w:b w:val="0"/>
               </w:rPr>
+              <w:lastRenderedPageBreak/>
               <w:t>Phase III</w:t>
             </w:r>
           </w:p>
@@ -19536,23 +20583,46 @@
         <w:pStyle w:val="Heading4"/>
       </w:pPr>
       <w:r>
-        <w:lastRenderedPageBreak/>
         <w:t>7.1.6</w:t>
       </w:r>
       <w:r>
-        <w:t>.3 Daemon Phase Notes</w:t>
-      </w:r>
-    </w:p>
-    <w:p/>
-    <w:p>
-      <w:r>
-        <w:t xml:space="preserve">With the Daemon currently in a functioning state Unit testing will begin during the next phase cycle. The Daemon also will require some refactoring and minor adjustments. </w:t>
-      </w:r>
-    </w:p>
-    <w:p/>
-    <w:p>
-      <w:r>
-        <w:t>The Daemon is following object-oriented practices and is instantiated as a single object that then acts as the master process to the other sub processes. This code needs to be refactored to exclude any older non object-oriented code.</w:t>
+        <w:t xml:space="preserve">.3 </w:t>
+      </w:r>
+      <w:r>
+        <w:t>Daemon (WebServer Class)</w:t>
+      </w:r>
+      <w:r>
+        <w:t xml:space="preserve"> Phase Notes</w:t>
+      </w:r>
+    </w:p>
+    <w:p/>
+    <w:p>
+      <w:r>
+        <w:t xml:space="preserve">With the </w:t>
+      </w:r>
+      <w:r>
+        <w:t>Daemon (WebServer Class)</w:t>
+      </w:r>
+      <w:r>
+        <w:t xml:space="preserve"> currently in a functioning state Unit testing will begin during the next phase cycle. The </w:t>
+      </w:r>
+      <w:r>
+        <w:t>Daemon (WebServer Class)</w:t>
+      </w:r>
+      <w:r>
+        <w:t xml:space="preserve"> also will require some refactoring and minor adjustments. </w:t>
+      </w:r>
+    </w:p>
+    <w:p/>
+    <w:p>
+      <w:r>
+        <w:t xml:space="preserve">The </w:t>
+      </w:r>
+      <w:r>
+        <w:t>Daemon (WebServer Class)</w:t>
+      </w:r>
+      <w:r>
+        <w:t xml:space="preserve"> is following object-oriented practices and is instantiated as a single object that then acts as the master process to the other sub processes. This code needs to be refactored to exclude any older non object-oriented code.</w:t>
       </w:r>
     </w:p>
     <w:p/>
@@ -19613,13 +20683,61 @@
     <w:p/>
     <w:p>
       <w:r>
-        <w:t>A Cacher package was created to allow for ease of portability and allow for additional classes to be included, should follow-on requirements dictate such. A Cacher class was also created to house the cacher in its entirety.  A default constructor was created for use by the controlling Daemon which specifies the size of the cache. Additionally, two methods were implemented for interaction with the RequestHandler; cacheRequest and cacheAdd.  The cacheRequest method call returns the value in a key/value pair if the requested page was found to be contained within the cache.  If a match cannot be made, the method call was developed to return a null array.  Each of these responses are intended for handling by the RequestHandler.  The cacheAdd method adds a key/value element to the synchronized LinkedHashMap.</w:t>
-      </w:r>
-    </w:p>
-    <w:p/>
-    <w:p>
-      <w:r>
-        <w:t>During Phase I, the Least-Recently-Used algorithm was also implemented by overriding the removeEldestEntry method of the LinkedHashMap class.  This method will identify the least recently used element of the map and remove it if the map size is greater than the allowed cache size specified by the Daemon.  Initial testing of the LRU algorithm implementation was conducted, with additional follow-on testing required.</w:t>
+        <w:t xml:space="preserve">A Cacher package was created to allow for ease of portability and allow for additional classes to be included, should follow-on requirements dictate such. A Cacher class was also created to house the cacher in its entirety.  A default constructor was created for use by the controlling </w:t>
+      </w:r>
+      <w:r>
+        <w:t>Daemon (WebServer Class</w:t>
+      </w:r>
+      <w:proofErr w:type="gramStart"/>
+      <w:r>
+        <w:t>)</w:t>
+      </w:r>
+      <w:r>
+        <w:t xml:space="preserve"> which</w:t>
+      </w:r>
+      <w:proofErr w:type="gramEnd"/>
+      <w:r>
+        <w:t xml:space="preserve"> specifies the size of the cache. Additionally, two methods were implemented for interaction with the RequestHandler</w:t>
+      </w:r>
+      <w:proofErr w:type="gramStart"/>
+      <w:r>
+        <w:t>;</w:t>
+      </w:r>
+      <w:proofErr w:type="gramEnd"/>
+      <w:r>
+        <w:t xml:space="preserve"> cacheRequest and cacheAdd.  The cacheRequest </w:t>
+      </w:r>
+      <w:proofErr w:type="gramStart"/>
+      <w:r>
+        <w:t>method call</w:t>
+      </w:r>
+      <w:proofErr w:type="gramEnd"/>
+      <w:r>
+        <w:t xml:space="preserve"> returns the value in a key/value pair if the requested page was found to be contained within the cache.  If a match cannot be made, the method call was developed to return a null array.  Each of these responses </w:t>
+      </w:r>
+      <w:proofErr w:type="gramStart"/>
+      <w:r>
+        <w:t>are</w:t>
+      </w:r>
+      <w:proofErr w:type="gramEnd"/>
+      <w:r>
+        <w:t xml:space="preserve"> intended for handling by the RequestHandler.  The cacheAdd method adds a key/value element to the synchronized LinkedHashMap.</w:t>
+      </w:r>
+    </w:p>
+    <w:p/>
+    <w:p>
+      <w:r>
+        <w:t xml:space="preserve">During Phase I, the Least-Recently-Used algorithm was also implemented by overriding the removeEldestEntry method of the LinkedHashMap class.  This method will identify the least recently used element of the map and remove it if the map size is greater than the allowed cache size specified by the </w:t>
+      </w:r>
+      <w:r>
+        <w:t xml:space="preserve">Daemon (WebServer </w:t>
+      </w:r>
+      <w:r>
+        <w:lastRenderedPageBreak/>
+        <w:t>Class)</w:t>
+      </w:r>
+      <w:r>
+        <w:t>.  Initial testing of the LRU algorithm implementation was conducted, with additional follow-on testing required.</w:t>
       </w:r>
     </w:p>
     <w:p/>
@@ -19918,7 +21036,15 @@
     <w:p/>
     <w:p>
       <w:r>
-        <w:t>During Phase I of the Shuttle Web Server Project Plan, initial implementations of the Cacher class utilized an array of String values within the LinkedHashMap.  Following initial group testing and review, it was found that better performance and I/O could be achieved if byte[] array values were utilized.  This change was implemented during Phase I and slated for additional unit testing.</w:t>
+        <w:t xml:space="preserve">During Phase I of the Shuttle Web Server Project Plan, initial implementations of the Cacher class utilized an array of String values within the LinkedHashMap.  Following initial group testing and review, it was found that better performance and I/O could be achieved if </w:t>
+      </w:r>
+      <w:proofErr w:type="gramStart"/>
+      <w:r>
+        <w:t>byte[</w:t>
+      </w:r>
+      <w:proofErr w:type="gramEnd"/>
+      <w:r>
+        <w:t>] array values were utilized.  This change was implemented during Phase I and slated for additional unit testing.</w:t>
       </w:r>
     </w:p>
     <w:p/>
@@ -20000,7 +21126,11 @@
         <w:t xml:space="preserve">access a directory for which he or </w:t>
       </w:r>
       <w:r>
-        <w:t xml:space="preserve">she does not have the proper permission, the user will be greeted with a 403 – Request Forbidden Web Page. There is </w:t>
+        <w:t xml:space="preserve">she does not have the proper permission, the user will be greeted with a 403 – Request </w:t>
+      </w:r>
+      <w:r>
+        <w:lastRenderedPageBreak/>
+        <w:t xml:space="preserve">Forbidden Web Page. There is </w:t>
       </w:r>
       <w:r>
         <w:t xml:space="preserve">also a </w:t>
@@ -20107,7 +21237,6 @@
               <w:rPr>
                 <w:b w:val="0"/>
               </w:rPr>
-              <w:lastRenderedPageBreak/>
               <w:t>Phase I</w:t>
             </w:r>
           </w:p>
@@ -20304,7 +21433,15 @@
         <w:t xml:space="preserve">Currently the RequestHandler class has most of the necessary </w:t>
       </w:r>
       <w:r>
-        <w:t>functionalities required. However, more work needs to be done to refactor the code, and thoroughly test the Class, as the algorithm in the parseRequest() method does not appear to be very convincing.</w:t>
+        <w:t xml:space="preserve">functionalities required. However, more work needs to be done to refactor the code, and thoroughly test the Class, as the algorithm in the </w:t>
+      </w:r>
+      <w:proofErr w:type="gramStart"/>
+      <w:r>
+        <w:t>parseRequest(</w:t>
+      </w:r>
+      <w:proofErr w:type="gramEnd"/>
+      <w:r>
+        <w:t>) method does not appear to be very convincing.</w:t>
       </w:r>
       <w:r>
         <w:t xml:space="preserve"> Another area that needs to be addressed relates to the default page displayed to users if they do not specify one. For instance</w:t>
@@ -20312,7 +21449,7 @@
       <w:r>
         <w:t xml:space="preserve">, if the user types the following address: </w:t>
       </w:r>
-      <w:hyperlink r:id="rId15" w:history="1">
+      <w:hyperlink r:id="rId16" w:history="1">
         <w:r>
           <w:rPr>
             <w:rStyle w:val="Hyperlink"/>
@@ -20360,7 +21497,13 @@
     <w:p/>
     <w:p>
       <w:r>
-        <w:t>The Shuttle Logger is currently able to handle multiple concurrent log statement requests. It works first by instantiating a MasterLogger object when the Daemon starts. The other components then use a Logger object that provides them with methods write and close.</w:t>
+        <w:t xml:space="preserve">The Shuttle Logger is currently able to handle multiple concurrent log statement requests. It works first by instantiating a MasterLogger object when the </w:t>
+      </w:r>
+      <w:r>
+        <w:t>Daemon (WebServer Class)</w:t>
+      </w:r>
+      <w:r>
+        <w:t xml:space="preserve"> starts. The other components then use a Logger object that provides them with methods write and close.</w:t>
       </w:r>
     </w:p>
     <w:p/>
@@ -20542,6 +21685,7 @@
               <w:rPr>
                 <w:b w:val="0"/>
               </w:rPr>
+              <w:lastRenderedPageBreak/>
               <w:t>Phase III</w:t>
             </w:r>
           </w:p>
@@ -20633,14 +21777,26 @@
     <w:p/>
     <w:p>
       <w:r>
-        <w:lastRenderedPageBreak/>
-        <w:t xml:space="preserve">The core Logger development has been split between Phase I and Phase II. Phase II will introduce more features to the Logger. These features include the ability to handle file selection by the call component. </w:t>
-      </w:r>
-    </w:p>
-    <w:p/>
-    <w:p>
-      <w:r>
-        <w:t>Phase II development will also support the sort functionality. This is required to ensure that all log lines are representing according to their chronological order that could be skewed due to the concurrent nature.</w:t>
+        <w:t xml:space="preserve">The core Logger development has been split between </w:t>
+      </w:r>
+      <w:proofErr w:type="gramStart"/>
+      <w:r>
+        <w:t>Phase</w:t>
+      </w:r>
+      <w:proofErr w:type="gramEnd"/>
+      <w:r>
+        <w:t xml:space="preserve"> I and Phase II. Phase II will introduce more features to the Logger. These features include the ability to handle file selection by the call component. </w:t>
+      </w:r>
+    </w:p>
+    <w:p/>
+    <w:p>
+      <w:proofErr w:type="gramStart"/>
+      <w:r>
+        <w:t>Phase</w:t>
+      </w:r>
+      <w:proofErr w:type="gramEnd"/>
+      <w:r>
+        <w:t xml:space="preserve"> II development will also support the sort functionality. This is required to ensure that all log lines are representing according to their chronological order that could be skewed due to the concurrent nature.</w:t>
       </w:r>
     </w:p>
     <w:p/>
@@ -20693,7 +21849,19 @@
     <w:p/>
     <w:p>
       <w:r>
-        <w:t xml:space="preserve">The unit tests for the Daemon, RequestHandler, and Cacher are complete and passing. The JUnit4 framework was utilized for testing the Daemon and RequestHandler. This allowed for easy integration of the tests and the ability to run them through the Eclipse IDE. </w:t>
+        <w:t xml:space="preserve">The unit tests for the </w:t>
+      </w:r>
+      <w:r>
+        <w:t>Daemon (WebServer Class)</w:t>
+      </w:r>
+      <w:r>
+        <w:t xml:space="preserve">, RequestHandler, and Cacher are complete and passing. The JUnit4 framework was utilized for testing the </w:t>
+      </w:r>
+      <w:r>
+        <w:t>Daemon (WebServer Class)</w:t>
+      </w:r>
+      <w:r>
+        <w:t xml:space="preserve"> and RequestHandler. This allowed for easy integration of the tests and the ability to run them through the Eclipse IDE. </w:t>
       </w:r>
     </w:p>
     <w:p/>
@@ -20722,7 +21890,13 @@
     <w:p/>
     <w:p>
       <w:r>
-        <w:t>The Daemon now accepts both command line and configuration file options. This allows the environment to be customized by the user at run time and also for static or default configuration settings.</w:t>
+        <w:t xml:space="preserve">The </w:t>
+      </w:r>
+      <w:r>
+        <w:t>Daemon (WebServer Class)</w:t>
+      </w:r>
+      <w:r>
+        <w:t xml:space="preserve"> now accepts both command line and configuration file options. This allows the environment to be customized by the user at run time and also for static or default configuration settings.</w:t>
       </w:r>
     </w:p>
     <w:p/>
@@ -20734,6 +21908,7 @@
     <w:p/>
     <w:p>
       <w:r>
+        <w:lastRenderedPageBreak/>
         <w:t xml:space="preserve">The Shuttle project is </w:t>
       </w:r>
       <w:r>
@@ -20875,7 +22050,6 @@
               <w:rPr>
                 <w:b w:val="0"/>
               </w:rPr>
-              <w:lastRenderedPageBreak/>
               <w:t>Phase II</w:t>
             </w:r>
           </w:p>
@@ -21044,9 +22218,9 @@
         <w:tblLook w:val="04A0" w:firstRow="1" w:lastRow="0" w:firstColumn="1" w:lastColumn="0" w:noHBand="0" w:noVBand="1"/>
       </w:tblPr>
       <w:tblGrid>
-        <w:gridCol w:w="5047"/>
-        <w:gridCol w:w="2192"/>
-        <w:gridCol w:w="1391"/>
+        <w:gridCol w:w="5238"/>
+        <w:gridCol w:w="2215"/>
+        <w:gridCol w:w="1403"/>
       </w:tblGrid>
       <w:tr>
         <w:tc>
@@ -21112,7 +22286,10 @@
           </w:tcPr>
           <w:p>
             <w:r>
-              <w:t xml:space="preserve">Daemon – Listening </w:t>
+              <w:t>Daemon (WebServer Class)</w:t>
+            </w:r>
+            <w:r>
+              <w:t xml:space="preserve"> – Listening </w:t>
             </w:r>
           </w:p>
         </w:tc>
@@ -21146,7 +22323,10 @@
           </w:tcPr>
           <w:p>
             <w:r>
-              <w:t>Daemon – Creation of required objects</w:t>
+              <w:t>Daemon (WebServer Class)</w:t>
+            </w:r>
+            <w:r>
+              <w:t xml:space="preserve"> – Creation of required objects</w:t>
             </w:r>
           </w:p>
         </w:tc>
@@ -21180,7 +22360,10 @@
           </w:tcPr>
           <w:p>
             <w:r>
-              <w:t>Daemon – Basic testing</w:t>
+              <w:t>Daemon (WebServer Class)</w:t>
+            </w:r>
+            <w:r>
+              <w:t xml:space="preserve"> – Basic testing</w:t>
             </w:r>
           </w:p>
         </w:tc>
@@ -21588,7 +22771,11 @@
           </w:tcPr>
           <w:p>
             <w:r>
-              <w:t>Daemon – Unit testing</w:t>
+              <w:lastRenderedPageBreak/>
+              <w:t>Daemon (WebServer Class)</w:t>
+            </w:r>
+            <w:r>
+              <w:t xml:space="preserve"> – Unit testing</w:t>
             </w:r>
           </w:p>
         </w:tc>
@@ -21622,7 +22809,10 @@
           </w:tcPr>
           <w:p>
             <w:r>
-              <w:t>Daemon – Configuration modification</w:t>
+              <w:t>Daemon (WebServer Class)</w:t>
+            </w:r>
+            <w:r>
+              <w:t xml:space="preserve"> – Configuration modification</w:t>
             </w:r>
           </w:p>
         </w:tc>
@@ -21798,7 +22988,6 @@
           </w:tcPr>
           <w:p>
             <w:r>
-              <w:lastRenderedPageBreak/>
               <w:t>Logger – Debugging features</w:t>
             </w:r>
           </w:p>
@@ -21883,9 +23072,9 @@
         <w:tblLook w:val="04A0" w:firstRow="1" w:lastRow="0" w:firstColumn="1" w:lastColumn="0" w:noHBand="0" w:noVBand="1"/>
       </w:tblPr>
       <w:tblGrid>
-        <w:gridCol w:w="5063"/>
-        <w:gridCol w:w="2130"/>
-        <w:gridCol w:w="1437"/>
+        <w:gridCol w:w="5238"/>
+        <w:gridCol w:w="2178"/>
+        <w:gridCol w:w="1440"/>
       </w:tblGrid>
       <w:tr>
         <w:tc>
@@ -22154,10 +23343,13 @@
         <w:t>7.2.6</w:t>
       </w:r>
       <w:r>
-        <w:t xml:space="preserve"> Daem</w:t>
-      </w:r>
-      <w:r>
-        <w:t>on Phase II</w:t>
+        <w:t xml:space="preserve"> </w:t>
+      </w:r>
+      <w:r>
+        <w:t>Daemon (WebServer Class)</w:t>
+      </w:r>
+      <w:r>
+        <w:t xml:space="preserve"> Phase II</w:t>
       </w:r>
       <w:r>
         <w:t xml:space="preserve"> (Kyle Nickel)</w:t>
@@ -22172,7 +23364,13 @@
         <w:t>7.2.6</w:t>
       </w:r>
       <w:r>
-        <w:t>.1 Daemon Phase II</w:t>
+        <w:t xml:space="preserve">.1 </w:t>
+      </w:r>
+      <w:r>
+        <w:t>Daemon (WebServer Class)</w:t>
+      </w:r>
+      <w:r>
+        <w:t xml:space="preserve"> Phase II</w:t>
       </w:r>
       <w:r>
         <w:t xml:space="preserve"> Overview</w:t>
@@ -22181,7 +23379,13 @@
     <w:p/>
     <w:p>
       <w:r>
-        <w:t>At the end of Phase 2 the Daemon now accepts command line options and can parse them from a configuration file. The command line options passed by the starting entity take precedence over the configuration file settings.</w:t>
+        <w:t xml:space="preserve">At the end of Phase 2 the </w:t>
+      </w:r>
+      <w:r>
+        <w:t>Daemon (WebServer Class)</w:t>
+      </w:r>
+      <w:r>
+        <w:t xml:space="preserve"> now accepts command line options and can parse them from a configuration file. The command line options passed by the starting entity take precedence over the configuration file settings.</w:t>
       </w:r>
     </w:p>
     <w:p/>
@@ -22190,7 +23394,13 @@
         <w:t xml:space="preserve">The </w:t>
       </w:r>
       <w:r>
-        <w:t>unit tests for the Daemon have been completed and are currently passing. These tests ensure that all passed values, on the command line, are set accordingly and can be used both long and short hand. Unit tests also ensure that the configuration file settings are parsed and set.</w:t>
+        <w:t xml:space="preserve">unit tests for the </w:t>
+      </w:r>
+      <w:r>
+        <w:t>Daemon (WebServer Class)</w:t>
+      </w:r>
+      <w:r>
+        <w:t xml:space="preserve"> have been completed and are currently passing. These tests ensure that all passed values, on the command line, are set accordingly and can be used both long and short hand. Unit tests also ensure that the configuration file settings are parsed and set.</w:t>
       </w:r>
     </w:p>
     <w:p>
@@ -22201,7 +23411,13 @@
         <w:t>7.2.6</w:t>
       </w:r>
       <w:r>
-        <w:t>.2 Daemon Phase Schedule</w:t>
+        <w:t xml:space="preserve">.2 </w:t>
+      </w:r>
+      <w:r>
+        <w:t>Daemon (WebServer Class)</w:t>
+      </w:r>
+      <w:r>
+        <w:t xml:space="preserve"> Phase Schedule</w:t>
       </w:r>
     </w:p>
     <w:p/>
@@ -22336,7 +23552,16 @@
               <w:cnfStyle w:val="000000000000" w:firstRow="0" w:lastRow="0" w:firstColumn="0" w:lastColumn="0" w:oddVBand="0" w:evenVBand="0" w:oddHBand="0" w:evenHBand="0" w:firstRowFirstColumn="0" w:firstRowLastColumn="0" w:lastRowFirstColumn="0" w:lastRowLastColumn="0"/>
             </w:pPr>
             <w:r>
-              <w:t>Daemon Debug | Daemon Unit Testing | Shuttle Compilation | Refactoring</w:t>
+              <w:t>Daemon (WebServer Class)</w:t>
+            </w:r>
+            <w:r>
+              <w:t xml:space="preserve"> Debug | </w:t>
+            </w:r>
+            <w:r>
+              <w:t>Daemon (WebServer Class)</w:t>
+            </w:r>
+            <w:r>
+              <w:t xml:space="preserve"> Unit Testing | Shuttle Compilation | Refactoring</w:t>
             </w:r>
           </w:p>
         </w:tc>
@@ -22452,7 +23677,13 @@
         <w:t>7.2.6</w:t>
       </w:r>
       <w:r>
-        <w:t>.3 Daemon Phase Notes</w:t>
+        <w:t xml:space="preserve">.3 </w:t>
+      </w:r>
+      <w:r>
+        <w:t>Daemon (WebServer Class)</w:t>
+      </w:r>
+      <w:r>
+        <w:t xml:space="preserve"> Phase Notes</w:t>
       </w:r>
     </w:p>
     <w:p/>
@@ -22468,8 +23699,13 @@
       </w:r>
       <w:r>
         <w:br/>
-        <w:t>key:value</w:t>
-      </w:r>
+        <w:t>key</w:t>
+      </w:r>
+      <w:proofErr w:type="gramStart"/>
+      <w:r>
+        <w:t>:value</w:t>
+      </w:r>
+      <w:proofErr w:type="gramEnd"/>
     </w:p>
     <w:p/>
     <w:p>
@@ -22480,13 +23716,31 @@
     <w:p/>
     <w:p>
       <w:r>
-        <w:t>With Phase 2 complete the Daemon has been refactored and all major features implemented. The unit tests ensure that the Daemon’s methods are working according to the plan.</w:t>
-      </w:r>
-    </w:p>
-    <w:p/>
-    <w:p>
-      <w:r>
-        <w:t>In the upcoming Phase 3 integration testing will begin. During Phase 3, any changes that are required for the Daemon to properly work with the other components will be changed and tested.</w:t>
+        <w:t xml:space="preserve">With Phase 2 complete the </w:t>
+      </w:r>
+      <w:r>
+        <w:t>Daemon (WebServer Class)</w:t>
+      </w:r>
+      <w:r>
+        <w:t xml:space="preserve"> has been refactored and all major features implemented. The unit tests ensure that the </w:t>
+      </w:r>
+      <w:r>
+        <w:t>Daemon (WebServer Class)</w:t>
+      </w:r>
+      <w:r>
+        <w:t>’s methods are working according to the plan.</w:t>
+      </w:r>
+    </w:p>
+    <w:p/>
+    <w:p>
+      <w:r>
+        <w:t xml:space="preserve">In the upcoming Phase 3 integration testing will begin. During Phase 3, any changes that are required for the </w:t>
+      </w:r>
+      <w:r>
+        <w:t>Daemon (WebServer Class)</w:t>
+      </w:r>
+      <w:r>
+        <w:t xml:space="preserve"> to properly work with the other components will be changed and tested.</w:t>
       </w:r>
     </w:p>
     <w:p/>
@@ -22538,7 +23792,15 @@
         <w:t xml:space="preserve"> was unit testing.  To facilitate this level of testing, the JUnit 4 framework was utilized to compile unit tests.  For the Cacher, it was important to test the two available methods </w:t>
       </w:r>
       <w:r>
-        <w:t>within the class; cacheAdd and cacheRequest.  To test the cacheAdd method, it needed to be combined with the cache Request because the response to the assertation cannot be void. For this reason, unit testing included a unit test with expected pass results for a known object, as well as a test for expected fail results for an object known to be missing from cache.  To date, all JUnit testing has concluded with passing results.</w:t>
+        <w:t>within the class</w:t>
+      </w:r>
+      <w:proofErr w:type="gramStart"/>
+      <w:r>
+        <w:t>;</w:t>
+      </w:r>
+      <w:proofErr w:type="gramEnd"/>
+      <w:r>
+        <w:t xml:space="preserve"> cacheAdd and cacheRequest.  To test the cacheAdd method, it needed to be combined with the cache Request because the response to the assertation cannot be void. For this reason, unit testing included a unit test with expected pass results for a known object, as well as a test for expected fail results for an object known to be missing from cache.  To date, all JUnit testing has concluded with passing results.</w:t>
       </w:r>
     </w:p>
     <w:p/>
@@ -22694,7 +23956,11 @@
               <w:cnfStyle w:val="000000000000" w:firstRow="0" w:lastRow="0" w:firstColumn="0" w:lastColumn="0" w:oddVBand="0" w:evenVBand="0" w:oddHBand="0" w:evenHBand="0" w:firstRowFirstColumn="0" w:firstRowLastColumn="0" w:lastRowFirstColumn="0" w:lastRowLastColumn="0"/>
             </w:pPr>
             <w:r>
-              <w:t>Cacher Debug | Cacher Unit Testing | Shuttle Compilation | Refactoring</w:t>
+              <w:t xml:space="preserve">Cacher Debug | Cacher Unit Testing | Shuttle Compilation | </w:t>
+            </w:r>
+            <w:r>
+              <w:lastRenderedPageBreak/>
+              <w:t>Refactoring</w:t>
             </w:r>
           </w:p>
         </w:tc>
@@ -22709,6 +23975,7 @@
               <w:cnfStyle w:val="000000000000" w:firstRow="0" w:lastRow="0" w:firstColumn="0" w:lastColumn="0" w:oddVBand="0" w:evenVBand="0" w:oddHBand="0" w:evenHBand="0" w:firstRowFirstColumn="0" w:firstRowLastColumn="0" w:lastRowFirstColumn="0" w:lastRowLastColumn="0"/>
             </w:pPr>
             <w:r>
+              <w:lastRenderedPageBreak/>
               <w:t>12/01/2013</w:t>
             </w:r>
           </w:p>
@@ -22725,6 +23992,7 @@
               <w:rPr>
                 <w:b w:val="0"/>
               </w:rPr>
+              <w:lastRenderedPageBreak/>
               <w:t>Phase III</w:t>
             </w:r>
           </w:p>
@@ -22819,11 +24087,7 @@
         <w:ind w:firstLine="720"/>
       </w:pPr>
       <w:r>
-        <w:t xml:space="preserve">During Phase 2, it was observed that the Cacher contained methods that were outside of scope for some classes not contained within the Cacher package.  To </w:t>
-      </w:r>
-      <w:r>
-        <w:lastRenderedPageBreak/>
-        <w:t>rectify these scope issues, some methods within the Cacher package were modified to be “public”, opening the methods up to additional class files within the Shuttle project.  The alternative approach was to import the Cacher package to other components within the project, but the team felt that this would not be the best resolution.</w:t>
+        <w:t>During Phase 2, it was observed that the Cacher contained methods that were outside of scope for some classes not contained within the Cacher package.  To rectify these scope issues, some methods within the Cacher package were modified to be “public”, opening the methods up to additional class files within the Shuttle project.  The alternative approach was to import the Cacher package to other components within the project, but the team felt that this would not be the best resolution.</w:t>
       </w:r>
     </w:p>
     <w:p>
@@ -22905,13 +24169,26 @@
     <w:p/>
     <w:p>
       <w:r>
-        <w:t>The bulk of the code written for the RequestHandler during phase II dealt with Unit Testing. The Unit Testing is performed using Selenium which is browser automation software that facilitates the testing of web-based software. It does this by allowing the user to automatically interact with the web by opening a web browser, click on links, fetch content, etc… In order to run the tests, both the Selenium server and the shuttle Server need to be running as a pre-requisite.</w:t>
-      </w:r>
-    </w:p>
-    <w:p/>
-    <w:p>
-      <w:r>
-        <w:t>The tests are implemented by opening the web browser and fetching a web page several times, and comparing the duration (in milliseconds) of the fetch times. Since file operations are time-consuming, web page retrievals from the cache are expected to take much less time than web page retrievals using file Input/Output.</w:t>
+        <w:t xml:space="preserve">The bulk of the code written for the RequestHandler during phase II dealt with Unit Testing. The Unit Testing is performed using </w:t>
+      </w:r>
+      <w:proofErr w:type="gramStart"/>
+      <w:r>
+        <w:t>Selenium which</w:t>
+      </w:r>
+      <w:proofErr w:type="gramEnd"/>
+      <w:r>
+        <w:t xml:space="preserve"> is browser automation software that facilitates the testing of web-based software. It does this by allowing the user to automatically interact with the web by opening a web browser, click on links, fetch content, etc… In order to run the tests, both the Selenium server and the shuttle Server need to be running as a pre-requisite.</w:t>
+      </w:r>
+    </w:p>
+    <w:p/>
+    <w:p>
+      <w:proofErr w:type="gramStart"/>
+      <w:r>
+        <w:t>The tests are implemented by opening the web browser and fetching a web page several times, and comparing the duration (in milliseconds) of the fetch times</w:t>
+      </w:r>
+      <w:proofErr w:type="gramEnd"/>
+      <w:r>
+        <w:t>. Since file operations are time-consuming, web page retrievals from the cache are expected to take much less time than web page retrievals using file Input/Output.</w:t>
       </w:r>
     </w:p>
     <w:p/>
@@ -22925,6 +24202,7 @@
         <w:pStyle w:val="Heading4"/>
       </w:pPr>
       <w:r>
+        <w:lastRenderedPageBreak/>
         <w:t>7.2.8</w:t>
       </w:r>
       <w:r>
@@ -23176,7 +24454,6 @@
         <w:pStyle w:val="Heading4"/>
       </w:pPr>
       <w:r>
-        <w:lastRenderedPageBreak/>
         <w:t>7.2.8</w:t>
       </w:r>
       <w:r>
@@ -23185,8 +24462,13 @@
     </w:p>
     <w:p/>
     <w:p>
-      <w:r>
-        <w:t>The various classes associated with RequestHandler functionalities (most notably the RequestHandler class) have been refactored by removing redundant or unnecessary code.</w:t>
+      <w:proofErr w:type="gramStart"/>
+      <w:r>
+        <w:t>The various classes associated with RequestHandler functionalities (most notably the RequestHandler class) have been refactored by removing redundant or unnecessary code</w:t>
+      </w:r>
+      <w:proofErr w:type="gramEnd"/>
+      <w:r>
+        <w:t>.</w:t>
       </w:r>
     </w:p>
     <w:p/>
@@ -23204,7 +24486,15 @@
     <w:p/>
     <w:p>
       <w:r>
-        <w:t>The parseRequest() method in the RequestHandler class has been modified to not address the scenario where the user omits the name of the page in the URL, until a better solution is found.</w:t>
+        <w:t xml:space="preserve">The </w:t>
+      </w:r>
+      <w:proofErr w:type="gramStart"/>
+      <w:r>
+        <w:t>parseRequest(</w:t>
+      </w:r>
+      <w:proofErr w:type="gramEnd"/>
+      <w:r>
+        <w:t>) method in the RequestHandler class has been modified to not address the scenario where the user omits the name of the page in the URL, until a better solution is found.</w:t>
       </w:r>
     </w:p>
     <w:p/>
@@ -23348,6 +24638,7 @@
               <w:rPr>
                 <w:b w:val="0"/>
               </w:rPr>
+              <w:lastRenderedPageBreak/>
               <w:t>Phase I</w:t>
             </w:r>
           </w:p>
@@ -23529,7 +24820,6 @@
     <w:p/>
     <w:p>
       <w:r>
-        <w:lastRenderedPageBreak/>
         <w:t>During Phase II additional features were added to the Logger.  Primarily, a sort was added so that the log entries in the output file would be sorted chronologically despite concurrency issues.  Additionally, the format of the log entries was formalized, and a debug feature was added.</w:t>
       </w:r>
     </w:p>
@@ -23855,6 +25145,7 @@
       </w:pPr>
       <w:bookmarkStart w:id="125" w:name="_Toc374805169"/>
       <w:r>
+        <w:lastRenderedPageBreak/>
         <w:t>7.3</w:t>
       </w:r>
       <w:r>
@@ -23905,9 +25196,9 @@
         <w:tblLook w:val="04A0" w:firstRow="1" w:lastRow="0" w:firstColumn="1" w:lastColumn="0" w:noHBand="0" w:noVBand="1"/>
       </w:tblPr>
       <w:tblGrid>
-        <w:gridCol w:w="5047"/>
-        <w:gridCol w:w="2192"/>
-        <w:gridCol w:w="1391"/>
+        <w:gridCol w:w="5238"/>
+        <w:gridCol w:w="2215"/>
+        <w:gridCol w:w="1403"/>
       </w:tblGrid>
       <w:tr>
         <w:tc>
@@ -23973,7 +25264,10 @@
           </w:tcPr>
           <w:p>
             <w:r>
-              <w:t xml:space="preserve">Daemon – Listening </w:t>
+              <w:t>Daemon (WebServer Class)</w:t>
+            </w:r>
+            <w:r>
+              <w:t xml:space="preserve"> – Listening </w:t>
             </w:r>
           </w:p>
         </w:tc>
@@ -24007,7 +25301,10 @@
           </w:tcPr>
           <w:p>
             <w:r>
-              <w:t>Daemon – Creation of required objects</w:t>
+              <w:t>Daemon (WebServer Class)</w:t>
+            </w:r>
+            <w:r>
+              <w:t xml:space="preserve"> – Creation of required objects</w:t>
             </w:r>
           </w:p>
         </w:tc>
@@ -24041,7 +25338,10 @@
           </w:tcPr>
           <w:p>
             <w:r>
-              <w:t>Daemon – Basic testing</w:t>
+              <w:t>Daemon (WebServer Class)</w:t>
+            </w:r>
+            <w:r>
+              <w:t xml:space="preserve"> – Basic testing</w:t>
             </w:r>
           </w:p>
         </w:tc>
@@ -24449,7 +25749,10 @@
           </w:tcPr>
           <w:p>
             <w:r>
-              <w:t>Daemon – Unit testing</w:t>
+              <w:t>Daemon (WebServer Class)</w:t>
+            </w:r>
+            <w:r>
+              <w:t xml:space="preserve"> – Unit testing</w:t>
             </w:r>
           </w:p>
         </w:tc>
@@ -24483,7 +25786,10 @@
           </w:tcPr>
           <w:p>
             <w:r>
-              <w:t>Daemon – Configuration modification</w:t>
+              <w:t>Daemon (WebServer Class)</w:t>
+            </w:r>
+            <w:r>
+              <w:t xml:space="preserve"> – Configuration modification</w:t>
             </w:r>
           </w:p>
         </w:tc>
@@ -24755,6 +26061,7 @@
           </w:tcPr>
           <w:p>
             <w:r>
+              <w:lastRenderedPageBreak/>
               <w:t>Web Generateion Script – Testing</w:t>
             </w:r>
           </w:p>
@@ -24941,11 +26248,16 @@
       </w:pPr>
       <w:bookmarkStart w:id="127" w:name="_Toc374805171"/>
       <w:r>
-        <w:lastRenderedPageBreak/>
         <w:t>7.3.5</w:t>
       </w:r>
       <w:r>
-        <w:t xml:space="preserve"> Daemon Phase III</w:t>
+        <w:t xml:space="preserve"> </w:t>
+      </w:r>
+      <w:r>
+        <w:t>Daemon (WebServer Class)</w:t>
+      </w:r>
+      <w:r>
+        <w:t xml:space="preserve"> Phase III</w:t>
       </w:r>
       <w:r>
         <w:t xml:space="preserve"> (Kyle Nickel)</w:t>
@@ -24960,7 +26272,13 @@
         <w:t>7.3.5</w:t>
       </w:r>
       <w:r>
-        <w:t>.1 Daemon Phase III</w:t>
+        <w:t xml:space="preserve">.1 </w:t>
+      </w:r>
+      <w:r>
+        <w:t>Daemon (WebServer Class)</w:t>
+      </w:r>
+      <w:r>
+        <w:t xml:space="preserve"> Phase III</w:t>
       </w:r>
       <w:r>
         <w:t xml:space="preserve"> Overview</w:t>
@@ -24969,13 +26287,39 @@
     <w:p/>
     <w:p>
       <w:r>
-        <w:t>The daemon has been completed. During the third phase only minor changes occurred in the daemon this week.</w:t>
-      </w:r>
-    </w:p>
-    <w:p/>
-    <w:p>
-      <w:r>
-        <w:t xml:space="preserve">Some changes to the logger use in the daemon occurred. There was a missed close() statement which initiates the command to the MasterLogger to write the log statements to disk. </w:t>
+        <w:t xml:space="preserve">The </w:t>
+      </w:r>
+      <w:r>
+        <w:t>Daemon (WebServer Class)</w:t>
+      </w:r>
+      <w:r>
+        <w:t xml:space="preserve"> has been completed. During the third phase only minor changes occurred in the </w:t>
+      </w:r>
+      <w:r>
+        <w:t>Daemon (WebServer Class)</w:t>
+      </w:r>
+      <w:r>
+        <w:t xml:space="preserve"> this week.</w:t>
+      </w:r>
+    </w:p>
+    <w:p/>
+    <w:p>
+      <w:r>
+        <w:t xml:space="preserve">Some changes to the logger use in the </w:t>
+      </w:r>
+      <w:r>
+        <w:t>Daemon (WebServer Class)</w:t>
+      </w:r>
+      <w:r>
+        <w:t xml:space="preserve"> occurred. There was a missed </w:t>
+      </w:r>
+      <w:proofErr w:type="gramStart"/>
+      <w:r>
+        <w:t>close(</w:t>
+      </w:r>
+      <w:proofErr w:type="gramEnd"/>
+      <w:r>
+        <w:t xml:space="preserve">) statement which initiates the command to the MasterLogger to write the log statements to disk. </w:t>
       </w:r>
     </w:p>
     <w:p>
@@ -24986,7 +26330,13 @@
         <w:t>7.3.5</w:t>
       </w:r>
       <w:r>
-        <w:t>.2 Daemon Phase Schedule</w:t>
+        <w:t xml:space="preserve">.2 </w:t>
+      </w:r>
+      <w:r>
+        <w:t>Daemon (WebServer Class)</w:t>
+      </w:r>
+      <w:r>
+        <w:t xml:space="preserve"> Phase Schedule</w:t>
       </w:r>
     </w:p>
     <w:p/>
@@ -25121,7 +26471,16 @@
               <w:cnfStyle w:val="000000000000" w:firstRow="0" w:lastRow="0" w:firstColumn="0" w:lastColumn="0" w:oddVBand="0" w:evenVBand="0" w:oddHBand="0" w:evenHBand="0" w:firstRowFirstColumn="0" w:firstRowLastColumn="0" w:lastRowFirstColumn="0" w:lastRowLastColumn="0"/>
             </w:pPr>
             <w:r>
-              <w:t>Daemon Debug | Daemon Unit Testing | Shuttle Compilation | Refactoring</w:t>
+              <w:t>Daemon (WebServer Class)</w:t>
+            </w:r>
+            <w:r>
+              <w:t xml:space="preserve"> Debug | </w:t>
+            </w:r>
+            <w:r>
+              <w:t>Daemon (WebServer Class)</w:t>
+            </w:r>
+            <w:r>
+              <w:t xml:space="preserve"> Unit Testing | Shuttle Compilation | Refactoring</w:t>
             </w:r>
           </w:p>
         </w:tc>
@@ -25238,18 +26597,36 @@
         <w:t>7.3.5</w:t>
       </w:r>
       <w:r>
-        <w:t>.3 Daemon Phase Notes</w:t>
-      </w:r>
-    </w:p>
-    <w:p/>
-    <w:p>
-      <w:r>
-        <w:t>The daemon’s functionality has remained the same between the second and third phases. Only minor code changes have been made, none of which effect the operation of the class itself and are not visible to the other components or users.</w:t>
-      </w:r>
-    </w:p>
-    <w:p>
-      <w:r>
-        <w:t>The daemon is complete and application testing complete.  It has been fully integrated into the system and correctly uses all other system classes.</w:t>
+        <w:t xml:space="preserve">.3 </w:t>
+      </w:r>
+      <w:r>
+        <w:t>Daemon (WebServer Class)</w:t>
+      </w:r>
+      <w:r>
+        <w:t xml:space="preserve"> Phase Notes</w:t>
+      </w:r>
+    </w:p>
+    <w:p/>
+    <w:p>
+      <w:r>
+        <w:t xml:space="preserve">The </w:t>
+      </w:r>
+      <w:r>
+        <w:t>Daemon (WebServer Class)</w:t>
+      </w:r>
+      <w:r>
+        <w:t>’s functionality has remained the same between the second and third phases. Only minor code changes have been made, none of which effect the operation of the class itself and are not visible to the other components or users.</w:t>
+      </w:r>
+    </w:p>
+    <w:p>
+      <w:r>
+        <w:t xml:space="preserve">The </w:t>
+      </w:r>
+      <w:r>
+        <w:t>Daemon (WebServer Class)</w:t>
+      </w:r>
+      <w:r>
+        <w:t xml:space="preserve"> is complete and application testing complete.  It has been fully integrated into the system and correctly uses all other system classes.</w:t>
       </w:r>
     </w:p>
     <w:p>
@@ -25295,7 +26672,19 @@
       </w:r>
       <w:r>
         <w:tab/>
-        <w:t xml:space="preserve">Phase III for the Cacher brought about additional unit testing and integration testing within the Shuttle web server.  The Cacher has been fully integrated within Shuttle.  Initial unit testing was successful during Phase II of the project, however, follow-on unit testing showed room for improvement.  Phase III also validated application testing efforts for the Cacher’s integration within Shuttle. These tests were successful, and following a code review, will be marked complete and entering hardening. </w:t>
+        <w:t xml:space="preserve">Phase III for the Cacher brought about additional unit testing and integration testing within the Shuttle web server.  The Cacher has been fully integrated within Shuttle.  Initial unit testing was successful during Phase II of the </w:t>
+      </w:r>
+      <w:proofErr w:type="gramStart"/>
+      <w:r>
+        <w:t>project,</w:t>
+      </w:r>
+      <w:proofErr w:type="gramEnd"/>
+      <w:r>
+        <w:t xml:space="preserve"> however, follow-on unit testing showed room for improvement.  Phase III also validated </w:t>
+      </w:r>
+      <w:r>
+        <w:lastRenderedPageBreak/>
+        <w:t xml:space="preserve">application testing efforts for the Cacher’s integration within Shuttle. These tests were successful, and following a code review, will be marked complete and entering hardening. </w:t>
       </w:r>
     </w:p>
     <w:p/>
@@ -25429,7 +26818,6 @@
               <w:rPr>
                 <w:b w:val="0"/>
               </w:rPr>
-              <w:lastRenderedPageBreak/>
               <w:t>Phase II</w:t>
             </w:r>
           </w:p>
@@ -25620,7 +27008,15 @@
         <w:t>Since the RequestHandler met the requirements set forth in the beginning of the project, it did not require many changes during Phase 3.</w:t>
       </w:r>
       <w:r>
-        <w:t xml:space="preserve"> Most of the changes made during phase three involved integrating the various components of the application, and ensuring that they are interacting properly. For instance, the RequestHandler class was modified to switch from using a Stub for the Logger class to an actual Thread-safe and secure implementation.</w:t>
+        <w:t xml:space="preserve"> Most of the changes made during phase three involved integrating the various components of the application, and ensuring that they are interacting properly. For instance, the RequestHandler </w:t>
+      </w:r>
+      <w:proofErr w:type="gramStart"/>
+      <w:r>
+        <w:t>class was modified to switch from using a Stub for the Logger class to an actual Thread-safe and secure</w:t>
+      </w:r>
+      <w:proofErr w:type="gramEnd"/>
+      <w:r>
+        <w:t xml:space="preserve"> implementation.</w:t>
       </w:r>
     </w:p>
     <w:p>
@@ -25797,6 +27193,7 @@
               <w:rPr>
                 <w:b w:val="0"/>
               </w:rPr>
+              <w:lastRenderedPageBreak/>
               <w:t>Phase III</w:t>
             </w:r>
           </w:p>
@@ -25898,7 +27295,6 @@
     </w:p>
     <w:p>
       <w:r>
-        <w:lastRenderedPageBreak/>
         <w:t>While running the Application Testing class, it is assumed that the webroot is a folder called website.</w:t>
       </w:r>
     </w:p>
@@ -26308,7 +27704,77 @@
           <w:szCs w:val="20"/>
         </w:rPr>
         <w:tab/>
-        <w:t>MasterLogger contains static variables which manage file operations.  Any program using logger must build a MasterLogger object in order to initialize these static variables, to include giving the desired file name for the output file.  MasterLogger sorts the data in the file continuously as it is accessed by child objects.</w:t>
+        <w:t xml:space="preserve">MasterLogger contains static </w:t>
+      </w:r>
+      <w:proofErr w:type="gramStart"/>
+      <w:r>
+        <w:rPr>
+          <w:rFonts w:ascii="Courier New" w:hAnsi="Courier New" w:cs="Courier New"/>
+          <w:color w:val="000000"/>
+          <w:sz w:val="20"/>
+          <w:szCs w:val="20"/>
+        </w:rPr>
+        <w:t>variables which</w:t>
+      </w:r>
+      <w:proofErr w:type="gramEnd"/>
+      <w:r>
+        <w:rPr>
+          <w:rFonts w:ascii="Courier New" w:hAnsi="Courier New" w:cs="Courier New"/>
+          <w:color w:val="000000"/>
+          <w:sz w:val="20"/>
+          <w:szCs w:val="20"/>
+        </w:rPr>
+        <w:t xml:space="preserve"> manage file operations.  Any </w:t>
+      </w:r>
+      <w:proofErr w:type="gramStart"/>
+      <w:r>
+        <w:rPr>
+          <w:rFonts w:ascii="Courier New" w:hAnsi="Courier New" w:cs="Courier New"/>
+          <w:color w:val="000000"/>
+          <w:sz w:val="20"/>
+          <w:szCs w:val="20"/>
+        </w:rPr>
+        <w:t>program using</w:t>
+      </w:r>
+      <w:proofErr w:type="gramEnd"/>
+      <w:r>
+        <w:rPr>
+          <w:rFonts w:ascii="Courier New" w:hAnsi="Courier New" w:cs="Courier New"/>
+          <w:color w:val="000000"/>
+          <w:sz w:val="20"/>
+          <w:szCs w:val="20"/>
+        </w:rPr>
+        <w:t xml:space="preserve"> logger must build a MasterLogger object in order to initialize these static variables, to include giving the </w:t>
+      </w:r>
+      <w:r>
+        <w:rPr>
+          <w:rFonts w:ascii="Courier New" w:hAnsi="Courier New" w:cs="Courier New"/>
+          <w:color w:val="000000"/>
+          <w:sz w:val="20"/>
+          <w:szCs w:val="20"/>
+        </w:rPr>
+        <w:lastRenderedPageBreak/>
+        <w:t xml:space="preserve">desired file name for the output file.  MasterLogger sorts the data in the file continuously as </w:t>
+      </w:r>
+      <w:proofErr w:type="gramStart"/>
+      <w:r>
+        <w:rPr>
+          <w:rFonts w:ascii="Courier New" w:hAnsi="Courier New" w:cs="Courier New"/>
+          <w:color w:val="000000"/>
+          <w:sz w:val="20"/>
+          <w:szCs w:val="20"/>
+        </w:rPr>
+        <w:t>it is accessed by child objects</w:t>
+      </w:r>
+      <w:proofErr w:type="gramEnd"/>
+      <w:r>
+        <w:rPr>
+          <w:rFonts w:ascii="Courier New" w:hAnsi="Courier New" w:cs="Courier New"/>
+          <w:color w:val="000000"/>
+          <w:sz w:val="20"/>
+          <w:szCs w:val="20"/>
+        </w:rPr>
+        <w:t>.</w:t>
       </w:r>
     </w:p>
     <w:p>
@@ -26372,7 +27838,6 @@
           <w:sz w:val="20"/>
           <w:szCs w:val="20"/>
         </w:rPr>
-        <w:lastRenderedPageBreak/>
         <w:t>To use the logger, first a MasterLogger object must be initialized, preferably in the main method, and before any logging is to take place.  The object must be passed a String object containing the desired file name for the output file.</w:t>
       </w:r>
     </w:p>
@@ -26411,8 +27876,19 @@
           <w:sz w:val="20"/>
           <w:szCs w:val="20"/>
         </w:rPr>
-        <w:t xml:space="preserve"> = new MasterLogger(</w:t>
-      </w:r>
+        <w:t xml:space="preserve"> = new </w:t>
+      </w:r>
+      <w:proofErr w:type="gramStart"/>
+      <w:r>
+        <w:rPr>
+          <w:rFonts w:ascii="Courier New" w:hAnsi="Courier New" w:cs="Courier New"/>
+          <w:color w:val="000000"/>
+          <w:sz w:val="20"/>
+          <w:szCs w:val="20"/>
+        </w:rPr>
+        <w:t>MasterLogger(</w:t>
+      </w:r>
+      <w:proofErr w:type="gramEnd"/>
       <w:r>
         <w:rPr>
           <w:rFonts w:ascii="Courier New" w:hAnsi="Courier New" w:cs="Courier New"/>
@@ -26493,7 +27969,27 @@
           <w:sz w:val="20"/>
           <w:szCs w:val="20"/>
         </w:rPr>
-        <w:t xml:space="preserve"> = new Logger();</w:t>
+        <w:t xml:space="preserve"> = new </w:t>
+      </w:r>
+      <w:proofErr w:type="gramStart"/>
+      <w:r>
+        <w:rPr>
+          <w:rFonts w:ascii="Courier New" w:hAnsi="Courier New" w:cs="Courier New"/>
+          <w:color w:val="000000"/>
+          <w:sz w:val="20"/>
+          <w:szCs w:val="20"/>
+        </w:rPr>
+        <w:t>Logger(</w:t>
+      </w:r>
+      <w:proofErr w:type="gramEnd"/>
+      <w:r>
+        <w:rPr>
+          <w:rFonts w:ascii="Courier New" w:hAnsi="Courier New" w:cs="Courier New"/>
+          <w:color w:val="000000"/>
+          <w:sz w:val="20"/>
+          <w:szCs w:val="20"/>
+        </w:rPr>
+        <w:t>);</w:t>
       </w:r>
     </w:p>
     <w:p>
@@ -26518,7 +28014,27 @@
           <w:sz w:val="20"/>
           <w:szCs w:val="20"/>
         </w:rPr>
-        <w:t>In order to log an entry, the log() method must be used. It must be passed three String objects: the debug status, the name of the sub component using the logger, and the log entry text.</w:t>
+        <w:t xml:space="preserve">In order to log an entry, the </w:t>
+      </w:r>
+      <w:proofErr w:type="gramStart"/>
+      <w:r>
+        <w:rPr>
+          <w:rFonts w:ascii="Courier New" w:hAnsi="Courier New" w:cs="Courier New"/>
+          <w:color w:val="000000"/>
+          <w:sz w:val="20"/>
+          <w:szCs w:val="20"/>
+        </w:rPr>
+        <w:t>log(</w:t>
+      </w:r>
+      <w:proofErr w:type="gramEnd"/>
+      <w:r>
+        <w:rPr>
+          <w:rFonts w:ascii="Courier New" w:hAnsi="Courier New" w:cs="Courier New"/>
+          <w:color w:val="000000"/>
+          <w:sz w:val="20"/>
+          <w:szCs w:val="20"/>
+        </w:rPr>
+        <w:t>) method must be used. It must be passed three String objects: the debug status, the name of the sub component using the logger, and the log entry text.</w:t>
       </w:r>
     </w:p>
     <w:p>
@@ -26530,6 +28046,7 @@
           <w:szCs w:val="20"/>
         </w:rPr>
       </w:pPr>
+      <w:proofErr w:type="gramStart"/>
       <w:r>
         <w:rPr>
           <w:rFonts w:ascii="Courier New" w:hAnsi="Courier New" w:cs="Courier New"/>
@@ -26547,7 +28064,17 @@
           <w:sz w:val="20"/>
           <w:szCs w:val="20"/>
         </w:rPr>
-        <w:t>.log(</w:t>
+        <w:t>.log</w:t>
+      </w:r>
+      <w:proofErr w:type="gramEnd"/>
+      <w:r>
+        <w:rPr>
+          <w:rFonts w:ascii="Courier New" w:hAnsi="Courier New" w:cs="Courier New"/>
+          <w:color w:val="000000"/>
+          <w:sz w:val="20"/>
+          <w:szCs w:val="20"/>
+        </w:rPr>
+        <w:t>(</w:t>
       </w:r>
       <w:r>
         <w:rPr>
@@ -26647,6 +28174,7 @@
           <w:szCs w:val="20"/>
         </w:rPr>
       </w:pPr>
+      <w:proofErr w:type="gramStart"/>
       <w:r>
         <w:rPr>
           <w:rFonts w:ascii="Courier New" w:hAnsi="Courier New" w:cs="Courier New"/>
@@ -26664,7 +28192,17 @@
           <w:sz w:val="20"/>
           <w:szCs w:val="20"/>
         </w:rPr>
-        <w:t>.close();</w:t>
+        <w:t>.close</w:t>
+      </w:r>
+      <w:proofErr w:type="gramEnd"/>
+      <w:r>
+        <w:rPr>
+          <w:rFonts w:ascii="Courier New" w:hAnsi="Courier New" w:cs="Courier New"/>
+          <w:color w:val="000000"/>
+          <w:sz w:val="20"/>
+          <w:szCs w:val="20"/>
+        </w:rPr>
+        <w:t>();</w:t>
       </w:r>
     </w:p>
     <w:p>
@@ -26765,7 +28303,27 @@
           <w:sz w:val="20"/>
           <w:szCs w:val="20"/>
         </w:rPr>
-        <w:t xml:space="preserve">YYYYMMDD_HHMMSS : </w:t>
+        <w:t>YYYYMMDD_</w:t>
+      </w:r>
+      <w:proofErr w:type="gramStart"/>
+      <w:r>
+        <w:rPr>
+          <w:rFonts w:ascii="Courier New" w:hAnsi="Courier New" w:cs="Courier New"/>
+          <w:color w:val="000000"/>
+          <w:sz w:val="20"/>
+          <w:szCs w:val="20"/>
+        </w:rPr>
+        <w:t>HHMMSS :</w:t>
+      </w:r>
+      <w:proofErr w:type="gramEnd"/>
+      <w:r>
+        <w:rPr>
+          <w:rFonts w:ascii="Courier New" w:hAnsi="Courier New" w:cs="Courier New"/>
+          <w:color w:val="000000"/>
+          <w:sz w:val="20"/>
+          <w:szCs w:val="20"/>
+        </w:rPr>
+        <w:t xml:space="preserve"> </w:t>
       </w:r>
       <w:r>
         <w:rPr>
@@ -26839,7 +28397,27 @@
           <w:sz w:val="20"/>
           <w:szCs w:val="20"/>
         </w:rPr>
-        <w:t xml:space="preserve">YYYYMMDD_HHMMSS : </w:t>
+        <w:t>YYYYMMDD_</w:t>
+      </w:r>
+      <w:proofErr w:type="gramStart"/>
+      <w:r>
+        <w:rPr>
+          <w:rFonts w:ascii="Courier New" w:hAnsi="Courier New" w:cs="Courier New"/>
+          <w:color w:val="000000"/>
+          <w:sz w:val="20"/>
+          <w:szCs w:val="20"/>
+        </w:rPr>
+        <w:t>HHMMSS :</w:t>
+      </w:r>
+      <w:proofErr w:type="gramEnd"/>
+      <w:r>
+        <w:rPr>
+          <w:rFonts w:ascii="Courier New" w:hAnsi="Courier New" w:cs="Courier New"/>
+          <w:color w:val="000000"/>
+          <w:sz w:val="20"/>
+          <w:szCs w:val="20"/>
+        </w:rPr>
+        <w:t xml:space="preserve"> </w:t>
       </w:r>
       <w:r>
         <w:rPr>
@@ -26934,7 +28512,27 @@
           <w:sz w:val="20"/>
           <w:szCs w:val="20"/>
         </w:rPr>
-        <w:t>20131130_175746 : requestHandler : Request Made By 12345</w:t>
+        <w:t>20131130_</w:t>
+      </w:r>
+      <w:proofErr w:type="gramStart"/>
+      <w:r>
+        <w:rPr>
+          <w:rFonts w:ascii="Courier New" w:hAnsi="Courier New" w:cs="Courier New"/>
+          <w:color w:val="000000"/>
+          <w:sz w:val="20"/>
+          <w:szCs w:val="20"/>
+        </w:rPr>
+        <w:t>175746 :</w:t>
+      </w:r>
+      <w:proofErr w:type="gramEnd"/>
+      <w:r>
+        <w:rPr>
+          <w:rFonts w:ascii="Courier New" w:hAnsi="Courier New" w:cs="Courier New"/>
+          <w:color w:val="000000"/>
+          <w:sz w:val="20"/>
+          <w:szCs w:val="20"/>
+        </w:rPr>
+        <w:t xml:space="preserve"> requestHandler : Request Made By 12345</w:t>
       </w:r>
     </w:p>
     <w:p/>
@@ -26965,7 +28563,27 @@
           <w:sz w:val="20"/>
           <w:szCs w:val="20"/>
         </w:rPr>
-        <w:t>20131130_175746 : testLog : 6part1 - [Debug Status - Test ]</w:t>
+        <w:t>20131130_</w:t>
+      </w:r>
+      <w:proofErr w:type="gramStart"/>
+      <w:r>
+        <w:rPr>
+          <w:rFonts w:ascii="Courier New" w:hAnsi="Courier New" w:cs="Courier New"/>
+          <w:color w:val="000000"/>
+          <w:sz w:val="20"/>
+          <w:szCs w:val="20"/>
+        </w:rPr>
+        <w:t>175746 :</w:t>
+      </w:r>
+      <w:proofErr w:type="gramEnd"/>
+      <w:r>
+        <w:rPr>
+          <w:rFonts w:ascii="Courier New" w:hAnsi="Courier New" w:cs="Courier New"/>
+          <w:color w:val="000000"/>
+          <w:sz w:val="20"/>
+          <w:szCs w:val="20"/>
+        </w:rPr>
+        <w:t xml:space="preserve"> testLog : 6part1 - [Debug Status - Test ]</w:t>
       </w:r>
       <w:r>
         <w:rPr>
@@ -26995,6 +28613,15 @@
           <w:szCs w:val="20"/>
         </w:rPr>
         <w:br/>
+      </w:r>
+      <w:r>
+        <w:rPr>
+          <w:rFonts w:ascii="Courier New" w:hAnsi="Courier New" w:cs="Courier New"/>
+          <w:color w:val="000000"/>
+          <w:sz w:val="20"/>
+          <w:szCs w:val="20"/>
+        </w:rPr>
+        <w:lastRenderedPageBreak/>
         <w:t>20131130_175747 : testLog : 10part1 - [Debug Status - Test ]</w:t>
       </w:r>
       <w:r>
@@ -27047,7 +28674,6 @@
     <w:p/>
     <w:p>
       <w:r>
-        <w:lastRenderedPageBreak/>
         <w:t xml:space="preserve">Phase IV focused on hardening the Shuttle webserver and packaging the final product. </w:t>
       </w:r>
     </w:p>
@@ -27334,7 +28960,15 @@
     <w:p/>
     <w:p>
       <w:r>
-        <w:t>With the volume test a number of requests is put in and then the application begins making requests to the server. Our server was tested with 1000 requests for each iteration. The requests are made and the final time it takes for the server to respond recorded. These results are shown in the test results sections.</w:t>
+        <w:t xml:space="preserve">With the volume test a number of requests is put in and then the application begins making requests to the server. Our server was tested with 1000 requests </w:t>
+      </w:r>
+      <w:proofErr w:type="gramStart"/>
+      <w:r>
+        <w:t>for each iteration</w:t>
+      </w:r>
+      <w:proofErr w:type="gramEnd"/>
+      <w:r>
+        <w:t>. The requests are made and the final time it takes for the server to respond recorded. These results are shown in the test results sections.</w:t>
       </w:r>
     </w:p>
     <w:p/>
@@ -27347,12 +28981,18 @@
       </w:r>
     </w:p>
     <w:p>
-      <w:r>
-        <w:t>mvn package</w:t>
-      </w:r>
-    </w:p>
-    <w:p>
-      <w:r>
+      <w:proofErr w:type="gramStart"/>
+      <w:r>
+        <w:t>mvn</w:t>
+      </w:r>
+      <w:proofErr w:type="gramEnd"/>
+      <w:r>
+        <w:t xml:space="preserve"> package</w:t>
+      </w:r>
+    </w:p>
+    <w:p>
+      <w:r>
+        <w:lastRenderedPageBreak/>
         <w:t xml:space="preserve">Running this command on the command line compiles and packages the source. The application is now compiled, packaged, and ready to run. </w:t>
       </w:r>
     </w:p>
@@ -27663,100 +29303,6 @@
             <wp:extent cx="5486400" cy="3429000"/>
             <wp:effectExtent l="0" t="0" r="0" b="0"/>
             <wp:docPr id="5" name="Picture 5"/>
-            <wp:cNvGraphicFramePr>
-              <a:graphicFrameLocks xmlns:a="http://schemas.openxmlformats.org/drawingml/2006/main" noChangeAspect="1"/>
-            </wp:cNvGraphicFramePr>
-            <a:graphic xmlns:a="http://schemas.openxmlformats.org/drawingml/2006/main">
-              <a:graphicData uri="http://schemas.openxmlformats.org/drawingml/2006/picture">
-                <pic:pic xmlns:pic="http://schemas.openxmlformats.org/drawingml/2006/picture">
-                  <pic:nvPicPr>
-                    <pic:cNvPr id="0" name="Picture 1"/>
-                    <pic:cNvPicPr>
-                      <a:picLocks noChangeAspect="1" noChangeArrowheads="1"/>
-                    </pic:cNvPicPr>
-                  </pic:nvPicPr>
-                  <pic:blipFill>
-                    <a:blip r:embed="rId16" cstate="print"/>
-                    <a:srcRect/>
-                    <a:stretch>
-                      <a:fillRect/>
-                    </a:stretch>
-                  </pic:blipFill>
-                  <pic:spPr bwMode="auto">
-                    <a:xfrm>
-                      <a:off x="0" y="0"/>
-                      <a:ext cx="5486400" cy="3429000"/>
-                    </a:xfrm>
-                    <a:prstGeom prst="rect">
-                      <a:avLst/>
-                    </a:prstGeom>
-                    <a:noFill/>
-                    <a:ln w="9525">
-                      <a:noFill/>
-                      <a:miter lim="800000"/>
-                      <a:headEnd/>
-                      <a:tailEnd/>
-                    </a:ln>
-                  </pic:spPr>
-                </pic:pic>
-              </a:graphicData>
-            </a:graphic>
-          </wp:inline>
-        </w:drawing>
-      </w:r>
-    </w:p>
-    <w:p>
-      <w:pPr>
-        <w:pStyle w:val="Heading3"/>
-      </w:pPr>
-      <w:bookmarkStart w:id="139" w:name="_Toc374805183"/>
-      <w:r>
-        <w:t>8.2.2 Traversal Testing</w:t>
-      </w:r>
-      <w:bookmarkEnd w:id="139"/>
-    </w:p>
-    <w:p/>
-    <w:p>
-      <w:r>
-        <w:t>Traversal testing was accomplished using the same application as the volume test that runs using curl. To provide enough web pages for a good traversal test a Ruby script was developed to generate a fake website which is run by passing the arguments for path to create the files in, the number of pages to be created, and the number of directories for them to be spread across. The following is an example:</w:t>
-      </w:r>
-    </w:p>
-    <w:p/>
-    <w:p>
-      <w:r>
-        <w:t>Ruby web_site_generator.rb /tmp/site/ 1000 5</w:t>
-      </w:r>
-    </w:p>
-    <w:p/>
-    <w:p>
-      <w:r>
-        <w:t>Running the above command will generate a website consisting of 1000 pages across 5 directories in the /tmp/site directory. A index page with links to every page created is generated in placed at the top level of the directory as well.</w:t>
-      </w:r>
-    </w:p>
-    <w:p/>
-    <w:p>
-      <w:r>
-        <w:t xml:space="preserve">After the site has been generated the testing application is run in traversal mode. This mode request one page from each page in the website. </w:t>
-      </w:r>
-    </w:p>
-    <w:p/>
-    <w:p>
-      <w:r>
-        <w:t>This test was successful and demonstrated the ability to serve all pages the user has access to and not the ones that are restricted.</w:t>
-      </w:r>
-    </w:p>
-    <w:p>
-      <w:r>
-        <w:rPr>
-          <w:noProof/>
-          <w:lang w:eastAsia="en-US"/>
-        </w:rPr>
-        <w:lastRenderedPageBreak/>
-        <w:drawing>
-          <wp:inline distT="0" distB="0" distL="0" distR="0" wp14:anchorId="2C901339" wp14:editId="36D2027A">
-            <wp:extent cx="5486400" cy="3429000"/>
-            <wp:effectExtent l="0" t="0" r="0" b="0"/>
-            <wp:docPr id="7" name="Picture 1"/>
             <wp:cNvGraphicFramePr>
               <a:graphicFrameLocks xmlns:a="http://schemas.openxmlformats.org/drawingml/2006/main" noChangeAspect="1"/>
             </wp:cNvGraphicFramePr>
@@ -27801,6 +29347,108 @@
     </w:p>
     <w:p>
       <w:pPr>
+        <w:pStyle w:val="Heading3"/>
+      </w:pPr>
+      <w:bookmarkStart w:id="139" w:name="_Toc374805183"/>
+      <w:r>
+        <w:t>8.2.2 Traversal Testing</w:t>
+      </w:r>
+      <w:bookmarkEnd w:id="139"/>
+    </w:p>
+    <w:p/>
+    <w:p>
+      <w:r>
+        <w:t>Traversal testing was accomplished using the same application as the volume test that runs using curl. To provide enough web pages for a good traversal test a Ruby script was developed to generate a fake website which is run by passing the arguments for path to create the files in, the number of pages to be created, and the number of directories for them to be spread across. The following is an example:</w:t>
+      </w:r>
+    </w:p>
+    <w:p/>
+    <w:p>
+      <w:r>
+        <w:t>Ruby web_site_generator.rb /tmp/site/ 1000 5</w:t>
+      </w:r>
+    </w:p>
+    <w:p/>
+    <w:p>
+      <w:r>
+        <w:t xml:space="preserve">Running the above command will generate a website consisting of 1000 pages across 5 directories in the /tmp/site directory. </w:t>
+      </w:r>
+      <w:proofErr w:type="gramStart"/>
+      <w:r>
+        <w:t>A</w:t>
+      </w:r>
+      <w:proofErr w:type="gramEnd"/>
+      <w:r>
+        <w:t xml:space="preserve"> index page with links to every page created is generated in placed at the top level of the directory as well.</w:t>
+      </w:r>
+    </w:p>
+    <w:p/>
+    <w:p>
+      <w:r>
+        <w:t xml:space="preserve">After the site has been generated the testing application is run in traversal mode. This mode request one page from each page in the website. </w:t>
+      </w:r>
+    </w:p>
+    <w:p/>
+    <w:p>
+      <w:r>
+        <w:t>This test was successful and demonstrated the ability to serve all pages the user has access to and not the ones that are restricted.</w:t>
+      </w:r>
+    </w:p>
+    <w:p>
+      <w:r>
+        <w:rPr>
+          <w:noProof/>
+          <w:lang w:eastAsia="en-US"/>
+        </w:rPr>
+        <w:lastRenderedPageBreak/>
+        <w:drawing>
+          <wp:inline distT="0" distB="0" distL="0" distR="0" wp14:anchorId="2C901339" wp14:editId="36D2027A">
+            <wp:extent cx="5486400" cy="3429000"/>
+            <wp:effectExtent l="0" t="0" r="0" b="0"/>
+            <wp:docPr id="7" name="Picture 1"/>
+            <wp:cNvGraphicFramePr>
+              <a:graphicFrameLocks xmlns:a="http://schemas.openxmlformats.org/drawingml/2006/main" noChangeAspect="1"/>
+            </wp:cNvGraphicFramePr>
+            <a:graphic xmlns:a="http://schemas.openxmlformats.org/drawingml/2006/main">
+              <a:graphicData uri="http://schemas.openxmlformats.org/drawingml/2006/picture">
+                <pic:pic xmlns:pic="http://schemas.openxmlformats.org/drawingml/2006/picture">
+                  <pic:nvPicPr>
+                    <pic:cNvPr id="0" name="Picture 1"/>
+                    <pic:cNvPicPr>
+                      <a:picLocks noChangeAspect="1" noChangeArrowheads="1"/>
+                    </pic:cNvPicPr>
+                  </pic:nvPicPr>
+                  <pic:blipFill>
+                    <a:blip r:embed="rId18" cstate="print"/>
+                    <a:srcRect/>
+                    <a:stretch>
+                      <a:fillRect/>
+                    </a:stretch>
+                  </pic:blipFill>
+                  <pic:spPr bwMode="auto">
+                    <a:xfrm>
+                      <a:off x="0" y="0"/>
+                      <a:ext cx="5486400" cy="3429000"/>
+                    </a:xfrm>
+                    <a:prstGeom prst="rect">
+                      <a:avLst/>
+                    </a:prstGeom>
+                    <a:noFill/>
+                    <a:ln w="9525">
+                      <a:noFill/>
+                      <a:miter lim="800000"/>
+                      <a:headEnd/>
+                      <a:tailEnd/>
+                    </a:ln>
+                  </pic:spPr>
+                </pic:pic>
+              </a:graphicData>
+            </a:graphic>
+          </wp:inline>
+        </w:drawing>
+      </w:r>
+    </w:p>
+    <w:p>
+      <w:pPr>
         <w:pStyle w:val="Heading1"/>
       </w:pPr>
       <w:bookmarkStart w:id="140" w:name="_Toc374805184"/>
@@ -27885,6 +29533,7 @@
     <w:p/>
     <w:p>
       <w:r>
+        <w:lastRenderedPageBreak/>
         <w:t>Early finalizing of the APIs allowed everyone to focus on the development of their component and not worrying about the other components implementations. This was required to ensure that development continued moving concurrently.</w:t>
       </w:r>
     </w:p>
@@ -27965,13 +29614,13 @@
     <w:p/>
     <w:p>
       <w:r>
+        <w:lastRenderedPageBreak/>
         <w:t xml:space="preserve">Maven not only downloaded the packages but also tracked the packages allowing Maven to be used to compile and package the project itself. </w:t>
       </w:r>
     </w:p>
     <w:p/>
     <w:p>
       <w:r>
-        <w:lastRenderedPageBreak/>
         <w:t>Maven allowed the team to not worry about third party packages and build files. It managed this for the project and was detrimental to moving the development along on time.</w:t>
       </w:r>
     </w:p>
@@ -28060,13 +29709,13 @@
     <w:p/>
     <w:p>
       <w:r>
+        <w:lastRenderedPageBreak/>
         <w:t xml:space="preserve">Requests are not usually unique. Many of the same pages are requested many times. This can cause a significant load on the server if handled like a new request every time. </w:t>
       </w:r>
     </w:p>
     <w:p/>
     <w:p>
       <w:r>
-        <w:lastRenderedPageBreak/>
         <w:t>To reduce the load and increase response times on the server a caching system was developed. As new requests came in the RequestHandler queries the Cacher to see if that resource is currently stored in memory. If it is the resource is handed back but if it isn’t then it is handled like any new request.</w:t>
       </w:r>
     </w:p>
@@ -28182,6 +29831,7 @@
     <w:p/>
     <w:p>
       <w:r>
+        <w:lastRenderedPageBreak/>
         <w:t xml:space="preserve">SSL allows for the verification of websites and systems. This helps to ensure users that they are on the correct website and not on a faked site that may be looking to exploit them. </w:t>
       </w:r>
     </w:p>
@@ -28197,7 +29847,6 @@
       </w:pPr>
       <w:bookmarkStart w:id="157" w:name="_Toc374805201"/>
       <w:r>
-        <w:lastRenderedPageBreak/>
         <w:t>9.4.4 Scripting</w:t>
       </w:r>
       <w:bookmarkEnd w:id="157"/>
@@ -28256,8 +29905,8 @@
     </w:p>
     <w:p/>
     <w:sectPr>
-      <w:footerReference w:type="even" r:id="rId18"/>
-      <w:footerReference w:type="default" r:id="rId19"/>
+      <w:footerReference w:type="even" r:id="rId19"/>
+      <w:footerReference w:type="default" r:id="rId20"/>
       <w:pgSz w:w="12240" w:h="15840"/>
       <w:pgMar w:top="1440" w:right="1800" w:bottom="1440" w:left="1800" w:header="720" w:footer="720" w:gutter="0"/>
       <w:cols w:space="720"/>
@@ -28268,7 +29917,7 @@
 </file>
 
 <file path=word/endnotes.xml><?xml version="1.0" encoding="utf-8"?>
-<w:endnotes xmlns:wpc="http://schemas.microsoft.com/office/word/2010/wordprocessingCanvas" xmlns:mc="http://schemas.openxmlformats.org/markup-compatibility/2006" xmlns:o="urn:schemas-microsoft-com:office:office" xmlns:r="http://schemas.openxmlformats.org/officeDocument/2006/relationships" xmlns:m="http://schemas.openxmlformats.org/officeDocument/2006/math" xmlns:v="urn:schemas-microsoft-com:vml" xmlns:wp14="http://schemas.microsoft.com/office/word/2010/wordprocessingDrawing" xmlns:wp="http://schemas.openxmlformats.org/drawingml/2006/wordprocessingDrawing" xmlns:w10="urn:schemas-microsoft-com:office:word" xmlns:w="http://schemas.openxmlformats.org/wordprocessingml/2006/main" xmlns:w14="http://schemas.microsoft.com/office/word/2010/wordml" xmlns:w15="http://schemas.microsoft.com/office/word/2012/wordml" xmlns:wpg="http://schemas.microsoft.com/office/word/2010/wordprocessingGroup" xmlns:wpi="http://schemas.microsoft.com/office/word/2010/wordprocessingInk" xmlns:wne="http://schemas.microsoft.com/office/word/2006/wordml" xmlns:wps="http://schemas.microsoft.com/office/word/2010/wordprocessingShape" mc:Ignorable="w14 w15 wp14">
+<w:endnotes xmlns:wpc="http://schemas.microsoft.com/office/word/2010/wordprocessingCanvas" xmlns:mo="http://schemas.microsoft.com/office/mac/office/2008/main" xmlns:mc="http://schemas.openxmlformats.org/markup-compatibility/2006" xmlns:mv="urn:schemas-microsoft-com:mac:vml" xmlns:o="urn:schemas-microsoft-com:office:office" xmlns:r="http://schemas.openxmlformats.org/officeDocument/2006/relationships" xmlns:m="http://schemas.openxmlformats.org/officeDocument/2006/math" xmlns:v="urn:schemas-microsoft-com:vml" xmlns:wp14="http://schemas.microsoft.com/office/word/2010/wordprocessingDrawing" xmlns:wp="http://schemas.openxmlformats.org/drawingml/2006/wordprocessingDrawing" xmlns:w10="urn:schemas-microsoft-com:office:word" xmlns:w="http://schemas.openxmlformats.org/wordprocessingml/2006/main" xmlns:w14="http://schemas.microsoft.com/office/word/2010/wordml" xmlns:wpg="http://schemas.microsoft.com/office/word/2010/wordprocessingGroup" xmlns:wpi="http://schemas.microsoft.com/office/word/2010/wordprocessingInk" xmlns:wne="http://schemas.microsoft.com/office/word/2006/wordml" xmlns:wps="http://schemas.microsoft.com/office/word/2010/wordprocessingShape" mc:Ignorable="w14 wp14">
   <w:endnote w:type="separator" w:id="-1">
     <w:p>
       <w:r>
@@ -28287,7 +29936,7 @@
 </file>
 
 <file path=word/footer1.xml><?xml version="1.0" encoding="utf-8"?>
-<w:ftr xmlns:wpc="http://schemas.microsoft.com/office/word/2010/wordprocessingCanvas" xmlns:mc="http://schemas.openxmlformats.org/markup-compatibility/2006" xmlns:o="urn:schemas-microsoft-com:office:office" xmlns:r="http://schemas.openxmlformats.org/officeDocument/2006/relationships" xmlns:m="http://schemas.openxmlformats.org/officeDocument/2006/math" xmlns:v="urn:schemas-microsoft-com:vml" xmlns:wp14="http://schemas.microsoft.com/office/word/2010/wordprocessingDrawing" xmlns:wp="http://schemas.openxmlformats.org/drawingml/2006/wordprocessingDrawing" xmlns:w10="urn:schemas-microsoft-com:office:word" xmlns:w="http://schemas.openxmlformats.org/wordprocessingml/2006/main" xmlns:w14="http://schemas.microsoft.com/office/word/2010/wordml" xmlns:w15="http://schemas.microsoft.com/office/word/2012/wordml" xmlns:wpg="http://schemas.microsoft.com/office/word/2010/wordprocessingGroup" xmlns:wpi="http://schemas.microsoft.com/office/word/2010/wordprocessingInk" xmlns:wne="http://schemas.microsoft.com/office/word/2006/wordml" xmlns:wps="http://schemas.microsoft.com/office/word/2010/wordprocessingShape" mc:Ignorable="w14 w15 wp14">
+<w:ftr xmlns:wpc="http://schemas.microsoft.com/office/word/2010/wordprocessingCanvas" xmlns:mo="http://schemas.microsoft.com/office/mac/office/2008/main" xmlns:mc="http://schemas.openxmlformats.org/markup-compatibility/2006" xmlns:mv="urn:schemas-microsoft-com:mac:vml" xmlns:o="urn:schemas-microsoft-com:office:office" xmlns:r="http://schemas.openxmlformats.org/officeDocument/2006/relationships" xmlns:m="http://schemas.openxmlformats.org/officeDocument/2006/math" xmlns:v="urn:schemas-microsoft-com:vml" xmlns:wp14="http://schemas.microsoft.com/office/word/2010/wordprocessingDrawing" xmlns:wp="http://schemas.openxmlformats.org/drawingml/2006/wordprocessingDrawing" xmlns:w10="urn:schemas-microsoft-com:office:word" xmlns:w="http://schemas.openxmlformats.org/wordprocessingml/2006/main" xmlns:w14="http://schemas.microsoft.com/office/word/2010/wordml" xmlns:wpg="http://schemas.microsoft.com/office/word/2010/wordprocessingGroup" xmlns:wpi="http://schemas.microsoft.com/office/word/2010/wordprocessingInk" xmlns:wne="http://schemas.microsoft.com/office/word/2006/wordml" xmlns:wps="http://schemas.microsoft.com/office/word/2010/wordprocessingShape" mc:Ignorable="w14 wp14">
   <w:p>
     <w:pPr>
       <w:pStyle w:val="Footer"/>
@@ -28325,7 +29974,7 @@
 </file>
 
 <file path=word/footer2.xml><?xml version="1.0" encoding="utf-8"?>
-<w:ftr xmlns:wpc="http://schemas.microsoft.com/office/word/2010/wordprocessingCanvas" xmlns:mc="http://schemas.openxmlformats.org/markup-compatibility/2006" xmlns:o="urn:schemas-microsoft-com:office:office" xmlns:r="http://schemas.openxmlformats.org/officeDocument/2006/relationships" xmlns:m="http://schemas.openxmlformats.org/officeDocument/2006/math" xmlns:v="urn:schemas-microsoft-com:vml" xmlns:wp14="http://schemas.microsoft.com/office/word/2010/wordprocessingDrawing" xmlns:wp="http://schemas.openxmlformats.org/drawingml/2006/wordprocessingDrawing" xmlns:w10="urn:schemas-microsoft-com:office:word" xmlns:w="http://schemas.openxmlformats.org/wordprocessingml/2006/main" xmlns:w14="http://schemas.microsoft.com/office/word/2010/wordml" xmlns:w15="http://schemas.microsoft.com/office/word/2012/wordml" xmlns:wpg="http://schemas.microsoft.com/office/word/2010/wordprocessingGroup" xmlns:wpi="http://schemas.microsoft.com/office/word/2010/wordprocessingInk" xmlns:wne="http://schemas.microsoft.com/office/word/2006/wordml" xmlns:wps="http://schemas.microsoft.com/office/word/2010/wordprocessingShape" mc:Ignorable="w14 w15 wp14">
+<w:ftr xmlns:wpc="http://schemas.microsoft.com/office/word/2010/wordprocessingCanvas" xmlns:mo="http://schemas.microsoft.com/office/mac/office/2008/main" xmlns:mc="http://schemas.openxmlformats.org/markup-compatibility/2006" xmlns:mv="urn:schemas-microsoft-com:mac:vml" xmlns:o="urn:schemas-microsoft-com:office:office" xmlns:r="http://schemas.openxmlformats.org/officeDocument/2006/relationships" xmlns:m="http://schemas.openxmlformats.org/officeDocument/2006/math" xmlns:v="urn:schemas-microsoft-com:vml" xmlns:wp14="http://schemas.microsoft.com/office/word/2010/wordprocessingDrawing" xmlns:wp="http://schemas.openxmlformats.org/drawingml/2006/wordprocessingDrawing" xmlns:w10="urn:schemas-microsoft-com:office:word" xmlns:w="http://schemas.openxmlformats.org/wordprocessingml/2006/main" xmlns:w14="http://schemas.microsoft.com/office/word/2010/wordml" xmlns:wpg="http://schemas.microsoft.com/office/word/2010/wordprocessingGroup" xmlns:wpi="http://schemas.microsoft.com/office/word/2010/wordprocessingInk" xmlns:wne="http://schemas.microsoft.com/office/word/2006/wordml" xmlns:wps="http://schemas.microsoft.com/office/word/2010/wordprocessingShape" mc:Ignorable="w14 wp14">
   <w:p>
     <w:pPr>
       <w:pStyle w:val="Footer"/>
@@ -28357,7 +30006,7 @@
         <w:rStyle w:val="PageNumber"/>
         <w:noProof/>
       </w:rPr>
-      <w:t>17</w:t>
+      <w:t>7</w:t>
     </w:r>
     <w:r>
       <w:rPr>
@@ -28379,7 +30028,7 @@
 </file>
 
 <file path=word/footnotes.xml><?xml version="1.0" encoding="utf-8"?>
-<w:footnotes xmlns:wpc="http://schemas.microsoft.com/office/word/2010/wordprocessingCanvas" xmlns:mc="http://schemas.openxmlformats.org/markup-compatibility/2006" xmlns:o="urn:schemas-microsoft-com:office:office" xmlns:r="http://schemas.openxmlformats.org/officeDocument/2006/relationships" xmlns:m="http://schemas.openxmlformats.org/officeDocument/2006/math" xmlns:v="urn:schemas-microsoft-com:vml" xmlns:wp14="http://schemas.microsoft.com/office/word/2010/wordprocessingDrawing" xmlns:wp="http://schemas.openxmlformats.org/drawingml/2006/wordprocessingDrawing" xmlns:w10="urn:schemas-microsoft-com:office:word" xmlns:w="http://schemas.openxmlformats.org/wordprocessingml/2006/main" xmlns:w14="http://schemas.microsoft.com/office/word/2010/wordml" xmlns:w15="http://schemas.microsoft.com/office/word/2012/wordml" xmlns:wpg="http://schemas.microsoft.com/office/word/2010/wordprocessingGroup" xmlns:wpi="http://schemas.microsoft.com/office/word/2010/wordprocessingInk" xmlns:wne="http://schemas.microsoft.com/office/word/2006/wordml" xmlns:wps="http://schemas.microsoft.com/office/word/2010/wordprocessingShape" mc:Ignorable="w14 w15 wp14">
+<w:footnotes xmlns:wpc="http://schemas.microsoft.com/office/word/2010/wordprocessingCanvas" xmlns:mo="http://schemas.microsoft.com/office/mac/office/2008/main" xmlns:mc="http://schemas.openxmlformats.org/markup-compatibility/2006" xmlns:mv="urn:schemas-microsoft-com:mac:vml" xmlns:o="urn:schemas-microsoft-com:office:office" xmlns:r="http://schemas.openxmlformats.org/officeDocument/2006/relationships" xmlns:m="http://schemas.openxmlformats.org/officeDocument/2006/math" xmlns:v="urn:schemas-microsoft-com:vml" xmlns:wp14="http://schemas.microsoft.com/office/word/2010/wordprocessingDrawing" xmlns:wp="http://schemas.openxmlformats.org/drawingml/2006/wordprocessingDrawing" xmlns:w10="urn:schemas-microsoft-com:office:word" xmlns:w="http://schemas.openxmlformats.org/wordprocessingml/2006/main" xmlns:w14="http://schemas.microsoft.com/office/word/2010/wordml" xmlns:wpg="http://schemas.microsoft.com/office/word/2010/wordprocessingGroup" xmlns:wpi="http://schemas.microsoft.com/office/word/2010/wordprocessingInk" xmlns:wne="http://schemas.microsoft.com/office/word/2006/wordml" xmlns:wps="http://schemas.microsoft.com/office/word/2010/wordprocessingShape" mc:Ignorable="w14 wp14">
   <w:footnote w:type="separator" w:id="-1">
     <w:p>
       <w:r>
@@ -28398,7 +30047,7 @@
 </file>
 
 <file path=word/numbering.xml><?xml version="1.0" encoding="utf-8"?>
-<w:numbering xmlns:wpc="http://schemas.microsoft.com/office/word/2010/wordprocessingCanvas" xmlns:mc="http://schemas.openxmlformats.org/markup-compatibility/2006" xmlns:o="urn:schemas-microsoft-com:office:office" xmlns:r="http://schemas.openxmlformats.org/officeDocument/2006/relationships" xmlns:m="http://schemas.openxmlformats.org/officeDocument/2006/math" xmlns:v="urn:schemas-microsoft-com:vml" xmlns:wp14="http://schemas.microsoft.com/office/word/2010/wordprocessingDrawing" xmlns:wp="http://schemas.openxmlformats.org/drawingml/2006/wordprocessingDrawing" xmlns:w10="urn:schemas-microsoft-com:office:word" xmlns:w="http://schemas.openxmlformats.org/wordprocessingml/2006/main" xmlns:w14="http://schemas.microsoft.com/office/word/2010/wordml" xmlns:w15="http://schemas.microsoft.com/office/word/2012/wordml" xmlns:wpg="http://schemas.microsoft.com/office/word/2010/wordprocessingGroup" xmlns:wpi="http://schemas.microsoft.com/office/word/2010/wordprocessingInk" xmlns:wne="http://schemas.microsoft.com/office/word/2006/wordml" xmlns:wps="http://schemas.microsoft.com/office/word/2010/wordprocessingShape" mc:Ignorable="w14 w15 wp14">
+<w:numbering xmlns:wpc="http://schemas.microsoft.com/office/word/2010/wordprocessingCanvas" xmlns:mo="http://schemas.microsoft.com/office/mac/office/2008/main" xmlns:mc="http://schemas.openxmlformats.org/markup-compatibility/2006" xmlns:mv="urn:schemas-microsoft-com:mac:vml" xmlns:o="urn:schemas-microsoft-com:office:office" xmlns:r="http://schemas.openxmlformats.org/officeDocument/2006/relationships" xmlns:m="http://schemas.openxmlformats.org/officeDocument/2006/math" xmlns:v="urn:schemas-microsoft-com:vml" xmlns:wp14="http://schemas.microsoft.com/office/word/2010/wordprocessingDrawing" xmlns:wp="http://schemas.openxmlformats.org/drawingml/2006/wordprocessingDrawing" xmlns:w10="urn:schemas-microsoft-com:office:word" xmlns:w="http://schemas.openxmlformats.org/wordprocessingml/2006/main" xmlns:w14="http://schemas.microsoft.com/office/word/2010/wordml" xmlns:wpg="http://schemas.microsoft.com/office/word/2010/wordprocessingGroup" xmlns:wpi="http://schemas.microsoft.com/office/word/2010/wordprocessingInk" xmlns:wne="http://schemas.microsoft.com/office/word/2006/wordml" xmlns:wps="http://schemas.microsoft.com/office/word/2010/wordprocessingShape" mc:Ignorable="w14 wp14">
   <w:abstractNum w:abstractNumId="0">
     <w:nsid w:val="35D44FD8"/>
     <w:multiLevelType w:val="hybridMultilevel"/>
@@ -28634,7 +30283,7 @@
 </file>
 
 <file path=word/styles.xml><?xml version="1.0" encoding="utf-8"?>
-<w:styles xmlns:mc="http://schemas.openxmlformats.org/markup-compatibility/2006" xmlns:r="http://schemas.openxmlformats.org/officeDocument/2006/relationships" xmlns:w="http://schemas.openxmlformats.org/wordprocessingml/2006/main" xmlns:w14="http://schemas.microsoft.com/office/word/2010/wordml" xmlns:w15="http://schemas.microsoft.com/office/word/2012/wordml" mc:Ignorable="w14 w15">
+<w:styles xmlns:mc="http://schemas.openxmlformats.org/markup-compatibility/2006" xmlns:r="http://schemas.openxmlformats.org/officeDocument/2006/relationships" xmlns:w="http://schemas.openxmlformats.org/wordprocessingml/2006/main" xmlns:w14="http://schemas.microsoft.com/office/word/2010/wordml" mc:Ignorable="w14">
   <w:docDefaults>
     <w:rPrDefault>
       <w:rPr>
@@ -28646,369 +30295,153 @@
     </w:rPrDefault>
     <w:pPrDefault/>
   </w:docDefaults>
-  <w:latentStyles w:defLockedState="0" w:defUIPriority="99" w:defSemiHidden="0" w:defUnhideWhenUsed="0" w:defQFormat="0" w:count="371">
-    <w:lsdException w:name="Normal" w:uiPriority="0" w:qFormat="1"/>
-    <w:lsdException w:name="heading 1" w:uiPriority="9" w:qFormat="1"/>
-    <w:lsdException w:name="heading 2" w:semiHidden="1" w:uiPriority="9" w:unhideWhenUsed="1" w:qFormat="1"/>
-    <w:lsdException w:name="heading 3" w:semiHidden="1" w:uiPriority="9" w:unhideWhenUsed="1" w:qFormat="1"/>
-    <w:lsdException w:name="heading 4" w:semiHidden="1" w:uiPriority="9" w:unhideWhenUsed="1" w:qFormat="1"/>
-    <w:lsdException w:name="heading 5" w:semiHidden="1" w:uiPriority="9" w:unhideWhenUsed="1" w:qFormat="1"/>
-    <w:lsdException w:name="heading 6" w:semiHidden="1" w:uiPriority="9" w:unhideWhenUsed="1" w:qFormat="1"/>
-    <w:lsdException w:name="heading 7" w:semiHidden="1" w:uiPriority="9" w:unhideWhenUsed="1" w:qFormat="1"/>
-    <w:lsdException w:name="heading 8" w:semiHidden="1" w:uiPriority="9" w:unhideWhenUsed="1" w:qFormat="1"/>
-    <w:lsdException w:name="heading 9" w:semiHidden="1" w:uiPriority="9" w:unhideWhenUsed="1" w:qFormat="1"/>
-    <w:lsdException w:name="index 1" w:semiHidden="1" w:unhideWhenUsed="1"/>
-    <w:lsdException w:name="index 2" w:semiHidden="1" w:unhideWhenUsed="1"/>
-    <w:lsdException w:name="index 3" w:semiHidden="1" w:unhideWhenUsed="1"/>
-    <w:lsdException w:name="index 4" w:semiHidden="1" w:unhideWhenUsed="1"/>
-    <w:lsdException w:name="index 5" w:semiHidden="1" w:unhideWhenUsed="1"/>
-    <w:lsdException w:name="index 6" w:semiHidden="1" w:unhideWhenUsed="1"/>
-    <w:lsdException w:name="index 7" w:semiHidden="1" w:unhideWhenUsed="1"/>
-    <w:lsdException w:name="index 8" w:semiHidden="1" w:unhideWhenUsed="1"/>
-    <w:lsdException w:name="index 9" w:semiHidden="1" w:unhideWhenUsed="1"/>
-    <w:lsdException w:name="toc 1" w:semiHidden="1" w:uiPriority="39" w:unhideWhenUsed="1"/>
-    <w:lsdException w:name="toc 2" w:semiHidden="1" w:uiPriority="39" w:unhideWhenUsed="1"/>
-    <w:lsdException w:name="toc 3" w:semiHidden="1" w:uiPriority="39" w:unhideWhenUsed="1"/>
-    <w:lsdException w:name="toc 4" w:semiHidden="1" w:uiPriority="39" w:unhideWhenUsed="1"/>
-    <w:lsdException w:name="toc 5" w:semiHidden="1" w:uiPriority="39" w:unhideWhenUsed="1"/>
-    <w:lsdException w:name="toc 6" w:semiHidden="1" w:uiPriority="39" w:unhideWhenUsed="1"/>
-    <w:lsdException w:name="toc 7" w:semiHidden="1" w:uiPriority="39" w:unhideWhenUsed="1"/>
-    <w:lsdException w:name="toc 8" w:semiHidden="1" w:uiPriority="39" w:unhideWhenUsed="1"/>
-    <w:lsdException w:name="toc 9" w:semiHidden="1" w:uiPriority="39" w:unhideWhenUsed="1"/>
-    <w:lsdException w:name="Normal Indent" w:semiHidden="1" w:unhideWhenUsed="1"/>
-    <w:lsdException w:name="footnote text" w:semiHidden="1" w:unhideWhenUsed="1"/>
-    <w:lsdException w:name="annotation text" w:semiHidden="1" w:unhideWhenUsed="1"/>
-    <w:lsdException w:name="header" w:semiHidden="1" w:unhideWhenUsed="1"/>
-    <w:lsdException w:name="footer" w:semiHidden="1" w:unhideWhenUsed="1"/>
-    <w:lsdException w:name="index heading" w:semiHidden="1" w:unhideWhenUsed="1"/>
-    <w:lsdException w:name="caption" w:semiHidden="1" w:uiPriority="35" w:unhideWhenUsed="1" w:qFormat="1"/>
-    <w:lsdException w:name="table of figures" w:semiHidden="1" w:unhideWhenUsed="1"/>
-    <w:lsdException w:name="envelope address" w:semiHidden="1" w:unhideWhenUsed="1"/>
-    <w:lsdException w:name="envelope return" w:semiHidden="1" w:unhideWhenUsed="1"/>
-    <w:lsdException w:name="footnote reference" w:semiHidden="1" w:unhideWhenUsed="1"/>
-    <w:lsdException w:name="annotation reference" w:semiHidden="1" w:unhideWhenUsed="1"/>
-    <w:lsdException w:name="line number" w:semiHidden="1" w:unhideWhenUsed="1"/>
-    <w:lsdException w:name="page number" w:semiHidden="1" w:unhideWhenUsed="1"/>
-    <w:lsdException w:name="endnote reference" w:semiHidden="1" w:unhideWhenUsed="1"/>
-    <w:lsdException w:name="endnote text" w:semiHidden="1" w:unhideWhenUsed="1"/>
-    <w:lsdException w:name="table of authorities" w:semiHidden="1" w:unhideWhenUsed="1"/>
-    <w:lsdException w:name="macro" w:semiHidden="1" w:unhideWhenUsed="1"/>
-    <w:lsdException w:name="toa heading" w:semiHidden="1" w:unhideWhenUsed="1"/>
-    <w:lsdException w:name="List" w:semiHidden="1" w:unhideWhenUsed="1"/>
-    <w:lsdException w:name="List Bullet" w:semiHidden="1" w:unhideWhenUsed="1"/>
-    <w:lsdException w:name="List Number" w:semiHidden="1" w:unhideWhenUsed="1"/>
-    <w:lsdException w:name="List 2" w:semiHidden="1" w:unhideWhenUsed="1"/>
-    <w:lsdException w:name="List 3" w:semiHidden="1" w:unhideWhenUsed="1"/>
-    <w:lsdException w:name="List 4" w:semiHidden="1" w:unhideWhenUsed="1"/>
-    <w:lsdException w:name="List 5" w:semiHidden="1" w:unhideWhenUsed="1"/>
-    <w:lsdException w:name="List Bullet 2" w:semiHidden="1" w:unhideWhenUsed="1"/>
-    <w:lsdException w:name="List Bullet 3" w:semiHidden="1" w:unhideWhenUsed="1"/>
-    <w:lsdException w:name="List Bullet 4" w:semiHidden="1" w:unhideWhenUsed="1"/>
-    <w:lsdException w:name="List Bullet 5" w:semiHidden="1" w:unhideWhenUsed="1"/>
-    <w:lsdException w:name="List Number 2" w:semiHidden="1" w:unhideWhenUsed="1"/>
-    <w:lsdException w:name="List Number 3" w:semiHidden="1" w:unhideWhenUsed="1"/>
-    <w:lsdException w:name="List Number 4" w:semiHidden="1" w:unhideWhenUsed="1"/>
-    <w:lsdException w:name="List Number 5" w:semiHidden="1" w:unhideWhenUsed="1"/>
-    <w:lsdException w:name="Title" w:uiPriority="10" w:qFormat="1"/>
-    <w:lsdException w:name="Closing" w:semiHidden="1" w:unhideWhenUsed="1"/>
-    <w:lsdException w:name="Signature" w:semiHidden="1" w:unhideWhenUsed="1"/>
-    <w:lsdException w:name="Default Paragraph Font" w:semiHidden="1" w:uiPriority="1" w:unhideWhenUsed="1"/>
-    <w:lsdException w:name="Body Text" w:semiHidden="1" w:unhideWhenUsed="1"/>
-    <w:lsdException w:name="Body Text Indent" w:semiHidden="1" w:unhideWhenUsed="1"/>
-    <w:lsdException w:name="List Continue" w:semiHidden="1" w:unhideWhenUsed="1"/>
-    <w:lsdException w:name="List Continue 2" w:semiHidden="1" w:unhideWhenUsed="1"/>
-    <w:lsdException w:name="List Continue 3" w:semiHidden="1" w:unhideWhenUsed="1"/>
-    <w:lsdException w:name="List Continue 4" w:semiHidden="1" w:unhideWhenUsed="1"/>
-    <w:lsdException w:name="List Continue 5" w:semiHidden="1" w:unhideWhenUsed="1"/>
-    <w:lsdException w:name="Message Header" w:semiHidden="1" w:unhideWhenUsed="1"/>
-    <w:lsdException w:name="Subtitle" w:uiPriority="11" w:qFormat="1"/>
-    <w:lsdException w:name="Salutation" w:semiHidden="1" w:unhideWhenUsed="1"/>
-    <w:lsdException w:name="Date" w:semiHidden="1" w:unhideWhenUsed="1"/>
-    <w:lsdException w:name="Body Text First Indent" w:semiHidden="1" w:unhideWhenUsed="1"/>
-    <w:lsdException w:name="Body Text First Indent 2" w:semiHidden="1" w:unhideWhenUsed="1"/>
-    <w:lsdException w:name="Note Heading" w:semiHidden="1" w:unhideWhenUsed="1"/>
-    <w:lsdException w:name="Body Text 2" w:semiHidden="1" w:unhideWhenUsed="1"/>
-    <w:lsdException w:name="Body Text 3" w:semiHidden="1" w:unhideWhenUsed="1"/>
-    <w:lsdException w:name="Body Text Indent 2" w:semiHidden="1" w:unhideWhenUsed="1"/>
-    <w:lsdException w:name="Body Text Indent 3" w:semiHidden="1" w:unhideWhenUsed="1"/>
-    <w:lsdException w:name="Block Text" w:semiHidden="1" w:unhideWhenUsed="1"/>
-    <w:lsdException w:name="Hyperlink" w:semiHidden="1" w:unhideWhenUsed="1"/>
-    <w:lsdException w:name="FollowedHyperlink" w:semiHidden="1" w:unhideWhenUsed="1"/>
-    <w:lsdException w:name="Strong" w:uiPriority="22" w:qFormat="1"/>
-    <w:lsdException w:name="Emphasis" w:uiPriority="20" w:qFormat="1"/>
-    <w:lsdException w:name="Document Map" w:semiHidden="1" w:unhideWhenUsed="1"/>
-    <w:lsdException w:name="Plain Text" w:semiHidden="1" w:unhideWhenUsed="1"/>
-    <w:lsdException w:name="E-mail Signature" w:semiHidden="1" w:unhideWhenUsed="1"/>
-    <w:lsdException w:name="HTML Top of Form" w:semiHidden="1" w:unhideWhenUsed="1"/>
-    <w:lsdException w:name="HTML Bottom of Form" w:semiHidden="1" w:unhideWhenUsed="1"/>
-    <w:lsdException w:name="Normal (Web)" w:semiHidden="1" w:unhideWhenUsed="1"/>
-    <w:lsdException w:name="HTML Acronym" w:semiHidden="1" w:unhideWhenUsed="1"/>
-    <w:lsdException w:name="HTML Address" w:semiHidden="1" w:unhideWhenUsed="1"/>
-    <w:lsdException w:name="HTML Cite" w:semiHidden="1" w:unhideWhenUsed="1"/>
-    <w:lsdException w:name="HTML Code" w:semiHidden="1" w:unhideWhenUsed="1"/>
-    <w:lsdException w:name="HTML Definition" w:semiHidden="1" w:unhideWhenUsed="1"/>
-    <w:lsdException w:name="HTML Keyboard" w:semiHidden="1" w:unhideWhenUsed="1"/>
-    <w:lsdException w:name="HTML Preformatted" w:semiHidden="1" w:unhideWhenUsed="1"/>
-    <w:lsdException w:name="HTML Sample" w:semiHidden="1" w:unhideWhenUsed="1"/>
-    <w:lsdException w:name="HTML Typewriter" w:semiHidden="1" w:unhideWhenUsed="1"/>
-    <w:lsdException w:name="HTML Variable" w:semiHidden="1" w:unhideWhenUsed="1"/>
-    <w:lsdException w:name="Normal Table" w:semiHidden="1" w:unhideWhenUsed="1"/>
-    <w:lsdException w:name="annotation subject" w:semiHidden="1" w:unhideWhenUsed="1"/>
-    <w:lsdException w:name="No List" w:semiHidden="1" w:unhideWhenUsed="1"/>
-    <w:lsdException w:name="Outline List 1" w:semiHidden="1" w:unhideWhenUsed="1"/>
-    <w:lsdException w:name="Outline List 2" w:semiHidden="1" w:unhideWhenUsed="1"/>
-    <w:lsdException w:name="Outline List 3" w:semiHidden="1" w:unhideWhenUsed="1"/>
-    <w:lsdException w:name="Table Simple 1" w:semiHidden="1" w:unhideWhenUsed="1"/>
-    <w:lsdException w:name="Table Simple 2" w:semiHidden="1" w:unhideWhenUsed="1"/>
-    <w:lsdException w:name="Table Simple 3" w:semiHidden="1" w:unhideWhenUsed="1"/>
-    <w:lsdException w:name="Table Classic 1" w:semiHidden="1" w:unhideWhenUsed="1"/>
-    <w:lsdException w:name="Table Classic 2" w:semiHidden="1" w:unhideWhenUsed="1"/>
-    <w:lsdException w:name="Table Classic 3" w:semiHidden="1" w:unhideWhenUsed="1"/>
-    <w:lsdException w:name="Table Classic 4" w:semiHidden="1" w:unhideWhenUsed="1"/>
-    <w:lsdException w:name="Table Colorful 1" w:semiHidden="1" w:unhideWhenUsed="1"/>
-    <w:lsdException w:name="Table Colorful 2" w:semiHidden="1" w:unhideWhenUsed="1"/>
-    <w:lsdException w:name="Table Colorful 3" w:semiHidden="1" w:unhideWhenUsed="1"/>
-    <w:lsdException w:name="Table Columns 1" w:semiHidden="1" w:unhideWhenUsed="1"/>
-    <w:lsdException w:name="Table Columns 2" w:semiHidden="1" w:unhideWhenUsed="1"/>
-    <w:lsdException w:name="Table Columns 3" w:semiHidden="1" w:unhideWhenUsed="1"/>
-    <w:lsdException w:name="Table Columns 4" w:semiHidden="1" w:unhideWhenUsed="1"/>
-    <w:lsdException w:name="Table Columns 5" w:semiHidden="1" w:unhideWhenUsed="1"/>
-    <w:lsdException w:name="Table Grid 1" w:semiHidden="1" w:unhideWhenUsed="1"/>
-    <w:lsdException w:name="Table Grid 2" w:semiHidden="1" w:unhideWhenUsed="1"/>
-    <w:lsdException w:name="Table Grid 3" w:semiHidden="1" w:unhideWhenUsed="1"/>
-    <w:lsdException w:name="Table Grid 4" w:semiHidden="1" w:unhideWhenUsed="1"/>
-    <w:lsdException w:name="Table Grid 5" w:semiHidden="1" w:unhideWhenUsed="1"/>
-    <w:lsdException w:name="Table Grid 6" w:semiHidden="1" w:unhideWhenUsed="1"/>
-    <w:lsdException w:name="Table Grid 7" w:semiHidden="1" w:unhideWhenUsed="1"/>
-    <w:lsdException w:name="Table Grid 8" w:semiHidden="1" w:unhideWhenUsed="1"/>
-    <w:lsdException w:name="Table List 1" w:semiHidden="1" w:unhideWhenUsed="1"/>
-    <w:lsdException w:name="Table List 2" w:semiHidden="1" w:unhideWhenUsed="1"/>
-    <w:lsdException w:name="Table List 3" w:semiHidden="1" w:unhideWhenUsed="1"/>
-    <w:lsdException w:name="Table List 4" w:semiHidden="1" w:unhideWhenUsed="1"/>
-    <w:lsdException w:name="Table List 5" w:semiHidden="1" w:unhideWhenUsed="1"/>
-    <w:lsdException w:name="Table List 6" w:semiHidden="1" w:unhideWhenUsed="1"/>
-    <w:lsdException w:name="Table List 7" w:semiHidden="1" w:unhideWhenUsed="1"/>
-    <w:lsdException w:name="Table List 8" w:semiHidden="1" w:unhideWhenUsed="1"/>
-    <w:lsdException w:name="Table 3D effects 1" w:semiHidden="1" w:unhideWhenUsed="1"/>
-    <w:lsdException w:name="Table 3D effects 2" w:semiHidden="1" w:unhideWhenUsed="1"/>
-    <w:lsdException w:name="Table 3D effects 3" w:semiHidden="1" w:unhideWhenUsed="1"/>
-    <w:lsdException w:name="Table Contemporary" w:semiHidden="1" w:unhideWhenUsed="1"/>
-    <w:lsdException w:name="Table Elegant" w:semiHidden="1" w:unhideWhenUsed="1"/>
-    <w:lsdException w:name="Table Professional" w:semiHidden="1" w:unhideWhenUsed="1"/>
-    <w:lsdException w:name="Table Subtle 1" w:semiHidden="1" w:unhideWhenUsed="1"/>
-    <w:lsdException w:name="Table Subtle 2" w:semiHidden="1" w:unhideWhenUsed="1"/>
-    <w:lsdException w:name="Table Web 1" w:semiHidden="1" w:unhideWhenUsed="1"/>
-    <w:lsdException w:name="Table Web 2" w:semiHidden="1" w:unhideWhenUsed="1"/>
-    <w:lsdException w:name="Table Web 3" w:semiHidden="1" w:unhideWhenUsed="1"/>
-    <w:lsdException w:name="Balloon Text" w:semiHidden="1" w:unhideWhenUsed="1"/>
-    <w:lsdException w:name="Table Grid" w:uiPriority="59"/>
-    <w:lsdException w:name="Table Theme" w:semiHidden="1" w:unhideWhenUsed="1"/>
-    <w:lsdException w:name="Placeholder Text" w:semiHidden="1"/>
-    <w:lsdException w:name="No Spacing" w:uiPriority="1" w:qFormat="1"/>
-    <w:lsdException w:name="Light Shading" w:uiPriority="60"/>
-    <w:lsdException w:name="Light List" w:uiPriority="61"/>
-    <w:lsdException w:name="Light Grid" w:uiPriority="62"/>
-    <w:lsdException w:name="Medium Shading 1" w:uiPriority="63"/>
-    <w:lsdException w:name="Medium Shading 2" w:uiPriority="64"/>
-    <w:lsdException w:name="Medium List 1" w:uiPriority="65"/>
-    <w:lsdException w:name="Medium List 2" w:uiPriority="66"/>
-    <w:lsdException w:name="Medium Grid 1" w:uiPriority="67"/>
-    <w:lsdException w:name="Medium Grid 2" w:uiPriority="68"/>
-    <w:lsdException w:name="Medium Grid 3" w:uiPriority="69"/>
-    <w:lsdException w:name="Dark List" w:uiPriority="70"/>
-    <w:lsdException w:name="Colorful Shading" w:uiPriority="71"/>
-    <w:lsdException w:name="Colorful List" w:uiPriority="72"/>
-    <w:lsdException w:name="Colorful Grid" w:uiPriority="73"/>
-    <w:lsdException w:name="Light Shading Accent 1" w:uiPriority="60"/>
-    <w:lsdException w:name="Light List Accent 1" w:uiPriority="61"/>
-    <w:lsdException w:name="Light Grid Accent 1" w:uiPriority="62"/>
-    <w:lsdException w:name="Medium Shading 1 Accent 1" w:uiPriority="63"/>
-    <w:lsdException w:name="Medium Shading 2 Accent 1" w:uiPriority="64"/>
-    <w:lsdException w:name="Medium List 1 Accent 1" w:uiPriority="65"/>
-    <w:lsdException w:name="Revision" w:semiHidden="1"/>
-    <w:lsdException w:name="List Paragraph" w:uiPriority="34" w:qFormat="1"/>
-    <w:lsdException w:name="Quote" w:uiPriority="29" w:qFormat="1"/>
-    <w:lsdException w:name="Intense Quote" w:uiPriority="30" w:qFormat="1"/>
-    <w:lsdException w:name="Medium List 2 Accent 1" w:uiPriority="66"/>
-    <w:lsdException w:name="Medium Grid 1 Accent 1" w:uiPriority="67"/>
-    <w:lsdException w:name="Medium Grid 2 Accent 1" w:uiPriority="68"/>
-    <w:lsdException w:name="Medium Grid 3 Accent 1" w:uiPriority="69"/>
-    <w:lsdException w:name="Dark List Accent 1" w:uiPriority="70"/>
-    <w:lsdException w:name="Colorful Shading Accent 1" w:uiPriority="71"/>
-    <w:lsdException w:name="Colorful List Accent 1" w:uiPriority="72"/>
-    <w:lsdException w:name="Colorful Grid Accent 1" w:uiPriority="73"/>
-    <w:lsdException w:name="Light Shading Accent 2" w:uiPriority="60"/>
-    <w:lsdException w:name="Light List Accent 2" w:uiPriority="61"/>
-    <w:lsdException w:name="Light Grid Accent 2" w:uiPriority="62"/>
-    <w:lsdException w:name="Medium Shading 1 Accent 2" w:uiPriority="63"/>
-    <w:lsdException w:name="Medium Shading 2 Accent 2" w:uiPriority="64"/>
-    <w:lsdException w:name="Medium List 1 Accent 2" w:uiPriority="65"/>
-    <w:lsdException w:name="Medium List 2 Accent 2" w:uiPriority="66"/>
-    <w:lsdException w:name="Medium Grid 1 Accent 2" w:uiPriority="67"/>
-    <w:lsdException w:name="Medium Grid 2 Accent 2" w:uiPriority="68"/>
-    <w:lsdException w:name="Medium Grid 3 Accent 2" w:uiPriority="69"/>
-    <w:lsdException w:name="Dark List Accent 2" w:uiPriority="70"/>
-    <w:lsdException w:name="Colorful Shading Accent 2" w:uiPriority="71"/>
-    <w:lsdException w:name="Colorful List Accent 2" w:uiPriority="72"/>
-    <w:lsdException w:name="Colorful Grid Accent 2" w:uiPriority="73"/>
-    <w:lsdException w:name="Light Shading Accent 3" w:uiPriority="60"/>
-    <w:lsdException w:name="Light List Accent 3" w:uiPriority="61"/>
-    <w:lsdException w:name="Light Grid Accent 3" w:uiPriority="62"/>
-    <w:lsdException w:name="Medium Shading 1 Accent 3" w:uiPriority="63"/>
-    <w:lsdException w:name="Medium Shading 2 Accent 3" w:uiPriority="64"/>
-    <w:lsdException w:name="Medium List 1 Accent 3" w:uiPriority="65"/>
-    <w:lsdException w:name="Medium List 2 Accent 3" w:uiPriority="66"/>
-    <w:lsdException w:name="Medium Grid 1 Accent 3" w:uiPriority="67"/>
-    <w:lsdException w:name="Medium Grid 2 Accent 3" w:uiPriority="68"/>
-    <w:lsdException w:name="Medium Grid 3 Accent 3" w:uiPriority="69"/>
-    <w:lsdException w:name="Dark List Accent 3" w:uiPriority="70"/>
-    <w:lsdException w:name="Colorful Shading Accent 3" w:uiPriority="71"/>
-    <w:lsdException w:name="Colorful List Accent 3" w:uiPriority="72"/>
-    <w:lsdException w:name="Colorful Grid Accent 3" w:uiPriority="73"/>
-    <w:lsdException w:name="Light Shading Accent 4" w:uiPriority="60"/>
-    <w:lsdException w:name="Light List Accent 4" w:uiPriority="61"/>
-    <w:lsdException w:name="Light Grid Accent 4" w:uiPriority="62"/>
-    <w:lsdException w:name="Medium Shading 1 Accent 4" w:uiPriority="63"/>
-    <w:lsdException w:name="Medium Shading 2 Accent 4" w:uiPriority="64"/>
-    <w:lsdException w:name="Medium List 1 Accent 4" w:uiPriority="65"/>
-    <w:lsdException w:name="Medium List 2 Accent 4" w:uiPriority="66"/>
-    <w:lsdException w:name="Medium Grid 1 Accent 4" w:uiPriority="67"/>
-    <w:lsdException w:name="Medium Grid 2 Accent 4" w:uiPriority="68"/>
-    <w:lsdException w:name="Medium Grid 3 Accent 4" w:uiPriority="69"/>
-    <w:lsdException w:name="Dark List Accent 4" w:uiPriority="70"/>
-    <w:lsdException w:name="Colorful Shading Accent 4" w:uiPriority="71"/>
-    <w:lsdException w:name="Colorful List Accent 4" w:uiPriority="72"/>
-    <w:lsdException w:name="Colorful Grid Accent 4" w:uiPriority="73"/>
-    <w:lsdException w:name="Light Shading Accent 5" w:uiPriority="60"/>
-    <w:lsdException w:name="Light List Accent 5" w:uiPriority="61"/>
-    <w:lsdException w:name="Light Grid Accent 5" w:uiPriority="62"/>
-    <w:lsdException w:name="Medium Shading 1 Accent 5" w:uiPriority="63"/>
-    <w:lsdException w:name="Medium Shading 2 Accent 5" w:uiPriority="64"/>
-    <w:lsdException w:name="Medium List 1 Accent 5" w:uiPriority="65"/>
-    <w:lsdException w:name="Medium List 2 Accent 5" w:uiPriority="66"/>
-    <w:lsdException w:name="Medium Grid 1 Accent 5" w:uiPriority="67"/>
-    <w:lsdException w:name="Medium Grid 2 Accent 5" w:uiPriority="68"/>
-    <w:lsdException w:name="Medium Grid 3 Accent 5" w:uiPriority="69"/>
-    <w:lsdException w:name="Dark List Accent 5" w:uiPriority="70"/>
-    <w:lsdException w:name="Colorful Shading Accent 5" w:uiPriority="71"/>
-    <w:lsdException w:name="Colorful List Accent 5" w:uiPriority="72"/>
-    <w:lsdException w:name="Colorful Grid Accent 5" w:uiPriority="73"/>
-    <w:lsdException w:name="Light Shading Accent 6" w:uiPriority="60"/>
-    <w:lsdException w:name="Light List Accent 6" w:uiPriority="61"/>
-    <w:lsdException w:name="Light Grid Accent 6" w:uiPriority="62"/>
-    <w:lsdException w:name="Medium Shading 1 Accent 6" w:uiPriority="63"/>
-    <w:lsdException w:name="Medium Shading 2 Accent 6" w:uiPriority="64"/>
-    <w:lsdException w:name="Medium List 1 Accent 6" w:uiPriority="65"/>
-    <w:lsdException w:name="Medium List 2 Accent 6" w:uiPriority="66"/>
-    <w:lsdException w:name="Medium Grid 1 Accent 6" w:uiPriority="67"/>
-    <w:lsdException w:name="Medium Grid 2 Accent 6" w:uiPriority="68"/>
-    <w:lsdException w:name="Medium Grid 3 Accent 6" w:uiPriority="69"/>
-    <w:lsdException w:name="Dark List Accent 6" w:uiPriority="70"/>
-    <w:lsdException w:name="Colorful Shading Accent 6" w:uiPriority="71"/>
-    <w:lsdException w:name="Colorful List Accent 6" w:uiPriority="72"/>
-    <w:lsdException w:name="Colorful Grid Accent 6" w:uiPriority="73"/>
-    <w:lsdException w:name="Subtle Emphasis" w:uiPriority="19" w:qFormat="1"/>
-    <w:lsdException w:name="Intense Emphasis" w:uiPriority="21" w:qFormat="1"/>
-    <w:lsdException w:name="Subtle Reference" w:uiPriority="31" w:qFormat="1"/>
-    <w:lsdException w:name="Intense Reference" w:uiPriority="32" w:qFormat="1"/>
-    <w:lsdException w:name="Book Title" w:uiPriority="33" w:qFormat="1"/>
-    <w:lsdException w:name="Bibliography" w:semiHidden="1" w:uiPriority="37" w:unhideWhenUsed="1"/>
-    <w:lsdException w:name="TOC Heading" w:semiHidden="1" w:uiPriority="39" w:unhideWhenUsed="1" w:qFormat="1"/>
-    <w:lsdException w:name="Grid Table 4" w:uiPriority="49"/>
-    <w:lsdException w:name="Grid Table 5 Dark" w:uiPriority="50"/>
-    <w:lsdException w:name="Grid Table 6 Colorful" w:uiPriority="51"/>
-    <w:lsdException w:name="Grid Table 7 Colorful" w:uiPriority="52"/>
-    <w:lsdException w:name="Grid Table 1 Light Accent 1" w:uiPriority="46"/>
-    <w:lsdException w:name="Grid Table 2 Accent 1" w:uiPriority="47"/>
-    <w:lsdException w:name="Grid Table 3 Accent 1" w:uiPriority="48"/>
-    <w:lsdException w:name="Grid Table 4 Accent 1" w:uiPriority="49"/>
-    <w:lsdException w:name="Grid Table 5 Dark Accent 1" w:uiPriority="50"/>
-    <w:lsdException w:name="Grid Table 6 Colorful Accent 1" w:uiPriority="51"/>
-    <w:lsdException w:name="Grid Table 7 Colorful Accent 1" w:uiPriority="52"/>
-    <w:lsdException w:name="Grid Table 1 Light Accent 2" w:uiPriority="46"/>
-    <w:lsdException w:name="Grid Table 2 Accent 2" w:uiPriority="47"/>
-    <w:lsdException w:name="Grid Table 3 Accent 2" w:uiPriority="48"/>
-    <w:lsdException w:name="Grid Table 4 Accent 2" w:uiPriority="49"/>
-    <w:lsdException w:name="Grid Table 5 Dark Accent 2" w:uiPriority="50"/>
-    <w:lsdException w:name="Grid Table 6 Colorful Accent 2" w:uiPriority="51"/>
-    <w:lsdException w:name="Grid Table 7 Colorful Accent 2" w:uiPriority="52"/>
-    <w:lsdException w:name="Grid Table 1 Light Accent 3" w:uiPriority="46"/>
-    <w:lsdException w:name="Grid Table 2 Accent 3" w:uiPriority="47"/>
-    <w:lsdException w:name="Grid Table 3 Accent 3" w:uiPriority="48"/>
-    <w:lsdException w:name="Grid Table 4 Accent 3" w:uiPriority="49"/>
-    <w:lsdException w:name="Grid Table 5 Dark Accent 3" w:uiPriority="50"/>
-    <w:lsdException w:name="Grid Table 6 Colorful Accent 3" w:uiPriority="51"/>
-    <w:lsdException w:name="Grid Table 7 Colorful Accent 3" w:uiPriority="52"/>
-    <w:lsdException w:name="Grid Table 1 Light Accent 4" w:uiPriority="46"/>
-    <w:lsdException w:name="Grid Table 2 Accent 4" w:uiPriority="47"/>
-    <w:lsdException w:name="Grid Table 3 Accent 4" w:uiPriority="48"/>
-    <w:lsdException w:name="Grid Table 4 Accent 4" w:uiPriority="49"/>
-    <w:lsdException w:name="Grid Table 5 Dark Accent 4" w:uiPriority="50"/>
-    <w:lsdException w:name="Grid Table 6 Colorful Accent 4" w:uiPriority="51"/>
-    <w:lsdException w:name="Grid Table 7 Colorful Accent 4" w:uiPriority="52"/>
-    <w:lsdException w:name="Grid Table 1 Light Accent 5" w:uiPriority="46"/>
-    <w:lsdException w:name="Grid Table 2 Accent 5" w:uiPriority="47"/>
-    <w:lsdException w:name="Grid Table 3 Accent 5" w:uiPriority="48"/>
-    <w:lsdException w:name="Grid Table 4 Accent 5" w:uiPriority="49"/>
-    <w:lsdException w:name="Grid Table 5 Dark Accent 5" w:uiPriority="50"/>
-    <w:lsdException w:name="Grid Table 6 Colorful Accent 5" w:uiPriority="51"/>
-    <w:lsdException w:name="Grid Table 7 Colorful Accent 5" w:uiPriority="52"/>
-    <w:lsdException w:name="Grid Table 1 Light Accent 6" w:uiPriority="46"/>
-    <w:lsdException w:name="Grid Table 2 Accent 6" w:uiPriority="47"/>
-    <w:lsdException w:name="Grid Table 3 Accent 6" w:uiPriority="48"/>
-    <w:lsdException w:name="Grid Table 4 Accent 6" w:uiPriority="49"/>
-    <w:lsdException w:name="Grid Table 5 Dark Accent 6" w:uiPriority="50"/>
-    <w:lsdException w:name="Grid Table 6 Colorful Accent 6" w:uiPriority="51"/>
-    <w:lsdException w:name="Grid Table 7 Colorful Accent 6" w:uiPriority="52"/>
-    <w:lsdException w:name="List Table 1 Light" w:uiPriority="46"/>
-    <w:lsdException w:name="List Table 2" w:uiPriority="47"/>
-    <w:lsdException w:name="List Table 3" w:uiPriority="48"/>
-    <w:lsdException w:name="List Table 4" w:uiPriority="49"/>
-    <w:lsdException w:name="List Table 5 Dark" w:uiPriority="50"/>
-    <w:lsdException w:name="List Table 6 Colorful" w:uiPriority="51"/>
-    <w:lsdException w:name="List Table 7 Colorful" w:uiPriority="52"/>
-    <w:lsdException w:name="List Table 1 Light Accent 1" w:uiPriority="46"/>
-    <w:lsdException w:name="List Table 2 Accent 1" w:uiPriority="47"/>
-    <w:lsdException w:name="List Table 3 Accent 1" w:uiPriority="48"/>
-    <w:lsdException w:name="List Table 4 Accent 1" w:uiPriority="49"/>
-    <w:lsdException w:name="List Table 5 Dark Accent 1" w:uiPriority="50"/>
-    <w:lsdException w:name="List Table 6 Colorful Accent 1" w:uiPriority="51"/>
-    <w:lsdException w:name="List Table 7 Colorful Accent 1" w:uiPriority="52"/>
-    <w:lsdException w:name="List Table 1 Light Accent 2" w:uiPriority="46"/>
-    <w:lsdException w:name="List Table 2 Accent 2" w:uiPriority="47"/>
-    <w:lsdException w:name="List Table 3 Accent 2" w:uiPriority="48"/>
-    <w:lsdException w:name="List Table 4 Accent 2" w:uiPriority="49"/>
-    <w:lsdException w:name="List Table 5 Dark Accent 2" w:uiPriority="50"/>
-    <w:lsdException w:name="List Table 6 Colorful Accent 2" w:uiPriority="51"/>
-    <w:lsdException w:name="List Table 7 Colorful Accent 2" w:uiPriority="52"/>
-    <w:lsdException w:name="List Table 1 Light Accent 3" w:uiPriority="46"/>
-    <w:lsdException w:name="List Table 2 Accent 3" w:uiPriority="47"/>
-    <w:lsdException w:name="List Table 3 Accent 3" w:uiPriority="48"/>
-    <w:lsdException w:name="List Table 4 Accent 3" w:uiPriority="49"/>
-    <w:lsdException w:name="List Table 5 Dark Accent 3" w:uiPriority="50"/>
-    <w:lsdException w:name="List Table 6 Colorful Accent 3" w:uiPriority="51"/>
-    <w:lsdException w:name="List Table 7 Colorful Accent 3" w:uiPriority="52"/>
-    <w:lsdException w:name="List Table 1 Light Accent 4" w:uiPriority="46"/>
-    <w:lsdException w:name="List Table 2 Accent 4" w:uiPriority="47"/>
-    <w:lsdException w:name="List Table 3 Accent 4" w:uiPriority="48"/>
-    <w:lsdException w:name="List Table 4 Accent 4" w:uiPriority="49"/>
-    <w:lsdException w:name="List Table 5 Dark Accent 4" w:uiPriority="50"/>
-    <w:lsdException w:name="List Table 6 Colorful Accent 4" w:uiPriority="51"/>
-    <w:lsdException w:name="List Table 7 Colorful Accent 4" w:uiPriority="52"/>
-    <w:lsdException w:name="List Table 1 Light Accent 5" w:uiPriority="46"/>
-    <w:lsdException w:name="List Table 2 Accent 5" w:uiPriority="47"/>
-    <w:lsdException w:name="List Table 3 Accent 5" w:uiPriority="48"/>
-    <w:lsdException w:name="List Table 4 Accent 5" w:uiPriority="49"/>
-    <w:lsdException w:name="List Table 5 Dark Accent 5" w:uiPriority="50"/>
-    <w:lsdException w:name="List Table 6 Colorful Accent 5" w:uiPriority="51"/>
-    <w:lsdException w:name="List Table 7 Colorful Accent 5" w:uiPriority="52"/>
-    <w:lsdException w:name="List Table 1 Light Accent 6" w:uiPriority="46"/>
-    <w:lsdException w:name="List Table 2 Accent 6" w:uiPriority="47"/>
-    <w:lsdException w:name="List Table 3 Accent 6" w:uiPriority="48"/>
-    <w:lsdException w:name="List Table 4 Accent 6" w:uiPriority="49"/>
-    <w:lsdException w:name="List Table 5 Dark Accent 6" w:uiPriority="50"/>
-    <w:lsdException w:name="List Table 6 Colorful Accent 6" w:uiPriority="51"/>
-    <w:lsdException w:name="List Table 7 Colorful Accent 6" w:uiPriority="52"/>
+  <w:latentStyles w:defLockedState="0" w:defUIPriority="99" w:defSemiHidden="1" w:defUnhideWhenUsed="1" w:defQFormat="0" w:count="276">
+    <w:lsdException w:name="Normal" w:semiHidden="0" w:uiPriority="0" w:unhideWhenUsed="0" w:qFormat="1"/>
+    <w:lsdException w:name="heading 1" w:semiHidden="0" w:uiPriority="9" w:unhideWhenUsed="0" w:qFormat="1"/>
+    <w:lsdException w:name="heading 2" w:uiPriority="9" w:qFormat="1"/>
+    <w:lsdException w:name="heading 3" w:uiPriority="9" w:qFormat="1"/>
+    <w:lsdException w:name="heading 4" w:uiPriority="9" w:qFormat="1"/>
+    <w:lsdException w:name="heading 5" w:uiPriority="9" w:qFormat="1"/>
+    <w:lsdException w:name="heading 6" w:uiPriority="9" w:qFormat="1"/>
+    <w:lsdException w:name="heading 7" w:uiPriority="9" w:qFormat="1"/>
+    <w:lsdException w:name="heading 8" w:uiPriority="9" w:qFormat="1"/>
+    <w:lsdException w:name="heading 9" w:uiPriority="9" w:qFormat="1"/>
+    <w:lsdException w:name="toc 1" w:uiPriority="39"/>
+    <w:lsdException w:name="toc 2" w:uiPriority="39"/>
+    <w:lsdException w:name="toc 3" w:uiPriority="39"/>
+    <w:lsdException w:name="toc 4" w:uiPriority="39"/>
+    <w:lsdException w:name="toc 5" w:uiPriority="39"/>
+    <w:lsdException w:name="toc 6" w:uiPriority="39"/>
+    <w:lsdException w:name="toc 7" w:uiPriority="39"/>
+    <w:lsdException w:name="toc 8" w:uiPriority="39"/>
+    <w:lsdException w:name="toc 9" w:uiPriority="39"/>
+    <w:lsdException w:name="caption" w:uiPriority="35" w:qFormat="1"/>
+    <w:lsdException w:name="Title" w:semiHidden="0" w:uiPriority="10" w:unhideWhenUsed="0" w:qFormat="1"/>
+    <w:lsdException w:name="Default Paragraph Font" w:uiPriority="1"/>
+    <w:lsdException w:name="Subtitle" w:semiHidden="0" w:uiPriority="11" w:unhideWhenUsed="0" w:qFormat="1"/>
+    <w:lsdException w:name="Strong" w:semiHidden="0" w:uiPriority="22" w:unhideWhenUsed="0" w:qFormat="1"/>
+    <w:lsdException w:name="Emphasis" w:semiHidden="0" w:uiPriority="20" w:unhideWhenUsed="0" w:qFormat="1"/>
+    <w:lsdException w:name="Table Grid" w:semiHidden="0" w:uiPriority="59" w:unhideWhenUsed="0"/>
+    <w:lsdException w:name="Note Level 1" w:semiHidden="0" w:unhideWhenUsed="0"/>
+    <w:lsdException w:name="Note Level 2" w:semiHidden="0" w:unhideWhenUsed="0"/>
+    <w:lsdException w:name="Note Level 3" w:semiHidden="0" w:unhideWhenUsed="0"/>
+    <w:lsdException w:name="Note Level 4" w:semiHidden="0" w:unhideWhenUsed="0"/>
+    <w:lsdException w:name="Note Level 5" w:semiHidden="0" w:unhideWhenUsed="0"/>
+    <w:lsdException w:name="Note Level 6" w:semiHidden="0" w:unhideWhenUsed="0"/>
+    <w:lsdException w:name="Note Level 7" w:semiHidden="0" w:unhideWhenUsed="0"/>
+    <w:lsdException w:name="Note Level 8" w:semiHidden="0" w:unhideWhenUsed="0"/>
+    <w:lsdException w:name="Note Level 9" w:semiHidden="0" w:unhideWhenUsed="0"/>
+    <w:lsdException w:name="Placeholder Text" w:unhideWhenUsed="0"/>
+    <w:lsdException w:name="No Spacing" w:semiHidden="0" w:uiPriority="1" w:unhideWhenUsed="0" w:qFormat="1"/>
+    <w:lsdException w:name="Light Shading" w:semiHidden="0" w:uiPriority="60" w:unhideWhenUsed="0"/>
+    <w:lsdException w:name="Light List" w:semiHidden="0" w:uiPriority="61" w:unhideWhenUsed="0"/>
+    <w:lsdException w:name="Light Grid" w:semiHidden="0" w:uiPriority="62" w:unhideWhenUsed="0"/>
+    <w:lsdException w:name="Medium Shading 1" w:semiHidden="0" w:uiPriority="63" w:unhideWhenUsed="0"/>
+    <w:lsdException w:name="Medium Shading 2" w:semiHidden="0" w:uiPriority="64" w:unhideWhenUsed="0"/>
+    <w:lsdException w:name="Medium List 1" w:semiHidden="0" w:uiPriority="65" w:unhideWhenUsed="0"/>
+    <w:lsdException w:name="Medium List 2" w:semiHidden="0" w:uiPriority="66" w:unhideWhenUsed="0"/>
+    <w:lsdException w:name="Medium Grid 1" w:semiHidden="0" w:uiPriority="67" w:unhideWhenUsed="0"/>
+    <w:lsdException w:name="Medium Grid 2" w:semiHidden="0" w:uiPriority="68" w:unhideWhenUsed="0"/>
+    <w:lsdException w:name="Medium Grid 3" w:semiHidden="0" w:uiPriority="69" w:unhideWhenUsed="0"/>
+    <w:lsdException w:name="Dark List" w:semiHidden="0" w:uiPriority="70" w:unhideWhenUsed="0"/>
+    <w:lsdException w:name="Colorful Shading" w:semiHidden="0" w:uiPriority="71" w:unhideWhenUsed="0"/>
+    <w:lsdException w:name="Colorful List" w:semiHidden="0" w:uiPriority="72" w:unhideWhenUsed="0"/>
+    <w:lsdException w:name="Colorful Grid" w:semiHidden="0" w:uiPriority="73" w:unhideWhenUsed="0"/>
+    <w:lsdException w:name="Light Shading Accent 1" w:semiHidden="0" w:uiPriority="60" w:unhideWhenUsed="0"/>
+    <w:lsdException w:name="Light List Accent 1" w:semiHidden="0" w:uiPriority="61" w:unhideWhenUsed="0"/>
+    <w:lsdException w:name="Light Grid Accent 1" w:semiHidden="0" w:uiPriority="62" w:unhideWhenUsed="0"/>
+    <w:lsdException w:name="Medium Shading 1 Accent 1" w:semiHidden="0" w:uiPriority="63" w:unhideWhenUsed="0"/>
+    <w:lsdException w:name="Medium Shading 2 Accent 1" w:semiHidden="0" w:uiPriority="64" w:unhideWhenUsed="0"/>
+    <w:lsdException w:name="Medium List 1 Accent 1" w:semiHidden="0" w:uiPriority="65" w:unhideWhenUsed="0"/>
+    <w:lsdException w:name="Revision" w:unhideWhenUsed="0"/>
+    <w:lsdException w:name="List Paragraph" w:semiHidden="0" w:uiPriority="34" w:unhideWhenUsed="0" w:qFormat="1"/>
+    <w:lsdException w:name="Quote" w:semiHidden="0" w:uiPriority="29" w:unhideWhenUsed="0" w:qFormat="1"/>
+    <w:lsdException w:name="Intense Quote" w:semiHidden="0" w:uiPriority="30" w:unhideWhenUsed="0" w:qFormat="1"/>
+    <w:lsdException w:name="Medium List 2 Accent 1" w:semiHidden="0" w:uiPriority="66" w:unhideWhenUsed="0"/>
+    <w:lsdException w:name="Medium Grid 1 Accent 1" w:semiHidden="0" w:uiPriority="67" w:unhideWhenUsed="0"/>
+    <w:lsdException w:name="Medium Grid 2 Accent 1" w:semiHidden="0" w:uiPriority="68" w:unhideWhenUsed="0"/>
+    <w:lsdException w:name="Medium Grid 3 Accent 1" w:semiHidden="0" w:uiPriority="69" w:unhideWhenUsed="0"/>
+    <w:lsdException w:name="Dark List Accent 1" w:semiHidden="0" w:uiPriority="70" w:unhideWhenUsed="0"/>
+    <w:lsdException w:name="Colorful Shading Accent 1" w:semiHidden="0" w:uiPriority="71" w:unhideWhenUsed="0"/>
+    <w:lsdException w:name="Colorful List Accent 1" w:semiHidden="0" w:uiPriority="72" w:unhideWhenUsed="0"/>
+    <w:lsdException w:name="Colorful Grid Accent 1" w:semiHidden="0" w:uiPriority="73" w:unhideWhenUsed="0"/>
+    <w:lsdException w:name="Light Shading Accent 2" w:semiHidden="0" w:uiPriority="60" w:unhideWhenUsed="0"/>
+    <w:lsdException w:name="Light List Accent 2" w:semiHidden="0" w:uiPriority="61" w:unhideWhenUsed="0"/>
+    <w:lsdException w:name="Light Grid Accent 2" w:semiHidden="0" w:uiPriority="62" w:unhideWhenUsed="0"/>
+    <w:lsdException w:name="Medium Shading 1 Accent 2" w:semiHidden="0" w:uiPriority="63" w:unhideWhenUsed="0"/>
+    <w:lsdException w:name="Medium Shading 2 Accent 2" w:semiHidden="0" w:uiPriority="64" w:unhideWhenUsed="0"/>
+    <w:lsdException w:name="Medium List 1 Accent 2" w:semiHidden="0" w:uiPriority="65" w:unhideWhenUsed="0"/>
+    <w:lsdException w:name="Medium List 2 Accent 2" w:semiHidden="0" w:uiPriority="66" w:unhideWhenUsed="0"/>
+    <w:lsdException w:name="Medium Grid 1 Accent 2" w:semiHidden="0" w:uiPriority="67" w:unhideWhenUsed="0"/>
+    <w:lsdException w:name="Medium Grid 2 Accent 2" w:semiHidden="0" w:uiPriority="68" w:unhideWhenUsed="0"/>
+    <w:lsdException w:name="Medium Grid 3 Accent 2" w:semiHidden="0" w:uiPriority="69" w:unhideWhenUsed="0"/>
+    <w:lsdException w:name="Dark List Accent 2" w:semiHidden="0" w:uiPriority="70" w:unhideWhenUsed="0"/>
+    <w:lsdException w:name="Colorful Shading Accent 2" w:semiHidden="0" w:uiPriority="71" w:unhideWhenUsed="0"/>
+    <w:lsdException w:name="Colorful List Accent 2" w:semiHidden="0" w:uiPriority="72" w:unhideWhenUsed="0"/>
+    <w:lsdException w:name="Colorful Grid Accent 2" w:semiHidden="0" w:uiPriority="73" w:unhideWhenUsed="0"/>
+    <w:lsdException w:name="Light Shading Accent 3" w:semiHidden="0" w:uiPriority="60" w:unhideWhenUsed="0"/>
+    <w:lsdException w:name="Light List Accent 3" w:semiHidden="0" w:uiPriority="61" w:unhideWhenUsed="0"/>
+    <w:lsdException w:name="Light Grid Accent 3" w:semiHidden="0" w:uiPriority="62" w:unhideWhenUsed="0"/>
+    <w:lsdException w:name="Medium Shading 1 Accent 3" w:semiHidden="0" w:uiPriority="63" w:unhideWhenUsed="0"/>
+    <w:lsdException w:name="Medium Shading 2 Accent 3" w:semiHidden="0" w:uiPriority="64" w:unhideWhenUsed="0"/>
+    <w:lsdException w:name="Medium List 1 Accent 3" w:semiHidden="0" w:uiPriority="65" w:unhideWhenUsed="0"/>
+    <w:lsdException w:name="Medium List 2 Accent 3" w:semiHidden="0" w:uiPriority="66" w:unhideWhenUsed="0"/>
+    <w:lsdException w:name="Medium Grid 1 Accent 3" w:semiHidden="0" w:uiPriority="67" w:unhideWhenUsed="0"/>
+    <w:lsdException w:name="Medium Grid 2 Accent 3" w:semiHidden="0" w:uiPriority="68" w:unhideWhenUsed="0"/>
+    <w:lsdException w:name="Medium Grid 3 Accent 3" w:semiHidden="0" w:uiPriority="69" w:unhideWhenUsed="0"/>
+    <w:lsdException w:name="Dark List Accent 3" w:semiHidden="0" w:uiPriority="70" w:unhideWhenUsed="0"/>
+    <w:lsdException w:name="Colorful Shading Accent 3" w:semiHidden="0" w:uiPriority="71" w:unhideWhenUsed="0"/>
+    <w:lsdException w:name="Colorful List Accent 3" w:semiHidden="0" w:uiPriority="72" w:unhideWhenUsed="0"/>
+    <w:lsdException w:name="Colorful Grid Accent 3" w:semiHidden="0" w:uiPriority="73" w:unhideWhenUsed="0"/>
+    <w:lsdException w:name="Light Shading Accent 4" w:semiHidden="0" w:uiPriority="60" w:unhideWhenUsed="0"/>
+    <w:lsdException w:name="Light List Accent 4" w:semiHidden="0" w:uiPriority="61" w:unhideWhenUsed="0"/>
+    <w:lsdException w:name="Light Grid Accent 4" w:semiHidden="0" w:uiPriority="62" w:unhideWhenUsed="0"/>
+    <w:lsdException w:name="Medium Shading 1 Accent 4" w:semiHidden="0" w:uiPriority="63" w:unhideWhenUsed="0"/>
+    <w:lsdException w:name="Medium Shading 2 Accent 4" w:semiHidden="0" w:uiPriority="64" w:unhideWhenUsed="0"/>
+    <w:lsdException w:name="Medium List 1 Accent 4" w:semiHidden="0" w:uiPriority="65" w:unhideWhenUsed="0"/>
+    <w:lsdException w:name="Medium List 2 Accent 4" w:semiHidden="0" w:uiPriority="66" w:unhideWhenUsed="0"/>
+    <w:lsdException w:name="Medium Grid 1 Accent 4" w:semiHidden="0" w:uiPriority="67" w:unhideWhenUsed="0"/>
+    <w:lsdException w:name="Medium Grid 2 Accent 4" w:semiHidden="0" w:uiPriority="68" w:unhideWhenUsed="0"/>
+    <w:lsdException w:name="Medium Grid 3 Accent 4" w:semiHidden="0" w:uiPriority="69" w:unhideWhenUsed="0"/>
+    <w:lsdException w:name="Dark List Accent 4" w:semiHidden="0" w:uiPriority="70" w:unhideWhenUsed="0"/>
+    <w:lsdException w:name="Colorful Shading Accent 4" w:semiHidden="0" w:uiPriority="71" w:unhideWhenUsed="0"/>
+    <w:lsdException w:name="Colorful List Accent 4" w:semiHidden="0" w:uiPriority="72" w:unhideWhenUsed="0"/>
+    <w:lsdException w:name="Colorful Grid Accent 4" w:semiHidden="0" w:uiPriority="73" w:unhideWhenUsed="0"/>
+    <w:lsdException w:name="Light Shading Accent 5" w:semiHidden="0" w:uiPriority="60" w:unhideWhenUsed="0"/>
+    <w:lsdException w:name="Light List Accent 5" w:semiHidden="0" w:uiPriority="61" w:unhideWhenUsed="0"/>
+    <w:lsdException w:name="Light Grid Accent 5" w:semiHidden="0" w:uiPriority="62" w:unhideWhenUsed="0"/>
+    <w:lsdException w:name="Medium Shading 1 Accent 5" w:semiHidden="0" w:uiPriority="63" w:unhideWhenUsed="0"/>
+    <w:lsdException w:name="Medium Shading 2 Accent 5" w:semiHidden="0" w:uiPriority="64" w:unhideWhenUsed="0"/>
+    <w:lsdException w:name="Medium List 1 Accent 5" w:semiHidden="0" w:uiPriority="65" w:unhideWhenUsed="0"/>
+    <w:lsdException w:name="Medium List 2 Accent 5" w:semiHidden="0" w:uiPriority="66" w:unhideWhenUsed="0"/>
+    <w:lsdException w:name="Medium Grid 1 Accent 5" w:semiHidden="0" w:uiPriority="67" w:unhideWhenUsed="0"/>
+    <w:lsdException w:name="Medium Grid 2 Accent 5" w:semiHidden="0" w:uiPriority="68" w:unhideWhenUsed="0"/>
+    <w:lsdException w:name="Medium Grid 3 Accent 5" w:semiHidden="0" w:uiPriority="69" w:unhideWhenUsed="0"/>
+    <w:lsdException w:name="Dark List Accent 5" w:semiHidden="0" w:uiPriority="70" w:unhideWhenUsed="0"/>
+    <w:lsdException w:name="Colorful Shading Accent 5" w:semiHidden="0" w:uiPriority="71" w:unhideWhenUsed="0"/>
+    <w:lsdException w:name="Colorful List Accent 5" w:semiHidden="0" w:uiPriority="72" w:unhideWhenUsed="0"/>
+    <w:lsdException w:name="Colorful Grid Accent 5" w:semiHidden="0" w:uiPriority="73" w:unhideWhenUsed="0"/>
+    <w:lsdException w:name="Light Shading Accent 6" w:semiHidden="0" w:uiPriority="60" w:unhideWhenUsed="0"/>
+    <w:lsdException w:name="Light List Accent 6" w:semiHidden="0" w:uiPriority="61" w:unhideWhenUsed="0"/>
+    <w:lsdException w:name="Light Grid Accent 6" w:semiHidden="0" w:uiPriority="62" w:unhideWhenUsed="0"/>
+    <w:lsdException w:name="Medium Shading 1 Accent 6" w:semiHidden="0" w:uiPriority="63" w:unhideWhenUsed="0"/>
+    <w:lsdException w:name="Medium Shading 2 Accent 6" w:semiHidden="0" w:uiPriority="64" w:unhideWhenUsed="0"/>
+    <w:lsdException w:name="Medium List 1 Accent 6" w:semiHidden="0" w:uiPriority="65" w:unhideWhenUsed="0"/>
+    <w:lsdException w:name="Medium List 2 Accent 6" w:semiHidden="0" w:uiPriority="66" w:unhideWhenUsed="0"/>
+    <w:lsdException w:name="Medium Grid 1 Accent 6" w:semiHidden="0" w:uiPriority="67" w:unhideWhenUsed="0"/>
+    <w:lsdException w:name="Medium Grid 2 Accent 6" w:semiHidden="0" w:uiPriority="68" w:unhideWhenUsed="0"/>
+    <w:lsdException w:name="Medium Grid 3 Accent 6" w:semiHidden="0" w:uiPriority="69" w:unhideWhenUsed="0"/>
+    <w:lsdException w:name="Dark List Accent 6" w:semiHidden="0" w:uiPriority="70" w:unhideWhenUsed="0"/>
+    <w:lsdException w:name="Colorful Shading Accent 6" w:semiHidden="0" w:uiPriority="71" w:unhideWhenUsed="0"/>
+    <w:lsdException w:name="Colorful List Accent 6" w:semiHidden="0" w:uiPriority="72" w:unhideWhenUsed="0"/>
+    <w:lsdException w:name="Colorful Grid Accent 6" w:semiHidden="0" w:uiPriority="73" w:unhideWhenUsed="0"/>
+    <w:lsdException w:name="Subtle Emphasis" w:semiHidden="0" w:uiPriority="19" w:unhideWhenUsed="0" w:qFormat="1"/>
+    <w:lsdException w:name="Intense Emphasis" w:semiHidden="0" w:uiPriority="21" w:unhideWhenUsed="0" w:qFormat="1"/>
+    <w:lsdException w:name="Subtle Reference" w:semiHidden="0" w:uiPriority="31" w:unhideWhenUsed="0" w:qFormat="1"/>
+    <w:lsdException w:name="Intense Reference" w:semiHidden="0" w:uiPriority="32" w:unhideWhenUsed="0" w:qFormat="1"/>
+    <w:lsdException w:name="Book Title" w:semiHidden="0" w:uiPriority="33" w:unhideWhenUsed="0" w:qFormat="1"/>
+    <w:lsdException w:name="Bibliography" w:uiPriority="37"/>
+    <w:lsdException w:name="TOC Heading" w:uiPriority="39" w:qFormat="1"/>
   </w:latentStyles>
   <w:style w:type="paragraph" w:default="1" w:styleId="Normal">
     <w:name w:val="Normal"/>
@@ -29627,6 +31060,833 @@
       </w:rPr>
     </w:tblStylePr>
   </w:style>
+  <w:style w:type="paragraph" w:styleId="DocumentMap">
+    <w:name w:val="Document Map"/>
+    <w:basedOn w:val="Normal"/>
+    <w:link w:val="DocumentMapChar"/>
+    <w:uiPriority w:val="99"/>
+    <w:semiHidden/>
+    <w:unhideWhenUsed/>
+    <w:rsid w:val="006545E6"/>
+    <w:rPr>
+      <w:rFonts w:ascii="Lucida Grande" w:hAnsi="Lucida Grande" w:cs="Lucida Grande"/>
+    </w:rPr>
+  </w:style>
+  <w:style w:type="character" w:customStyle="1" w:styleId="DocumentMapChar">
+    <w:name w:val="Document Map Char"/>
+    <w:basedOn w:val="DefaultParagraphFont"/>
+    <w:link w:val="DocumentMap"/>
+    <w:uiPriority w:val="99"/>
+    <w:semiHidden/>
+    <w:rsid w:val="006545E6"/>
+    <w:rPr>
+      <w:rFonts w:ascii="Lucida Grande" w:hAnsi="Lucida Grande" w:cs="Lucida Grande"/>
+    </w:rPr>
+  </w:style>
+</w:styles>
+</file>
+
+<file path=word/stylesWithEffects.xml><?xml version="1.0" encoding="utf-8"?>
+<w:styles xmlns:wpc="http://schemas.microsoft.com/office/word/2010/wordprocessingCanvas" xmlns:mo="http://schemas.microsoft.com/office/mac/office/2008/main" xmlns:mc="http://schemas.openxmlformats.org/markup-compatibility/2006" xmlns:mv="urn:schemas-microsoft-com:mac:vml" xmlns:o="urn:schemas-microsoft-com:office:office" xmlns:r="http://schemas.openxmlformats.org/officeDocument/2006/relationships" xmlns:m="http://schemas.openxmlformats.org/officeDocument/2006/math" xmlns:v="urn:schemas-microsoft-com:vml" xmlns:wp14="http://schemas.microsoft.com/office/word/2010/wordprocessingDrawing" xmlns:wp="http://schemas.openxmlformats.org/drawingml/2006/wordprocessingDrawing" xmlns:w10="urn:schemas-microsoft-com:office:word" xmlns:w="http://schemas.openxmlformats.org/wordprocessingml/2006/main" xmlns:w14="http://schemas.microsoft.com/office/word/2010/wordml" xmlns:wpg="http://schemas.microsoft.com/office/word/2010/wordprocessingGroup" xmlns:wpi="http://schemas.microsoft.com/office/word/2010/wordprocessingInk" xmlns:wne="http://schemas.microsoft.com/office/word/2006/wordml" xmlns:wps="http://schemas.microsoft.com/office/word/2010/wordprocessingShape" mc:Ignorable="w14 wp14">
+  <w:docDefaults>
+    <w:rPrDefault>
+      <w:rPr>
+        <w:rFonts w:asciiTheme="minorHAnsi" w:eastAsiaTheme="minorEastAsia" w:hAnsiTheme="minorHAnsi" w:cstheme="minorBidi"/>
+        <w:sz w:val="24"/>
+        <w:szCs w:val="24"/>
+        <w:lang w:val="en-US" w:eastAsia="ja-JP" w:bidi="ar-SA"/>
+      </w:rPr>
+    </w:rPrDefault>
+    <w:pPrDefault/>
+  </w:docDefaults>
+  <w:latentStyles w:defLockedState="0" w:defUIPriority="99" w:defSemiHidden="1" w:defUnhideWhenUsed="1" w:defQFormat="0" w:count="276">
+    <w:lsdException w:name="Normal" w:semiHidden="0" w:uiPriority="0" w:unhideWhenUsed="0" w:qFormat="1"/>
+    <w:lsdException w:name="heading 1" w:semiHidden="0" w:uiPriority="9" w:unhideWhenUsed="0" w:qFormat="1"/>
+    <w:lsdException w:name="heading 2" w:uiPriority="9" w:qFormat="1"/>
+    <w:lsdException w:name="heading 3" w:uiPriority="9" w:qFormat="1"/>
+    <w:lsdException w:name="heading 4" w:uiPriority="9" w:qFormat="1"/>
+    <w:lsdException w:name="heading 5" w:uiPriority="9" w:qFormat="1"/>
+    <w:lsdException w:name="heading 6" w:uiPriority="9" w:qFormat="1"/>
+    <w:lsdException w:name="heading 7" w:uiPriority="9" w:qFormat="1"/>
+    <w:lsdException w:name="heading 8" w:uiPriority="9" w:qFormat="1"/>
+    <w:lsdException w:name="heading 9" w:uiPriority="9" w:qFormat="1"/>
+    <w:lsdException w:name="toc 1" w:uiPriority="39"/>
+    <w:lsdException w:name="toc 2" w:uiPriority="39"/>
+    <w:lsdException w:name="toc 3" w:uiPriority="39"/>
+    <w:lsdException w:name="toc 4" w:uiPriority="39"/>
+    <w:lsdException w:name="toc 5" w:uiPriority="39"/>
+    <w:lsdException w:name="toc 6" w:uiPriority="39"/>
+    <w:lsdException w:name="toc 7" w:uiPriority="39"/>
+    <w:lsdException w:name="toc 8" w:uiPriority="39"/>
+    <w:lsdException w:name="toc 9" w:uiPriority="39"/>
+    <w:lsdException w:name="caption" w:uiPriority="35" w:qFormat="1"/>
+    <w:lsdException w:name="Title" w:semiHidden="0" w:uiPriority="10" w:unhideWhenUsed="0" w:qFormat="1"/>
+    <w:lsdException w:name="Default Paragraph Font" w:uiPriority="1"/>
+    <w:lsdException w:name="Subtitle" w:semiHidden="0" w:uiPriority="11" w:unhideWhenUsed="0" w:qFormat="1"/>
+    <w:lsdException w:name="Strong" w:semiHidden="0" w:uiPriority="22" w:unhideWhenUsed="0" w:qFormat="1"/>
+    <w:lsdException w:name="Emphasis" w:semiHidden="0" w:uiPriority="20" w:unhideWhenUsed="0" w:qFormat="1"/>
+    <w:lsdException w:name="Table Grid" w:semiHidden="0" w:uiPriority="59" w:unhideWhenUsed="0"/>
+    <w:lsdException w:name="Note Level 1" w:semiHidden="0" w:unhideWhenUsed="0"/>
+    <w:lsdException w:name="Note Level 2" w:semiHidden="0" w:unhideWhenUsed="0"/>
+    <w:lsdException w:name="Note Level 3" w:semiHidden="0" w:unhideWhenUsed="0"/>
+    <w:lsdException w:name="Note Level 4" w:semiHidden="0" w:unhideWhenUsed="0"/>
+    <w:lsdException w:name="Note Level 5" w:semiHidden="0" w:unhideWhenUsed="0"/>
+    <w:lsdException w:name="Note Level 6" w:semiHidden="0" w:unhideWhenUsed="0"/>
+    <w:lsdException w:name="Note Level 7" w:semiHidden="0" w:unhideWhenUsed="0"/>
+    <w:lsdException w:name="Note Level 8" w:semiHidden="0" w:unhideWhenUsed="0"/>
+    <w:lsdException w:name="Note Level 9" w:semiHidden="0" w:unhideWhenUsed="0"/>
+    <w:lsdException w:name="Placeholder Text" w:unhideWhenUsed="0"/>
+    <w:lsdException w:name="No Spacing" w:semiHidden="0" w:uiPriority="1" w:unhideWhenUsed="0" w:qFormat="1"/>
+    <w:lsdException w:name="Light Shading" w:semiHidden="0" w:uiPriority="60" w:unhideWhenUsed="0"/>
+    <w:lsdException w:name="Light List" w:semiHidden="0" w:uiPriority="61" w:unhideWhenUsed="0"/>
+    <w:lsdException w:name="Light Grid" w:semiHidden="0" w:uiPriority="62" w:unhideWhenUsed="0"/>
+    <w:lsdException w:name="Medium Shading 1" w:semiHidden="0" w:uiPriority="63" w:unhideWhenUsed="0"/>
+    <w:lsdException w:name="Medium Shading 2" w:semiHidden="0" w:uiPriority="64" w:unhideWhenUsed="0"/>
+    <w:lsdException w:name="Medium List 1" w:semiHidden="0" w:uiPriority="65" w:unhideWhenUsed="0"/>
+    <w:lsdException w:name="Medium List 2" w:semiHidden="0" w:uiPriority="66" w:unhideWhenUsed="0"/>
+    <w:lsdException w:name="Medium Grid 1" w:semiHidden="0" w:uiPriority="67" w:unhideWhenUsed="0"/>
+    <w:lsdException w:name="Medium Grid 2" w:semiHidden="0" w:uiPriority="68" w:unhideWhenUsed="0"/>
+    <w:lsdException w:name="Medium Grid 3" w:semiHidden="0" w:uiPriority="69" w:unhideWhenUsed="0"/>
+    <w:lsdException w:name="Dark List" w:semiHidden="0" w:uiPriority="70" w:unhideWhenUsed="0"/>
+    <w:lsdException w:name="Colorful Shading" w:semiHidden="0" w:uiPriority="71" w:unhideWhenUsed="0"/>
+    <w:lsdException w:name="Colorful List" w:semiHidden="0" w:uiPriority="72" w:unhideWhenUsed="0"/>
+    <w:lsdException w:name="Colorful Grid" w:semiHidden="0" w:uiPriority="73" w:unhideWhenUsed="0"/>
+    <w:lsdException w:name="Light Shading Accent 1" w:semiHidden="0" w:uiPriority="60" w:unhideWhenUsed="0"/>
+    <w:lsdException w:name="Light List Accent 1" w:semiHidden="0" w:uiPriority="61" w:unhideWhenUsed="0"/>
+    <w:lsdException w:name="Light Grid Accent 1" w:semiHidden="0" w:uiPriority="62" w:unhideWhenUsed="0"/>
+    <w:lsdException w:name="Medium Shading 1 Accent 1" w:semiHidden="0" w:uiPriority="63" w:unhideWhenUsed="0"/>
+    <w:lsdException w:name="Medium Shading 2 Accent 1" w:semiHidden="0" w:uiPriority="64" w:unhideWhenUsed="0"/>
+    <w:lsdException w:name="Medium List 1 Accent 1" w:semiHidden="0" w:uiPriority="65" w:unhideWhenUsed="0"/>
+    <w:lsdException w:name="Revision" w:unhideWhenUsed="0"/>
+    <w:lsdException w:name="List Paragraph" w:semiHidden="0" w:uiPriority="34" w:unhideWhenUsed="0" w:qFormat="1"/>
+    <w:lsdException w:name="Quote" w:semiHidden="0" w:uiPriority="29" w:unhideWhenUsed="0" w:qFormat="1"/>
+    <w:lsdException w:name="Intense Quote" w:semiHidden="0" w:uiPriority="30" w:unhideWhenUsed="0" w:qFormat="1"/>
+    <w:lsdException w:name="Medium List 2 Accent 1" w:semiHidden="0" w:uiPriority="66" w:unhideWhenUsed="0"/>
+    <w:lsdException w:name="Medium Grid 1 Accent 1" w:semiHidden="0" w:uiPriority="67" w:unhideWhenUsed="0"/>
+    <w:lsdException w:name="Medium Grid 2 Accent 1" w:semiHidden="0" w:uiPriority="68" w:unhideWhenUsed="0"/>
+    <w:lsdException w:name="Medium Grid 3 Accent 1" w:semiHidden="0" w:uiPriority="69" w:unhideWhenUsed="0"/>
+    <w:lsdException w:name="Dark List Accent 1" w:semiHidden="0" w:uiPriority="70" w:unhideWhenUsed="0"/>
+    <w:lsdException w:name="Colorful Shading Accent 1" w:semiHidden="0" w:uiPriority="71" w:unhideWhenUsed="0"/>
+    <w:lsdException w:name="Colorful List Accent 1" w:semiHidden="0" w:uiPriority="72" w:unhideWhenUsed="0"/>
+    <w:lsdException w:name="Colorful Grid Accent 1" w:semiHidden="0" w:uiPriority="73" w:unhideWhenUsed="0"/>
+    <w:lsdException w:name="Light Shading Accent 2" w:semiHidden="0" w:uiPriority="60" w:unhideWhenUsed="0"/>
+    <w:lsdException w:name="Light List Accent 2" w:semiHidden="0" w:uiPriority="61" w:unhideWhenUsed="0"/>
+    <w:lsdException w:name="Light Grid Accent 2" w:semiHidden="0" w:uiPriority="62" w:unhideWhenUsed="0"/>
+    <w:lsdException w:name="Medium Shading 1 Accent 2" w:semiHidden="0" w:uiPriority="63" w:unhideWhenUsed="0"/>
+    <w:lsdException w:name="Medium Shading 2 Accent 2" w:semiHidden="0" w:uiPriority="64" w:unhideWhenUsed="0"/>
+    <w:lsdException w:name="Medium List 1 Accent 2" w:semiHidden="0" w:uiPriority="65" w:unhideWhenUsed="0"/>
+    <w:lsdException w:name="Medium List 2 Accent 2" w:semiHidden="0" w:uiPriority="66" w:unhideWhenUsed="0"/>
+    <w:lsdException w:name="Medium Grid 1 Accent 2" w:semiHidden="0" w:uiPriority="67" w:unhideWhenUsed="0"/>
+    <w:lsdException w:name="Medium Grid 2 Accent 2" w:semiHidden="0" w:uiPriority="68" w:unhideWhenUsed="0"/>
+    <w:lsdException w:name="Medium Grid 3 Accent 2" w:semiHidden="0" w:uiPriority="69" w:unhideWhenUsed="0"/>
+    <w:lsdException w:name="Dark List Accent 2" w:semiHidden="0" w:uiPriority="70" w:unhideWhenUsed="0"/>
+    <w:lsdException w:name="Colorful Shading Accent 2" w:semiHidden="0" w:uiPriority="71" w:unhideWhenUsed="0"/>
+    <w:lsdException w:name="Colorful List Accent 2" w:semiHidden="0" w:uiPriority="72" w:unhideWhenUsed="0"/>
+    <w:lsdException w:name="Colorful Grid Accent 2" w:semiHidden="0" w:uiPriority="73" w:unhideWhenUsed="0"/>
+    <w:lsdException w:name="Light Shading Accent 3" w:semiHidden="0" w:uiPriority="60" w:unhideWhenUsed="0"/>
+    <w:lsdException w:name="Light List Accent 3" w:semiHidden="0" w:uiPriority="61" w:unhideWhenUsed="0"/>
+    <w:lsdException w:name="Light Grid Accent 3" w:semiHidden="0" w:uiPriority="62" w:unhideWhenUsed="0"/>
+    <w:lsdException w:name="Medium Shading 1 Accent 3" w:semiHidden="0" w:uiPriority="63" w:unhideWhenUsed="0"/>
+    <w:lsdException w:name="Medium Shading 2 Accent 3" w:semiHidden="0" w:uiPriority="64" w:unhideWhenUsed="0"/>
+    <w:lsdException w:name="Medium List 1 Accent 3" w:semiHidden="0" w:uiPriority="65" w:unhideWhenUsed="0"/>
+    <w:lsdException w:name="Medium List 2 Accent 3" w:semiHidden="0" w:uiPriority="66" w:unhideWhenUsed="0"/>
+    <w:lsdException w:name="Medium Grid 1 Accent 3" w:semiHidden="0" w:uiPriority="67" w:unhideWhenUsed="0"/>
+    <w:lsdException w:name="Medium Grid 2 Accent 3" w:semiHidden="0" w:uiPriority="68" w:unhideWhenUsed="0"/>
+    <w:lsdException w:name="Medium Grid 3 Accent 3" w:semiHidden="0" w:uiPriority="69" w:unhideWhenUsed="0"/>
+    <w:lsdException w:name="Dark List Accent 3" w:semiHidden="0" w:uiPriority="70" w:unhideWhenUsed="0"/>
+    <w:lsdException w:name="Colorful Shading Accent 3" w:semiHidden="0" w:uiPriority="71" w:unhideWhenUsed="0"/>
+    <w:lsdException w:name="Colorful List Accent 3" w:semiHidden="0" w:uiPriority="72" w:unhideWhenUsed="0"/>
+    <w:lsdException w:name="Colorful Grid Accent 3" w:semiHidden="0" w:uiPriority="73" w:unhideWhenUsed="0"/>
+    <w:lsdException w:name="Light Shading Accent 4" w:semiHidden="0" w:uiPriority="60" w:unhideWhenUsed="0"/>
+    <w:lsdException w:name="Light List Accent 4" w:semiHidden="0" w:uiPriority="61" w:unhideWhenUsed="0"/>
+    <w:lsdException w:name="Light Grid Accent 4" w:semiHidden="0" w:uiPriority="62" w:unhideWhenUsed="0"/>
+    <w:lsdException w:name="Medium Shading 1 Accent 4" w:semiHidden="0" w:uiPriority="63" w:unhideWhenUsed="0"/>
+    <w:lsdException w:name="Medium Shading 2 Accent 4" w:semiHidden="0" w:uiPriority="64" w:unhideWhenUsed="0"/>
+    <w:lsdException w:name="Medium List 1 Accent 4" w:semiHidden="0" w:uiPriority="65" w:unhideWhenUsed="0"/>
+    <w:lsdException w:name="Medium List 2 Accent 4" w:semiHidden="0" w:uiPriority="66" w:unhideWhenUsed="0"/>
+    <w:lsdException w:name="Medium Grid 1 Accent 4" w:semiHidden="0" w:uiPriority="67" w:unhideWhenUsed="0"/>
+    <w:lsdException w:name="Medium Grid 2 Accent 4" w:semiHidden="0" w:uiPriority="68" w:unhideWhenUsed="0"/>
+    <w:lsdException w:name="Medium Grid 3 Accent 4" w:semiHidden="0" w:uiPriority="69" w:unhideWhenUsed="0"/>
+    <w:lsdException w:name="Dark List Accent 4" w:semiHidden="0" w:uiPriority="70" w:unhideWhenUsed="0"/>
+    <w:lsdException w:name="Colorful Shading Accent 4" w:semiHidden="0" w:uiPriority="71" w:unhideWhenUsed="0"/>
+    <w:lsdException w:name="Colorful List Accent 4" w:semiHidden="0" w:uiPriority="72" w:unhideWhenUsed="0"/>
+    <w:lsdException w:name="Colorful Grid Accent 4" w:semiHidden="0" w:uiPriority="73" w:unhideWhenUsed="0"/>
+    <w:lsdException w:name="Light Shading Accent 5" w:semiHidden="0" w:uiPriority="60" w:unhideWhenUsed="0"/>
+    <w:lsdException w:name="Light List Accent 5" w:semiHidden="0" w:uiPriority="61" w:unhideWhenUsed="0"/>
+    <w:lsdException w:name="Light Grid Accent 5" w:semiHidden="0" w:uiPriority="62" w:unhideWhenUsed="0"/>
+    <w:lsdException w:name="Medium Shading 1 Accent 5" w:semiHidden="0" w:uiPriority="63" w:unhideWhenUsed="0"/>
+    <w:lsdException w:name="Medium Shading 2 Accent 5" w:semiHidden="0" w:uiPriority="64" w:unhideWhenUsed="0"/>
+    <w:lsdException w:name="Medium List 1 Accent 5" w:semiHidden="0" w:uiPriority="65" w:unhideWhenUsed="0"/>
+    <w:lsdException w:name="Medium List 2 Accent 5" w:semiHidden="0" w:uiPriority="66" w:unhideWhenUsed="0"/>
+    <w:lsdException w:name="Medium Grid 1 Accent 5" w:semiHidden="0" w:uiPriority="67" w:unhideWhenUsed="0"/>
+    <w:lsdException w:name="Medium Grid 2 Accent 5" w:semiHidden="0" w:uiPriority="68" w:unhideWhenUsed="0"/>
+    <w:lsdException w:name="Medium Grid 3 Accent 5" w:semiHidden="0" w:uiPriority="69" w:unhideWhenUsed="0"/>
+    <w:lsdException w:name="Dark List Accent 5" w:semiHidden="0" w:uiPriority="70" w:unhideWhenUsed="0"/>
+    <w:lsdException w:name="Colorful Shading Accent 5" w:semiHidden="0" w:uiPriority="71" w:unhideWhenUsed="0"/>
+    <w:lsdException w:name="Colorful List Accent 5" w:semiHidden="0" w:uiPriority="72" w:unhideWhenUsed="0"/>
+    <w:lsdException w:name="Colorful Grid Accent 5" w:semiHidden="0" w:uiPriority="73" w:unhideWhenUsed="0"/>
+    <w:lsdException w:name="Light Shading Accent 6" w:semiHidden="0" w:uiPriority="60" w:unhideWhenUsed="0"/>
+    <w:lsdException w:name="Light List Accent 6" w:semiHidden="0" w:uiPriority="61" w:unhideWhenUsed="0"/>
+    <w:lsdException w:name="Light Grid Accent 6" w:semiHidden="0" w:uiPriority="62" w:unhideWhenUsed="0"/>
+    <w:lsdException w:name="Medium Shading 1 Accent 6" w:semiHidden="0" w:uiPriority="63" w:unhideWhenUsed="0"/>
+    <w:lsdException w:name="Medium Shading 2 Accent 6" w:semiHidden="0" w:uiPriority="64" w:unhideWhenUsed="0"/>
+    <w:lsdException w:name="Medium List 1 Accent 6" w:semiHidden="0" w:uiPriority="65" w:unhideWhenUsed="0"/>
+    <w:lsdException w:name="Medium List 2 Accent 6" w:semiHidden="0" w:uiPriority="66" w:unhideWhenUsed="0"/>
+    <w:lsdException w:name="Medium Grid 1 Accent 6" w:semiHidden="0" w:uiPriority="67" w:unhideWhenUsed="0"/>
+    <w:lsdException w:name="Medium Grid 2 Accent 6" w:semiHidden="0" w:uiPriority="68" w:unhideWhenUsed="0"/>
+    <w:lsdException w:name="Medium Grid 3 Accent 6" w:semiHidden="0" w:uiPriority="69" w:unhideWhenUsed="0"/>
+    <w:lsdException w:name="Dark List Accent 6" w:semiHidden="0" w:uiPriority="70" w:unhideWhenUsed="0"/>
+    <w:lsdException w:name="Colorful Shading Accent 6" w:semiHidden="0" w:uiPriority="71" w:unhideWhenUsed="0"/>
+    <w:lsdException w:name="Colorful List Accent 6" w:semiHidden="0" w:uiPriority="72" w:unhideWhenUsed="0"/>
+    <w:lsdException w:name="Colorful Grid Accent 6" w:semiHidden="0" w:uiPriority="73" w:unhideWhenUsed="0"/>
+    <w:lsdException w:name="Subtle Emphasis" w:semiHidden="0" w:uiPriority="19" w:unhideWhenUsed="0" w:qFormat="1"/>
+    <w:lsdException w:name="Intense Emphasis" w:semiHidden="0" w:uiPriority="21" w:unhideWhenUsed="0" w:qFormat="1"/>
+    <w:lsdException w:name="Subtle Reference" w:semiHidden="0" w:uiPriority="31" w:unhideWhenUsed="0" w:qFormat="1"/>
+    <w:lsdException w:name="Intense Reference" w:semiHidden="0" w:uiPriority="32" w:unhideWhenUsed="0" w:qFormat="1"/>
+    <w:lsdException w:name="Book Title" w:semiHidden="0" w:uiPriority="33" w:unhideWhenUsed="0" w:qFormat="1"/>
+    <w:lsdException w:name="Bibliography" w:uiPriority="37"/>
+    <w:lsdException w:name="TOC Heading" w:uiPriority="39" w:qFormat="1"/>
+  </w:latentStyles>
+  <w:style w:type="paragraph" w:default="1" w:styleId="Normal">
+    <w:name w:val="Normal"/>
+    <w:qFormat/>
+  </w:style>
+  <w:style w:type="paragraph" w:styleId="Heading1">
+    <w:name w:val="heading 1"/>
+    <w:basedOn w:val="Normal"/>
+    <w:next w:val="Normal"/>
+    <w:link w:val="Heading1Char"/>
+    <w:uiPriority w:val="9"/>
+    <w:qFormat/>
+    <w:rsid w:val="00FC107A"/>
+    <w:pPr>
+      <w:keepNext/>
+      <w:keepLines/>
+      <w:pageBreakBefore/>
+      <w:spacing w:before="480"/>
+      <w:outlineLvl w:val="0"/>
+    </w:pPr>
+    <w:rPr>
+      <w:rFonts w:asciiTheme="majorHAnsi" w:eastAsiaTheme="majorEastAsia" w:hAnsiTheme="majorHAnsi" w:cstheme="majorBidi"/>
+      <w:b/>
+      <w:bCs/>
+      <w:color w:val="345A8A" w:themeColor="accent1" w:themeShade="B5"/>
+      <w:sz w:val="32"/>
+      <w:szCs w:val="32"/>
+    </w:rPr>
+  </w:style>
+  <w:style w:type="paragraph" w:styleId="Heading2">
+    <w:name w:val="heading 2"/>
+    <w:basedOn w:val="Normal"/>
+    <w:next w:val="Normal"/>
+    <w:link w:val="Heading2Char"/>
+    <w:uiPriority w:val="9"/>
+    <w:unhideWhenUsed/>
+    <w:qFormat/>
+    <w:rsid w:val="00A23AE5"/>
+    <w:pPr>
+      <w:keepNext/>
+      <w:keepLines/>
+      <w:spacing w:before="200"/>
+      <w:outlineLvl w:val="1"/>
+    </w:pPr>
+    <w:rPr>
+      <w:rFonts w:asciiTheme="majorHAnsi" w:eastAsiaTheme="majorEastAsia" w:hAnsiTheme="majorHAnsi" w:cstheme="majorBidi"/>
+      <w:b/>
+      <w:bCs/>
+      <w:color w:val="4F81BD" w:themeColor="accent1"/>
+      <w:sz w:val="26"/>
+      <w:szCs w:val="26"/>
+    </w:rPr>
+  </w:style>
+  <w:style w:type="paragraph" w:styleId="Heading3">
+    <w:name w:val="heading 3"/>
+    <w:basedOn w:val="Normal"/>
+    <w:next w:val="Normal"/>
+    <w:link w:val="Heading3Char"/>
+    <w:uiPriority w:val="9"/>
+    <w:unhideWhenUsed/>
+    <w:qFormat/>
+    <w:rsid w:val="00A23AE5"/>
+    <w:pPr>
+      <w:keepNext/>
+      <w:keepLines/>
+      <w:spacing w:before="200"/>
+      <w:outlineLvl w:val="2"/>
+    </w:pPr>
+    <w:rPr>
+      <w:rFonts w:asciiTheme="majorHAnsi" w:eastAsiaTheme="majorEastAsia" w:hAnsiTheme="majorHAnsi" w:cstheme="majorBidi"/>
+      <w:b/>
+      <w:bCs/>
+      <w:color w:val="4F81BD" w:themeColor="accent1"/>
+    </w:rPr>
+  </w:style>
+  <w:style w:type="paragraph" w:styleId="Heading4">
+    <w:name w:val="heading 4"/>
+    <w:basedOn w:val="Normal"/>
+    <w:next w:val="Normal"/>
+    <w:link w:val="Heading4Char"/>
+    <w:uiPriority w:val="9"/>
+    <w:unhideWhenUsed/>
+    <w:qFormat/>
+    <w:rsid w:val="00332300"/>
+    <w:pPr>
+      <w:keepNext/>
+      <w:keepLines/>
+      <w:spacing w:before="200"/>
+      <w:outlineLvl w:val="3"/>
+    </w:pPr>
+    <w:rPr>
+      <w:rFonts w:asciiTheme="majorHAnsi" w:eastAsiaTheme="majorEastAsia" w:hAnsiTheme="majorHAnsi" w:cstheme="majorBidi"/>
+      <w:b/>
+      <w:bCs/>
+      <w:i/>
+      <w:iCs/>
+      <w:color w:val="4F81BD" w:themeColor="accent1"/>
+    </w:rPr>
+  </w:style>
+  <w:style w:type="character" w:default="1" w:styleId="DefaultParagraphFont">
+    <w:name w:val="Default Paragraph Font"/>
+    <w:uiPriority w:val="1"/>
+    <w:semiHidden/>
+    <w:unhideWhenUsed/>
+  </w:style>
+  <w:style w:type="table" w:default="1" w:styleId="TableNormal">
+    <w:name w:val="Normal Table"/>
+    <w:uiPriority w:val="99"/>
+    <w:semiHidden/>
+    <w:unhideWhenUsed/>
+    <w:tblPr>
+      <w:tblInd w:w="0" w:type="dxa"/>
+      <w:tblCellMar>
+        <w:top w:w="0" w:type="dxa"/>
+        <w:left w:w="108" w:type="dxa"/>
+        <w:bottom w:w="0" w:type="dxa"/>
+        <w:right w:w="108" w:type="dxa"/>
+      </w:tblCellMar>
+    </w:tblPr>
+  </w:style>
+  <w:style w:type="numbering" w:default="1" w:styleId="NoList">
+    <w:name w:val="No List"/>
+    <w:uiPriority w:val="99"/>
+    <w:semiHidden/>
+    <w:unhideWhenUsed/>
+  </w:style>
+  <w:style w:type="character" w:customStyle="1" w:styleId="Heading1Char">
+    <w:name w:val="Heading 1 Char"/>
+    <w:basedOn w:val="DefaultParagraphFont"/>
+    <w:link w:val="Heading1"/>
+    <w:uiPriority w:val="9"/>
+    <w:rsid w:val="00FC107A"/>
+    <w:rPr>
+      <w:rFonts w:asciiTheme="majorHAnsi" w:eastAsiaTheme="majorEastAsia" w:hAnsiTheme="majorHAnsi" w:cstheme="majorBidi"/>
+      <w:b/>
+      <w:bCs/>
+      <w:color w:val="345A8A" w:themeColor="accent1" w:themeShade="B5"/>
+      <w:sz w:val="32"/>
+      <w:szCs w:val="32"/>
+    </w:rPr>
+  </w:style>
+  <w:style w:type="character" w:customStyle="1" w:styleId="Heading2Char">
+    <w:name w:val="Heading 2 Char"/>
+    <w:basedOn w:val="DefaultParagraphFont"/>
+    <w:link w:val="Heading2"/>
+    <w:uiPriority w:val="9"/>
+    <w:rsid w:val="00A23AE5"/>
+    <w:rPr>
+      <w:rFonts w:asciiTheme="majorHAnsi" w:eastAsiaTheme="majorEastAsia" w:hAnsiTheme="majorHAnsi" w:cstheme="majorBidi"/>
+      <w:b/>
+      <w:bCs/>
+      <w:color w:val="4F81BD" w:themeColor="accent1"/>
+      <w:sz w:val="26"/>
+      <w:szCs w:val="26"/>
+    </w:rPr>
+  </w:style>
+  <w:style w:type="character" w:customStyle="1" w:styleId="Heading3Char">
+    <w:name w:val="Heading 3 Char"/>
+    <w:basedOn w:val="DefaultParagraphFont"/>
+    <w:link w:val="Heading3"/>
+    <w:uiPriority w:val="9"/>
+    <w:rsid w:val="00A23AE5"/>
+    <w:rPr>
+      <w:rFonts w:asciiTheme="majorHAnsi" w:eastAsiaTheme="majorEastAsia" w:hAnsiTheme="majorHAnsi" w:cstheme="majorBidi"/>
+      <w:b/>
+      <w:bCs/>
+      <w:color w:val="4F81BD" w:themeColor="accent1"/>
+    </w:rPr>
+  </w:style>
+  <w:style w:type="table" w:styleId="TableGrid">
+    <w:name w:val="Table Grid"/>
+    <w:basedOn w:val="TableNormal"/>
+    <w:uiPriority w:val="59"/>
+    <w:rsid w:val="00934DB5"/>
+    <w:tblPr>
+      <w:tblInd w:w="0" w:type="dxa"/>
+      <w:tblBorders>
+        <w:top w:val="single" w:sz="4" w:space="0" w:color="auto"/>
+        <w:left w:val="single" w:sz="4" w:space="0" w:color="auto"/>
+        <w:bottom w:val="single" w:sz="4" w:space="0" w:color="auto"/>
+        <w:right w:val="single" w:sz="4" w:space="0" w:color="auto"/>
+        <w:insideH w:val="single" w:sz="4" w:space="0" w:color="auto"/>
+        <w:insideV w:val="single" w:sz="4" w:space="0" w:color="auto"/>
+      </w:tblBorders>
+      <w:tblCellMar>
+        <w:top w:w="0" w:type="dxa"/>
+        <w:left w:w="108" w:type="dxa"/>
+        <w:bottom w:w="0" w:type="dxa"/>
+        <w:right w:w="108" w:type="dxa"/>
+      </w:tblCellMar>
+    </w:tblPr>
+  </w:style>
+  <w:style w:type="character" w:styleId="Hyperlink">
+    <w:name w:val="Hyperlink"/>
+    <w:basedOn w:val="DefaultParagraphFont"/>
+    <w:uiPriority w:val="99"/>
+    <w:unhideWhenUsed/>
+    <w:rsid w:val="00AC279B"/>
+    <w:rPr>
+      <w:color w:val="0000FF" w:themeColor="hyperlink"/>
+      <w:u w:val="single"/>
+    </w:rPr>
+  </w:style>
+  <w:style w:type="paragraph" w:styleId="TOCHeading">
+    <w:name w:val="TOC Heading"/>
+    <w:basedOn w:val="Heading1"/>
+    <w:next w:val="Normal"/>
+    <w:uiPriority w:val="39"/>
+    <w:unhideWhenUsed/>
+    <w:qFormat/>
+    <w:rsid w:val="00AC279B"/>
+    <w:pPr>
+      <w:spacing w:line="276" w:lineRule="auto"/>
+      <w:outlineLvl w:val="9"/>
+    </w:pPr>
+    <w:rPr>
+      <w:color w:val="365F91" w:themeColor="accent1" w:themeShade="BF"/>
+      <w:sz w:val="28"/>
+      <w:szCs w:val="28"/>
+    </w:rPr>
+  </w:style>
+  <w:style w:type="paragraph" w:styleId="TOC1">
+    <w:name w:val="toc 1"/>
+    <w:basedOn w:val="Normal"/>
+    <w:next w:val="Normal"/>
+    <w:autoRedefine/>
+    <w:uiPriority w:val="39"/>
+    <w:unhideWhenUsed/>
+    <w:rsid w:val="00AC279B"/>
+    <w:pPr>
+      <w:spacing w:before="120"/>
+    </w:pPr>
+    <w:rPr>
+      <w:b/>
+      <w:caps/>
+      <w:sz w:val="22"/>
+      <w:szCs w:val="22"/>
+    </w:rPr>
+  </w:style>
+  <w:style w:type="paragraph" w:styleId="TOC2">
+    <w:name w:val="toc 2"/>
+    <w:basedOn w:val="Normal"/>
+    <w:next w:val="Normal"/>
+    <w:autoRedefine/>
+    <w:uiPriority w:val="39"/>
+    <w:unhideWhenUsed/>
+    <w:rsid w:val="00AC279B"/>
+    <w:pPr>
+      <w:ind w:left="240"/>
+    </w:pPr>
+    <w:rPr>
+      <w:smallCaps/>
+      <w:sz w:val="22"/>
+      <w:szCs w:val="22"/>
+    </w:rPr>
+  </w:style>
+  <w:style w:type="paragraph" w:styleId="TOC3">
+    <w:name w:val="toc 3"/>
+    <w:basedOn w:val="Normal"/>
+    <w:next w:val="Normal"/>
+    <w:autoRedefine/>
+    <w:uiPriority w:val="39"/>
+    <w:unhideWhenUsed/>
+    <w:rsid w:val="00AC279B"/>
+    <w:pPr>
+      <w:ind w:left="480"/>
+    </w:pPr>
+    <w:rPr>
+      <w:i/>
+      <w:sz w:val="22"/>
+      <w:szCs w:val="22"/>
+    </w:rPr>
+  </w:style>
+  <w:style w:type="paragraph" w:styleId="BalloonText">
+    <w:name w:val="Balloon Text"/>
+    <w:basedOn w:val="Normal"/>
+    <w:link w:val="BalloonTextChar"/>
+    <w:uiPriority w:val="99"/>
+    <w:semiHidden/>
+    <w:unhideWhenUsed/>
+    <w:rsid w:val="00AC279B"/>
+    <w:rPr>
+      <w:rFonts w:ascii="Lucida Grande" w:hAnsi="Lucida Grande"/>
+      <w:sz w:val="18"/>
+      <w:szCs w:val="18"/>
+    </w:rPr>
+  </w:style>
+  <w:style w:type="character" w:customStyle="1" w:styleId="BalloonTextChar">
+    <w:name w:val="Balloon Text Char"/>
+    <w:basedOn w:val="DefaultParagraphFont"/>
+    <w:link w:val="BalloonText"/>
+    <w:uiPriority w:val="99"/>
+    <w:semiHidden/>
+    <w:rsid w:val="00AC279B"/>
+    <w:rPr>
+      <w:rFonts w:ascii="Lucida Grande" w:hAnsi="Lucida Grande"/>
+      <w:sz w:val="18"/>
+      <w:szCs w:val="18"/>
+    </w:rPr>
+  </w:style>
+  <w:style w:type="paragraph" w:styleId="TOC4">
+    <w:name w:val="toc 4"/>
+    <w:basedOn w:val="Normal"/>
+    <w:next w:val="Normal"/>
+    <w:autoRedefine/>
+    <w:uiPriority w:val="39"/>
+    <w:unhideWhenUsed/>
+    <w:rsid w:val="00AC279B"/>
+    <w:pPr>
+      <w:ind w:left="720"/>
+    </w:pPr>
+    <w:rPr>
+      <w:sz w:val="18"/>
+      <w:szCs w:val="18"/>
+    </w:rPr>
+  </w:style>
+  <w:style w:type="paragraph" w:styleId="TOC5">
+    <w:name w:val="toc 5"/>
+    <w:basedOn w:val="Normal"/>
+    <w:next w:val="Normal"/>
+    <w:autoRedefine/>
+    <w:uiPriority w:val="39"/>
+    <w:unhideWhenUsed/>
+    <w:rsid w:val="00AC279B"/>
+    <w:pPr>
+      <w:ind w:left="960"/>
+    </w:pPr>
+    <w:rPr>
+      <w:sz w:val="18"/>
+      <w:szCs w:val="18"/>
+    </w:rPr>
+  </w:style>
+  <w:style w:type="paragraph" w:styleId="TOC6">
+    <w:name w:val="toc 6"/>
+    <w:basedOn w:val="Normal"/>
+    <w:next w:val="Normal"/>
+    <w:autoRedefine/>
+    <w:uiPriority w:val="39"/>
+    <w:unhideWhenUsed/>
+    <w:rsid w:val="00AC279B"/>
+    <w:pPr>
+      <w:ind w:left="1200"/>
+    </w:pPr>
+    <w:rPr>
+      <w:sz w:val="18"/>
+      <w:szCs w:val="18"/>
+    </w:rPr>
+  </w:style>
+  <w:style w:type="paragraph" w:styleId="TOC7">
+    <w:name w:val="toc 7"/>
+    <w:basedOn w:val="Normal"/>
+    <w:next w:val="Normal"/>
+    <w:autoRedefine/>
+    <w:uiPriority w:val="39"/>
+    <w:unhideWhenUsed/>
+    <w:rsid w:val="00AC279B"/>
+    <w:pPr>
+      <w:ind w:left="1440"/>
+    </w:pPr>
+    <w:rPr>
+      <w:sz w:val="18"/>
+      <w:szCs w:val="18"/>
+    </w:rPr>
+  </w:style>
+  <w:style w:type="paragraph" w:styleId="TOC8">
+    <w:name w:val="toc 8"/>
+    <w:basedOn w:val="Normal"/>
+    <w:next w:val="Normal"/>
+    <w:autoRedefine/>
+    <w:uiPriority w:val="39"/>
+    <w:unhideWhenUsed/>
+    <w:rsid w:val="00AC279B"/>
+    <w:pPr>
+      <w:ind w:left="1680"/>
+    </w:pPr>
+    <w:rPr>
+      <w:sz w:val="18"/>
+      <w:szCs w:val="18"/>
+    </w:rPr>
+  </w:style>
+  <w:style w:type="paragraph" w:styleId="TOC9">
+    <w:name w:val="toc 9"/>
+    <w:basedOn w:val="Normal"/>
+    <w:next w:val="Normal"/>
+    <w:autoRedefine/>
+    <w:uiPriority w:val="39"/>
+    <w:unhideWhenUsed/>
+    <w:rsid w:val="00AC279B"/>
+    <w:pPr>
+      <w:ind w:left="1920"/>
+    </w:pPr>
+    <w:rPr>
+      <w:sz w:val="18"/>
+      <w:szCs w:val="18"/>
+    </w:rPr>
+  </w:style>
+  <w:style w:type="paragraph" w:styleId="Header">
+    <w:name w:val="header"/>
+    <w:basedOn w:val="Normal"/>
+    <w:link w:val="HeaderChar"/>
+    <w:uiPriority w:val="99"/>
+    <w:unhideWhenUsed/>
+    <w:rsid w:val="00AC279B"/>
+    <w:pPr>
+      <w:tabs>
+        <w:tab w:val="center" w:pos="4320"/>
+        <w:tab w:val="right" w:pos="8640"/>
+      </w:tabs>
+    </w:pPr>
+  </w:style>
+  <w:style w:type="character" w:customStyle="1" w:styleId="HeaderChar">
+    <w:name w:val="Header Char"/>
+    <w:basedOn w:val="DefaultParagraphFont"/>
+    <w:link w:val="Header"/>
+    <w:uiPriority w:val="99"/>
+    <w:rsid w:val="00AC279B"/>
+  </w:style>
+  <w:style w:type="paragraph" w:styleId="Footer">
+    <w:name w:val="footer"/>
+    <w:basedOn w:val="Normal"/>
+    <w:link w:val="FooterChar"/>
+    <w:uiPriority w:val="99"/>
+    <w:unhideWhenUsed/>
+    <w:rsid w:val="00AC279B"/>
+    <w:pPr>
+      <w:tabs>
+        <w:tab w:val="center" w:pos="4320"/>
+        <w:tab w:val="right" w:pos="8640"/>
+      </w:tabs>
+    </w:pPr>
+  </w:style>
+  <w:style w:type="character" w:customStyle="1" w:styleId="FooterChar">
+    <w:name w:val="Footer Char"/>
+    <w:basedOn w:val="DefaultParagraphFont"/>
+    <w:link w:val="Footer"/>
+    <w:uiPriority w:val="99"/>
+    <w:rsid w:val="00AC279B"/>
+  </w:style>
+  <w:style w:type="character" w:styleId="PageNumber">
+    <w:name w:val="page number"/>
+    <w:basedOn w:val="DefaultParagraphFont"/>
+    <w:uiPriority w:val="99"/>
+    <w:semiHidden/>
+    <w:unhideWhenUsed/>
+    <w:rsid w:val="00AC279B"/>
+  </w:style>
+  <w:style w:type="character" w:styleId="CommentReference">
+    <w:name w:val="annotation reference"/>
+    <w:basedOn w:val="DefaultParagraphFont"/>
+    <w:uiPriority w:val="99"/>
+    <w:semiHidden/>
+    <w:unhideWhenUsed/>
+    <w:rsid w:val="00DA1F9F"/>
+    <w:rPr>
+      <w:sz w:val="16"/>
+      <w:szCs w:val="16"/>
+    </w:rPr>
+  </w:style>
+  <w:style w:type="character" w:customStyle="1" w:styleId="Heading4Char">
+    <w:name w:val="Heading 4 Char"/>
+    <w:basedOn w:val="DefaultParagraphFont"/>
+    <w:link w:val="Heading4"/>
+    <w:uiPriority w:val="9"/>
+    <w:rsid w:val="00332300"/>
+    <w:rPr>
+      <w:rFonts w:asciiTheme="majorHAnsi" w:eastAsiaTheme="majorEastAsia" w:hAnsiTheme="majorHAnsi" w:cstheme="majorBidi"/>
+      <w:b/>
+      <w:bCs/>
+      <w:i/>
+      <w:iCs/>
+      <w:color w:val="4F81BD" w:themeColor="accent1"/>
+    </w:rPr>
+  </w:style>
+  <w:style w:type="paragraph" w:styleId="ListParagraph">
+    <w:name w:val="List Paragraph"/>
+    <w:basedOn w:val="Normal"/>
+    <w:uiPriority w:val="34"/>
+    <w:qFormat/>
+    <w:rsid w:val="000C64BC"/>
+    <w:pPr>
+      <w:ind w:left="720"/>
+      <w:contextualSpacing/>
+    </w:pPr>
+  </w:style>
+  <w:style w:type="table" w:customStyle="1" w:styleId="GridTable1Light1">
+    <w:name w:val="Grid Table 1 Light1"/>
+    <w:basedOn w:val="TableNormal"/>
+    <w:uiPriority w:val="46"/>
+    <w:rsid w:val="00341417"/>
+    <w:rPr>
+      <w:rFonts w:eastAsiaTheme="minorHAnsi"/>
+      <w:sz w:val="22"/>
+      <w:szCs w:val="22"/>
+      <w:lang w:eastAsia="en-US"/>
+    </w:rPr>
+    <w:tblPr>
+      <w:tblStyleRowBandSize w:val="1"/>
+      <w:tblStyleColBandSize w:val="1"/>
+      <w:tblInd w:w="0" w:type="dxa"/>
+      <w:tblBorders>
+        <w:top w:val="single" w:sz="4" w:space="0" w:color="999999" w:themeColor="text1" w:themeTint="66"/>
+        <w:left w:val="single" w:sz="4" w:space="0" w:color="999999" w:themeColor="text1" w:themeTint="66"/>
+        <w:bottom w:val="single" w:sz="4" w:space="0" w:color="999999" w:themeColor="text1" w:themeTint="66"/>
+        <w:right w:val="single" w:sz="4" w:space="0" w:color="999999" w:themeColor="text1" w:themeTint="66"/>
+        <w:insideH w:val="single" w:sz="4" w:space="0" w:color="999999" w:themeColor="text1" w:themeTint="66"/>
+        <w:insideV w:val="single" w:sz="4" w:space="0" w:color="999999" w:themeColor="text1" w:themeTint="66"/>
+      </w:tblBorders>
+      <w:tblCellMar>
+        <w:top w:w="0" w:type="dxa"/>
+        <w:left w:w="108" w:type="dxa"/>
+        <w:bottom w:w="0" w:type="dxa"/>
+        <w:right w:w="108" w:type="dxa"/>
+      </w:tblCellMar>
+    </w:tblPr>
+    <w:tblStylePr w:type="firstRow">
+      <w:rPr>
+        <w:b/>
+        <w:bCs/>
+      </w:rPr>
+      <w:tblPr/>
+      <w:tcPr>
+        <w:tcBorders>
+          <w:bottom w:val="single" w:sz="12" w:space="0" w:color="666666" w:themeColor="text1" w:themeTint="99"/>
+        </w:tcBorders>
+      </w:tcPr>
+    </w:tblStylePr>
+    <w:tblStylePr w:type="lastRow">
+      <w:rPr>
+        <w:b/>
+        <w:bCs/>
+      </w:rPr>
+      <w:tblPr/>
+      <w:tcPr>
+        <w:tcBorders>
+          <w:top w:val="double" w:sz="2" w:space="0" w:color="666666" w:themeColor="text1" w:themeTint="99"/>
+        </w:tcBorders>
+      </w:tcPr>
+    </w:tblStylePr>
+    <w:tblStylePr w:type="firstCol">
+      <w:rPr>
+        <w:b/>
+        <w:bCs/>
+      </w:rPr>
+    </w:tblStylePr>
+    <w:tblStylePr w:type="lastCol">
+      <w:rPr>
+        <w:b/>
+        <w:bCs/>
+      </w:rPr>
+    </w:tblStylePr>
+  </w:style>
+  <w:style w:type="table" w:customStyle="1" w:styleId="GridTable1Light2">
+    <w:name w:val="Grid Table 1 Light2"/>
+    <w:basedOn w:val="TableNormal"/>
+    <w:uiPriority w:val="46"/>
+    <w:rsid w:val="00745D27"/>
+    <w:rPr>
+      <w:rFonts w:eastAsiaTheme="minorHAnsi"/>
+      <w:sz w:val="22"/>
+      <w:szCs w:val="22"/>
+      <w:lang w:eastAsia="en-US"/>
+    </w:rPr>
+    <w:tblPr>
+      <w:tblStyleRowBandSize w:val="1"/>
+      <w:tblStyleColBandSize w:val="1"/>
+      <w:tblInd w:w="0" w:type="dxa"/>
+      <w:tblBorders>
+        <w:top w:val="single" w:sz="4" w:space="0" w:color="999999" w:themeColor="text1" w:themeTint="66"/>
+        <w:left w:val="single" w:sz="4" w:space="0" w:color="999999" w:themeColor="text1" w:themeTint="66"/>
+        <w:bottom w:val="single" w:sz="4" w:space="0" w:color="999999" w:themeColor="text1" w:themeTint="66"/>
+        <w:right w:val="single" w:sz="4" w:space="0" w:color="999999" w:themeColor="text1" w:themeTint="66"/>
+        <w:insideH w:val="single" w:sz="4" w:space="0" w:color="999999" w:themeColor="text1" w:themeTint="66"/>
+        <w:insideV w:val="single" w:sz="4" w:space="0" w:color="999999" w:themeColor="text1" w:themeTint="66"/>
+      </w:tblBorders>
+      <w:tblCellMar>
+        <w:top w:w="0" w:type="dxa"/>
+        <w:left w:w="108" w:type="dxa"/>
+        <w:bottom w:w="0" w:type="dxa"/>
+        <w:right w:w="108" w:type="dxa"/>
+      </w:tblCellMar>
+    </w:tblPr>
+    <w:tblStylePr w:type="firstRow">
+      <w:rPr>
+        <w:b/>
+        <w:bCs/>
+      </w:rPr>
+      <w:tblPr/>
+      <w:tcPr>
+        <w:tcBorders>
+          <w:bottom w:val="single" w:sz="12" w:space="0" w:color="666666" w:themeColor="text1" w:themeTint="99"/>
+        </w:tcBorders>
+      </w:tcPr>
+    </w:tblStylePr>
+    <w:tblStylePr w:type="lastRow">
+      <w:rPr>
+        <w:b/>
+        <w:bCs/>
+      </w:rPr>
+      <w:tblPr/>
+      <w:tcPr>
+        <w:tcBorders>
+          <w:top w:val="double" w:sz="2" w:space="0" w:color="666666" w:themeColor="text1" w:themeTint="99"/>
+        </w:tcBorders>
+      </w:tcPr>
+    </w:tblStylePr>
+    <w:tblStylePr w:type="firstCol">
+      <w:rPr>
+        <w:b/>
+        <w:bCs/>
+      </w:rPr>
+    </w:tblStylePr>
+    <w:tblStylePr w:type="lastCol">
+      <w:rPr>
+        <w:b/>
+        <w:bCs/>
+      </w:rPr>
+    </w:tblStylePr>
+  </w:style>
+  <w:style w:type="paragraph" w:styleId="DocumentMap">
+    <w:name w:val="Document Map"/>
+    <w:basedOn w:val="Normal"/>
+    <w:link w:val="DocumentMapChar"/>
+    <w:uiPriority w:val="99"/>
+    <w:semiHidden/>
+    <w:unhideWhenUsed/>
+    <w:rsid w:val="006545E6"/>
+    <w:rPr>
+      <w:rFonts w:ascii="Lucida Grande" w:hAnsi="Lucida Grande" w:cs="Lucida Grande"/>
+    </w:rPr>
+  </w:style>
+  <w:style w:type="character" w:customStyle="1" w:styleId="DocumentMapChar">
+    <w:name w:val="Document Map Char"/>
+    <w:basedOn w:val="DefaultParagraphFont"/>
+    <w:link w:val="DocumentMap"/>
+    <w:uiPriority w:val="99"/>
+    <w:semiHidden/>
+    <w:rsid w:val="006545E6"/>
+    <w:rPr>
+      <w:rFonts w:ascii="Lucida Grande" w:hAnsi="Lucida Grande" w:cs="Lucida Grande"/>
+    </w:rPr>
+  </w:style>
 </w:styles>
 </file>
 
@@ -29955,7 +32215,7 @@
 </file>
 
 <file path=customXml/itemProps1.xml><?xml version="1.0" encoding="utf-8"?>
-<ds:datastoreItem xmlns:ds="http://schemas.openxmlformats.org/officeDocument/2006/customXml" ds:itemID="{6F0A6B1E-55CB-4BF3-8640-0F269529B22B}">
+<ds:datastoreItem xmlns:ds="http://schemas.openxmlformats.org/officeDocument/2006/customXml" ds:itemID="{34DBF5F9-BACC-774C-AA11-4A871EE7CB93}">
   <ds:schemaRefs>
     <ds:schemaRef ds:uri="http://schemas.openxmlformats.org/officeDocument/2006/bibliography"/>
   </ds:schemaRefs>

--- a/Documentation/Shuttle.docx
+++ b/Documentation/Shuttle.docx
@@ -11074,12 +11074,7 @@
         <w:t xml:space="preserve">uttle </w:t>
       </w:r>
       <w:r>
-        <w:t xml:space="preserve">Daemon </w:t>
-      </w:r>
-      <w:bookmarkStart w:id="1" w:name="_GoBack"/>
-      <w:bookmarkEnd w:id="1"/>
-      <w:r>
-        <w:t>(WebServer Class)</w:t>
+        <w:t>Daemon (WebServer Class)</w:t>
       </w:r>
       <w:r>
         <w:t>)</w:t>
@@ -11118,7 +11113,7 @@
       <w:pPr>
         <w:pStyle w:val="Heading1"/>
       </w:pPr>
-      <w:bookmarkStart w:id="2" w:name="_Toc374805054"/>
+      <w:bookmarkStart w:id="1" w:name="_Toc374805054"/>
       <w:r>
         <w:lastRenderedPageBreak/>
         <w:t>2</w:t>
@@ -11126,33 +11121,33 @@
       <w:r>
         <w:t xml:space="preserve"> Project Plan</w:t>
       </w:r>
-      <w:bookmarkEnd w:id="2"/>
+      <w:bookmarkEnd w:id="1"/>
     </w:p>
     <w:p>
       <w:pPr>
         <w:pStyle w:val="Heading2"/>
       </w:pPr>
-      <w:bookmarkStart w:id="3" w:name="_Toc374805055"/>
+      <w:bookmarkStart w:id="2" w:name="_Toc374805055"/>
       <w:r>
         <w:t>2</w:t>
       </w:r>
       <w:r>
         <w:t>.1 Introduction</w:t>
       </w:r>
-      <w:bookmarkEnd w:id="3"/>
+      <w:bookmarkEnd w:id="2"/>
     </w:p>
     <w:p>
       <w:pPr>
         <w:pStyle w:val="Heading3"/>
       </w:pPr>
-      <w:bookmarkStart w:id="4" w:name="_Toc374805056"/>
+      <w:bookmarkStart w:id="3" w:name="_Toc374805056"/>
       <w:r>
         <w:t>2</w:t>
       </w:r>
       <w:r>
         <w:t>.1.1 Purpose</w:t>
       </w:r>
-      <w:bookmarkEnd w:id="4"/>
+      <w:bookmarkEnd w:id="3"/>
     </w:p>
     <w:p/>
     <w:p>
@@ -11164,14 +11159,14 @@
       <w:pPr>
         <w:pStyle w:val="Heading3"/>
       </w:pPr>
-      <w:bookmarkStart w:id="5" w:name="_Toc374805057"/>
+      <w:bookmarkStart w:id="4" w:name="_Toc374805057"/>
       <w:r>
         <w:t>2</w:t>
       </w:r>
       <w:r>
         <w:t>.1.2 Scope</w:t>
       </w:r>
-      <w:bookmarkEnd w:id="5"/>
+      <w:bookmarkEnd w:id="4"/>
     </w:p>
     <w:p/>
     <w:p>
@@ -11216,14 +11211,14 @@
       <w:pPr>
         <w:pStyle w:val="Heading2"/>
       </w:pPr>
-      <w:bookmarkStart w:id="6" w:name="_Toc374805058"/>
+      <w:bookmarkStart w:id="5" w:name="_Toc374805058"/>
       <w:r>
         <w:t>2</w:t>
       </w:r>
       <w:r>
         <w:t>.2 Definitions</w:t>
       </w:r>
-      <w:bookmarkEnd w:id="6"/>
+      <w:bookmarkEnd w:id="5"/>
     </w:p>
     <w:p/>
     <w:tbl>
@@ -11412,14 +11407,14 @@
       <w:pPr>
         <w:pStyle w:val="Heading2"/>
       </w:pPr>
-      <w:bookmarkStart w:id="7" w:name="_Toc374805059"/>
+      <w:bookmarkStart w:id="6" w:name="_Toc374805059"/>
       <w:r>
         <w:t>2</w:t>
       </w:r>
       <w:r>
         <w:t>.3 Skills Required</w:t>
       </w:r>
-      <w:bookmarkEnd w:id="7"/>
+      <w:bookmarkEnd w:id="6"/>
     </w:p>
     <w:p/>
     <w:p>
@@ -11462,14 +11457,14 @@
       <w:pPr>
         <w:pStyle w:val="Heading2"/>
       </w:pPr>
-      <w:bookmarkStart w:id="8" w:name="_Toc374805060"/>
+      <w:bookmarkStart w:id="7" w:name="_Toc374805060"/>
       <w:r>
         <w:t>2</w:t>
       </w:r>
       <w:r>
         <w:t>.4 Environment</w:t>
       </w:r>
-      <w:bookmarkEnd w:id="8"/>
+      <w:bookmarkEnd w:id="7"/>
     </w:p>
     <w:p/>
     <w:p>
@@ -11533,14 +11528,14 @@
           <w:tab w:val="left" w:pos="6708"/>
         </w:tabs>
       </w:pPr>
-      <w:bookmarkStart w:id="9" w:name="_Toc374805061"/>
+      <w:bookmarkStart w:id="8" w:name="_Toc374805061"/>
       <w:r>
         <w:t>2</w:t>
       </w:r>
       <w:r>
         <w:t>.5 Milestones</w:t>
       </w:r>
-      <w:bookmarkEnd w:id="9"/>
+      <w:bookmarkEnd w:id="8"/>
       <w:r>
         <w:tab/>
       </w:r>
@@ -11549,14 +11544,14 @@
       <w:pPr>
         <w:pStyle w:val="Heading3"/>
       </w:pPr>
-      <w:bookmarkStart w:id="10" w:name="_Toc374805062"/>
+      <w:bookmarkStart w:id="9" w:name="_Toc374805062"/>
       <w:r>
         <w:t>2</w:t>
       </w:r>
       <w:r>
         <w:t>.5.1 Overview and Assignments</w:t>
       </w:r>
-      <w:bookmarkEnd w:id="10"/>
+      <w:bookmarkEnd w:id="9"/>
       <w:r>
         <w:t xml:space="preserve"> </w:t>
       </w:r>
@@ -12269,7 +12264,7 @@
       <w:pPr>
         <w:pStyle w:val="Heading3"/>
       </w:pPr>
-      <w:bookmarkStart w:id="11" w:name="_Toc374805063"/>
+      <w:bookmarkStart w:id="10" w:name="_Toc374805063"/>
       <w:r>
         <w:t>2</w:t>
       </w:r>
@@ -12279,7 +12274,29 @@
       <w:r>
         <w:t>Daemon (WebServer Class)</w:t>
       </w:r>
+      <w:bookmarkEnd w:id="10"/>
+    </w:p>
+    <w:p/>
+    <w:p>
+      <w:pPr>
+        <w:rPr>
+          <w:b/>
+        </w:rPr>
+      </w:pPr>
+      <w:r>
+        <w:rPr>
+          <w:b/>
+        </w:rPr>
+        <w:t xml:space="preserve">Note: The Daemon is called WebServer in the Java </w:t>
+      </w:r>
+      <w:bookmarkStart w:id="11" w:name="_GoBack"/>
       <w:bookmarkEnd w:id="11"/>
+      <w:r>
+        <w:rPr>
+          <w:b/>
+        </w:rPr>
+        <w:t>package.</w:t>
+      </w:r>
     </w:p>
     <w:p/>
     <w:p>
@@ -12366,6 +12383,7 @@
     <w:p/>
     <w:p>
       <w:r>
+        <w:lastRenderedPageBreak/>
         <w:t xml:space="preserve">Any connections made to Shuttle should be documented with the corresponding IP address. It should also log any pages that are sent out to such IP addresses. </w:t>
       </w:r>
     </w:p>
@@ -12602,17 +12620,14 @@
     <w:p/>
     <w:p>
       <w:r>
+        <w:lastRenderedPageBreak/>
         <w:t xml:space="preserve">A small program is required to test Shuttle as a whole. This program </w:t>
       </w:r>
       <w:r>
         <w:t>shall</w:t>
       </w:r>
       <w:r>
-        <w:t xml:space="preserve"> use threading to create multiple connections and request many pages in quick </w:t>
-      </w:r>
-      <w:r>
-        <w:lastRenderedPageBreak/>
-        <w:t>succession. This will demonstrate the ability to concurrently handle connections</w:t>
+        <w:t xml:space="preserve"> use threading to create multiple connections and request many pages in quick succession. This will demonstrate the ability to concurrently handle connections</w:t>
       </w:r>
       <w:r>
         <w:t>,</w:t>
@@ -30006,7 +30021,7 @@
         <w:rStyle w:val="PageNumber"/>
         <w:noProof/>
       </w:rPr>
-      <w:t>7</w:t>
+      <w:t>12</w:t>
     </w:r>
     <w:r>
       <w:rPr>
@@ -32215,7 +32230,7 @@
 </file>
 
 <file path=customXml/itemProps1.xml><?xml version="1.0" encoding="utf-8"?>
-<ds:datastoreItem xmlns:ds="http://schemas.openxmlformats.org/officeDocument/2006/customXml" ds:itemID="{34DBF5F9-BACC-774C-AA11-4A871EE7CB93}">
+<ds:datastoreItem xmlns:ds="http://schemas.openxmlformats.org/officeDocument/2006/customXml" ds:itemID="{76B52ED1-EA6D-C349-A7D4-3684ED1F67E8}">
   <ds:schemaRefs>
     <ds:schemaRef ds:uri="http://schemas.openxmlformats.org/officeDocument/2006/bibliography"/>
   </ds:schemaRefs>

--- a/Documentation/Shuttle.docx
+++ b/Documentation/Shuttle.docx
@@ -11042,15 +11042,7 @@
     <w:p/>
     <w:p>
       <w:r>
-        <w:t xml:space="preserve">This project is </w:t>
-      </w:r>
-      <w:proofErr w:type="gramStart"/>
-      <w:r>
-        <w:t>a group</w:t>
-      </w:r>
-      <w:proofErr w:type="gramEnd"/>
-      <w:r>
-        <w:t xml:space="preserve"> collaboration for the University of Maryland University College CMSC495 course and intends to provide a real-world implementation of a real-world problem within the Computer Science profession.  For this project, </w:t>
+        <w:t xml:space="preserve">This project is a group collaboration for the University of Maryland University College CMSC495 course and intends to provide a real-world implementation of a real-world problem within the Computer Science profession.  For this project, </w:t>
       </w:r>
       <w:r>
         <w:t xml:space="preserve">the intended deliverable is a simple web server.  This server shall require concurrency and sockets to effectively and efficiently handle multiple server requests.  It is also intended that the web server be able to effectively and efficiently return files upon request. </w:t>
@@ -11098,15 +11090,7 @@
     <w:p/>
     <w:p>
       <w:r>
-        <w:t xml:space="preserve">While the group collectively determined pertinent design decisions, each person outlined as the component lead was ultimately responsible for the components design, implementation, </w:t>
-      </w:r>
-      <w:proofErr w:type="gramStart"/>
-      <w:r>
-        <w:t>integration</w:t>
-      </w:r>
-      <w:proofErr w:type="gramEnd"/>
-      <w:r>
-        <w:t xml:space="preserve"> and testing.  Several efforts throughout the project were collaborative.</w:t>
+        <w:t>While the group collectively determined pertinent design decisions, each person outlined as the component lead was ultimately responsible for the components design, implementation, integration and testing.  Several efforts throughout the project were collaborative.</w:t>
       </w:r>
     </w:p>
     <w:p>
@@ -11481,15 +11465,7 @@
         <w:t>, the U</w:t>
       </w:r>
       <w:r>
-        <w:t xml:space="preserve">nix server will likely be UMUC’s Nova.  </w:t>
-      </w:r>
-      <w:proofErr w:type="gramStart"/>
-      <w:r>
-        <w:t>Hardware and Software availability within Nova will be managed by the system administrators</w:t>
-      </w:r>
-      <w:proofErr w:type="gramEnd"/>
-      <w:r>
-        <w:t>.  Personal laptops may utilize Windows, Apple OSX, or a Unix/Linux build, with the OS system noted during development and testing documentation.</w:t>
+        <w:t>nix server will likely be UMUC’s Nova.  Hardware and Software availability within Nova will be managed by the system administrators.  Personal laptops may utilize Windows, Apple OSX, or a Unix/Linux build, with the OS system noted during development and testing documentation.</w:t>
       </w:r>
     </w:p>
     <w:p/>
@@ -11930,15 +11906,7 @@
               <w:cnfStyle w:val="000000000000" w:firstRow="0" w:lastRow="0" w:firstColumn="0" w:lastColumn="0" w:oddVBand="0" w:evenVBand="0" w:oddHBand="0" w:evenHBand="0" w:firstRowFirstColumn="0" w:firstRowLastColumn="0" w:lastRowFirstColumn="0" w:lastRowLastColumn="0"/>
             </w:pPr>
             <w:r>
-              <w:t xml:space="preserve">Documented Usability </w:t>
-            </w:r>
-            <w:proofErr w:type="gramStart"/>
-            <w:r>
-              <w:t>|  Test</w:t>
-            </w:r>
-            <w:proofErr w:type="gramEnd"/>
-            <w:r>
-              <w:t xml:space="preserve"> Site Uses</w:t>
+              <w:t>Documented Usability |  Test Site Uses</w:t>
             </w:r>
           </w:p>
         </w:tc>
@@ -12287,15 +12255,7 @@
         <w:rPr>
           <w:b/>
         </w:rPr>
-        <w:t xml:space="preserve">Note: The Daemon is called WebServer in the Java </w:t>
-      </w:r>
-      <w:bookmarkStart w:id="11" w:name="_GoBack"/>
-      <w:bookmarkEnd w:id="11"/>
-      <w:r>
-        <w:rPr>
-          <w:b/>
-        </w:rPr>
-        <w:t>package.</w:t>
+        <w:t>Note: The Daemon is called WebServer in the Java package.</w:t>
       </w:r>
     </w:p>
     <w:p/>
@@ -12362,14 +12322,14 @@
       <w:pPr>
         <w:pStyle w:val="Heading3"/>
       </w:pPr>
-      <w:bookmarkStart w:id="12" w:name="_Toc374805064"/>
+      <w:bookmarkStart w:id="11" w:name="_Toc374805064"/>
       <w:r>
         <w:t>2</w:t>
       </w:r>
       <w:r>
         <w:t>.5.3 Logger</w:t>
       </w:r>
-      <w:bookmarkEnd w:id="12"/>
+      <w:bookmarkEnd w:id="11"/>
     </w:p>
     <w:p/>
     <w:p>
@@ -12427,14 +12387,14 @@
       <w:pPr>
         <w:pStyle w:val="Heading3"/>
       </w:pPr>
-      <w:bookmarkStart w:id="13" w:name="_Toc374805065"/>
+      <w:bookmarkStart w:id="12" w:name="_Toc374805065"/>
       <w:r>
         <w:t>2</w:t>
       </w:r>
       <w:r>
         <w:t>.5.4 Cacher</w:t>
       </w:r>
-      <w:bookmarkEnd w:id="13"/>
+      <w:bookmarkEnd w:id="12"/>
       <w:r>
         <w:tab/>
       </w:r>
@@ -12491,7 +12451,7 @@
       <w:pPr>
         <w:pStyle w:val="Heading3"/>
       </w:pPr>
-      <w:bookmarkStart w:id="14" w:name="_Toc374805066"/>
+      <w:bookmarkStart w:id="13" w:name="_Toc374805066"/>
       <w:r>
         <w:t>2</w:t>
       </w:r>
@@ -12501,7 +12461,7 @@
       <w:r>
         <w:t>Handler</w:t>
       </w:r>
-      <w:bookmarkEnd w:id="14"/>
+      <w:bookmarkEnd w:id="13"/>
       <w:r>
         <w:t xml:space="preserve"> </w:t>
       </w:r>
@@ -12552,27 +12512,27 @@
       <w:pPr>
         <w:pStyle w:val="Heading2"/>
       </w:pPr>
-      <w:bookmarkStart w:id="15" w:name="_Toc374805067"/>
+      <w:bookmarkStart w:id="14" w:name="_Toc374805067"/>
       <w:r>
         <w:t>2</w:t>
       </w:r>
       <w:r>
         <w:t>.6 Testing</w:t>
       </w:r>
-      <w:bookmarkEnd w:id="15"/>
+      <w:bookmarkEnd w:id="14"/>
     </w:p>
     <w:p>
       <w:pPr>
         <w:pStyle w:val="Heading3"/>
       </w:pPr>
-      <w:bookmarkStart w:id="16" w:name="_Toc374805068"/>
+      <w:bookmarkStart w:id="15" w:name="_Toc374805068"/>
       <w:r>
         <w:t>2</w:t>
       </w:r>
       <w:r>
         <w:t>.6.1 Unit Testing</w:t>
       </w:r>
-      <w:bookmarkEnd w:id="16"/>
+      <w:bookmarkEnd w:id="15"/>
     </w:p>
     <w:p/>
     <w:p>
@@ -12608,14 +12568,14 @@
       <w:pPr>
         <w:pStyle w:val="Heading3"/>
       </w:pPr>
-      <w:bookmarkStart w:id="17" w:name="_Toc374805069"/>
+      <w:bookmarkStart w:id="16" w:name="_Toc374805069"/>
       <w:r>
         <w:t>2</w:t>
       </w:r>
       <w:r>
         <w:t>.6.2 Application Testing</w:t>
       </w:r>
-      <w:bookmarkEnd w:id="17"/>
+      <w:bookmarkEnd w:id="16"/>
     </w:p>
     <w:p/>
     <w:p>
@@ -12640,34 +12600,26 @@
       <w:pPr>
         <w:pStyle w:val="Heading3"/>
       </w:pPr>
-      <w:bookmarkStart w:id="18" w:name="_Toc374805070"/>
+      <w:bookmarkStart w:id="17" w:name="_Toc374805070"/>
       <w:r>
         <w:t>2</w:t>
       </w:r>
       <w:r>
         <w:t>.6.3 Test Site</w:t>
       </w:r>
-      <w:bookmarkEnd w:id="18"/>
-    </w:p>
-    <w:p/>
-    <w:p>
-      <w:r>
-        <w:t xml:space="preserve">To fully test Shuttle, a test web site will need to be created.  This web site shall consist of no less than 1000 synthetically generated web pages.  Page templates shall be created and utilized to automatically populate the test web site.  The data and/or information on these pages will not be of great significance. Rather, these pages will represent a large web site and help to sufficiently test the capabilities and performance of the Shuttle web server.  The java code for the test web site shall not be included in core Shuttle web </w:t>
-      </w:r>
-      <w:proofErr w:type="gramStart"/>
-      <w:r>
-        <w:t>server,</w:t>
-      </w:r>
-      <w:proofErr w:type="gramEnd"/>
-      <w:r>
-        <w:t xml:space="preserve"> however, it will be documented and saved in a repository.</w:t>
+      <w:bookmarkEnd w:id="17"/>
+    </w:p>
+    <w:p/>
+    <w:p>
+      <w:r>
+        <w:t>To fully test Shuttle, a test web site will need to be created.  This web site shall consist of no less than 1000 synthetically generated web pages.  Page templates shall be created and utilized to automatically populate the test web site.  The data and/or information on these pages will not be of great significance. Rather, these pages will represent a large web site and help to sufficiently test the capabilities and performance of the Shuttle web server.  The java code for the test web site shall not be included in core Shuttle web server, however, it will be documented and saved in a repository.</w:t>
       </w:r>
     </w:p>
     <w:p>
       <w:pPr>
         <w:pStyle w:val="Heading1"/>
       </w:pPr>
-      <w:bookmarkStart w:id="19" w:name="_Toc374805071"/>
+      <w:bookmarkStart w:id="18" w:name="_Toc374805071"/>
       <w:r>
         <w:lastRenderedPageBreak/>
         <w:t>3</w:t>
@@ -12675,33 +12627,28 @@
       <w:r>
         <w:t xml:space="preserve"> Requirements Specification</w:t>
       </w:r>
-      <w:bookmarkEnd w:id="19"/>
+      <w:bookmarkEnd w:id="18"/>
     </w:p>
     <w:p>
       <w:pPr>
         <w:pStyle w:val="Heading2"/>
       </w:pPr>
-      <w:bookmarkStart w:id="20" w:name="_Toc374805072"/>
+      <w:bookmarkStart w:id="19" w:name="_Toc374805072"/>
       <w:r>
         <w:t>3.1 Requirements Overview</w:t>
       </w:r>
-      <w:bookmarkEnd w:id="20"/>
+      <w:bookmarkEnd w:id="19"/>
     </w:p>
     <w:p/>
     <w:p>
       <w:r>
         <w:t xml:space="preserve">This section of the documentation correlates the projected Shuttle web server project plan, implementations and milestones into component requirements.  </w:t>
       </w:r>
-      <w:proofErr w:type="gramStart"/>
       <w:r>
         <w:t xml:space="preserve">These requirements shall be </w:t>
       </w:r>
       <w:r>
-        <w:t>completed by the assigned component lead, or Shuttle web server group as necessary</w:t>
-      </w:r>
-      <w:proofErr w:type="gramEnd"/>
-      <w:r>
-        <w:t>.</w:t>
+        <w:t>completed by the assigned component lead, or Shuttle web server group as necessary.</w:t>
       </w:r>
     </w:p>
     <w:p/>
@@ -12715,7 +12662,7 @@
       <w:pPr>
         <w:pStyle w:val="Heading2"/>
       </w:pPr>
-      <w:bookmarkStart w:id="21" w:name="_Toc374805073"/>
+      <w:bookmarkStart w:id="20" w:name="_Toc374805073"/>
       <w:r>
         <w:t xml:space="preserve">3.2 </w:t>
       </w:r>
@@ -12725,17 +12672,17 @@
       <w:r>
         <w:t xml:space="preserve"> Requirements</w:t>
       </w:r>
-      <w:bookmarkEnd w:id="21"/>
+      <w:bookmarkEnd w:id="20"/>
     </w:p>
     <w:p>
       <w:pPr>
         <w:pStyle w:val="Heading3"/>
       </w:pPr>
-      <w:bookmarkStart w:id="22" w:name="_Toc374805074"/>
+      <w:bookmarkStart w:id="21" w:name="_Toc374805074"/>
       <w:r>
         <w:t>3.2.1 Initialization</w:t>
       </w:r>
-      <w:bookmarkEnd w:id="22"/>
+      <w:bookmarkEnd w:id="21"/>
     </w:p>
     <w:p/>
     <w:p>
@@ -12746,15 +12693,7 @@
         <w:t>Daemon (WebServer Class)</w:t>
       </w:r>
       <w:r>
-        <w:t xml:space="preserve"> </w:t>
-      </w:r>
-      <w:proofErr w:type="gramStart"/>
-      <w:r>
-        <w:t>shall be required to be initialized</w:t>
-      </w:r>
-      <w:proofErr w:type="gramEnd"/>
-      <w:r>
-        <w:t xml:space="preserve"> from the command line on an appropriate Operating System, consistent with the specified environments.  This </w:t>
+        <w:t xml:space="preserve"> shall be required to be initialized from the command line on an appropriate Operating System, consistent with the specified environments.  This </w:t>
       </w:r>
       <w:r>
         <w:t xml:space="preserve">document recognizes this operating system in question to be Linux or Unix based. </w:t>
@@ -12787,11 +12726,11 @@
       <w:pPr>
         <w:pStyle w:val="Heading3"/>
       </w:pPr>
-      <w:bookmarkStart w:id="23" w:name="_Toc374805075"/>
+      <w:bookmarkStart w:id="22" w:name="_Toc374805075"/>
       <w:r>
         <w:t>3.2.2 Operational Until Exited</w:t>
       </w:r>
-      <w:bookmarkEnd w:id="23"/>
+      <w:bookmarkEnd w:id="22"/>
     </w:p>
     <w:p/>
     <w:p>
@@ -12838,21 +12777,21 @@
       <w:pPr>
         <w:pStyle w:val="Heading2"/>
       </w:pPr>
-      <w:bookmarkStart w:id="24" w:name="_Toc374805076"/>
+      <w:bookmarkStart w:id="23" w:name="_Toc374805076"/>
       <w:r>
         <w:t>3.3 RequestHandler Requirements</w:t>
       </w:r>
-      <w:bookmarkEnd w:id="24"/>
+      <w:bookmarkEnd w:id="23"/>
     </w:p>
     <w:p>
       <w:pPr>
         <w:pStyle w:val="Heading3"/>
       </w:pPr>
-      <w:bookmarkStart w:id="25" w:name="_Toc374805077"/>
+      <w:bookmarkStart w:id="24" w:name="_Toc374805077"/>
       <w:r>
         <w:t>3.3.1 Returns Page to User</w:t>
       </w:r>
-      <w:bookmarkEnd w:id="25"/>
+      <w:bookmarkEnd w:id="24"/>
     </w:p>
     <w:p/>
     <w:p>
@@ -12879,11 +12818,11 @@
       <w:pPr>
         <w:pStyle w:val="Heading3"/>
       </w:pPr>
-      <w:bookmarkStart w:id="26" w:name="_Toc374805078"/>
+      <w:bookmarkStart w:id="25" w:name="_Toc374805078"/>
       <w:r>
         <w:t>3.3.2 Queries the Cacher</w:t>
       </w:r>
-      <w:bookmarkEnd w:id="26"/>
+      <w:bookmarkEnd w:id="25"/>
     </w:p>
     <w:p/>
     <w:p>
@@ -12909,11 +12848,11 @@
       <w:pPr>
         <w:pStyle w:val="Heading3"/>
       </w:pPr>
-      <w:bookmarkStart w:id="27" w:name="_Toc374805079"/>
+      <w:bookmarkStart w:id="26" w:name="_Toc374805079"/>
       <w:r>
         <w:t>3.3.3 Reads Files on Cacher Fault</w:t>
       </w:r>
-      <w:bookmarkEnd w:id="27"/>
+      <w:bookmarkEnd w:id="26"/>
     </w:p>
     <w:p/>
     <w:p>
@@ -12936,11 +12875,11 @@
       <w:pPr>
         <w:pStyle w:val="Heading3"/>
       </w:pPr>
-      <w:bookmarkStart w:id="28" w:name="_Toc374805080"/>
+      <w:bookmarkStart w:id="27" w:name="_Toc374805080"/>
       <w:r>
         <w:t>3.3.4 Provides Files to Cacher on Successful Fault</w:t>
       </w:r>
-      <w:bookmarkEnd w:id="28"/>
+      <w:bookmarkEnd w:id="27"/>
     </w:p>
     <w:p>
       <w:pPr>
@@ -12983,15 +12922,7 @@
         </w:tabs>
       </w:pPr>
       <w:r>
-        <w:t xml:space="preserve">FAIL: The request fails to complete, cannot be made, </w:t>
-      </w:r>
-      <w:proofErr w:type="gramStart"/>
-      <w:r>
-        <w:t>produces</w:t>
-      </w:r>
-      <w:proofErr w:type="gramEnd"/>
-      <w:r>
-        <w:t xml:space="preserve"> errors or unexpected results.  The requested page is not passed to the Cacher.</w:t>
+        <w:t>FAIL: The request fails to complete, cannot be made, produces errors or unexpected results.  The requested page is not passed to the Cacher.</w:t>
       </w:r>
       <w:r>
         <w:tab/>
@@ -13001,24 +12932,24 @@
       <w:pPr>
         <w:pStyle w:val="Heading2"/>
       </w:pPr>
-      <w:bookmarkStart w:id="29" w:name="_Toc374805081"/>
+      <w:bookmarkStart w:id="28" w:name="_Toc374805081"/>
       <w:r>
         <w:t>3.4 Cacher Requirements</w:t>
       </w:r>
-      <w:bookmarkEnd w:id="29"/>
+      <w:bookmarkEnd w:id="28"/>
     </w:p>
     <w:p>
       <w:pPr>
         <w:pStyle w:val="Heading3"/>
       </w:pPr>
-      <w:bookmarkStart w:id="30" w:name="_Toc374805082"/>
+      <w:bookmarkStart w:id="29" w:name="_Toc374805082"/>
       <w:r>
         <w:t xml:space="preserve">3.4.1 </w:t>
       </w:r>
       <w:r>
         <w:t>Returns Pages From Cache</w:t>
       </w:r>
-      <w:bookmarkEnd w:id="30"/>
+      <w:bookmarkEnd w:id="29"/>
     </w:p>
     <w:p/>
     <w:p>
@@ -13042,14 +12973,14 @@
       <w:pPr>
         <w:pStyle w:val="Heading3"/>
       </w:pPr>
-      <w:bookmarkStart w:id="31" w:name="_Toc374805083"/>
+      <w:bookmarkStart w:id="30" w:name="_Toc374805083"/>
       <w:r>
         <w:t xml:space="preserve">3.4.2 </w:t>
       </w:r>
       <w:r>
         <w:t>Returns a Fault</w:t>
       </w:r>
-      <w:bookmarkEnd w:id="31"/>
+      <w:bookmarkEnd w:id="30"/>
     </w:p>
     <w:p/>
     <w:p>
@@ -13072,14 +13003,14 @@
       <w:pPr>
         <w:pStyle w:val="Heading3"/>
       </w:pPr>
-      <w:bookmarkStart w:id="32" w:name="_Toc374805084"/>
+      <w:bookmarkStart w:id="31" w:name="_Toc374805084"/>
       <w:r>
         <w:t xml:space="preserve">3.4.3 </w:t>
       </w:r>
       <w:r>
         <w:t>Utilizes a Least-Recently-Used Algorithm</w:t>
       </w:r>
-      <w:bookmarkEnd w:id="32"/>
+      <w:bookmarkEnd w:id="31"/>
     </w:p>
     <w:p/>
     <w:p>
@@ -13105,21 +13036,21 @@
       <w:pPr>
         <w:pStyle w:val="Heading2"/>
       </w:pPr>
-      <w:bookmarkStart w:id="33" w:name="_Toc374805085"/>
+      <w:bookmarkStart w:id="32" w:name="_Toc374805085"/>
       <w:r>
         <w:t>3.5 Logger Requirements</w:t>
       </w:r>
-      <w:bookmarkEnd w:id="33"/>
+      <w:bookmarkEnd w:id="32"/>
     </w:p>
     <w:p>
       <w:pPr>
         <w:pStyle w:val="Heading3"/>
       </w:pPr>
-      <w:bookmarkStart w:id="34" w:name="_Toc374805086"/>
+      <w:bookmarkStart w:id="33" w:name="_Toc374805086"/>
       <w:r>
         <w:t>3.5.1 Logs to Appropriate File</w:t>
       </w:r>
-      <w:bookmarkEnd w:id="34"/>
+      <w:bookmarkEnd w:id="33"/>
     </w:p>
     <w:p/>
     <w:p>
@@ -13145,11 +13076,11 @@
       <w:pPr>
         <w:pStyle w:val="Heading3"/>
       </w:pPr>
-      <w:bookmarkStart w:id="35" w:name="_Toc374805087"/>
+      <w:bookmarkStart w:id="34" w:name="_Toc374805087"/>
       <w:r>
         <w:t>3.5.2 Logs Debug Statements</w:t>
       </w:r>
-      <w:bookmarkEnd w:id="35"/>
+      <w:bookmarkEnd w:id="34"/>
     </w:p>
     <w:p/>
     <w:p>
@@ -13173,11 +13104,11 @@
       <w:pPr>
         <w:pStyle w:val="Heading3"/>
       </w:pPr>
-      <w:bookmarkStart w:id="36" w:name="_Toc374805088"/>
+      <w:bookmarkStart w:id="35" w:name="_Toc374805088"/>
       <w:r>
         <w:t>3.5.3 Suppress Debug Statements</w:t>
       </w:r>
-      <w:bookmarkEnd w:id="36"/>
+      <w:bookmarkEnd w:id="35"/>
       <w:r>
         <w:t xml:space="preserve"> </w:t>
       </w:r>
@@ -13185,15 +13116,7 @@
     <w:p/>
     <w:p>
       <w:r>
-        <w:t xml:space="preserve">The Logger shall suppress debugging statements when not operating in debug mode.  These statements are provided by functional components as appropriate.  This </w:t>
-      </w:r>
-      <w:proofErr w:type="gramStart"/>
-      <w:r>
-        <w:t>requirements</w:t>
-      </w:r>
-      <w:proofErr w:type="gramEnd"/>
-      <w:r>
-        <w:t xml:space="preserve"> assumes that debugging statements have been included within the Shuttle web server.</w:t>
+        <w:t>The Logger shall suppress debugging statements when not operating in debug mode.  These statements are provided by functional components as appropriate.  This requirements assumes that debugging statements have been included within the Shuttle web server.</w:t>
       </w:r>
     </w:p>
     <w:p/>
@@ -13211,7 +13134,7 @@
       <w:pPr>
         <w:pStyle w:val="Heading1"/>
       </w:pPr>
-      <w:bookmarkStart w:id="37" w:name="_Toc374805089"/>
+      <w:bookmarkStart w:id="36" w:name="_Toc374805089"/>
       <w:r>
         <w:lastRenderedPageBreak/>
         <w:t>4</w:t>
@@ -13219,19 +13142,46 @@
       <w:r>
         <w:t xml:space="preserve"> User’s Guide</w:t>
       </w:r>
-      <w:bookmarkEnd w:id="37"/>
+      <w:bookmarkEnd w:id="36"/>
     </w:p>
     <w:p>
       <w:pPr>
         <w:pStyle w:val="Heading2"/>
       </w:pPr>
-      <w:bookmarkStart w:id="38" w:name="_Toc374805090"/>
+      <w:bookmarkStart w:id="37" w:name="_Toc374805090"/>
       <w:r>
         <w:t>4.</w:t>
       </w:r>
       <w:r>
         <w:t>1 Introduction</w:t>
       </w:r>
+      <w:bookmarkEnd w:id="37"/>
+    </w:p>
+    <w:p/>
+    <w:p>
+      <w:r>
+        <w:t>NOTE: To package the Shuttle webserver with ‘mvn package’ the selenium server and webserver needs to be started at the same time with:</w:t>
+      </w:r>
+      <w:r>
+        <w:br/>
+      </w:r>
+    </w:p>
+    <w:p>
+      <w:r>
+        <w:t>java -jar selenium-server-standalone-2.37.0.jar</w:t>
+      </w:r>
+    </w:p>
+    <w:p>
+      <w:r>
+        <w:t>java -cp target/webserver-1.jar org.capstoneproject.classes.WebServer</w:t>
+      </w:r>
+    </w:p>
+    <w:p/>
+    <w:p>
+      <w:r>
+        <w:t>Then ‘mvn package’ can be run.</w:t>
+      </w:r>
+      <w:bookmarkStart w:id="38" w:name="_GoBack"/>
       <w:bookmarkEnd w:id="38"/>
     </w:p>
     <w:p>
@@ -13334,13 +13284,8 @@
       </w:r>
     </w:p>
     <w:p>
-      <w:proofErr w:type="gramStart"/>
-      <w:r>
-        <w:t>java</w:t>
-      </w:r>
-      <w:proofErr w:type="gramEnd"/>
-      <w:r>
-        <w:t xml:space="preserve"> –jar shuttle {options}</w:t>
+      <w:r>
+        <w:t>java –jar shuttle {options}</w:t>
       </w:r>
     </w:p>
     <w:p/>
@@ -13437,13 +13382,8 @@
           </w:tcPr>
           <w:p>
             <w:r>
-              <w:t>-</w:t>
-            </w:r>
-            <w:proofErr w:type="gramStart"/>
-            <w:r>
-              <w:t>c</w:t>
-            </w:r>
-            <w:proofErr w:type="gramEnd"/>
+              <w:t>-c</w:t>
+            </w:r>
           </w:p>
         </w:tc>
         <w:tc>
@@ -13464,13 +13404,9 @@
           </w:tcPr>
           <w:p>
             <w:r>
-              <w:t>-</w:t>
-            </w:r>
-            <w:proofErr w:type="gramStart"/>
-            <w:r>
-              <w:t>m</w:t>
-            </w:r>
-            <w:proofErr w:type="gramEnd"/>
+              <w:lastRenderedPageBreak/>
+              <w:t>-m</w:t>
+            </w:r>
           </w:p>
         </w:tc>
         <w:tc>
@@ -13491,13 +13427,8 @@
           </w:tcPr>
           <w:p>
             <w:r>
-              <w:t>-</w:t>
-            </w:r>
-            <w:proofErr w:type="gramStart"/>
-            <w:r>
-              <w:t>p</w:t>
-            </w:r>
-            <w:proofErr w:type="gramEnd"/>
+              <w:t>-p</w:t>
+            </w:r>
           </w:p>
         </w:tc>
         <w:tc>
@@ -13518,13 +13449,8 @@
           </w:tcPr>
           <w:p>
             <w:r>
-              <w:t>-</w:t>
-            </w:r>
-            <w:proofErr w:type="gramStart"/>
-            <w:r>
-              <w:t>l</w:t>
-            </w:r>
-            <w:proofErr w:type="gramEnd"/>
+              <w:t>-l</w:t>
+            </w:r>
           </w:p>
         </w:tc>
         <w:tc>
@@ -13556,7 +13482,6 @@
     <w:p/>
     <w:p>
       <w:r>
-        <w:lastRenderedPageBreak/>
         <w:t>To have a constant configuration used</w:t>
       </w:r>
       <w:r>
@@ -13568,43 +13493,23 @@
     </w:p>
     <w:p/>
     <w:p>
-      <w:proofErr w:type="gramStart"/>
-      <w:r>
-        <w:t>mode</w:t>
-      </w:r>
-      <w:proofErr w:type="gramEnd"/>
-      <w:r>
-        <w:t>: {debug | production (defaults to production)}</w:t>
-      </w:r>
-    </w:p>
-    <w:p>
-      <w:proofErr w:type="gramStart"/>
-      <w:r>
-        <w:t>port</w:t>
-      </w:r>
-      <w:proofErr w:type="gramEnd"/>
-      <w:r>
-        <w:t>: {port number to listen on}</w:t>
-      </w:r>
-    </w:p>
-    <w:p>
-      <w:proofErr w:type="gramStart"/>
-      <w:r>
-        <w:t>directory</w:t>
-      </w:r>
-      <w:proofErr w:type="gramEnd"/>
-      <w:r>
-        <w:t>: {top level directory to be served}</w:t>
-      </w:r>
-    </w:p>
-    <w:p>
-      <w:proofErr w:type="gramStart"/>
-      <w:r>
-        <w:t>log</w:t>
-      </w:r>
-      <w:proofErr w:type="gramEnd"/>
-      <w:r>
-        <w:t>_file: {file where Shuttle should log}</w:t>
+      <w:r>
+        <w:t>mode: {debug | production (defaults to production)}</w:t>
+      </w:r>
+    </w:p>
+    <w:p>
+      <w:r>
+        <w:t>port: {port number to listen on}</w:t>
+      </w:r>
+    </w:p>
+    <w:p>
+      <w:r>
+        <w:t>directory: {top level directory to be served}</w:t>
+      </w:r>
+    </w:p>
+    <w:p>
+      <w:r>
+        <w:t>log_file: {file where Shuttle should log}</w:t>
       </w:r>
     </w:p>
     <w:p/>
@@ -13615,33 +13520,18 @@
     </w:p>
     <w:p/>
     <w:p>
-      <w:proofErr w:type="gramStart"/>
-      <w:r>
-        <w:t>mode</w:t>
-      </w:r>
-      <w:proofErr w:type="gramEnd"/>
-      <w:r>
-        <w:t>: debug</w:t>
-      </w:r>
-    </w:p>
-    <w:p>
-      <w:proofErr w:type="gramStart"/>
-      <w:r>
-        <w:t>port</w:t>
-      </w:r>
-      <w:proofErr w:type="gramEnd"/>
-      <w:r>
-        <w:t>: 80</w:t>
-      </w:r>
-    </w:p>
-    <w:p>
-      <w:proofErr w:type="gramStart"/>
-      <w:r>
-        <w:t>log</w:t>
-      </w:r>
-      <w:proofErr w:type="gramEnd"/>
-      <w:r>
-        <w:t>_file: /var/log/shuttle.log</w:t>
+      <w:r>
+        <w:t>mode: debug</w:t>
+      </w:r>
+    </w:p>
+    <w:p>
+      <w:r>
+        <w:t>port: 80</w:t>
+      </w:r>
+    </w:p>
+    <w:p>
+      <w:r>
+        <w:t>log_file: /var/log/shuttle.log</w:t>
       </w:r>
     </w:p>
     <w:p/>
@@ -13658,13 +13548,8 @@
     </w:p>
     <w:p/>
     <w:p>
-      <w:proofErr w:type="gramStart"/>
-      <w:r>
-        <w:t>java</w:t>
-      </w:r>
-      <w:proofErr w:type="gramEnd"/>
-      <w:r>
-        <w:t xml:space="preserve"> -cp target/webserver-1.jar org.capstoneproject.classes.WebServer</w:t>
+      <w:r>
+        <w:t>java -cp target/webserver-1.jar org.capstoneproject.classes.WebServer</w:t>
       </w:r>
       <w:r>
         <w:t>/etc/shuttle.config</w:t>
@@ -13678,13 +13563,8 @@
     </w:p>
     <w:p/>
     <w:p>
-      <w:proofErr w:type="gramStart"/>
-      <w:r>
-        <w:t>java</w:t>
-      </w:r>
-      <w:proofErr w:type="gramEnd"/>
-      <w:r>
-        <w:t xml:space="preserve"> -cp target/webserver-1.jar org.capstoneproject.classes.WebServer</w:t>
+      <w:r>
+        <w:t>java -cp target/webserver-1.jar org.capstoneproject.classes.WebServer</w:t>
       </w:r>
     </w:p>
     <w:p/>
@@ -13704,13 +13584,8 @@
       </w:r>
     </w:p>
     <w:p>
-      <w:proofErr w:type="gramStart"/>
-      <w:r>
-        <w:t>java</w:t>
-      </w:r>
-      <w:proofErr w:type="gramEnd"/>
-      <w:r>
-        <w:t xml:space="preserve"> -cp target/webserver-1.jar org.capstoneproject.classes.WebServer</w:t>
+      <w:r>
+        <w:t>java -cp target/webserver-1.jar org.capstoneproject.classes.WebServer</w:t>
       </w:r>
       <w:r>
         <w:t xml:space="preserve"> –m production –p 80 –d /var/www/html –l /var/log/shuttle.log</w:t>
@@ -13725,6 +13600,7 @@
     <w:p/>
     <w:p>
       <w:r>
+        <w:lastRenderedPageBreak/>
         <w:t>To compile the Shuttle webserver from source use Maven by running:</w:t>
       </w:r>
       <w:r>
@@ -13732,13 +13608,8 @@
       </w:r>
     </w:p>
     <w:p>
-      <w:proofErr w:type="gramStart"/>
-      <w:r>
-        <w:t>mvn</w:t>
-      </w:r>
-      <w:proofErr w:type="gramEnd"/>
-      <w:r>
-        <w:t xml:space="preserve"> package</w:t>
+      <w:r>
+        <w:t>mvn package</w:t>
       </w:r>
     </w:p>
     <w:p/>
@@ -13948,15 +13819,7 @@
         <w:t xml:space="preserve"> </w:t>
       </w:r>
       <w:r>
-        <w:t xml:space="preserve">and Shuttle returns a </w:t>
-      </w:r>
-      <w:proofErr w:type="gramStart"/>
-      <w:r>
-        <w:t>200 status</w:t>
-      </w:r>
-      <w:proofErr w:type="gramEnd"/>
-      <w:r>
-        <w:t xml:space="preserve"> code.</w:t>
+        <w:t>and Shuttle returns a 200 status code.</w:t>
       </w:r>
     </w:p>
     <w:p/>
@@ -14139,43 +14002,19 @@
     <w:p>
       <w:r>
         <w:tab/>
-        <w:t xml:space="preserve"># </w:t>
-      </w:r>
-      <w:proofErr w:type="gramStart"/>
-      <w:r>
-        <w:t>of</w:t>
-      </w:r>
-      <w:proofErr w:type="gramEnd"/>
-      <w:r>
-        <w:t xml:space="preserve"> Pages Requested: </w:t>
+        <w:t xml:space="preserve"># of Pages Requested: </w:t>
       </w:r>
     </w:p>
     <w:p>
       <w:r>
         <w:tab/>
-        <w:t xml:space="preserve"># </w:t>
-      </w:r>
-      <w:proofErr w:type="gramStart"/>
-      <w:r>
-        <w:t>of</w:t>
-      </w:r>
-      <w:proofErr w:type="gramEnd"/>
-      <w:r>
-        <w:t xml:space="preserve"> Pages Returned:</w:t>
+        <w:t># of Pages Returned:</w:t>
       </w:r>
     </w:p>
     <w:p>
       <w:r>
         <w:tab/>
-        <w:t xml:space="preserve"># </w:t>
-      </w:r>
-      <w:proofErr w:type="gramStart"/>
-      <w:r>
-        <w:t>of</w:t>
-      </w:r>
-      <w:proofErr w:type="gramEnd"/>
-      <w:r>
-        <w:t xml:space="preserve"> Failures:</w:t>
+        <w:t># of Failures:</w:t>
       </w:r>
     </w:p>
     <w:p>
@@ -14231,13 +14070,8 @@
     </w:p>
     <w:p/>
     <w:p>
-      <w:proofErr w:type="gramStart"/>
-      <w:r>
-        <w:t>nohup</w:t>
-      </w:r>
-      <w:proofErr w:type="gramEnd"/>
-      <w:r>
-        <w:t xml:space="preserve"> java –jar shuttle</w:t>
+      <w:r>
+        <w:t>nohup java –jar shuttle</w:t>
       </w:r>
       <w:r>
         <w:t xml:space="preserve"> –</w:t>
@@ -14579,14 +14413,9 @@
         <w:t>5</w:t>
       </w:r>
       <w:r>
-        <w:t xml:space="preserve">.5.2 Test Case 2 – Cacher Returns a Fault when Data doesn’t </w:t>
-      </w:r>
-      <w:proofErr w:type="gramStart"/>
-      <w:r>
-        <w:t>Exist</w:t>
+        <w:t>.5.2 Test Case 2 – Cacher Returns a Fault when Data doesn’t Exist</w:t>
       </w:r>
       <w:bookmarkEnd w:id="59"/>
-      <w:proofErr w:type="gramEnd"/>
     </w:p>
     <w:p/>
     <w:p>
@@ -14807,16 +14636,11 @@
         <w:pStyle w:val="Heading3"/>
       </w:pPr>
       <w:bookmarkStart w:id="66" w:name="_Toc374805118"/>
-      <w:proofErr w:type="gramStart"/>
       <w:r>
         <w:t>5</w:t>
       </w:r>
       <w:r>
-        <w:t>.7.1  Language</w:t>
-      </w:r>
-      <w:proofErr w:type="gramEnd"/>
-      <w:r>
-        <w:t xml:space="preserve"> and Dependencies</w:t>
+        <w:t>.7.1  Language and Dependencies</w:t>
       </w:r>
       <w:bookmarkEnd w:id="66"/>
       <w:r>
@@ -14886,15 +14710,7 @@
         <w:t>n</w:t>
       </w:r>
       <w:r>
-        <w:t xml:space="preserve">umber of directories to be used, </w:t>
-      </w:r>
-      <w:proofErr w:type="gramStart"/>
-      <w:r>
-        <w:t>the</w:t>
-      </w:r>
-      <w:proofErr w:type="gramEnd"/>
-      <w:r>
-        <w:t xml:space="preserve"> </w:t>
+        <w:t xml:space="preserve">umber of directories to be used, the </w:t>
       </w:r>
       <w:r>
         <w:t>top-level</w:t>
@@ -14908,11 +14724,9 @@
       <w:r>
         <w:t>The script will then iterate</w:t>
       </w:r>
-      <w:proofErr w:type="gramStart"/>
       <w:r>
         <w:t>,</w:t>
       </w:r>
-      <w:proofErr w:type="gramEnd"/>
       <w:r>
         <w:t xml:space="preserve"> creating a sample document that will be filled with a random number of paragraphs and links. The links will be filled with page links to pages that already exist.</w:t>
       </w:r>
@@ -14960,53 +14774,24 @@
     </w:p>
     <w:p/>
     <w:p>
-      <w:proofErr w:type="gramStart"/>
-      <w:r>
-        <w:t>ruby</w:t>
-      </w:r>
-      <w:proofErr w:type="gramEnd"/>
-      <w:r>
-        <w:t xml:space="preserve"> site_generator.rb –p 1500 –d 50 –s /var/www/html</w:t>
-      </w:r>
-    </w:p>
-    <w:p/>
-    <w:p>
-      <w:r>
-        <w:t>-</w:t>
-      </w:r>
-      <w:proofErr w:type="gramStart"/>
-      <w:r>
-        <w:t>p</w:t>
-      </w:r>
-      <w:proofErr w:type="gramEnd"/>
-      <w:r>
-        <w:t xml:space="preserve"> : the option for setting the number of pages to be generated</w:t>
-      </w:r>
-    </w:p>
-    <w:p>
-      <w:r>
-        <w:t>-</w:t>
-      </w:r>
-      <w:proofErr w:type="gramStart"/>
-      <w:r>
-        <w:t>d</w:t>
-      </w:r>
-      <w:proofErr w:type="gramEnd"/>
-      <w:r>
-        <w:t xml:space="preserve"> : the  option for setting the number of directories to be created</w:t>
-      </w:r>
-    </w:p>
-    <w:p>
-      <w:r>
-        <w:t>-</w:t>
-      </w:r>
-      <w:proofErr w:type="gramStart"/>
-      <w:r>
-        <w:t>s</w:t>
-      </w:r>
-      <w:proofErr w:type="gramEnd"/>
-      <w:r>
-        <w:t xml:space="preserve"> : the starting directory (top level directory)</w:t>
+      <w:r>
+        <w:t>ruby site_generator.rb –p 1500 –d 50 –s /var/www/html</w:t>
+      </w:r>
+    </w:p>
+    <w:p/>
+    <w:p>
+      <w:r>
+        <w:t>-p : the option for setting the number of pages to be generated</w:t>
+      </w:r>
+    </w:p>
+    <w:p>
+      <w:r>
+        <w:t>-d : the  option for setting the number of directories to be created</w:t>
+      </w:r>
+    </w:p>
+    <w:p>
+      <w:r>
+        <w:t>-s : the starting directory (top level directory)</w:t>
       </w:r>
     </w:p>
     <w:p/>
@@ -15678,11 +15463,9 @@
             <w:tcW w:w="2952" w:type="dxa"/>
           </w:tcPr>
           <w:p>
-            <w:proofErr w:type="gramStart"/>
             <w:r>
               <w:t>logger</w:t>
             </w:r>
-            <w:proofErr w:type="gramEnd"/>
           </w:p>
         </w:tc>
         <w:tc>
@@ -15701,15 +15484,7 @@
           </w:tcPr>
           <w:p>
             <w:r>
-              <w:t xml:space="preserve">A static instance of the Logger component to be passed to other objects and </w:t>
-            </w:r>
-            <w:proofErr w:type="gramStart"/>
-            <w:r>
-              <w:t>be</w:t>
-            </w:r>
-            <w:proofErr w:type="gramEnd"/>
-            <w:r>
-              <w:t xml:space="preserve"> used by all objects.</w:t>
+              <w:t>A static instance of the Logger component to be passed to other objects and be used by all objects.</w:t>
             </w:r>
           </w:p>
         </w:tc>
@@ -15720,11 +15495,9 @@
             <w:tcW w:w="2952" w:type="dxa"/>
           </w:tcPr>
           <w:p>
-            <w:proofErr w:type="gramStart"/>
             <w:r>
               <w:t>cacher</w:t>
             </w:r>
-            <w:proofErr w:type="gramEnd"/>
           </w:p>
         </w:tc>
         <w:tc>
@@ -15742,13 +15515,8 @@
             <w:tcW w:w="2952" w:type="dxa"/>
           </w:tcPr>
           <w:p>
-            <w:proofErr w:type="gramStart"/>
-            <w:r>
-              <w:t>A static instance to cache, retrieve</w:t>
-            </w:r>
-            <w:proofErr w:type="gramEnd"/>
-            <w:r>
-              <w:t>, and store resources.</w:t>
+            <w:r>
+              <w:t>A static instance to cache, retrieve, and store resources.</w:t>
             </w:r>
           </w:p>
         </w:tc>
@@ -15759,11 +15527,9 @@
             <w:tcW w:w="2952" w:type="dxa"/>
           </w:tcPr>
           <w:p>
-            <w:proofErr w:type="gramStart"/>
             <w:r>
               <w:t>socket</w:t>
             </w:r>
-            <w:proofErr w:type="gramEnd"/>
           </w:p>
         </w:tc>
         <w:tc>
@@ -15793,11 +15559,9 @@
             <w:tcW w:w="2952" w:type="dxa"/>
           </w:tcPr>
           <w:p>
-            <w:proofErr w:type="gramStart"/>
             <w:r>
               <w:t>serverSocket</w:t>
             </w:r>
-            <w:proofErr w:type="gramEnd"/>
           </w:p>
         </w:tc>
         <w:tc>
@@ -15827,11 +15591,9 @@
             <w:tcW w:w="2952" w:type="dxa"/>
           </w:tcPr>
           <w:p>
-            <w:proofErr w:type="gramStart"/>
             <w:r>
               <w:t>options</w:t>
             </w:r>
-            <w:proofErr w:type="gramEnd"/>
           </w:p>
         </w:tc>
         <w:tc>
@@ -15961,13 +15723,8 @@
             <w:tcW w:w="4428" w:type="dxa"/>
           </w:tcPr>
           <w:p>
-            <w:proofErr w:type="gramStart"/>
-            <w:r>
-              <w:t>main</w:t>
-            </w:r>
-            <w:proofErr w:type="gramEnd"/>
-            <w:r>
-              <w:t xml:space="preserve"> (String [] args)</w:t>
+            <w:r>
+              <w:t>main (String [] args)</w:t>
             </w:r>
           </w:p>
         </w:tc>
@@ -15994,13 +15751,8 @@
             <w:tcW w:w="4428" w:type="dxa"/>
           </w:tcPr>
           <w:p>
-            <w:proofErr w:type="gramStart"/>
-            <w:r>
-              <w:t>getOptions</w:t>
-            </w:r>
-            <w:proofErr w:type="gramEnd"/>
-            <w:r>
-              <w:t xml:space="preserve"> (String [] args)</w:t>
+            <w:r>
+              <w:t>getOptions (String [] args)</w:t>
             </w:r>
           </w:p>
         </w:tc>
@@ -16010,15 +15762,7 @@
           </w:tcPr>
           <w:p>
             <w:r>
-              <w:t xml:space="preserve">The method to parse </w:t>
-            </w:r>
-            <w:proofErr w:type="gramStart"/>
-            <w:r>
-              <w:t>command line options that are passed by the user and stores</w:t>
-            </w:r>
-            <w:proofErr w:type="gramEnd"/>
-            <w:r>
-              <w:t xml:space="preserve"> the values.</w:t>
+              <w:t>The method to parse command line options that are passed by the user and stores the values.</w:t>
             </w:r>
           </w:p>
         </w:tc>
@@ -16029,13 +15773,8 @@
             <w:tcW w:w="4428" w:type="dxa"/>
           </w:tcPr>
           <w:p>
-            <w:proofErr w:type="gramStart"/>
-            <w:r>
-              <w:t>listen</w:t>
-            </w:r>
-            <w:proofErr w:type="gramEnd"/>
-            <w:r>
-              <w:t xml:space="preserve"> ( )</w:t>
+            <w:r>
+              <w:t>listen ( )</w:t>
             </w:r>
           </w:p>
         </w:tc>
@@ -16056,13 +15795,8 @@
             <w:tcW w:w="4428" w:type="dxa"/>
           </w:tcPr>
           <w:p>
-            <w:proofErr w:type="gramStart"/>
-            <w:r>
-              <w:t>parseConfig</w:t>
-            </w:r>
-            <w:proofErr w:type="gramEnd"/>
-            <w:r>
-              <w:t xml:space="preserve"> (String path)</w:t>
+            <w:r>
+              <w:t>parseConfig (String path)</w:t>
             </w:r>
           </w:p>
         </w:tc>
@@ -16461,11 +16195,9 @@
             <w:tcW w:w="2952" w:type="dxa"/>
           </w:tcPr>
           <w:p>
-            <w:proofErr w:type="gramStart"/>
             <w:r>
               <w:t>logger</w:t>
             </w:r>
-            <w:proofErr w:type="gramEnd"/>
           </w:p>
         </w:tc>
         <w:tc>
@@ -16501,11 +16233,9 @@
             <w:tcW w:w="2952" w:type="dxa"/>
           </w:tcPr>
           <w:p>
-            <w:proofErr w:type="gramStart"/>
             <w:r>
               <w:t>map</w:t>
             </w:r>
-            <w:proofErr w:type="gramEnd"/>
           </w:p>
         </w:tc>
         <w:tc>
@@ -16535,11 +16265,9 @@
             <w:tcW w:w="2952" w:type="dxa"/>
           </w:tcPr>
           <w:p>
-            <w:proofErr w:type="gramStart"/>
             <w:r>
               <w:t>maxCache</w:t>
             </w:r>
-            <w:proofErr w:type="gramEnd"/>
           </w:p>
         </w:tc>
         <w:tc>
@@ -16547,11 +16275,9 @@
             <w:tcW w:w="2952" w:type="dxa"/>
           </w:tcPr>
           <w:p>
-            <w:proofErr w:type="gramStart"/>
             <w:r>
               <w:t>int</w:t>
             </w:r>
-            <w:proofErr w:type="gramEnd"/>
           </w:p>
         </w:tc>
         <w:tc>
@@ -16655,13 +16381,8 @@
             <w:tcW w:w="4312" w:type="dxa"/>
           </w:tcPr>
           <w:p>
-            <w:proofErr w:type="gramStart"/>
-            <w:r>
-              <w:t>cacheAdd</w:t>
-            </w:r>
-            <w:proofErr w:type="gramEnd"/>
-            <w:r>
-              <w:t>(String name, String content)</w:t>
+            <w:r>
+              <w:t>cacheAdd(String name, String content)</w:t>
             </w:r>
           </w:p>
         </w:tc>
@@ -16682,14 +16403,9 @@
             <w:tcW w:w="4312" w:type="dxa"/>
           </w:tcPr>
           <w:p>
-            <w:proofErr w:type="gramStart"/>
             <w:r>
               <w:lastRenderedPageBreak/>
-              <w:t>cacheRequest</w:t>
-            </w:r>
-            <w:proofErr w:type="gramEnd"/>
-            <w:r>
-              <w:t>(String name)</w:t>
+              <w:t>cacheRequest(String name)</w:t>
             </w:r>
           </w:p>
         </w:tc>
@@ -16710,13 +16426,8 @@
             <w:tcW w:w="4312" w:type="dxa"/>
           </w:tcPr>
           <w:p>
-            <w:proofErr w:type="gramStart"/>
-            <w:r>
-              <w:t>removeEldestEntry</w:t>
-            </w:r>
-            <w:proofErr w:type="gramEnd"/>
-            <w:r>
-              <w:t>(Entry&lt;A,B&gt; eldest)</w:t>
+            <w:r>
+              <w:t>removeEldestEntry(Entry&lt;A,B&gt; eldest)</w:t>
             </w:r>
           </w:p>
         </w:tc>
@@ -16767,7 +16478,6 @@
       </w:r>
     </w:p>
     <w:p>
-      <w:proofErr w:type="gramStart"/>
       <w:r>
         <w:t xml:space="preserve">The Cacher is started by the </w:t>
       </w:r>
@@ -16775,11 +16485,7 @@
         <w:t>Daemon (WebServer Class)</w:t>
       </w:r>
       <w:r>
-        <w:t xml:space="preserve"> processes</w:t>
-      </w:r>
-      <w:proofErr w:type="gramEnd"/>
-      <w:r>
-        <w:t xml:space="preserve">.  The </w:t>
+        <w:t xml:space="preserve"> processes.  The </w:t>
       </w:r>
       <w:r>
         <w:t>Daemon (WebServer Class)</w:t>
@@ -16810,15 +16516,7 @@
     </w:p>
     <w:p>
       <w:r>
-        <w:t xml:space="preserve">The Cacher receives incoming connections from the RequestHandler.  The RequestHandler calls upon the Cacher to request an object stored in cache.  </w:t>
-      </w:r>
-      <w:proofErr w:type="gramStart"/>
-      <w:r>
-        <w:t>This is achieved by calling upon the cacheRequest method and supplying the name of the object requested</w:t>
-      </w:r>
-      <w:proofErr w:type="gramEnd"/>
-      <w:r>
-        <w:t>.  If the name requested correlates to a key contained within the cache, the Cacher shall return the value for the key/name match. This represents a successful Cacher Hit. If the name requested cannot be matched to a key contained within the cache, the Cacher will return a null value to the RequestHandler, signifying that the object is not contained within the cache. This response represents a Cacher Miss.</w:t>
+        <w:t>The Cacher receives incoming connections from the RequestHandler.  The RequestHandler calls upon the Cacher to request an object stored in cache.  This is achieved by calling upon the cacheRequest method and supplying the name of the object requested.  If the name requested correlates to a key contained within the cache, the Cacher shall return the value for the key/name match. This represents a successful Cacher Hit. If the name requested cannot be matched to a key contained within the cache, the Cacher will return a null value to the RequestHandler, signifying that the object is not contained within the cache. This response represents a Cacher Miss.</w:t>
       </w:r>
     </w:p>
     <w:p/>
@@ -16883,15 +16581,7 @@
         <w:t>interface</w:t>
       </w:r>
       <w:r>
-        <w:t xml:space="preserve"> and override the </w:t>
-      </w:r>
-      <w:proofErr w:type="gramStart"/>
-      <w:r>
-        <w:t>run(</w:t>
-      </w:r>
-      <w:proofErr w:type="gramEnd"/>
-      <w:r>
-        <w:t>) method. To make the design more effective and modular, some of the original functionalities of the RequestHandler class have been extracted to the Request and Response Classes. These classes are used to encapsulate information usually associated wi</w:t>
+        <w:t xml:space="preserve"> and override the run() method. To make the design more effective and modular, some of the original functionalities of the RequestHandler class have been extracted to the Request and Response Classes. These classes are used to encapsulate information usually associated wi</w:t>
       </w:r>
       <w:r>
         <w:t xml:space="preserve">th user requests, and server </w:t>
@@ -17101,11 +16791,9 @@
             <w:tcW w:w="2952" w:type="dxa"/>
           </w:tcPr>
           <w:p>
-            <w:proofErr w:type="gramStart"/>
             <w:r>
               <w:t>logger</w:t>
             </w:r>
-            <w:proofErr w:type="gramEnd"/>
           </w:p>
         </w:tc>
         <w:tc>
@@ -17339,13 +17027,8 @@
             <w:tcW w:w="4312" w:type="dxa"/>
           </w:tcPr>
           <w:p>
-            <w:proofErr w:type="gramStart"/>
-            <w:r>
-              <w:t>handleRequest</w:t>
-            </w:r>
-            <w:proofErr w:type="gramEnd"/>
-            <w:r>
-              <w:t>()</w:t>
+            <w:r>
+              <w:t>handleRequest()</w:t>
             </w:r>
           </w:p>
         </w:tc>
@@ -17358,15 +17041,7 @@
               <w:t xml:space="preserve">The method </w:t>
             </w:r>
             <w:r>
-              <w:t xml:space="preserve">used to handle user requests. It parses the request, </w:t>
-            </w:r>
-            <w:proofErr w:type="gramStart"/>
-            <w:r>
-              <w:t>then</w:t>
-            </w:r>
-            <w:proofErr w:type="gramEnd"/>
-            <w:r>
-              <w:t xml:space="preserve"> takes actions depending on the status of the request which is indicated by an error code.</w:t>
+              <w:t>used to handle user requests. It parses the request, then takes actions depending on the status of the request which is indicated by an error code.</w:t>
             </w:r>
           </w:p>
         </w:tc>
@@ -17377,13 +17052,8 @@
             <w:tcW w:w="4312" w:type="dxa"/>
           </w:tcPr>
           <w:p>
-            <w:proofErr w:type="gramStart"/>
-            <w:r>
-              <w:t>parseRequest</w:t>
-            </w:r>
-            <w:proofErr w:type="gramEnd"/>
-            <w:r>
-              <w:t>(Request rqst)</w:t>
+            <w:r>
+              <w:t>parseRequest(Request rqst)</w:t>
             </w:r>
           </w:p>
         </w:tc>
@@ -17404,13 +17074,8 @@
             <w:tcW w:w="4312" w:type="dxa"/>
           </w:tcPr>
           <w:p>
-            <w:proofErr w:type="gramStart"/>
-            <w:r>
-              <w:t>sendResponse</w:t>
-            </w:r>
-            <w:proofErr w:type="gramEnd"/>
-            <w:r>
-              <w:t>(byte[] resp)</w:t>
+            <w:r>
+              <w:t>sendResponse(byte[] resp)</w:t>
             </w:r>
           </w:p>
         </w:tc>
@@ -17441,14 +17106,9 @@
             <w:tcW w:w="4312" w:type="dxa"/>
           </w:tcPr>
           <w:p>
-            <w:proofErr w:type="gramStart"/>
             <w:r>
               <w:lastRenderedPageBreak/>
-              <w:t>getContentType</w:t>
-            </w:r>
-            <w:proofErr w:type="gramEnd"/>
-            <w:r>
-              <w:t>(String cnt)</w:t>
+              <w:t>getContentType(String cnt)</w:t>
             </w:r>
           </w:p>
         </w:tc>
@@ -17493,7 +17153,6 @@
       </w:r>
     </w:p>
     <w:p>
-      <w:proofErr w:type="gramStart"/>
       <w:r>
         <w:t>The RequestHandler is</w:t>
       </w:r>
@@ -17506,7 +17165,6 @@
       <w:r>
         <w:t xml:space="preserve"> process</w:t>
       </w:r>
-      <w:proofErr w:type="gramEnd"/>
       <w:r>
         <w:t xml:space="preserve">.  The </w:t>
       </w:r>
@@ -17560,15 +17218,7 @@
         <w:t>Daemon (WebServer Class)</w:t>
       </w:r>
       <w:r>
-        <w:t xml:space="preserve"> process will also be required to call the </w:t>
-      </w:r>
-      <w:proofErr w:type="gramStart"/>
-      <w:r>
-        <w:t>start(</w:t>
-      </w:r>
-      <w:proofErr w:type="gramEnd"/>
-      <w:r>
-        <w:t>) method on each RequestHandler instance created in order for the Thread to run to completion.</w:t>
+        <w:t xml:space="preserve"> process will also be required to call the start() method on each RequestHandler instance created in order for the Thread to run to completion.</w:t>
       </w:r>
     </w:p>
     <w:p/>
@@ -17635,29 +17285,13 @@
     <w:p/>
     <w:p>
       <w:r>
-        <w:t xml:space="preserve">The Logger needs to handle concurrent log requests, without bottlenecking the other components.  To accomplish this, the Logger is derived from a static super </w:t>
-      </w:r>
-      <w:proofErr w:type="gramStart"/>
-      <w:r>
-        <w:t>class which</w:t>
-      </w:r>
-      <w:proofErr w:type="gramEnd"/>
-      <w:r>
-        <w:t xml:space="preserve"> actually records data to file.  A Logger subclass records data concurrently into temporary data structures before waiting in line to record to file.  This wait is independent of the subcomponents of Shuttle that use Logger.</w:t>
-      </w:r>
-    </w:p>
-    <w:p/>
-    <w:p>
-      <w:r>
-        <w:t xml:space="preserve">The super </w:t>
-      </w:r>
-      <w:proofErr w:type="gramStart"/>
-      <w:r>
-        <w:t>class will periodically, and prior to close, sort</w:t>
-      </w:r>
-      <w:proofErr w:type="gramEnd"/>
-      <w:r>
-        <w:t xml:space="preserve"> the log file in order to maintain a chronological record in spite of race conditions.</w:t>
+        <w:t>The Logger needs to handle concurrent log requests, without bottlenecking the other components.  To accomplish this, the Logger is derived from a static super class which actually records data to file.  A Logger subclass records data concurrently into temporary data structures before waiting in line to record to file.  This wait is independent of the subcomponents of Shuttle that use Logger.</w:t>
+      </w:r>
+    </w:p>
+    <w:p/>
+    <w:p>
+      <w:r>
+        <w:t>The super class will periodically, and prior to close, sort the log file in order to maintain a chronological record in spite of race conditions.</w:t>
       </w:r>
     </w:p>
     <w:p/>
@@ -17927,23 +17561,7 @@
                                 <w:sz w:val="20"/>
                                 <w:szCs w:val="20"/>
                               </w:rPr>
-                              <w:t>+</w:t>
-                            </w:r>
-                            <w:proofErr w:type="gramStart"/>
-                            <w:r>
-                              <w:rPr>
-                                <w:sz w:val="20"/>
-                                <w:szCs w:val="20"/>
-                              </w:rPr>
-                              <w:t>Logger(</w:t>
-                            </w:r>
-                            <w:proofErr w:type="gramEnd"/>
-                            <w:r>
-                              <w:rPr>
-                                <w:sz w:val="20"/>
-                                <w:szCs w:val="20"/>
-                              </w:rPr>
-                              <w:t>)</w:t>
+                              <w:t>+Logger()</w:t>
                             </w:r>
                           </w:p>
                         </w:txbxContent>
@@ -18141,11 +17759,9 @@
             <w:tcW w:w="2952" w:type="dxa"/>
           </w:tcPr>
           <w:p>
-            <w:proofErr w:type="gramStart"/>
             <w:r>
               <w:t>outStream</w:t>
             </w:r>
-            <w:proofErr w:type="gramEnd"/>
           </w:p>
         </w:tc>
         <w:tc>
@@ -18175,11 +17791,9 @@
             <w:tcW w:w="2952" w:type="dxa"/>
           </w:tcPr>
           <w:p>
-            <w:proofErr w:type="gramStart"/>
             <w:r>
               <w:t>fileName</w:t>
             </w:r>
-            <w:proofErr w:type="gramEnd"/>
           </w:p>
         </w:tc>
         <w:tc>
@@ -18209,11 +17823,9 @@
             <w:tcW w:w="2952" w:type="dxa"/>
           </w:tcPr>
           <w:p>
-            <w:proofErr w:type="gramStart"/>
             <w:r>
               <w:t>fileContentHolder</w:t>
             </w:r>
-            <w:proofErr w:type="gramEnd"/>
           </w:p>
         </w:tc>
         <w:tc>
@@ -18221,13 +17833,8 @@
             <w:tcW w:w="2952" w:type="dxa"/>
           </w:tcPr>
           <w:p>
-            <w:proofErr w:type="gramStart"/>
-            <w:r>
-              <w:t>String[</w:t>
-            </w:r>
-            <w:proofErr w:type="gramEnd"/>
-            <w:r>
-              <w:t>]</w:t>
+            <w:r>
+              <w:t>String[]</w:t>
             </w:r>
           </w:p>
         </w:tc>
@@ -18237,15 +17844,7 @@
           </w:tcPr>
           <w:p>
             <w:r>
-              <w:t xml:space="preserve">An array that holds each </w:t>
-            </w:r>
-            <w:proofErr w:type="gramStart"/>
-            <w:r>
-              <w:t>log</w:t>
-            </w:r>
-            <w:proofErr w:type="gramEnd"/>
-            <w:r>
-              <w:t xml:space="preserve"> entry, or line,</w:t>
+              <w:t>An array that holds each log entry, or line,</w:t>
             </w:r>
             <w:r>
               <w:t xml:space="preserve"> for file sorting purposes.</w:t>
@@ -18359,13 +17958,8 @@
             <w:tcW w:w="4312" w:type="dxa"/>
           </w:tcPr>
           <w:p>
-            <w:proofErr w:type="gramStart"/>
-            <w:r>
-              <w:t>sortFile</w:t>
-            </w:r>
-            <w:proofErr w:type="gramEnd"/>
-            <w:r>
-              <w:t>()</w:t>
+            <w:r>
+              <w:t>sortFile()</w:t>
             </w:r>
           </w:p>
         </w:tc>
@@ -18464,11 +18058,9 @@
             <w:tcW w:w="2952" w:type="dxa"/>
           </w:tcPr>
           <w:p>
-            <w:proofErr w:type="gramStart"/>
             <w:r>
               <w:t>toWrite</w:t>
             </w:r>
-            <w:proofErr w:type="gramEnd"/>
           </w:p>
         </w:tc>
         <w:tc>
@@ -18476,13 +18068,8 @@
             <w:tcW w:w="2952" w:type="dxa"/>
           </w:tcPr>
           <w:p>
-            <w:proofErr w:type="gramStart"/>
-            <w:r>
-              <w:t>String[</w:t>
-            </w:r>
-            <w:proofErr w:type="gramEnd"/>
-            <w:r>
-              <w:t>]</w:t>
+            <w:r>
+              <w:t>String[]</w:t>
             </w:r>
           </w:p>
         </w:tc>
@@ -18492,15 +18079,7 @@
           </w:tcPr>
           <w:p>
             <w:r>
-              <w:t xml:space="preserve">Records log information line by line to be passed to </w:t>
-            </w:r>
-            <w:proofErr w:type="gramStart"/>
-            <w:r>
-              <w:t>writeToFile(</w:t>
-            </w:r>
-            <w:proofErr w:type="gramEnd"/>
-            <w:r>
-              <w:t>String[]) method.</w:t>
+              <w:t>Records log information line by line to be passed to writeToFile(String[]) method.</w:t>
             </w:r>
           </w:p>
         </w:tc>
@@ -18511,11 +18090,9 @@
             <w:tcW w:w="2952" w:type="dxa"/>
           </w:tcPr>
           <w:p>
-            <w:proofErr w:type="gramStart"/>
             <w:r>
               <w:t>timer</w:t>
             </w:r>
-            <w:proofErr w:type="gramEnd"/>
           </w:p>
         </w:tc>
         <w:tc>
@@ -18523,11 +18100,9 @@
             <w:tcW w:w="2952" w:type="dxa"/>
           </w:tcPr>
           <w:p>
-            <w:proofErr w:type="gramStart"/>
             <w:r>
               <w:t>long</w:t>
             </w:r>
-            <w:proofErr w:type="gramEnd"/>
           </w:p>
         </w:tc>
         <w:tc>
@@ -18603,13 +18178,8 @@
             <w:tcW w:w="4312" w:type="dxa"/>
           </w:tcPr>
           <w:p>
-            <w:proofErr w:type="gramStart"/>
-            <w:r>
-              <w:t>Logger(</w:t>
-            </w:r>
-            <w:proofErr w:type="gramEnd"/>
-            <w:r>
-              <w:t>)</w:t>
+            <w:r>
+              <w:t>Logger()</w:t>
             </w:r>
           </w:p>
         </w:tc>
@@ -18630,13 +18200,8 @@
             <w:tcW w:w="4312" w:type="dxa"/>
           </w:tcPr>
           <w:p>
-            <w:proofErr w:type="gramStart"/>
-            <w:r>
-              <w:t>log</w:t>
-            </w:r>
-            <w:proofErr w:type="gramEnd"/>
-            <w:r>
-              <w:t>(string level, string subcomponent, string entry)</w:t>
+            <w:r>
+              <w:t>log(string level, string subcomponent, string entry)</w:t>
             </w:r>
           </w:p>
         </w:tc>
@@ -18657,13 +18222,8 @@
             <w:tcW w:w="4312" w:type="dxa"/>
           </w:tcPr>
           <w:p>
-            <w:proofErr w:type="gramStart"/>
-            <w:r>
-              <w:t>close</w:t>
-            </w:r>
-            <w:proofErr w:type="gramEnd"/>
-            <w:r>
-              <w:t>()</w:t>
+            <w:r>
+              <w:t>close()</w:t>
             </w:r>
           </w:p>
         </w:tc>
@@ -18715,15 +18275,7 @@
         <w:t xml:space="preserve">The </w:t>
       </w:r>
       <w:r>
-        <w:t xml:space="preserve">MasterLogger is first initialized by the </w:t>
-      </w:r>
-      <w:proofErr w:type="gramStart"/>
-      <w:r>
-        <w:t>main(</w:t>
-      </w:r>
-      <w:proofErr w:type="gramEnd"/>
-      <w:r>
-        <w:t xml:space="preserve">) method in the </w:t>
+        <w:t xml:space="preserve">MasterLogger is first initialized by the main() method in the </w:t>
       </w:r>
       <w:r>
         <w:t>Daemon (WebServer Class)</w:t>
@@ -18761,29 +18313,13 @@
     <w:p>
       <w:r>
         <w:lastRenderedPageBreak/>
-        <w:t xml:space="preserve">The Logger then logs data with each </w:t>
-      </w:r>
-      <w:proofErr w:type="gramStart"/>
-      <w:r>
-        <w:t>log(</w:t>
-      </w:r>
-      <w:proofErr w:type="gramEnd"/>
-      <w:r>
-        <w:t>) method called for each instance.  Each instance is its own thread, so it can log data without bottlenecking other processes.</w:t>
-      </w:r>
-    </w:p>
-    <w:p/>
-    <w:p>
-      <w:r>
-        <w:t xml:space="preserve">When the subcomponent thread shuts down, it should call the </w:t>
-      </w:r>
-      <w:proofErr w:type="gramStart"/>
-      <w:r>
-        <w:t>close(</w:t>
-      </w:r>
-      <w:proofErr w:type="gramEnd"/>
-      <w:r>
-        <w:t>) method on its Logger instance.  This tells the Logger to start waiting in line to write its data to the log file.</w:t>
+        <w:t>The Logger then logs data with each log() method called for each instance.  Each instance is its own thread, so it can log data without bottlenecking other processes.</w:t>
+      </w:r>
+    </w:p>
+    <w:p/>
+    <w:p>
+      <w:r>
+        <w:t>When the subcomponent thread shuts down, it should call the close() method on its Logger instance.  This tells the Logger to start waiting in line to write its data to the log file.</w:t>
       </w:r>
     </w:p>
     <w:p/>
@@ -19130,15 +18666,7 @@
     <w:p/>
     <w:p>
       <w:r>
-        <w:t xml:space="preserve">With the majority of </w:t>
-      </w:r>
-      <w:proofErr w:type="gramStart"/>
-      <w:r>
-        <w:t>the codebase</w:t>
-      </w:r>
-      <w:proofErr w:type="gramEnd"/>
-      <w:r>
-        <w:t xml:space="preserve"> </w:t>
+        <w:t xml:space="preserve">With the majority of the codebase </w:t>
       </w:r>
       <w:r>
         <w:t>having been</w:t>
@@ -20701,42 +20229,10 @@
         <w:t xml:space="preserve">A Cacher package was created to allow for ease of portability and allow for additional classes to be included, should follow-on requirements dictate such. A Cacher class was also created to house the cacher in its entirety.  A default constructor was created for use by the controlling </w:t>
       </w:r>
       <w:r>
-        <w:t>Daemon (WebServer Class</w:t>
-      </w:r>
-      <w:proofErr w:type="gramStart"/>
-      <w:r>
-        <w:t>)</w:t>
-      </w:r>
-      <w:r>
-        <w:t xml:space="preserve"> which</w:t>
-      </w:r>
-      <w:proofErr w:type="gramEnd"/>
-      <w:r>
-        <w:t xml:space="preserve"> specifies the size of the cache. Additionally, two methods were implemented for interaction with the RequestHandler</w:t>
-      </w:r>
-      <w:proofErr w:type="gramStart"/>
-      <w:r>
-        <w:t>;</w:t>
-      </w:r>
-      <w:proofErr w:type="gramEnd"/>
-      <w:r>
-        <w:t xml:space="preserve"> cacheRequest and cacheAdd.  The cacheRequest </w:t>
-      </w:r>
-      <w:proofErr w:type="gramStart"/>
-      <w:r>
-        <w:t>method call</w:t>
-      </w:r>
-      <w:proofErr w:type="gramEnd"/>
-      <w:r>
-        <w:t xml:space="preserve"> returns the value in a key/value pair if the requested page was found to be contained within the cache.  If a match cannot be made, the method call was developed to return a null array.  Each of these responses </w:t>
-      </w:r>
-      <w:proofErr w:type="gramStart"/>
-      <w:r>
-        <w:t>are</w:t>
-      </w:r>
-      <w:proofErr w:type="gramEnd"/>
-      <w:r>
-        <w:t xml:space="preserve"> intended for handling by the RequestHandler.  The cacheAdd method adds a key/value element to the synchronized LinkedHashMap.</w:t>
+        <w:t>Daemon (WebServer Class)</w:t>
+      </w:r>
+      <w:r>
+        <w:t xml:space="preserve"> which specifies the size of the cache. Additionally, two methods were implemented for interaction with the RequestHandler; cacheRequest and cacheAdd.  The cacheRequest method call returns the value in a key/value pair if the requested page was found to be contained within the cache.  If a match cannot be made, the method call was developed to return a null array.  Each of these responses are intended for handling by the RequestHandler.  The cacheAdd method adds a key/value element to the synchronized LinkedHashMap.</w:t>
       </w:r>
     </w:p>
     <w:p/>
@@ -21051,15 +20547,7 @@
     <w:p/>
     <w:p>
       <w:r>
-        <w:t xml:space="preserve">During Phase I of the Shuttle Web Server Project Plan, initial implementations of the Cacher class utilized an array of String values within the LinkedHashMap.  Following initial group testing and review, it was found that better performance and I/O could be achieved if </w:t>
-      </w:r>
-      <w:proofErr w:type="gramStart"/>
-      <w:r>
-        <w:t>byte[</w:t>
-      </w:r>
-      <w:proofErr w:type="gramEnd"/>
-      <w:r>
-        <w:t>] array values were utilized.  This change was implemented during Phase I and slated for additional unit testing.</w:t>
+        <w:t>During Phase I of the Shuttle Web Server Project Plan, initial implementations of the Cacher class utilized an array of String values within the LinkedHashMap.  Following initial group testing and review, it was found that better performance and I/O could be achieved if byte[] array values were utilized.  This change was implemented during Phase I and slated for additional unit testing.</w:t>
       </w:r>
     </w:p>
     <w:p/>
@@ -21448,15 +20936,7 @@
         <w:t xml:space="preserve">Currently the RequestHandler class has most of the necessary </w:t>
       </w:r>
       <w:r>
-        <w:t xml:space="preserve">functionalities required. However, more work needs to be done to refactor the code, and thoroughly test the Class, as the algorithm in the </w:t>
-      </w:r>
-      <w:proofErr w:type="gramStart"/>
-      <w:r>
-        <w:t>parseRequest(</w:t>
-      </w:r>
-      <w:proofErr w:type="gramEnd"/>
-      <w:r>
-        <w:t>) method does not appear to be very convincing.</w:t>
+        <w:t>functionalities required. However, more work needs to be done to refactor the code, and thoroughly test the Class, as the algorithm in the parseRequest() method does not appear to be very convincing.</w:t>
       </w:r>
       <w:r>
         <w:t xml:space="preserve"> Another area that needs to be addressed relates to the default page displayed to users if they do not specify one. For instance</w:t>
@@ -21792,26 +21272,13 @@
     <w:p/>
     <w:p>
       <w:r>
-        <w:t xml:space="preserve">The core Logger development has been split between </w:t>
-      </w:r>
-      <w:proofErr w:type="gramStart"/>
-      <w:r>
-        <w:t>Phase</w:t>
-      </w:r>
-      <w:proofErr w:type="gramEnd"/>
-      <w:r>
-        <w:t xml:space="preserve"> I and Phase II. Phase II will introduce more features to the Logger. These features include the ability to handle file selection by the call component. </w:t>
-      </w:r>
-    </w:p>
-    <w:p/>
-    <w:p>
-      <w:proofErr w:type="gramStart"/>
-      <w:r>
-        <w:t>Phase</w:t>
-      </w:r>
-      <w:proofErr w:type="gramEnd"/>
-      <w:r>
-        <w:t xml:space="preserve"> II development will also support the sort functionality. This is required to ensure that all log lines are representing according to their chronological order that could be skewed due to the concurrent nature.</w:t>
+        <w:t xml:space="preserve">The core Logger development has been split between Phase I and Phase II. Phase II will introduce more features to the Logger. These features include the ability to handle file selection by the call component. </w:t>
+      </w:r>
+    </w:p>
+    <w:p/>
+    <w:p>
+      <w:r>
+        <w:t>Phase II development will also support the sort functionality. This is required to ensure that all log lines are representing according to their chronological order that could be skewed due to the concurrent nature.</w:t>
       </w:r>
     </w:p>
     <w:p/>
@@ -23714,13 +23181,8 @@
       </w:r>
       <w:r>
         <w:br/>
-        <w:t>key</w:t>
-      </w:r>
-      <w:proofErr w:type="gramStart"/>
-      <w:r>
-        <w:t>:value</w:t>
-      </w:r>
-      <w:proofErr w:type="gramEnd"/>
+        <w:t>key:value</w:t>
+      </w:r>
     </w:p>
     <w:p/>
     <w:p>
@@ -23807,15 +23269,7 @@
         <w:t xml:space="preserve"> was unit testing.  To facilitate this level of testing, the JUnit 4 framework was utilized to compile unit tests.  For the Cacher, it was important to test the two available methods </w:t>
       </w:r>
       <w:r>
-        <w:t>within the class</w:t>
-      </w:r>
-      <w:proofErr w:type="gramStart"/>
-      <w:r>
-        <w:t>;</w:t>
-      </w:r>
-      <w:proofErr w:type="gramEnd"/>
-      <w:r>
-        <w:t xml:space="preserve"> cacheAdd and cacheRequest.  To test the cacheAdd method, it needed to be combined with the cache Request because the response to the assertation cannot be void. For this reason, unit testing included a unit test with expected pass results for a known object, as well as a test for expected fail results for an object known to be missing from cache.  To date, all JUnit testing has concluded with passing results.</w:t>
+        <w:t>within the class; cacheAdd and cacheRequest.  To test the cacheAdd method, it needed to be combined with the cache Request because the response to the assertation cannot be void. For this reason, unit testing included a unit test with expected pass results for a known object, as well as a test for expected fail results for an object known to be missing from cache.  To date, all JUnit testing has concluded with passing results.</w:t>
       </w:r>
     </w:p>
     <w:p/>
@@ -24184,26 +23638,13 @@
     <w:p/>
     <w:p>
       <w:r>
-        <w:t xml:space="preserve">The bulk of the code written for the RequestHandler during phase II dealt with Unit Testing. The Unit Testing is performed using </w:t>
-      </w:r>
-      <w:proofErr w:type="gramStart"/>
-      <w:r>
-        <w:t>Selenium which</w:t>
-      </w:r>
-      <w:proofErr w:type="gramEnd"/>
-      <w:r>
-        <w:t xml:space="preserve"> is browser automation software that facilitates the testing of web-based software. It does this by allowing the user to automatically interact with the web by opening a web browser, click on links, fetch content, etc… In order to run the tests, both the Selenium server and the shuttle Server need to be running as a pre-requisite.</w:t>
-      </w:r>
-    </w:p>
-    <w:p/>
-    <w:p>
-      <w:proofErr w:type="gramStart"/>
-      <w:r>
-        <w:t>The tests are implemented by opening the web browser and fetching a web page several times, and comparing the duration (in milliseconds) of the fetch times</w:t>
-      </w:r>
-      <w:proofErr w:type="gramEnd"/>
-      <w:r>
-        <w:t>. Since file operations are time-consuming, web page retrievals from the cache are expected to take much less time than web page retrievals using file Input/Output.</w:t>
+        <w:t>The bulk of the code written for the RequestHandler during phase II dealt with Unit Testing. The Unit Testing is performed using Selenium which is browser automation software that facilitates the testing of web-based software. It does this by allowing the user to automatically interact with the web by opening a web browser, click on links, fetch content, etc… In order to run the tests, both the Selenium server and the shuttle Server need to be running as a pre-requisite.</w:t>
+      </w:r>
+    </w:p>
+    <w:p/>
+    <w:p>
+      <w:r>
+        <w:t>The tests are implemented by opening the web browser and fetching a web page several times, and comparing the duration (in milliseconds) of the fetch times. Since file operations are time-consuming, web page retrievals from the cache are expected to take much less time than web page retrievals using file Input/Output.</w:t>
       </w:r>
     </w:p>
     <w:p/>
@@ -24477,13 +23918,8 @@
     </w:p>
     <w:p/>
     <w:p>
-      <w:proofErr w:type="gramStart"/>
-      <w:r>
-        <w:t>The various classes associated with RequestHandler functionalities (most notably the RequestHandler class) have been refactored by removing redundant or unnecessary code</w:t>
-      </w:r>
-      <w:proofErr w:type="gramEnd"/>
-      <w:r>
-        <w:t>.</w:t>
+      <w:r>
+        <w:t>The various classes associated with RequestHandler functionalities (most notably the RequestHandler class) have been refactored by removing redundant or unnecessary code.</w:t>
       </w:r>
     </w:p>
     <w:p/>
@@ -24501,15 +23937,7 @@
     <w:p/>
     <w:p>
       <w:r>
-        <w:t xml:space="preserve">The </w:t>
-      </w:r>
-      <w:proofErr w:type="gramStart"/>
-      <w:r>
-        <w:t>parseRequest(</w:t>
-      </w:r>
-      <w:proofErr w:type="gramEnd"/>
-      <w:r>
-        <w:t>) method in the RequestHandler class has been modified to not address the scenario where the user omits the name of the page in the URL, until a better solution is found.</w:t>
+        <w:t>The parseRequest() method in the RequestHandler class has been modified to not address the scenario where the user omits the name of the page in the URL, until a better solution is found.</w:t>
       </w:r>
     </w:p>
     <w:p/>
@@ -26326,15 +25754,7 @@
         <w:t>Daemon (WebServer Class)</w:t>
       </w:r>
       <w:r>
-        <w:t xml:space="preserve"> occurred. There was a missed </w:t>
-      </w:r>
-      <w:proofErr w:type="gramStart"/>
-      <w:r>
-        <w:t>close(</w:t>
-      </w:r>
-      <w:proofErr w:type="gramEnd"/>
-      <w:r>
-        <w:t xml:space="preserve">) statement which initiates the command to the MasterLogger to write the log statements to disk. </w:t>
+        <w:t xml:space="preserve"> occurred. There was a missed close() statement which initiates the command to the MasterLogger to write the log statements to disk. </w:t>
       </w:r>
     </w:p>
     <w:p>
@@ -26687,15 +26107,7 @@
       </w:r>
       <w:r>
         <w:tab/>
-        <w:t xml:space="preserve">Phase III for the Cacher brought about additional unit testing and integration testing within the Shuttle web server.  The Cacher has been fully integrated within Shuttle.  Initial unit testing was successful during Phase II of the </w:t>
-      </w:r>
-      <w:proofErr w:type="gramStart"/>
-      <w:r>
-        <w:t>project,</w:t>
-      </w:r>
-      <w:proofErr w:type="gramEnd"/>
-      <w:r>
-        <w:t xml:space="preserve"> however, follow-on unit testing showed room for improvement.  Phase III also validated </w:t>
+        <w:t xml:space="preserve">Phase III for the Cacher brought about additional unit testing and integration testing within the Shuttle web server.  The Cacher has been fully integrated within Shuttle.  Initial unit testing was successful during Phase II of the project, however, follow-on unit testing showed room for improvement.  Phase III also validated </w:t>
       </w:r>
       <w:r>
         <w:lastRenderedPageBreak/>
@@ -27023,15 +26435,7 @@
         <w:t>Since the RequestHandler met the requirements set forth in the beginning of the project, it did not require many changes during Phase 3.</w:t>
       </w:r>
       <w:r>
-        <w:t xml:space="preserve"> Most of the changes made during phase three involved integrating the various components of the application, and ensuring that they are interacting properly. For instance, the RequestHandler </w:t>
-      </w:r>
-      <w:proofErr w:type="gramStart"/>
-      <w:r>
-        <w:t>class was modified to switch from using a Stub for the Logger class to an actual Thread-safe and secure</w:t>
-      </w:r>
-      <w:proofErr w:type="gramEnd"/>
-      <w:r>
-        <w:t xml:space="preserve"> implementation.</w:t>
+        <w:t xml:space="preserve"> Most of the changes made during phase three involved integrating the various components of the application, and ensuring that they are interacting properly. For instance, the RequestHandler class was modified to switch from using a Stub for the Logger class to an actual Thread-safe and secure implementation.</w:t>
       </w:r>
     </w:p>
     <w:p>
@@ -27719,47 +27123,7 @@
           <w:szCs w:val="20"/>
         </w:rPr>
         <w:tab/>
-        <w:t xml:space="preserve">MasterLogger contains static </w:t>
-      </w:r>
-      <w:proofErr w:type="gramStart"/>
-      <w:r>
-        <w:rPr>
-          <w:rFonts w:ascii="Courier New" w:hAnsi="Courier New" w:cs="Courier New"/>
-          <w:color w:val="000000"/>
-          <w:sz w:val="20"/>
-          <w:szCs w:val="20"/>
-        </w:rPr>
-        <w:t>variables which</w:t>
-      </w:r>
-      <w:proofErr w:type="gramEnd"/>
-      <w:r>
-        <w:rPr>
-          <w:rFonts w:ascii="Courier New" w:hAnsi="Courier New" w:cs="Courier New"/>
-          <w:color w:val="000000"/>
-          <w:sz w:val="20"/>
-          <w:szCs w:val="20"/>
-        </w:rPr>
-        <w:t xml:space="preserve"> manage file operations.  Any </w:t>
-      </w:r>
-      <w:proofErr w:type="gramStart"/>
-      <w:r>
-        <w:rPr>
-          <w:rFonts w:ascii="Courier New" w:hAnsi="Courier New" w:cs="Courier New"/>
-          <w:color w:val="000000"/>
-          <w:sz w:val="20"/>
-          <w:szCs w:val="20"/>
-        </w:rPr>
-        <w:t>program using</w:t>
-      </w:r>
-      <w:proofErr w:type="gramEnd"/>
-      <w:r>
-        <w:rPr>
-          <w:rFonts w:ascii="Courier New" w:hAnsi="Courier New" w:cs="Courier New"/>
-          <w:color w:val="000000"/>
-          <w:sz w:val="20"/>
-          <w:szCs w:val="20"/>
-        </w:rPr>
-        <w:t xml:space="preserve"> logger must build a MasterLogger object in order to initialize these static variables, to include giving the </w:t>
+        <w:t xml:space="preserve">MasterLogger contains static variables which manage file operations.  Any program using logger must build a MasterLogger object in order to initialize these static variables, to include giving the </w:t>
       </w:r>
       <w:r>
         <w:rPr>
@@ -27769,27 +27133,7 @@
           <w:szCs w:val="20"/>
         </w:rPr>
         <w:lastRenderedPageBreak/>
-        <w:t xml:space="preserve">desired file name for the output file.  MasterLogger sorts the data in the file continuously as </w:t>
-      </w:r>
-      <w:proofErr w:type="gramStart"/>
-      <w:r>
-        <w:rPr>
-          <w:rFonts w:ascii="Courier New" w:hAnsi="Courier New" w:cs="Courier New"/>
-          <w:color w:val="000000"/>
-          <w:sz w:val="20"/>
-          <w:szCs w:val="20"/>
-        </w:rPr>
-        <w:t>it is accessed by child objects</w:t>
-      </w:r>
-      <w:proofErr w:type="gramEnd"/>
-      <w:r>
-        <w:rPr>
-          <w:rFonts w:ascii="Courier New" w:hAnsi="Courier New" w:cs="Courier New"/>
-          <w:color w:val="000000"/>
-          <w:sz w:val="20"/>
-          <w:szCs w:val="20"/>
-        </w:rPr>
-        <w:t>.</w:t>
+        <w:t>desired file name for the output file.  MasterLogger sorts the data in the file continuously as it is accessed by child objects.</w:t>
       </w:r>
     </w:p>
     <w:p>
@@ -27891,19 +27235,8 @@
           <w:sz w:val="20"/>
           <w:szCs w:val="20"/>
         </w:rPr>
-        <w:t xml:space="preserve"> = new </w:t>
-      </w:r>
-      <w:proofErr w:type="gramStart"/>
-      <w:r>
-        <w:rPr>
-          <w:rFonts w:ascii="Courier New" w:hAnsi="Courier New" w:cs="Courier New"/>
-          <w:color w:val="000000"/>
-          <w:sz w:val="20"/>
-          <w:szCs w:val="20"/>
-        </w:rPr>
-        <w:t>MasterLogger(</w:t>
-      </w:r>
-      <w:proofErr w:type="gramEnd"/>
+        <w:t xml:space="preserve"> = new MasterLogger(</w:t>
+      </w:r>
       <w:r>
         <w:rPr>
           <w:rFonts w:ascii="Courier New" w:hAnsi="Courier New" w:cs="Courier New"/>
@@ -27984,27 +27317,7 @@
           <w:sz w:val="20"/>
           <w:szCs w:val="20"/>
         </w:rPr>
-        <w:t xml:space="preserve"> = new </w:t>
-      </w:r>
-      <w:proofErr w:type="gramStart"/>
-      <w:r>
-        <w:rPr>
-          <w:rFonts w:ascii="Courier New" w:hAnsi="Courier New" w:cs="Courier New"/>
-          <w:color w:val="000000"/>
-          <w:sz w:val="20"/>
-          <w:szCs w:val="20"/>
-        </w:rPr>
-        <w:t>Logger(</w:t>
-      </w:r>
-      <w:proofErr w:type="gramEnd"/>
-      <w:r>
-        <w:rPr>
-          <w:rFonts w:ascii="Courier New" w:hAnsi="Courier New" w:cs="Courier New"/>
-          <w:color w:val="000000"/>
-          <w:sz w:val="20"/>
-          <w:szCs w:val="20"/>
-        </w:rPr>
-        <w:t>);</w:t>
+        <w:t xml:space="preserve"> = new Logger();</w:t>
       </w:r>
     </w:p>
     <w:p>
@@ -28029,27 +27342,7 @@
           <w:sz w:val="20"/>
           <w:szCs w:val="20"/>
         </w:rPr>
-        <w:t xml:space="preserve">In order to log an entry, the </w:t>
-      </w:r>
-      <w:proofErr w:type="gramStart"/>
-      <w:r>
-        <w:rPr>
-          <w:rFonts w:ascii="Courier New" w:hAnsi="Courier New" w:cs="Courier New"/>
-          <w:color w:val="000000"/>
-          <w:sz w:val="20"/>
-          <w:szCs w:val="20"/>
-        </w:rPr>
-        <w:t>log(</w:t>
-      </w:r>
-      <w:proofErr w:type="gramEnd"/>
-      <w:r>
-        <w:rPr>
-          <w:rFonts w:ascii="Courier New" w:hAnsi="Courier New" w:cs="Courier New"/>
-          <w:color w:val="000000"/>
-          <w:sz w:val="20"/>
-          <w:szCs w:val="20"/>
-        </w:rPr>
-        <w:t>) method must be used. It must be passed three String objects: the debug status, the name of the sub component using the logger, and the log entry text.</w:t>
+        <w:t>In order to log an entry, the log() method must be used. It must be passed three String objects: the debug status, the name of the sub component using the logger, and the log entry text.</w:t>
       </w:r>
     </w:p>
     <w:p>
@@ -28061,7 +27354,6 @@
           <w:szCs w:val="20"/>
         </w:rPr>
       </w:pPr>
-      <w:proofErr w:type="gramStart"/>
       <w:r>
         <w:rPr>
           <w:rFonts w:ascii="Courier New" w:hAnsi="Courier New" w:cs="Courier New"/>
@@ -28079,17 +27371,7 @@
           <w:sz w:val="20"/>
           <w:szCs w:val="20"/>
         </w:rPr>
-        <w:t>.log</w:t>
-      </w:r>
-      <w:proofErr w:type="gramEnd"/>
-      <w:r>
-        <w:rPr>
-          <w:rFonts w:ascii="Courier New" w:hAnsi="Courier New" w:cs="Courier New"/>
-          <w:color w:val="000000"/>
-          <w:sz w:val="20"/>
-          <w:szCs w:val="20"/>
-        </w:rPr>
-        <w:t>(</w:t>
+        <w:t>.log(</w:t>
       </w:r>
       <w:r>
         <w:rPr>
@@ -28189,7 +27471,6 @@
           <w:szCs w:val="20"/>
         </w:rPr>
       </w:pPr>
-      <w:proofErr w:type="gramStart"/>
       <w:r>
         <w:rPr>
           <w:rFonts w:ascii="Courier New" w:hAnsi="Courier New" w:cs="Courier New"/>
@@ -28207,17 +27488,7 @@
           <w:sz w:val="20"/>
           <w:szCs w:val="20"/>
         </w:rPr>
-        <w:t>.close</w:t>
-      </w:r>
-      <w:proofErr w:type="gramEnd"/>
-      <w:r>
-        <w:rPr>
-          <w:rFonts w:ascii="Courier New" w:hAnsi="Courier New" w:cs="Courier New"/>
-          <w:color w:val="000000"/>
-          <w:sz w:val="20"/>
-          <w:szCs w:val="20"/>
-        </w:rPr>
-        <w:t>();</w:t>
+        <w:t>.close();</w:t>
       </w:r>
     </w:p>
     <w:p>
@@ -28318,27 +27589,7 @@
           <w:sz w:val="20"/>
           <w:szCs w:val="20"/>
         </w:rPr>
-        <w:t>YYYYMMDD_</w:t>
-      </w:r>
-      <w:proofErr w:type="gramStart"/>
-      <w:r>
-        <w:rPr>
-          <w:rFonts w:ascii="Courier New" w:hAnsi="Courier New" w:cs="Courier New"/>
-          <w:color w:val="000000"/>
-          <w:sz w:val="20"/>
-          <w:szCs w:val="20"/>
-        </w:rPr>
-        <w:t>HHMMSS :</w:t>
-      </w:r>
-      <w:proofErr w:type="gramEnd"/>
-      <w:r>
-        <w:rPr>
-          <w:rFonts w:ascii="Courier New" w:hAnsi="Courier New" w:cs="Courier New"/>
-          <w:color w:val="000000"/>
-          <w:sz w:val="20"/>
-          <w:szCs w:val="20"/>
-        </w:rPr>
-        <w:t xml:space="preserve"> </w:t>
+        <w:t xml:space="preserve">YYYYMMDD_HHMMSS : </w:t>
       </w:r>
       <w:r>
         <w:rPr>
@@ -28412,27 +27663,7 @@
           <w:sz w:val="20"/>
           <w:szCs w:val="20"/>
         </w:rPr>
-        <w:t>YYYYMMDD_</w:t>
-      </w:r>
-      <w:proofErr w:type="gramStart"/>
-      <w:r>
-        <w:rPr>
-          <w:rFonts w:ascii="Courier New" w:hAnsi="Courier New" w:cs="Courier New"/>
-          <w:color w:val="000000"/>
-          <w:sz w:val="20"/>
-          <w:szCs w:val="20"/>
-        </w:rPr>
-        <w:t>HHMMSS :</w:t>
-      </w:r>
-      <w:proofErr w:type="gramEnd"/>
-      <w:r>
-        <w:rPr>
-          <w:rFonts w:ascii="Courier New" w:hAnsi="Courier New" w:cs="Courier New"/>
-          <w:color w:val="000000"/>
-          <w:sz w:val="20"/>
-          <w:szCs w:val="20"/>
-        </w:rPr>
-        <w:t xml:space="preserve"> </w:t>
+        <w:t xml:space="preserve">YYYYMMDD_HHMMSS : </w:t>
       </w:r>
       <w:r>
         <w:rPr>
@@ -28527,27 +27758,7 @@
           <w:sz w:val="20"/>
           <w:szCs w:val="20"/>
         </w:rPr>
-        <w:t>20131130_</w:t>
-      </w:r>
-      <w:proofErr w:type="gramStart"/>
-      <w:r>
-        <w:rPr>
-          <w:rFonts w:ascii="Courier New" w:hAnsi="Courier New" w:cs="Courier New"/>
-          <w:color w:val="000000"/>
-          <w:sz w:val="20"/>
-          <w:szCs w:val="20"/>
-        </w:rPr>
-        <w:t>175746 :</w:t>
-      </w:r>
-      <w:proofErr w:type="gramEnd"/>
-      <w:r>
-        <w:rPr>
-          <w:rFonts w:ascii="Courier New" w:hAnsi="Courier New" w:cs="Courier New"/>
-          <w:color w:val="000000"/>
-          <w:sz w:val="20"/>
-          <w:szCs w:val="20"/>
-        </w:rPr>
-        <w:t xml:space="preserve"> requestHandler : Request Made By 12345</w:t>
+        <w:t>20131130_175746 : requestHandler : Request Made By 12345</w:t>
       </w:r>
     </w:p>
     <w:p/>
@@ -28578,27 +27789,7 @@
           <w:sz w:val="20"/>
           <w:szCs w:val="20"/>
         </w:rPr>
-        <w:t>20131130_</w:t>
-      </w:r>
-      <w:proofErr w:type="gramStart"/>
-      <w:r>
-        <w:rPr>
-          <w:rFonts w:ascii="Courier New" w:hAnsi="Courier New" w:cs="Courier New"/>
-          <w:color w:val="000000"/>
-          <w:sz w:val="20"/>
-          <w:szCs w:val="20"/>
-        </w:rPr>
-        <w:t>175746 :</w:t>
-      </w:r>
-      <w:proofErr w:type="gramEnd"/>
-      <w:r>
-        <w:rPr>
-          <w:rFonts w:ascii="Courier New" w:hAnsi="Courier New" w:cs="Courier New"/>
-          <w:color w:val="000000"/>
-          <w:sz w:val="20"/>
-          <w:szCs w:val="20"/>
-        </w:rPr>
-        <w:t xml:space="preserve"> testLog : 6part1 - [Debug Status - Test ]</w:t>
+        <w:t>20131130_175746 : testLog : 6part1 - [Debug Status - Test ]</w:t>
       </w:r>
       <w:r>
         <w:rPr>
@@ -28975,15 +28166,7 @@
     <w:p/>
     <w:p>
       <w:r>
-        <w:t xml:space="preserve">With the volume test a number of requests is put in and then the application begins making requests to the server. Our server was tested with 1000 requests </w:t>
-      </w:r>
-      <w:proofErr w:type="gramStart"/>
-      <w:r>
-        <w:t>for each iteration</w:t>
-      </w:r>
-      <w:proofErr w:type="gramEnd"/>
-      <w:r>
-        <w:t>. The requests are made and the final time it takes for the server to respond recorded. These results are shown in the test results sections.</w:t>
+        <w:t>With the volume test a number of requests is put in and then the application begins making requests to the server. Our server was tested with 1000 requests for each iteration. The requests are made and the final time it takes for the server to respond recorded. These results are shown in the test results sections.</w:t>
       </w:r>
     </w:p>
     <w:p/>
@@ -28996,13 +28179,8 @@
       </w:r>
     </w:p>
     <w:p>
-      <w:proofErr w:type="gramStart"/>
-      <w:r>
-        <w:t>mvn</w:t>
-      </w:r>
-      <w:proofErr w:type="gramEnd"/>
-      <w:r>
-        <w:t xml:space="preserve"> package</w:t>
+      <w:r>
+        <w:t>mvn package</w:t>
       </w:r>
     </w:p>
     <w:p>
@@ -29385,15 +28563,7 @@
     <w:p/>
     <w:p>
       <w:r>
-        <w:t xml:space="preserve">Running the above command will generate a website consisting of 1000 pages across 5 directories in the /tmp/site directory. </w:t>
-      </w:r>
-      <w:proofErr w:type="gramStart"/>
-      <w:r>
-        <w:t>A</w:t>
-      </w:r>
-      <w:proofErr w:type="gramEnd"/>
-      <w:r>
-        <w:t xml:space="preserve"> index page with links to every page created is generated in placed at the top level of the directory as well.</w:t>
+        <w:t>Running the above command will generate a website consisting of 1000 pages across 5 directories in the /tmp/site directory. A index page with links to every page created is generated in placed at the top level of the directory as well.</w:t>
       </w:r>
     </w:p>
     <w:p/>
@@ -30021,7 +29191,7 @@
         <w:rStyle w:val="PageNumber"/>
         <w:noProof/>
       </w:rPr>
-      <w:t>12</w:t>
+      <w:t>18</w:t>
     </w:r>
     <w:r>
       <w:rPr>
@@ -32230,7 +31400,7 @@
 </file>
 
 <file path=customXml/itemProps1.xml><?xml version="1.0" encoding="utf-8"?>
-<ds:datastoreItem xmlns:ds="http://schemas.openxmlformats.org/officeDocument/2006/customXml" ds:itemID="{76B52ED1-EA6D-C349-A7D4-3684ED1F67E8}">
+<ds:datastoreItem xmlns:ds="http://schemas.openxmlformats.org/officeDocument/2006/customXml" ds:itemID="{FF47A6E5-88B0-CA49-8841-A0B420EA1E12}">
   <ds:schemaRefs>
     <ds:schemaRef ds:uri="http://schemas.openxmlformats.org/officeDocument/2006/bibliography"/>
   </ds:schemaRefs>
